--- a/newest format for Desk Evaluation.docx
+++ b/newest format for Desk Evaluation.docx
@@ -9008,33 +9008,417 @@
     </w:p>
     <w:p>
       <w:pPr>
-        <w:spacing w:line="360" w:lineRule="auto"/>
+        <w:pStyle w:val="TableofFigures"/>
+        <w:tabs>
+          <w:tab w:val="right" w:leader="dot" w:pos="9017"/>
+        </w:tabs>
+        <w:rPr>
+          <w:rFonts w:asciiTheme="minorHAnsi" w:eastAsiaTheme="minorEastAsia" w:hAnsiTheme="minorHAnsi" w:cstheme="minorBidi"/>
+          <w:noProof/>
+        </w:rPr>
+      </w:pPr>
+      <w:r>
         <w:rPr>
           <w:rFonts w:cs="Calibri"/>
           <w:sz w:val="24"/>
           <w:szCs w:val="24"/>
           <w:lang w:val="de-DE"/>
         </w:rPr>
-      </w:pPr>
-    </w:p>
-    <w:p>
-      <w:pPr>
-        <w:spacing w:line="360" w:lineRule="auto"/>
+        <w:fldChar w:fldCharType="begin"/>
+      </w:r>
+      <w:r>
         <w:rPr>
           <w:rFonts w:cs="Calibri"/>
           <w:sz w:val="24"/>
           <w:szCs w:val="24"/>
           <w:lang w:val="de-DE"/>
         </w:rPr>
-        <w:sectPr>
-          <w:footerReference w:type="default" r:id="rId19"/>
-          <w:pgSz w:w="11907" w:h="16839" w:code="9"/>
-          <w:pgMar w:top="2433" w:right="1440" w:bottom="1440" w:left="1440" w:header="720" w:footer="720" w:gutter="0"/>
-          <w:pgNumType w:fmt="lowerRoman"/>
-          <w:cols w:space="720"/>
-          <w:docGrid w:linePitch="360"/>
-        </w:sectPr>
-      </w:pPr>
+        <w:instrText xml:space="preserve"> TOC \h \z \c "Gambar 3 ." </w:instrText>
+      </w:r>
+      <w:r>
+        <w:rPr>
+          <w:rFonts w:cs="Calibri"/>
+          <w:sz w:val="24"/>
+          <w:szCs w:val="24"/>
+          <w:lang w:val="de-DE"/>
+        </w:rPr>
+        <w:fldChar w:fldCharType="separate"/>
+      </w:r>
+      <w:hyperlink r:id="rId19" w:anchor="_Toc528184973" w:history="1">
+        <w:r>
+          <w:rPr>
+            <w:rStyle w:val="Hyperlink"/>
+            <w:noProof/>
+          </w:rPr>
+          <w:t>Gambar 3 . 1 Proses Bisnis Utama MQMSU</w:t>
+        </w:r>
+        <w:r>
+          <w:rPr>
+            <w:noProof/>
+            <w:webHidden/>
+          </w:rPr>
+          <w:tab/>
+        </w:r>
+        <w:r>
+          <w:rPr>
+            <w:noProof/>
+            <w:webHidden/>
+          </w:rPr>
+          <w:fldChar w:fldCharType="begin"/>
+        </w:r>
+        <w:r>
+          <w:rPr>
+            <w:noProof/>
+            <w:webHidden/>
+          </w:rPr>
+          <w:instrText xml:space="preserve"> PAGEREF _Toc528184973 \h </w:instrText>
+        </w:r>
+        <w:r>
+          <w:rPr>
+            <w:noProof/>
+            <w:webHidden/>
+          </w:rPr>
+        </w:r>
+        <w:r>
+          <w:rPr>
+            <w:noProof/>
+            <w:webHidden/>
+          </w:rPr>
+          <w:fldChar w:fldCharType="separate"/>
+        </w:r>
+        <w:r>
+          <w:rPr>
+            <w:noProof/>
+            <w:webHidden/>
+          </w:rPr>
+          <w:t>19</w:t>
+        </w:r>
+        <w:r>
+          <w:rPr>
+            <w:noProof/>
+            <w:webHidden/>
+          </w:rPr>
+          <w:fldChar w:fldCharType="end"/>
+        </w:r>
+      </w:hyperlink>
+    </w:p>
+    <w:p>
+      <w:pPr>
+        <w:pStyle w:val="TableofFigures"/>
+        <w:tabs>
+          <w:tab w:val="right" w:leader="dot" w:pos="9017"/>
+        </w:tabs>
+        <w:rPr>
+          <w:rFonts w:asciiTheme="minorHAnsi" w:eastAsiaTheme="minorEastAsia" w:hAnsiTheme="minorHAnsi" w:cstheme="minorBidi"/>
+          <w:noProof/>
+        </w:rPr>
+      </w:pPr>
+      <w:hyperlink r:id="rId20" w:anchor="_Toc528184974" w:history="1">
+        <w:r>
+          <w:rPr>
+            <w:rStyle w:val="Hyperlink"/>
+            <w:noProof/>
+          </w:rPr>
+          <w:t>Gambar 3 . 2 Proses Bisnis Registrasi Mahasiswa</w:t>
+        </w:r>
+        <w:r>
+          <w:rPr>
+            <w:noProof/>
+            <w:webHidden/>
+          </w:rPr>
+          <w:tab/>
+        </w:r>
+        <w:r>
+          <w:rPr>
+            <w:noProof/>
+            <w:webHidden/>
+          </w:rPr>
+          <w:fldChar w:fldCharType="begin"/>
+        </w:r>
+        <w:r>
+          <w:rPr>
+            <w:noProof/>
+            <w:webHidden/>
+          </w:rPr>
+          <w:instrText xml:space="preserve"> PAGEREF _Toc528184974 \h </w:instrText>
+        </w:r>
+        <w:r>
+          <w:rPr>
+            <w:noProof/>
+            <w:webHidden/>
+          </w:rPr>
+        </w:r>
+        <w:r>
+          <w:rPr>
+            <w:noProof/>
+            <w:webHidden/>
+          </w:rPr>
+          <w:fldChar w:fldCharType="separate"/>
+        </w:r>
+        <w:r>
+          <w:rPr>
+            <w:noProof/>
+            <w:webHidden/>
+          </w:rPr>
+          <w:t>21</w:t>
+        </w:r>
+        <w:r>
+          <w:rPr>
+            <w:noProof/>
+            <w:webHidden/>
+          </w:rPr>
+          <w:fldChar w:fldCharType="end"/>
+        </w:r>
+      </w:hyperlink>
+    </w:p>
+    <w:p>
+      <w:pPr>
+        <w:pStyle w:val="TableofFigures"/>
+        <w:tabs>
+          <w:tab w:val="right" w:leader="dot" w:pos="9017"/>
+        </w:tabs>
+        <w:rPr>
+          <w:rFonts w:asciiTheme="minorHAnsi" w:eastAsiaTheme="minorEastAsia" w:hAnsiTheme="minorHAnsi" w:cstheme="minorBidi"/>
+          <w:noProof/>
+        </w:rPr>
+      </w:pPr>
+      <w:hyperlink r:id="rId21" w:anchor="_Toc528184975" w:history="1">
+        <w:r>
+          <w:rPr>
+            <w:rStyle w:val="Hyperlink"/>
+            <w:noProof/>
+          </w:rPr>
+          <w:t>Gambar 3 . 3 Proses Bisnis Registrasi Calon Pengajar</w:t>
+        </w:r>
+        <w:r>
+          <w:rPr>
+            <w:noProof/>
+            <w:webHidden/>
+          </w:rPr>
+          <w:tab/>
+        </w:r>
+        <w:r>
+          <w:rPr>
+            <w:noProof/>
+            <w:webHidden/>
+          </w:rPr>
+          <w:fldChar w:fldCharType="begin"/>
+        </w:r>
+        <w:r>
+          <w:rPr>
+            <w:noProof/>
+            <w:webHidden/>
+          </w:rPr>
+          <w:instrText xml:space="preserve"> PAGEREF _Toc528184975 \h </w:instrText>
+        </w:r>
+        <w:r>
+          <w:rPr>
+            <w:noProof/>
+            <w:webHidden/>
+          </w:rPr>
+        </w:r>
+        <w:r>
+          <w:rPr>
+            <w:noProof/>
+            <w:webHidden/>
+          </w:rPr>
+          <w:fldChar w:fldCharType="separate"/>
+        </w:r>
+        <w:r>
+          <w:rPr>
+            <w:noProof/>
+            <w:webHidden/>
+          </w:rPr>
+          <w:t>23</w:t>
+        </w:r>
+        <w:r>
+          <w:rPr>
+            <w:noProof/>
+            <w:webHidden/>
+          </w:rPr>
+          <w:fldChar w:fldCharType="end"/>
+        </w:r>
+      </w:hyperlink>
+    </w:p>
+    <w:p>
+      <w:pPr>
+        <w:pStyle w:val="TableofFigures"/>
+        <w:tabs>
+          <w:tab w:val="right" w:leader="dot" w:pos="9017"/>
+        </w:tabs>
+        <w:rPr>
+          <w:rFonts w:asciiTheme="minorHAnsi" w:eastAsiaTheme="minorEastAsia" w:hAnsiTheme="minorHAnsi" w:cstheme="minorBidi"/>
+          <w:noProof/>
+        </w:rPr>
+      </w:pPr>
+      <w:hyperlink r:id="rId22" w:anchor="_Toc528184976" w:history="1">
+        <w:r>
+          <w:rPr>
+            <w:rStyle w:val="Hyperlink"/>
+            <w:noProof/>
+          </w:rPr>
+          <w:t>Gambar 3 . 4 Usulan Proses Bisnis Utama MQMSU</w:t>
+        </w:r>
+        <w:r>
+          <w:rPr>
+            <w:noProof/>
+            <w:webHidden/>
+          </w:rPr>
+          <w:tab/>
+        </w:r>
+        <w:r>
+          <w:rPr>
+            <w:noProof/>
+            <w:webHidden/>
+          </w:rPr>
+          <w:fldChar w:fldCharType="begin"/>
+        </w:r>
+        <w:r>
+          <w:rPr>
+            <w:noProof/>
+            <w:webHidden/>
+          </w:rPr>
+          <w:instrText xml:space="preserve"> PAGEREF _Toc528184976 \h </w:instrText>
+        </w:r>
+        <w:r>
+          <w:rPr>
+            <w:noProof/>
+            <w:webHidden/>
+          </w:rPr>
+        </w:r>
+        <w:r>
+          <w:rPr>
+            <w:noProof/>
+            <w:webHidden/>
+          </w:rPr>
+          <w:fldChar w:fldCharType="separate"/>
+        </w:r>
+        <w:r>
+          <w:rPr>
+            <w:noProof/>
+            <w:webHidden/>
+          </w:rPr>
+          <w:t>28</w:t>
+        </w:r>
+        <w:r>
+          <w:rPr>
+            <w:noProof/>
+            <w:webHidden/>
+          </w:rPr>
+          <w:fldChar w:fldCharType="end"/>
+        </w:r>
+      </w:hyperlink>
+    </w:p>
+    <w:p>
+      <w:pPr>
+        <w:pStyle w:val="TableofFigures"/>
+        <w:tabs>
+          <w:tab w:val="right" w:leader="dot" w:pos="9017"/>
+        </w:tabs>
+        <w:rPr>
+          <w:rFonts w:asciiTheme="minorHAnsi" w:eastAsiaTheme="minorEastAsia" w:hAnsiTheme="minorHAnsi" w:cstheme="minorBidi"/>
+          <w:noProof/>
+        </w:rPr>
+      </w:pPr>
+      <w:hyperlink r:id="rId23" w:anchor="_Toc528184977" w:history="1">
+        <w:r>
+          <w:rPr>
+            <w:rStyle w:val="Hyperlink"/>
+            <w:noProof/>
+          </w:rPr>
+          <w:t>Gambar 3 . 5 Usulan Proses Bisnis Registrasi Calon Pengajar</w:t>
+        </w:r>
+        <w:r>
+          <w:rPr>
+            <w:noProof/>
+            <w:webHidden/>
+          </w:rPr>
+          <w:tab/>
+        </w:r>
+        <w:r>
+          <w:rPr>
+            <w:noProof/>
+            <w:webHidden/>
+          </w:rPr>
+          <w:fldChar w:fldCharType="begin"/>
+        </w:r>
+        <w:r>
+          <w:rPr>
+            <w:noProof/>
+            <w:webHidden/>
+          </w:rPr>
+          <w:instrText xml:space="preserve"> PAGEREF _Toc528184977 \h </w:instrText>
+        </w:r>
+        <w:r>
+          <w:rPr>
+            <w:noProof/>
+            <w:webHidden/>
+          </w:rPr>
+        </w:r>
+        <w:r>
+          <w:rPr>
+            <w:noProof/>
+            <w:webHidden/>
+          </w:rPr>
+          <w:fldChar w:fldCharType="separate"/>
+        </w:r>
+        <w:r>
+          <w:rPr>
+            <w:noProof/>
+            <w:webHidden/>
+          </w:rPr>
+          <w:t>30</w:t>
+        </w:r>
+        <w:r>
+          <w:rPr>
+            <w:noProof/>
+            <w:webHidden/>
+          </w:rPr>
+          <w:fldChar w:fldCharType="end"/>
+        </w:r>
+      </w:hyperlink>
+    </w:p>
+    <w:p>
+      <w:pPr>
+        <w:spacing w:after="0" w:line="240" w:lineRule="auto"/>
+        <w:jc w:val="left"/>
+        <w:rPr>
+          <w:rFonts w:cs="Calibri"/>
+          <w:sz w:val="24"/>
+          <w:szCs w:val="24"/>
+          <w:lang w:val="de-DE"/>
+        </w:rPr>
+      </w:pPr>
+      <w:r>
+        <w:rPr>
+          <w:rFonts w:cs="Calibri"/>
+          <w:sz w:val="24"/>
+          <w:szCs w:val="24"/>
+          <w:lang w:val="de-DE"/>
+        </w:rPr>
+        <w:fldChar w:fldCharType="end"/>
+      </w:r>
+    </w:p>
+    <w:p>
+      <w:pPr>
+        <w:spacing w:after="0" w:line="240" w:lineRule="auto"/>
+        <w:jc w:val="left"/>
+        <w:rPr>
+          <w:rFonts w:cs="Calibri"/>
+          <w:sz w:val="24"/>
+          <w:szCs w:val="24"/>
+          <w:lang w:val="de-DE"/>
+        </w:rPr>
+      </w:pPr>
+      <w:r>
+        <w:rPr>
+          <w:rFonts w:cs="Calibri"/>
+          <w:sz w:val="24"/>
+          <w:szCs w:val="24"/>
+          <w:lang w:val="de-DE"/>
+        </w:rPr>
+        <w:br w:type="page"/>
+      </w:r>
     </w:p>
     <w:p>
       <w:pPr>
@@ -9079,18 +9463,12 @@
           <w:tab w:val="right" w:leader="dot" w:pos="9017"/>
         </w:tabs>
         <w:rPr>
-          <w:noProof/>
-        </w:rPr>
-      </w:pPr>
-      <w:r>
-        <w:rPr>
           <w:rFonts w:cs="Calibri"/>
           <w:sz w:val="24"/>
           <w:szCs w:val="24"/>
           <w:lang w:val="de-DE"/>
         </w:rPr>
-        <w:fldChar w:fldCharType="begin"/>
-      </w:r>
+      </w:pPr>
       <w:r>
         <w:rPr>
           <w:rFonts w:cs="Calibri"/>
@@ -9098,7 +9476,7 @@
           <w:szCs w:val="24"/>
           <w:lang w:val="de-DE"/>
         </w:rPr>
-        <w:instrText xml:space="preserve"> TOC \h \z \c "Tabel 1 ." </w:instrText>
+        <w:fldChar w:fldCharType="begin"/>
       </w:r>
       <w:r>
         <w:rPr>
@@ -9107,65 +9485,8 @@
           <w:szCs w:val="24"/>
           <w:lang w:val="de-DE"/>
         </w:rPr>
-        <w:fldChar w:fldCharType="separate"/>
-      </w:r>
-      <w:hyperlink w:anchor="_Toc528096276" w:history="1">
-        <w:r>
-          <w:rPr>
-            <w:rStyle w:val="Hyperlink"/>
-            <w:noProof/>
-          </w:rPr>
-          <w:t>Tabel 1 . 1 Jadwal Pengerjaan Aplikasi</w:t>
-        </w:r>
-        <w:r>
-          <w:rPr>
-            <w:noProof/>
-            <w:webHidden/>
-          </w:rPr>
-          <w:tab/>
-        </w:r>
-        <w:r>
-          <w:rPr>
-            <w:noProof/>
-            <w:webHidden/>
-          </w:rPr>
-          <w:fldChar w:fldCharType="begin"/>
-        </w:r>
-        <w:r>
-          <w:rPr>
-            <w:noProof/>
-            <w:webHidden/>
-          </w:rPr>
-          <w:instrText xml:space="preserve"> PAGEREF _Toc528096276 \h </w:instrText>
-        </w:r>
-        <w:r>
-          <w:rPr>
-            <w:noProof/>
-            <w:webHidden/>
-          </w:rPr>
-        </w:r>
-        <w:r>
-          <w:rPr>
-            <w:noProof/>
-            <w:webHidden/>
-          </w:rPr>
-          <w:fldChar w:fldCharType="separate"/>
-        </w:r>
-        <w:r>
-          <w:rPr>
-            <w:noProof/>
-            <w:webHidden/>
-          </w:rPr>
-          <w:t>5</w:t>
-        </w:r>
-        <w:r>
-          <w:rPr>
-            <w:noProof/>
-            <w:webHidden/>
-          </w:rPr>
-          <w:fldChar w:fldCharType="end"/>
-        </w:r>
-      </w:hyperlink>
+        <w:instrText xml:space="preserve"> TOC \h \z \c "Tabel 1 ." </w:instrText>
+      </w:r>
       <w:r>
         <w:rPr>
           <w:rFonts w:cs="Calibri"/>
@@ -9173,8 +9494,65 @@
           <w:szCs w:val="24"/>
           <w:lang w:val="de-DE"/>
         </w:rPr>
-        <w:fldChar w:fldCharType="end"/>
-      </w:r>
+        <w:fldChar w:fldCharType="separate"/>
+      </w:r>
+      <w:hyperlink w:anchor="_Toc528096276" w:history="1">
+        <w:r>
+          <w:rPr>
+            <w:rStyle w:val="Hyperlink"/>
+            <w:noProof/>
+          </w:rPr>
+          <w:t>Tabel 1 . 1 Jadwal Pengerjaan Aplikasi</w:t>
+        </w:r>
+        <w:r>
+          <w:rPr>
+            <w:noProof/>
+            <w:webHidden/>
+          </w:rPr>
+          <w:tab/>
+        </w:r>
+        <w:r>
+          <w:rPr>
+            <w:noProof/>
+            <w:webHidden/>
+          </w:rPr>
+          <w:fldChar w:fldCharType="begin"/>
+        </w:r>
+        <w:r>
+          <w:rPr>
+            <w:noProof/>
+            <w:webHidden/>
+          </w:rPr>
+          <w:instrText xml:space="preserve"> PAGEREF _Toc528096276 \h </w:instrText>
+        </w:r>
+        <w:r>
+          <w:rPr>
+            <w:noProof/>
+            <w:webHidden/>
+          </w:rPr>
+        </w:r>
+        <w:r>
+          <w:rPr>
+            <w:noProof/>
+            <w:webHidden/>
+          </w:rPr>
+          <w:fldChar w:fldCharType="separate"/>
+        </w:r>
+        <w:r>
+          <w:rPr>
+            <w:noProof/>
+            <w:webHidden/>
+          </w:rPr>
+          <w:t>5</w:t>
+        </w:r>
+        <w:r>
+          <w:rPr>
+            <w:noProof/>
+            <w:webHidden/>
+          </w:rPr>
+          <w:fldChar w:fldCharType="end"/>
+        </w:r>
+      </w:hyperlink>
       <w:r>
         <w:rPr>
           <w:rFonts w:cs="Calibri"/>
@@ -9182,8 +9560,388 @@
           <w:szCs w:val="24"/>
           <w:lang w:val="de-DE"/>
         </w:rPr>
+        <w:fldChar w:fldCharType="end"/>
+      </w:r>
+    </w:p>
+    <w:p>
+      <w:pPr>
+        <w:pStyle w:val="TableofFigures"/>
+        <w:tabs>
+          <w:tab w:val="right" w:leader="dot" w:pos="9017"/>
+        </w:tabs>
+        <w:rPr>
+          <w:rFonts w:asciiTheme="minorHAnsi" w:eastAsiaTheme="minorEastAsia" w:hAnsiTheme="minorHAnsi" w:cstheme="minorBidi"/>
+          <w:noProof/>
+        </w:rPr>
+      </w:pPr>
+      <w:r>
+        <w:rPr>
+          <w:lang w:val="de-DE"/>
+        </w:rPr>
         <w:fldChar w:fldCharType="begin"/>
       </w:r>
+      <w:r>
+        <w:rPr>
+          <w:lang w:val="de-DE"/>
+        </w:rPr>
+        <w:instrText xml:space="preserve"> TOC \h \z \c "Tabel 2 ." </w:instrText>
+      </w:r>
+      <w:r>
+        <w:rPr>
+          <w:lang w:val="de-DE"/>
+        </w:rPr>
+        <w:fldChar w:fldCharType="separate"/>
+      </w:r>
+      <w:hyperlink w:anchor="_Toc528184744" w:history="1">
+        <w:r>
+          <w:rPr>
+            <w:rStyle w:val="Hyperlink"/>
+            <w:noProof/>
+          </w:rPr>
+          <w:t>Tabel 2 . 1 Simbol pada BPMN</w:t>
+        </w:r>
+        <w:r>
+          <w:rPr>
+            <w:noProof/>
+            <w:webHidden/>
+          </w:rPr>
+          <w:tab/>
+        </w:r>
+        <w:r>
+          <w:rPr>
+            <w:noProof/>
+            <w:webHidden/>
+          </w:rPr>
+          <w:fldChar w:fldCharType="begin"/>
+        </w:r>
+        <w:r>
+          <w:rPr>
+            <w:noProof/>
+            <w:webHidden/>
+          </w:rPr>
+          <w:instrText xml:space="preserve"> PAGEREF _Toc528184744 \h </w:instrText>
+        </w:r>
+        <w:r>
+          <w:rPr>
+            <w:noProof/>
+            <w:webHidden/>
+          </w:rPr>
+        </w:r>
+        <w:r>
+          <w:rPr>
+            <w:noProof/>
+            <w:webHidden/>
+          </w:rPr>
+          <w:fldChar w:fldCharType="separate"/>
+        </w:r>
+        <w:r>
+          <w:rPr>
+            <w:noProof/>
+            <w:webHidden/>
+          </w:rPr>
+          <w:t>7</w:t>
+        </w:r>
+        <w:r>
+          <w:rPr>
+            <w:noProof/>
+            <w:webHidden/>
+          </w:rPr>
+          <w:fldChar w:fldCharType="end"/>
+        </w:r>
+      </w:hyperlink>
+    </w:p>
+    <w:p>
+      <w:pPr>
+        <w:pStyle w:val="TableofFigures"/>
+        <w:tabs>
+          <w:tab w:val="right" w:leader="dot" w:pos="9017"/>
+        </w:tabs>
+        <w:rPr>
+          <w:rFonts w:asciiTheme="minorHAnsi" w:eastAsiaTheme="minorEastAsia" w:hAnsiTheme="minorHAnsi" w:cstheme="minorBidi"/>
+          <w:noProof/>
+        </w:rPr>
+      </w:pPr>
+      <w:hyperlink w:anchor="_Toc528184745" w:history="1">
+        <w:r>
+          <w:rPr>
+            <w:rStyle w:val="Hyperlink"/>
+            <w:noProof/>
+          </w:rPr>
+          <w:t>Tabel 2 . 2 Simbol Umum pada ERD</w:t>
+        </w:r>
+        <w:r>
+          <w:rPr>
+            <w:noProof/>
+            <w:webHidden/>
+          </w:rPr>
+          <w:tab/>
+        </w:r>
+        <w:r>
+          <w:rPr>
+            <w:noProof/>
+            <w:webHidden/>
+          </w:rPr>
+          <w:fldChar w:fldCharType="begin"/>
+        </w:r>
+        <w:r>
+          <w:rPr>
+            <w:noProof/>
+            <w:webHidden/>
+          </w:rPr>
+          <w:instrText xml:space="preserve"> PAGEREF _Toc528184745 \h </w:instrText>
+        </w:r>
+        <w:r>
+          <w:rPr>
+            <w:noProof/>
+            <w:webHidden/>
+          </w:rPr>
+        </w:r>
+        <w:r>
+          <w:rPr>
+            <w:noProof/>
+            <w:webHidden/>
+          </w:rPr>
+          <w:fldChar w:fldCharType="separate"/>
+        </w:r>
+        <w:r>
+          <w:rPr>
+            <w:noProof/>
+            <w:webHidden/>
+          </w:rPr>
+          <w:t>10</w:t>
+        </w:r>
+        <w:r>
+          <w:rPr>
+            <w:noProof/>
+            <w:webHidden/>
+          </w:rPr>
+          <w:fldChar w:fldCharType="end"/>
+        </w:r>
+      </w:hyperlink>
+    </w:p>
+    <w:p>
+      <w:pPr>
+        <w:pStyle w:val="TableofFigures"/>
+        <w:tabs>
+          <w:tab w:val="right" w:leader="dot" w:pos="9017"/>
+        </w:tabs>
+        <w:rPr>
+          <w:rFonts w:asciiTheme="minorHAnsi" w:eastAsiaTheme="minorEastAsia" w:hAnsiTheme="minorHAnsi" w:cstheme="minorBidi"/>
+          <w:noProof/>
+        </w:rPr>
+      </w:pPr>
+      <w:hyperlink w:anchor="_Toc528184746" w:history="1">
+        <w:r>
+          <w:rPr>
+            <w:rStyle w:val="Hyperlink"/>
+            <w:noProof/>
+          </w:rPr>
+          <w:t>Tabel 2 . 3 Simbol pada Use Case Diagram</w:t>
+        </w:r>
+        <w:r>
+          <w:rPr>
+            <w:noProof/>
+            <w:webHidden/>
+          </w:rPr>
+          <w:tab/>
+        </w:r>
+        <w:r>
+          <w:rPr>
+            <w:noProof/>
+            <w:webHidden/>
+          </w:rPr>
+          <w:fldChar w:fldCharType="begin"/>
+        </w:r>
+        <w:r>
+          <w:rPr>
+            <w:noProof/>
+            <w:webHidden/>
+          </w:rPr>
+          <w:instrText xml:space="preserve"> PAGEREF _Toc528184746 \h </w:instrText>
+        </w:r>
+        <w:r>
+          <w:rPr>
+            <w:noProof/>
+            <w:webHidden/>
+          </w:rPr>
+        </w:r>
+        <w:r>
+          <w:rPr>
+            <w:noProof/>
+            <w:webHidden/>
+          </w:rPr>
+          <w:fldChar w:fldCharType="separate"/>
+        </w:r>
+        <w:r>
+          <w:rPr>
+            <w:noProof/>
+            <w:webHidden/>
+          </w:rPr>
+          <w:t>12</w:t>
+        </w:r>
+        <w:r>
+          <w:rPr>
+            <w:noProof/>
+            <w:webHidden/>
+          </w:rPr>
+          <w:fldChar w:fldCharType="end"/>
+        </w:r>
+      </w:hyperlink>
+    </w:p>
+    <w:p>
+      <w:pPr>
+        <w:pStyle w:val="TableofFigures"/>
+        <w:tabs>
+          <w:tab w:val="right" w:leader="dot" w:pos="9017"/>
+        </w:tabs>
+        <w:rPr>
+          <w:rFonts w:asciiTheme="minorHAnsi" w:eastAsiaTheme="minorEastAsia" w:hAnsiTheme="minorHAnsi" w:cstheme="minorBidi"/>
+          <w:noProof/>
+        </w:rPr>
+      </w:pPr>
+      <w:hyperlink w:anchor="_Toc528184747" w:history="1">
+        <w:r>
+          <w:rPr>
+            <w:rStyle w:val="Hyperlink"/>
+            <w:noProof/>
+          </w:rPr>
+          <w:t>Tabel 2 . 4 Simbol pada Package Diagram</w:t>
+        </w:r>
+        <w:r>
+          <w:rPr>
+            <w:noProof/>
+            <w:webHidden/>
+          </w:rPr>
+          <w:tab/>
+        </w:r>
+        <w:r>
+          <w:rPr>
+            <w:noProof/>
+            <w:webHidden/>
+          </w:rPr>
+          <w:fldChar w:fldCharType="begin"/>
+        </w:r>
+        <w:r>
+          <w:rPr>
+            <w:noProof/>
+            <w:webHidden/>
+          </w:rPr>
+          <w:instrText xml:space="preserve"> PAGEREF _Toc528184747 \h </w:instrText>
+        </w:r>
+        <w:r>
+          <w:rPr>
+            <w:noProof/>
+            <w:webHidden/>
+          </w:rPr>
+        </w:r>
+        <w:r>
+          <w:rPr>
+            <w:noProof/>
+            <w:webHidden/>
+          </w:rPr>
+          <w:fldChar w:fldCharType="separate"/>
+        </w:r>
+        <w:r>
+          <w:rPr>
+            <w:noProof/>
+            <w:webHidden/>
+          </w:rPr>
+          <w:t>13</w:t>
+        </w:r>
+        <w:r>
+          <w:rPr>
+            <w:noProof/>
+            <w:webHidden/>
+          </w:rPr>
+          <w:fldChar w:fldCharType="end"/>
+        </w:r>
+      </w:hyperlink>
+    </w:p>
+    <w:p>
+      <w:pPr>
+        <w:pStyle w:val="TableofFigures"/>
+        <w:tabs>
+          <w:tab w:val="right" w:leader="dot" w:pos="9017"/>
+        </w:tabs>
+        <w:rPr>
+          <w:lang w:val="de-DE"/>
+        </w:rPr>
+      </w:pPr>
+      <w:hyperlink w:anchor="_Toc528184748" w:history="1">
+        <w:r>
+          <w:rPr>
+            <w:rStyle w:val="Hyperlink"/>
+            <w:noProof/>
+          </w:rPr>
+          <w:t>Tabel 2 . 5 Simbol pada Deployment Diagram</w:t>
+        </w:r>
+        <w:r>
+          <w:rPr>
+            <w:noProof/>
+            <w:webHidden/>
+          </w:rPr>
+          <w:tab/>
+        </w:r>
+        <w:r>
+          <w:rPr>
+            <w:noProof/>
+            <w:webHidden/>
+          </w:rPr>
+          <w:fldChar w:fldCharType="begin"/>
+        </w:r>
+        <w:r>
+          <w:rPr>
+            <w:noProof/>
+            <w:webHidden/>
+          </w:rPr>
+          <w:instrText xml:space="preserve"> PAGEREF _Toc528184748 \h </w:instrText>
+        </w:r>
+        <w:r>
+          <w:rPr>
+            <w:noProof/>
+            <w:webHidden/>
+          </w:rPr>
+        </w:r>
+        <w:r>
+          <w:rPr>
+            <w:noProof/>
+            <w:webHidden/>
+          </w:rPr>
+          <w:fldChar w:fldCharType="separate"/>
+        </w:r>
+        <w:r>
+          <w:rPr>
+            <w:noProof/>
+            <w:webHidden/>
+          </w:rPr>
+          <w:t>13</w:t>
+        </w:r>
+        <w:r>
+          <w:rPr>
+            <w:noProof/>
+            <w:webHidden/>
+          </w:rPr>
+          <w:fldChar w:fldCharType="end"/>
+        </w:r>
+      </w:hyperlink>
+      <w:r>
+        <w:rPr>
+          <w:lang w:val="de-DE"/>
+        </w:rPr>
+        <w:fldChar w:fldCharType="end"/>
+      </w:r>
+    </w:p>
+    <w:p>
+      <w:pPr>
+        <w:pStyle w:val="TableofFigures"/>
+        <w:tabs>
+          <w:tab w:val="right" w:leader="dot" w:pos="9017"/>
+        </w:tabs>
+        <w:rPr>
+          <w:rFonts w:asciiTheme="minorHAnsi" w:eastAsiaTheme="minorEastAsia" w:hAnsiTheme="minorHAnsi" w:cstheme="minorBidi"/>
+          <w:noProof/>
+        </w:rPr>
+      </w:pPr>
       <w:r>
         <w:rPr>
           <w:rFonts w:cs="Calibri"/>
@@ -9191,7 +9949,7 @@
           <w:szCs w:val="24"/>
           <w:lang w:val="de-DE"/>
         </w:rPr>
-        <w:instrText xml:space="preserve"> TOC \h \z \c "Tabel 2 ." </w:instrText>
+        <w:fldChar w:fldCharType="begin"/>
       </w:r>
       <w:r>
         <w:rPr>
@@ -9200,8 +9958,74 @@
           <w:szCs w:val="24"/>
           <w:lang w:val="de-DE"/>
         </w:rPr>
+        <w:instrText xml:space="preserve"> TOC \h \z \c "Tabel 3 ." </w:instrText>
+      </w:r>
+      <w:r>
+        <w:rPr>
+          <w:rFonts w:cs="Calibri"/>
+          <w:sz w:val="24"/>
+          <w:szCs w:val="24"/>
+          <w:lang w:val="de-DE"/>
+        </w:rPr>
         <w:fldChar w:fldCharType="separate"/>
       </w:r>
+      <w:hyperlink w:anchor="_Toc528184737" w:history="1">
+        <w:r>
+          <w:rPr>
+            <w:rStyle w:val="Hyperlink"/>
+            <w:noProof/>
+          </w:rPr>
+          <w:t>Tabel 3 . 1 Pembanding Aplikasi Sejenis</w:t>
+        </w:r>
+        <w:r>
+          <w:rPr>
+            <w:noProof/>
+            <w:webHidden/>
+          </w:rPr>
+          <w:tab/>
+        </w:r>
+        <w:r>
+          <w:rPr>
+            <w:noProof/>
+            <w:webHidden/>
+          </w:rPr>
+          <w:fldChar w:fldCharType="begin"/>
+        </w:r>
+        <w:r>
+          <w:rPr>
+            <w:noProof/>
+            <w:webHidden/>
+          </w:rPr>
+          <w:instrText xml:space="preserve"> PAGEREF _Toc528184737 \h </w:instrText>
+        </w:r>
+        <w:r>
+          <w:rPr>
+            <w:noProof/>
+            <w:webHidden/>
+          </w:rPr>
+        </w:r>
+        <w:r>
+          <w:rPr>
+            <w:noProof/>
+            <w:webHidden/>
+          </w:rPr>
+          <w:fldChar w:fldCharType="separate"/>
+        </w:r>
+        <w:r>
+          <w:rPr>
+            <w:noProof/>
+            <w:webHidden/>
+          </w:rPr>
+          <w:t>24</w:t>
+        </w:r>
+        <w:r>
+          <w:rPr>
+            <w:noProof/>
+            <w:webHidden/>
+          </w:rPr>
+          <w:fldChar w:fldCharType="end"/>
+        </w:r>
+      </w:hyperlink>
     </w:p>
     <w:p>
       <w:pPr>
@@ -9214,13 +10038,13 @@
           <w:noProof/>
         </w:rPr>
       </w:pPr>
-      <w:hyperlink w:anchor="_Toc528096270" w:history="1">
+      <w:hyperlink w:anchor="_Toc528184738" w:history="1">
         <w:r>
           <w:rPr>
             <w:rStyle w:val="Hyperlink"/>
             <w:noProof/>
           </w:rPr>
-          <w:t>Tabel 2 . 1 Simbol pada BPMN</w:t>
+          <w:t>Tabel 3 . 2 Kelemahan Sistem Berjalan dan Usulan Perbaikan</w:t>
         </w:r>
         <w:r>
           <w:rPr>
@@ -9241,7 +10065,7 @@
             <w:noProof/>
             <w:webHidden/>
           </w:rPr>
-          <w:instrText xml:space="preserve"> PAGEREF _Toc528096270 \h </w:instrText>
+          <w:instrText xml:space="preserve"> PAGEREF _Toc528184738 \h </w:instrText>
         </w:r>
         <w:r>
           <w:rPr>
@@ -9261,7 +10085,7 @@
             <w:noProof/>
             <w:webHidden/>
           </w:rPr>
-          <w:t>7</w:t>
+          <w:t>25</w:t>
         </w:r>
         <w:r>
           <w:rPr>
@@ -9283,13 +10107,13 @@
           <w:noProof/>
         </w:rPr>
       </w:pPr>
-      <w:hyperlink w:anchor="_Toc528096271" w:history="1">
+      <w:hyperlink r:id="rId24" w:anchor="_Toc528184739" w:history="1">
         <w:r>
           <w:rPr>
             <w:rStyle w:val="Hyperlink"/>
             <w:noProof/>
           </w:rPr>
-          <w:t>Tabel 2 . 2 Simbol Umum pada ERD</w:t>
+          <w:t>Tabel 3 . 3 Usulan Proses Bisnis Utama MQMSU</w:t>
         </w:r>
         <w:r>
           <w:rPr>
@@ -9310,7 +10134,7 @@
             <w:noProof/>
             <w:webHidden/>
           </w:rPr>
-          <w:instrText xml:space="preserve"> PAGEREF _Toc528096271 \h </w:instrText>
+          <w:instrText xml:space="preserve"> PAGEREF _Toc528184739 \h </w:instrText>
         </w:r>
         <w:r>
           <w:rPr>
@@ -9330,7 +10154,7 @@
             <w:noProof/>
             <w:webHidden/>
           </w:rPr>
-          <w:t>10</w:t>
+          <w:t>28</w:t>
         </w:r>
         <w:r>
           <w:rPr>
@@ -9352,13 +10176,13 @@
           <w:noProof/>
         </w:rPr>
       </w:pPr>
-      <w:hyperlink w:anchor="_Toc528096272" w:history="1">
+      <w:hyperlink r:id="rId25" w:anchor="_Toc528184740" w:history="1">
         <w:r>
           <w:rPr>
             <w:rStyle w:val="Hyperlink"/>
             <w:noProof/>
           </w:rPr>
-          <w:t>Tabel 2 . 3 Simbol pada Use Case Diagram</w:t>
+          <w:t>Tabel 3 . 4 Usulan Proses Bisnis Registrasi Calon Pengajar</w:t>
         </w:r>
         <w:r>
           <w:rPr>
@@ -9379,7 +10203,7 @@
             <w:noProof/>
             <w:webHidden/>
           </w:rPr>
-          <w:instrText xml:space="preserve"> PAGEREF _Toc528096272 \h </w:instrText>
+          <w:instrText xml:space="preserve"> PAGEREF _Toc528184740 \h </w:instrText>
         </w:r>
         <w:r>
           <w:rPr>
@@ -9399,145 +10223,7 @@
             <w:noProof/>
             <w:webHidden/>
           </w:rPr>
-          <w:t>11</w:t>
-        </w:r>
-        <w:r>
-          <w:rPr>
-            <w:noProof/>
-            <w:webHidden/>
-          </w:rPr>
-          <w:fldChar w:fldCharType="end"/>
-        </w:r>
-      </w:hyperlink>
-    </w:p>
-    <w:p>
-      <w:pPr>
-        <w:pStyle w:val="TableofFigures"/>
-        <w:tabs>
-          <w:tab w:val="right" w:leader="dot" w:pos="9017"/>
-        </w:tabs>
-        <w:rPr>
-          <w:rFonts w:asciiTheme="minorHAnsi" w:eastAsiaTheme="minorEastAsia" w:hAnsiTheme="minorHAnsi" w:cstheme="minorBidi"/>
-          <w:noProof/>
-        </w:rPr>
-      </w:pPr>
-      <w:hyperlink w:anchor="_Toc528096273" w:history="1">
-        <w:r>
-          <w:rPr>
-            <w:rStyle w:val="Hyperlink"/>
-            <w:noProof/>
-          </w:rPr>
-          <w:t>Tabel 2 . 4 Simbol pada Package Diagram</w:t>
-        </w:r>
-        <w:r>
-          <w:rPr>
-            <w:noProof/>
-            <w:webHidden/>
-          </w:rPr>
-          <w:tab/>
-        </w:r>
-        <w:r>
-          <w:rPr>
-            <w:noProof/>
-            <w:webHidden/>
-          </w:rPr>
-          <w:fldChar w:fldCharType="begin"/>
-        </w:r>
-        <w:r>
-          <w:rPr>
-            <w:noProof/>
-            <w:webHidden/>
-          </w:rPr>
-          <w:instrText xml:space="preserve"> PAGEREF _Toc528096273 \h </w:instrText>
-        </w:r>
-        <w:r>
-          <w:rPr>
-            <w:noProof/>
-            <w:webHidden/>
-          </w:rPr>
-        </w:r>
-        <w:r>
-          <w:rPr>
-            <w:noProof/>
-            <w:webHidden/>
-          </w:rPr>
-          <w:fldChar w:fldCharType="separate"/>
-        </w:r>
-        <w:r>
-          <w:rPr>
-            <w:noProof/>
-            <w:webHidden/>
-          </w:rPr>
-          <w:t>12</w:t>
-        </w:r>
-        <w:r>
-          <w:rPr>
-            <w:noProof/>
-            <w:webHidden/>
-          </w:rPr>
-          <w:fldChar w:fldCharType="end"/>
-        </w:r>
-      </w:hyperlink>
-    </w:p>
-    <w:p>
-      <w:pPr>
-        <w:pStyle w:val="TableofFigures"/>
-        <w:tabs>
-          <w:tab w:val="right" w:leader="dot" w:pos="9017"/>
-        </w:tabs>
-        <w:rPr>
-          <w:rFonts w:asciiTheme="minorHAnsi" w:eastAsiaTheme="minorEastAsia" w:hAnsiTheme="minorHAnsi" w:cstheme="minorBidi"/>
-          <w:noProof/>
-        </w:rPr>
-      </w:pPr>
-      <w:hyperlink w:anchor="_Toc528096274" w:history="1">
-        <w:r>
-          <w:rPr>
-            <w:rStyle w:val="Hyperlink"/>
-            <w:noProof/>
-          </w:rPr>
-          <w:t>Tabel 2 . 5 Simbol pada Deployment Diagram</w:t>
-        </w:r>
-        <w:r>
-          <w:rPr>
-            <w:noProof/>
-            <w:webHidden/>
-          </w:rPr>
-          <w:tab/>
-        </w:r>
-        <w:r>
-          <w:rPr>
-            <w:noProof/>
-            <w:webHidden/>
-          </w:rPr>
-          <w:fldChar w:fldCharType="begin"/>
-        </w:r>
-        <w:r>
-          <w:rPr>
-            <w:noProof/>
-            <w:webHidden/>
-          </w:rPr>
-          <w:instrText xml:space="preserve"> PAGEREF _Toc528096274 \h </w:instrText>
-        </w:r>
-        <w:r>
-          <w:rPr>
-            <w:noProof/>
-            <w:webHidden/>
-          </w:rPr>
-        </w:r>
-        <w:r>
-          <w:rPr>
-            <w:noProof/>
-            <w:webHidden/>
-          </w:rPr>
-          <w:fldChar w:fldCharType="separate"/>
-        </w:r>
-        <w:r>
-          <w:rPr>
-            <w:noProof/>
-            <w:webHidden/>
-          </w:rPr>
-          <w:t>13</w:t>
+          <w:t>30</w:t>
         </w:r>
         <w:r>
           <w:rPr>
@@ -9558,7 +10244,7 @@
           <w:lang w:val="de-DE"/>
         </w:rPr>
         <w:sectPr>
-          <w:footerReference w:type="default" r:id="rId20"/>
+          <w:footerReference w:type="default" r:id="rId26"/>
           <w:pgSz w:w="11907" w:h="16839" w:code="9"/>
           <w:pgMar w:top="2433" w:right="1440" w:bottom="1440" w:left="1440" w:header="720" w:footer="720" w:gutter="0"/>
           <w:pgNumType w:fmt="lowerRoman"/>
@@ -11010,8 +11696,8 @@
         <w:spacing w:line="360" w:lineRule="auto"/>
         <w:ind w:left="720"/>
         <w:sectPr>
-          <w:headerReference w:type="default" r:id="rId21"/>
-          <w:footerReference w:type="default" r:id="rId22"/>
+          <w:headerReference w:type="default" r:id="rId27"/>
+          <w:footerReference w:type="default" r:id="rId28"/>
           <w:pgSz w:w="11907" w:h="16839" w:code="9"/>
           <w:pgMar w:top="2446" w:right="1440" w:bottom="1440" w:left="2966" w:header="720" w:footer="720" w:gutter="0"/>
           <w:pgNumType w:start="1"/>
@@ -11148,7 +11834,7 @@
     </w:p>
     <w:tbl>
       <w:tblPr>
-        <w:tblpPr w:leftFromText="180" w:rightFromText="180" w:vertAnchor="text" w:horzAnchor="margin" w:tblpXSpec="right" w:tblpY="882"/>
+        <w:tblpPr w:leftFromText="180" w:rightFromText="180" w:vertAnchor="text" w:horzAnchor="margin" w:tblpY="823"/>
         <w:tblW w:w="14548" w:type="dxa"/>
         <w:tblBorders>
           <w:top w:val="single" w:sz="4" w:space="0" w:color="000000"/>
@@ -22898,16 +23584,16 @@
       <w:pPr>
         <w:framePr w:w="14400" w:wrap="auto" w:hAnchor="text" w:x="720"/>
         <w:sectPr>
-          <w:headerReference w:type="default" r:id="rId23"/>
-          <w:footerReference w:type="default" r:id="rId24"/>
           <w:pgSz w:w="16838" w:h="11906" w:orient="landscape" w:code="9"/>
           <w:pgMar w:top="1440" w:right="1718" w:bottom="1440" w:left="990" w:header="720" w:footer="720" w:gutter="0"/>
           <w:paperSrc w:first="15" w:other="15"/>
-          <w:pgNumType w:start="5"/>
+          <w:pgNumType w:start="4"/>
           <w:cols w:space="720"/>
           <w:docGrid w:linePitch="360"/>
         </w:sectPr>
       </w:pPr>
+      <w:bookmarkStart w:id="61" w:name="_GoBack"/>
+      <w:bookmarkEnd w:id="61"/>
     </w:p>
     <w:p>
       <w:pPr>
@@ -22929,7 +23615,7 @@
           <w:lang w:val="id-ID"/>
         </w:rPr>
       </w:pPr>
-      <w:bookmarkStart w:id="61" w:name="_Toc528176956"/>
+      <w:bookmarkStart w:id="62" w:name="_Toc528176956"/>
       <w:r>
         <w:rPr>
           <w:rFonts w:cs="Calibri"/>
@@ -22960,7 +23646,7 @@
         </w:rPr>
         <w:t>TINJAUAN PUSTAKA</w:t>
       </w:r>
-      <w:bookmarkEnd w:id="61"/>
+      <w:bookmarkEnd w:id="62"/>
     </w:p>
     <w:p>
       <w:pPr>
@@ -22983,29 +23669,28 @@
           <w:szCs w:val="28"/>
         </w:rPr>
       </w:pPr>
-      <w:bookmarkStart w:id="62" w:name="_Toc375653015"/>
-      <w:bookmarkStart w:id="63" w:name="_Toc375653188"/>
-      <w:bookmarkStart w:id="64" w:name="_Toc375653227"/>
-      <w:bookmarkStart w:id="65" w:name="_Toc375653373"/>
-      <w:bookmarkStart w:id="66" w:name="_Toc525068979"/>
-      <w:bookmarkStart w:id="67" w:name="_Toc525248628"/>
-      <w:bookmarkStart w:id="68" w:name="_Toc525248668"/>
-      <w:bookmarkStart w:id="69" w:name="_Toc525248708"/>
-      <w:bookmarkStart w:id="70" w:name="_Toc525248748"/>
-      <w:bookmarkStart w:id="71" w:name="_Toc525249319"/>
-      <w:bookmarkStart w:id="72" w:name="_Toc525261992"/>
-      <w:bookmarkStart w:id="73" w:name="_Toc525264529"/>
-      <w:bookmarkStart w:id="74" w:name="_Toc525288148"/>
-      <w:bookmarkStart w:id="75" w:name="_Toc525298885"/>
-      <w:bookmarkStart w:id="76" w:name="_Toc528094385"/>
-      <w:bookmarkStart w:id="77" w:name="_Toc528141641"/>
-      <w:bookmarkStart w:id="78" w:name="_Toc528141690"/>
-      <w:bookmarkStart w:id="79" w:name="_Toc309925417"/>
-      <w:bookmarkStart w:id="80" w:name="_Toc375645934"/>
-      <w:bookmarkStart w:id="81" w:name="_Toc528176832"/>
-      <w:bookmarkStart w:id="82" w:name="_Toc528176906"/>
-      <w:bookmarkStart w:id="83" w:name="_Toc528176957"/>
-      <w:bookmarkEnd w:id="62"/>
+      <w:bookmarkStart w:id="63" w:name="_Toc375653015"/>
+      <w:bookmarkStart w:id="64" w:name="_Toc375653188"/>
+      <w:bookmarkStart w:id="65" w:name="_Toc375653227"/>
+      <w:bookmarkStart w:id="66" w:name="_Toc375653373"/>
+      <w:bookmarkStart w:id="67" w:name="_Toc525068979"/>
+      <w:bookmarkStart w:id="68" w:name="_Toc525248628"/>
+      <w:bookmarkStart w:id="69" w:name="_Toc525248668"/>
+      <w:bookmarkStart w:id="70" w:name="_Toc525248708"/>
+      <w:bookmarkStart w:id="71" w:name="_Toc525248748"/>
+      <w:bookmarkStart w:id="72" w:name="_Toc525249319"/>
+      <w:bookmarkStart w:id="73" w:name="_Toc525261992"/>
+      <w:bookmarkStart w:id="74" w:name="_Toc525264529"/>
+      <w:bookmarkStart w:id="75" w:name="_Toc525288148"/>
+      <w:bookmarkStart w:id="76" w:name="_Toc525298885"/>
+      <w:bookmarkStart w:id="77" w:name="_Toc528094385"/>
+      <w:bookmarkStart w:id="78" w:name="_Toc528141641"/>
+      <w:bookmarkStart w:id="79" w:name="_Toc528141690"/>
+      <w:bookmarkStart w:id="80" w:name="_Toc309925417"/>
+      <w:bookmarkStart w:id="81" w:name="_Toc375645934"/>
+      <w:bookmarkStart w:id="82" w:name="_Toc528176832"/>
+      <w:bookmarkStart w:id="83" w:name="_Toc528176906"/>
+      <w:bookmarkStart w:id="84" w:name="_Toc528176957"/>
       <w:bookmarkEnd w:id="63"/>
       <w:bookmarkEnd w:id="64"/>
       <w:bookmarkEnd w:id="65"/>
@@ -23022,47 +23707,20 @@
       <w:bookmarkEnd w:id="76"/>
       <w:bookmarkEnd w:id="77"/>
       <w:bookmarkEnd w:id="78"/>
-      <w:bookmarkEnd w:id="81"/>
+      <w:bookmarkEnd w:id="79"/>
       <w:bookmarkEnd w:id="82"/>
       <w:bookmarkEnd w:id="83"/>
-    </w:p>
-    <w:p>
-      <w:pPr>
-        <w:pStyle w:val="Heading2"/>
-      </w:pPr>
-      <w:bookmarkStart w:id="84" w:name="_Toc528176958"/>
-      <w:bookmarkEnd w:id="79"/>
-      <w:bookmarkEnd w:id="80"/>
-      <w:r>
-        <w:t>Majelis Quran Mesjid Syamsul Ulum</w:t>
-      </w:r>
       <w:bookmarkEnd w:id="84"/>
     </w:p>
     <w:p>
       <w:pPr>
-        <w:spacing w:before="240" w:line="360" w:lineRule="auto"/>
-      </w:pPr>
-      <w:r>
-        <w:t xml:space="preserve">Majelis Quran Syamsul Ulum merupakan salah satu badan yang dibawahi oleh Syamsul Ulum Family yang berfokus memberikan layanan pembelajaran Al-Quran kepada mahasiswa </w:t>
-      </w:r>
-      <w:r>
-        <w:t>dan masyarakat sekitar lingkungan Universitas Telkom</w:t>
-      </w:r>
-      <w:r>
-        <w:t xml:space="preserve">. Mesjid Syamsul Ulum (MSU) sendiri merupakan </w:t>
-      </w:r>
-      <w:r>
-        <w:t>masjid yang berada di lingkungan kampus Universitas Telkom yang didirikan tanggal 28 Desember 1994.</w:t>
-      </w:r>
-    </w:p>
-    <w:p>
-      <w:pPr>
         <w:pStyle w:val="Heading2"/>
-        <w:spacing w:after="240" w:line="360" w:lineRule="auto"/>
-      </w:pPr>
-      <w:bookmarkStart w:id="85" w:name="_Toc528176959"/>
-      <w:r>
-        <w:t>Al-Quran</w:t>
+      </w:pPr>
+      <w:bookmarkStart w:id="85" w:name="_Toc528176958"/>
+      <w:bookmarkEnd w:id="80"/>
+      <w:bookmarkEnd w:id="81"/>
+      <w:r>
+        <w:t>Majelis Quran Mesjid Syamsul Ulum</w:t>
       </w:r>
       <w:bookmarkEnd w:id="85"/>
     </w:p>
@@ -23071,45 +23729,73 @@
         <w:spacing w:before="240" w:line="360" w:lineRule="auto"/>
       </w:pPr>
       <w:r>
-        <w:t xml:space="preserve">Al-Quran merupakan kitab pedoman </w:t>
-      </w:r>
-      <w:r>
-        <w:t xml:space="preserve">umat muslim dalam melakukan aktivitas sehari-hari. Al-Quran diturunkan oleh Allah </w:t>
-      </w:r>
-      <w:r>
-        <w:rPr>
-          <w:i/>
-        </w:rPr>
-        <w:t>Subhanahu Wata’ala</w:t>
-      </w:r>
-      <w:r>
-        <w:t xml:space="preserve"> kepada Nabi Muhammad </w:t>
-      </w:r>
-      <w:r>
-        <w:rPr>
-          <w:i/>
-        </w:rPr>
-        <w:t>Shallallahi Alaihi wa Sallam</w:t>
-      </w:r>
-      <w:r>
-        <w:rPr>
-          <w:i/>
-        </w:rPr>
-        <w:t xml:space="preserve"> </w:t>
-      </w:r>
-      <w:r>
-        <w:t xml:space="preserve">melalui perantarat malaikat Jibril. Al-Quran sangat penting bagi kehidupan manusia karena didalamnya membahas mengenai segala lingkup kehidupan. </w:t>
+        <w:t xml:space="preserve">Majelis Quran Syamsul Ulum merupakan salah satu badan yang dibawahi oleh Syamsul Ulum Family yang berfokus memberikan layanan pembelajaran Al-Quran kepada mahasiswa </w:t>
+      </w:r>
+      <w:r>
+        <w:t>dan masyarakat sekitar lingkungan Universitas Telkom</w:t>
+      </w:r>
+      <w:r>
+        <w:t xml:space="preserve">. Mesjid Syamsul Ulum (MSU) sendiri merupakan </w:t>
+      </w:r>
+      <w:r>
+        <w:t>masjid yang berada di lingkungan kampus Universitas Telkom yang didirikan tanggal 28 Desember 1994.</w:t>
       </w:r>
     </w:p>
     <w:p>
       <w:pPr>
         <w:pStyle w:val="Heading2"/>
-      </w:pPr>
-      <w:bookmarkStart w:id="86" w:name="_Toc528176960"/>
+        <w:spacing w:after="240" w:line="360" w:lineRule="auto"/>
+      </w:pPr>
+      <w:bookmarkStart w:id="86" w:name="_Toc528176959"/>
+      <w:r>
+        <w:t>Al-Quran</w:t>
+      </w:r>
+      <w:bookmarkEnd w:id="86"/>
+    </w:p>
+    <w:p>
+      <w:pPr>
+        <w:spacing w:before="240" w:line="360" w:lineRule="auto"/>
+      </w:pPr>
+      <w:r>
+        <w:t xml:space="preserve">Al-Quran merupakan kitab pedoman </w:t>
+      </w:r>
+      <w:r>
+        <w:t xml:space="preserve">umat muslim dalam melakukan aktivitas sehari-hari. Al-Quran diturunkan oleh Allah </w:t>
+      </w:r>
+      <w:r>
+        <w:rPr>
+          <w:i/>
+        </w:rPr>
+        <w:t>Subhanahu Wata’ala</w:t>
+      </w:r>
+      <w:r>
+        <w:t xml:space="preserve"> kepada Nabi Muhammad </w:t>
+      </w:r>
+      <w:r>
+        <w:rPr>
+          <w:i/>
+        </w:rPr>
+        <w:t>Shallallahi Alaihi wa Sallam</w:t>
+      </w:r>
+      <w:r>
+        <w:rPr>
+          <w:i/>
+        </w:rPr>
+        <w:t xml:space="preserve"> </w:t>
+      </w:r>
+      <w:r>
+        <w:t xml:space="preserve">melalui perantarat malaikat Jibril. Al-Quran sangat penting bagi kehidupan manusia karena didalamnya membahas mengenai segala lingkup kehidupan. </w:t>
+      </w:r>
+    </w:p>
+    <w:p>
+      <w:pPr>
+        <w:pStyle w:val="Heading2"/>
+      </w:pPr>
+      <w:bookmarkStart w:id="87" w:name="_Toc528176960"/>
       <w:r>
         <w:t>Aplikasi</w:t>
       </w:r>
-      <w:bookmarkEnd w:id="86"/>
+      <w:bookmarkEnd w:id="87"/>
     </w:p>
     <w:p>
       <w:pPr>
@@ -23152,11 +23838,11 @@
       <w:pPr>
         <w:pStyle w:val="Heading2"/>
       </w:pPr>
-      <w:bookmarkStart w:id="87" w:name="_Toc528176961"/>
+      <w:bookmarkStart w:id="88" w:name="_Toc528176961"/>
       <w:r>
         <w:t>Website</w:t>
       </w:r>
-      <w:bookmarkEnd w:id="87"/>
+      <w:bookmarkEnd w:id="88"/>
     </w:p>
     <w:p>
       <w:pPr>
@@ -23229,12 +23915,12 @@
       <w:pPr>
         <w:pStyle w:val="Heading2"/>
       </w:pPr>
-      <w:bookmarkStart w:id="88" w:name="_Toc528176962"/>
+      <w:bookmarkStart w:id="89" w:name="_Toc528176962"/>
       <w:r>
         <w:lastRenderedPageBreak/>
         <w:t>Android</w:t>
       </w:r>
-      <w:bookmarkEnd w:id="88"/>
+      <w:bookmarkEnd w:id="89"/>
     </w:p>
     <w:p>
       <w:pPr>
@@ -23310,14 +23996,14 @@
           <w:noProof/>
         </w:rPr>
       </w:pPr>
-      <w:bookmarkStart w:id="89" w:name="_Toc528176963"/>
+      <w:bookmarkStart w:id="90" w:name="_Toc528176963"/>
       <w:r>
         <w:rPr>
           <w:noProof/>
         </w:rPr>
         <w:t>Tools Pemodelan Aplikasi</w:t>
       </w:r>
-      <w:bookmarkEnd w:id="89"/>
+      <w:bookmarkEnd w:id="90"/>
     </w:p>
     <w:p>
       <w:pPr>
@@ -23388,14 +24074,14 @@
       <w:pPr>
         <w:pStyle w:val="Heading3"/>
       </w:pPr>
-      <w:bookmarkStart w:id="90" w:name="_Toc528176964"/>
+      <w:bookmarkStart w:id="91" w:name="_Toc528176964"/>
       <w:r>
         <w:t>Business Process Model and Notation</w:t>
       </w:r>
       <w:r>
         <w:t xml:space="preserve"> (BPMN)</w:t>
       </w:r>
-      <w:bookmarkEnd w:id="90"/>
+      <w:bookmarkEnd w:id="91"/>
     </w:p>
     <w:p>
       <w:pPr>
@@ -23507,7 +24193,7 @@
         <w:keepNext/>
         <w:jc w:val="center"/>
       </w:pPr>
-      <w:bookmarkStart w:id="91" w:name="_Toc528096270"/>
+      <w:bookmarkStart w:id="92" w:name="_Toc528184744"/>
       <w:r>
         <w:t xml:space="preserve">Tabel </w:t>
       </w:r>
@@ -23552,7 +24238,7 @@
       <w:r>
         <w:t xml:space="preserve"> Simbol pada BPMN</w:t>
       </w:r>
-      <w:bookmarkEnd w:id="91"/>
+      <w:bookmarkEnd w:id="92"/>
     </w:p>
     <w:tbl>
       <w:tblPr>
@@ -23676,7 +24362,7 @@
                           </pic:cNvPicPr>
                         </pic:nvPicPr>
                         <pic:blipFill>
-                          <a:blip r:embed="rId25">
+                          <a:blip r:embed="rId29">
                             <a:extLst>
                               <a:ext uri="{28A0092B-C50C-407E-A947-70E740481C1C}">
                                 <a14:useLocalDpi xmlns:a14="http://schemas.microsoft.com/office/drawing/2010/main" val="0"/>
@@ -23794,7 +24480,7 @@
                           </pic:cNvPicPr>
                         </pic:nvPicPr>
                         <pic:blipFill>
-                          <a:blip r:embed="rId26">
+                          <a:blip r:embed="rId30">
                             <a:extLst>
                               <a:ext uri="{28A0092B-C50C-407E-A947-70E740481C1C}">
                                 <a14:useLocalDpi xmlns:a14="http://schemas.microsoft.com/office/drawing/2010/main" val="0"/>
@@ -23923,7 +24609,7 @@
                           </pic:cNvPicPr>
                         </pic:nvPicPr>
                         <pic:blipFill>
-                          <a:blip r:embed="rId27">
+                          <a:blip r:embed="rId31">
                             <a:extLst>
                               <a:ext uri="{28A0092B-C50C-407E-A947-70E740481C1C}">
                                 <a14:useLocalDpi xmlns:a14="http://schemas.microsoft.com/office/drawing/2010/main" val="0"/>
@@ -24044,7 +24730,7 @@
                           </pic:cNvPicPr>
                         </pic:nvPicPr>
                         <pic:blipFill>
-                          <a:blip r:embed="rId28" cstate="print">
+                          <a:blip r:embed="rId32" cstate="print">
                             <a:extLst>
                               <a:ext uri="{28A0092B-C50C-407E-A947-70E740481C1C}">
                                 <a14:useLocalDpi xmlns:a14="http://schemas.microsoft.com/office/drawing/2010/main" val="0"/>
@@ -24171,7 +24857,7 @@
                           </pic:cNvPicPr>
                         </pic:nvPicPr>
                         <pic:blipFill>
-                          <a:blip r:embed="rId29" cstate="print">
+                          <a:blip r:embed="rId33" cstate="print">
                             <a:extLst>
                               <a:ext uri="{28A0092B-C50C-407E-A947-70E740481C1C}">
                                 <a14:useLocalDpi xmlns:a14="http://schemas.microsoft.com/office/drawing/2010/main" val="0"/>
@@ -24288,7 +24974,7 @@
                           </pic:cNvPicPr>
                         </pic:nvPicPr>
                         <pic:blipFill>
-                          <a:blip r:embed="rId30">
+                          <a:blip r:embed="rId34">
                             <a:extLst>
                               <a:ext uri="{28A0092B-C50C-407E-A947-70E740481C1C}">
                                 <a14:useLocalDpi xmlns:a14="http://schemas.microsoft.com/office/drawing/2010/main" val="0"/>
@@ -24411,7 +25097,7 @@
                           <pic:cNvPicPr/>
                         </pic:nvPicPr>
                         <pic:blipFill>
-                          <a:blip r:embed="rId31"/>
+                          <a:blip r:embed="rId35"/>
                           <a:stretch>
                             <a:fillRect/>
                           </a:stretch>
@@ -24533,7 +25219,7 @@
                           </pic:cNvPicPr>
                         </pic:nvPicPr>
                         <pic:blipFill>
-                          <a:blip r:embed="rId32">
+                          <a:blip r:embed="rId36">
                             <a:extLst>
                               <a:ext uri="{28A0092B-C50C-407E-A947-70E740481C1C}">
                                 <a14:useLocalDpi xmlns:a14="http://schemas.microsoft.com/office/drawing/2010/main" val="0"/>
@@ -24662,7 +25348,7 @@
                           </pic:cNvPicPr>
                         </pic:nvPicPr>
                         <pic:blipFill>
-                          <a:blip r:embed="rId33">
+                          <a:blip r:embed="rId37">
                             <a:extLst>
                               <a:ext uri="{28A0092B-C50C-407E-A947-70E740481C1C}">
                                 <a14:useLocalDpi xmlns:a14="http://schemas.microsoft.com/office/drawing/2010/main" val="0"/>
@@ -24791,7 +25477,7 @@
                           </pic:cNvPicPr>
                         </pic:nvPicPr>
                         <pic:blipFill>
-                          <a:blip r:embed="rId34">
+                          <a:blip r:embed="rId38">
                             <a:extLst>
                               <a:ext uri="{28A0092B-C50C-407E-A947-70E740481C1C}">
                                 <a14:useLocalDpi xmlns:a14="http://schemas.microsoft.com/office/drawing/2010/main" val="0"/>
@@ -24920,7 +25606,7 @@
                           </pic:cNvPicPr>
                         </pic:nvPicPr>
                         <pic:blipFill>
-                          <a:blip r:embed="rId35">
+                          <a:blip r:embed="rId39">
                             <a:extLst>
                               <a:ext uri="{28A0092B-C50C-407E-A947-70E740481C1C}">
                                 <a14:useLocalDpi xmlns:a14="http://schemas.microsoft.com/office/drawing/2010/main" val="0"/>
@@ -25049,7 +25735,7 @@
                           </pic:cNvPicPr>
                         </pic:nvPicPr>
                         <pic:blipFill>
-                          <a:blip r:embed="rId36">
+                          <a:blip r:embed="rId40">
                             <a:extLst>
                               <a:ext uri="{28A0092B-C50C-407E-A947-70E740481C1C}">
                                 <a14:useLocalDpi xmlns:a14="http://schemas.microsoft.com/office/drawing/2010/main" val="0"/>
@@ -25169,7 +25855,7 @@
                           </pic:cNvPicPr>
                         </pic:nvPicPr>
                         <pic:blipFill>
-                          <a:blip r:embed="rId37">
+                          <a:blip r:embed="rId41">
                             <a:extLst>
                               <a:ext uri="{28A0092B-C50C-407E-A947-70E740481C1C}">
                                 <a14:useLocalDpi xmlns:a14="http://schemas.microsoft.com/office/drawing/2010/main" val="0"/>
@@ -25310,7 +25996,7 @@
                           </pic:cNvPicPr>
                         </pic:nvPicPr>
                         <pic:blipFill>
-                          <a:blip r:embed="rId38">
+                          <a:blip r:embed="rId42">
                             <a:extLst>
                               <a:ext uri="{28A0092B-C50C-407E-A947-70E740481C1C}">
                                 <a14:useLocalDpi xmlns:a14="http://schemas.microsoft.com/office/drawing/2010/main" val="0"/>
@@ -25464,7 +26150,7 @@
                           </pic:cNvPicPr>
                         </pic:nvPicPr>
                         <pic:blipFill>
-                          <a:blip r:embed="rId39">
+                          <a:blip r:embed="rId43">
                             <a:extLst>
                               <a:ext uri="{28A0092B-C50C-407E-A947-70E740481C1C}">
                                 <a14:useLocalDpi xmlns:a14="http://schemas.microsoft.com/office/drawing/2010/main" val="0"/>
@@ -25578,7 +26264,7 @@
                           </pic:cNvPicPr>
                         </pic:nvPicPr>
                         <pic:blipFill>
-                          <a:blip r:embed="rId40">
+                          <a:blip r:embed="rId44">
                             <a:extLst>
                               <a:ext uri="{28A0092B-C50C-407E-A947-70E740481C1C}">
                                 <a14:useLocalDpi xmlns:a14="http://schemas.microsoft.com/office/drawing/2010/main" val="0"/>
@@ -25651,14 +26337,14 @@
       <w:pPr>
         <w:pStyle w:val="Heading3"/>
       </w:pPr>
-      <w:bookmarkStart w:id="92" w:name="_Toc528176965"/>
+      <w:bookmarkStart w:id="93" w:name="_Toc528176965"/>
       <w:r>
         <w:t>Entity Relationship Diagram</w:t>
       </w:r>
       <w:r>
         <w:t xml:space="preserve"> (ERD)</w:t>
       </w:r>
-      <w:bookmarkEnd w:id="92"/>
+      <w:bookmarkEnd w:id="93"/>
     </w:p>
     <w:p>
       <w:pPr>
@@ -25731,7 +26417,7 @@
         <w:keepNext/>
         <w:jc w:val="center"/>
       </w:pPr>
-      <w:bookmarkStart w:id="93" w:name="_Toc528096271"/>
+      <w:bookmarkStart w:id="94" w:name="_Toc528184745"/>
       <w:r>
         <w:t xml:space="preserve">Tabel </w:t>
       </w:r>
@@ -25776,7 +26462,7 @@
       <w:r>
         <w:t xml:space="preserve"> Simbol Umum pada ERD</w:t>
       </w:r>
-      <w:bookmarkEnd w:id="93"/>
+      <w:bookmarkEnd w:id="94"/>
     </w:p>
     <w:tbl>
       <w:tblPr>
@@ -26624,11 +27310,11 @@
       <w:pPr>
         <w:pStyle w:val="Heading3"/>
       </w:pPr>
-      <w:bookmarkStart w:id="94" w:name="_Toc528176966"/>
+      <w:bookmarkStart w:id="95" w:name="_Toc528176966"/>
       <w:r>
         <w:t>Unified Modeling Language (UML)</w:t>
       </w:r>
-      <w:bookmarkEnd w:id="94"/>
+      <w:bookmarkEnd w:id="95"/>
     </w:p>
     <w:p>
       <w:pPr>
@@ -26640,7 +27326,7 @@
       <w:r>
         <w:t>Unified Modeling Language (UML) adalah himpunan </w:t>
       </w:r>
-      <w:hyperlink r:id="rId41" w:tooltip="Struktur" w:history="1">
+      <w:hyperlink r:id="rId45" w:tooltip="Struktur" w:history="1">
         <w:r>
           <w:rPr>
             <w:rStyle w:val="Hyperlink"/>
@@ -26653,7 +27339,7 @@
       <w:r>
         <w:t> dan </w:t>
       </w:r>
-      <w:hyperlink r:id="rId42" w:tooltip="Teknik" w:history="1">
+      <w:hyperlink r:id="rId46" w:tooltip="Teknik" w:history="1">
         <w:r>
           <w:rPr>
             <w:rStyle w:val="Hyperlink"/>
@@ -26666,7 +27352,7 @@
       <w:r>
         <w:t>untuk pemodelan </w:t>
       </w:r>
-      <w:hyperlink r:id="rId43" w:tooltip="Desain" w:history="1">
+      <w:hyperlink r:id="rId47" w:tooltip="Desain" w:history="1">
         <w:r>
           <w:t>desain</w:t>
         </w:r>
@@ -26674,7 +27360,7 @@
       <w:r>
         <w:t> program berorientasi objek (</w:t>
       </w:r>
-      <w:hyperlink r:id="rId44" w:tooltip="Object Oriented Programming" w:history="1">
+      <w:hyperlink r:id="rId48" w:tooltip="Object Oriented Programming" w:history="1">
         <w:r>
           <w:t>OOP</w:t>
         </w:r>
@@ -26682,7 +27368,7 @@
       <w:r>
         <w:t>) serta </w:t>
       </w:r>
-      <w:hyperlink r:id="rId45" w:tooltip="Aplikasi" w:history="1">
+      <w:hyperlink r:id="rId49" w:tooltip="Aplikasi" w:history="1">
         <w:r>
           <w:t>aplikasinya</w:t>
         </w:r>
@@ -26731,11 +27417,11 @@
         <w:pStyle w:val="Heading3"/>
         <w:spacing w:before="240"/>
       </w:pPr>
-      <w:bookmarkStart w:id="95" w:name="_Toc528176967"/>
+      <w:bookmarkStart w:id="96" w:name="_Toc528176967"/>
       <w:r>
         <w:t>Use Case Diagram</w:t>
       </w:r>
-      <w:bookmarkEnd w:id="95"/>
+      <w:bookmarkEnd w:id="96"/>
     </w:p>
     <w:p>
       <w:pPr>
@@ -26805,7 +27491,7 @@
         <w:keepNext/>
         <w:jc w:val="center"/>
       </w:pPr>
-      <w:bookmarkStart w:id="96" w:name="_Toc528096272"/>
+      <w:bookmarkStart w:id="97" w:name="_Toc528184746"/>
       <w:r>
         <w:lastRenderedPageBreak/>
         <w:t xml:space="preserve">Tabel </w:t>
@@ -26851,7 +27537,7 @@
       <w:r>
         <w:t xml:space="preserve"> Simbol pada Use Case Diagram</w:t>
       </w:r>
-      <w:bookmarkEnd w:id="96"/>
+      <w:bookmarkEnd w:id="97"/>
     </w:p>
     <w:tbl>
       <w:tblPr>
@@ -27150,7 +27836,7 @@
                           </pic:cNvPicPr>
                         </pic:nvPicPr>
                         <pic:blipFill>
-                          <a:blip r:embed="rId46" cstate="print">
+                          <a:blip r:embed="rId50" cstate="print">
                             <a:extLst>
                               <a:ext uri="{28A0092B-C50C-407E-A947-70E740481C1C}">
                                 <a14:useLocalDpi xmlns:a14="http://schemas.microsoft.com/office/drawing/2010/main" val="0"/>
@@ -27980,18 +28666,18 @@
       <w:pPr>
         <w:pStyle w:val="Heading3"/>
       </w:pPr>
-      <w:bookmarkStart w:id="97" w:name="_Toc528176968"/>
+      <w:bookmarkStart w:id="98" w:name="_Toc528176968"/>
       <w:r>
         <w:lastRenderedPageBreak/>
         <w:t>Package Diagram</w:t>
       </w:r>
-      <w:bookmarkEnd w:id="97"/>
+      <w:bookmarkEnd w:id="98"/>
     </w:p>
     <w:p>
       <w:pPr>
         <w:spacing w:before="240" w:line="360" w:lineRule="auto"/>
       </w:pPr>
-      <w:bookmarkStart w:id="98" w:name="_Hlk525260799"/>
+      <w:bookmarkStart w:id="99" w:name="_Hlk525260799"/>
       <w:r>
         <w:t>Package</w:t>
       </w:r>
@@ -28055,7 +28741,7 @@
         <w:t>.</w:t>
       </w:r>
     </w:p>
-    <w:bookmarkEnd w:id="98"/>
+    <w:bookmarkEnd w:id="99"/>
     <w:p>
       <w:pPr>
         <w:spacing w:before="240" w:line="360" w:lineRule="auto"/>
@@ -28075,7 +28761,7 @@
         <w:keepNext/>
         <w:jc w:val="center"/>
       </w:pPr>
-      <w:bookmarkStart w:id="99" w:name="_Toc528096273"/>
+      <w:bookmarkStart w:id="100" w:name="_Toc528184747"/>
       <w:r>
         <w:t xml:space="preserve">Tabel </w:t>
       </w:r>
@@ -28123,7 +28809,7 @@
       <w:r>
         <w:t>Package Diagram</w:t>
       </w:r>
-      <w:bookmarkEnd w:id="99"/>
+      <w:bookmarkEnd w:id="100"/>
     </w:p>
     <w:tbl>
       <w:tblPr>
@@ -28867,7 +29553,7 @@
           <w:szCs w:val="26"/>
         </w:rPr>
       </w:pPr>
-      <w:bookmarkStart w:id="100" w:name="_Toc528176969"/>
+      <w:bookmarkStart w:id="101" w:name="_Toc528176969"/>
       <w:r>
         <w:rPr>
           <w:noProof/>
@@ -28886,7 +29572,7 @@
         </w:rPr>
         <w:t xml:space="preserve"> Diagram</w:t>
       </w:r>
-      <w:bookmarkEnd w:id="100"/>
+      <w:bookmarkEnd w:id="101"/>
     </w:p>
     <w:p>
       <w:pPr>
@@ -28961,7 +29647,7 @@
         <w:keepNext/>
         <w:jc w:val="center"/>
       </w:pPr>
-      <w:bookmarkStart w:id="101" w:name="_Toc528096274"/>
+      <w:bookmarkStart w:id="102" w:name="_Toc528184748"/>
       <w:r>
         <w:t xml:space="preserve">Tabel </w:t>
       </w:r>
@@ -29006,7 +29692,7 @@
       <w:r>
         <w:t xml:space="preserve"> Simbol pada Deployment Diagram</w:t>
       </w:r>
-      <w:bookmarkEnd w:id="101"/>
+      <w:bookmarkEnd w:id="102"/>
     </w:p>
     <w:tbl>
       <w:tblPr>
@@ -29994,14 +30680,14 @@
           <w:noProof/>
         </w:rPr>
       </w:pPr>
-      <w:bookmarkStart w:id="102" w:name="_Toc528176970"/>
+      <w:bookmarkStart w:id="103" w:name="_Toc528176970"/>
       <w:r>
         <w:rPr>
           <w:noProof/>
         </w:rPr>
         <w:t>Tools Pembangunan Aplikasi</w:t>
       </w:r>
-      <w:bookmarkEnd w:id="102"/>
+      <w:bookmarkEnd w:id="103"/>
     </w:p>
     <w:p>
       <w:pPr>
@@ -30153,11 +30839,11 @@
         <w:pStyle w:val="Heading3"/>
         <w:spacing w:before="240"/>
       </w:pPr>
-      <w:bookmarkStart w:id="103" w:name="_Toc528176971"/>
+      <w:bookmarkStart w:id="104" w:name="_Toc528176971"/>
       <w:r>
         <w:t>Kotlin</w:t>
       </w:r>
-      <w:bookmarkEnd w:id="103"/>
+      <w:bookmarkEnd w:id="104"/>
     </w:p>
     <w:p>
       <w:pPr>
@@ -30203,11 +30889,11 @@
       <w:pPr>
         <w:pStyle w:val="Heading3"/>
       </w:pPr>
-      <w:bookmarkStart w:id="104" w:name="_Toc528176972"/>
+      <w:bookmarkStart w:id="105" w:name="_Toc528176972"/>
       <w:r>
         <w:t>SQLite</w:t>
       </w:r>
-      <w:bookmarkEnd w:id="104"/>
+      <w:bookmarkEnd w:id="105"/>
     </w:p>
     <w:p>
       <w:pPr>
@@ -30274,12 +30960,12 @@
       <w:pPr>
         <w:pStyle w:val="Heading3"/>
       </w:pPr>
-      <w:bookmarkStart w:id="105" w:name="_Toc528176973"/>
+      <w:bookmarkStart w:id="106" w:name="_Toc528176973"/>
       <w:r>
         <w:lastRenderedPageBreak/>
         <w:t>Android Studio</w:t>
       </w:r>
-      <w:bookmarkEnd w:id="105"/>
+      <w:bookmarkEnd w:id="106"/>
     </w:p>
     <w:p>
       <w:pPr>
@@ -30353,14 +31039,14 @@
           <w:noProof/>
         </w:rPr>
       </w:pPr>
-      <w:bookmarkStart w:id="106" w:name="_Toc528176974"/>
+      <w:bookmarkStart w:id="107" w:name="_Toc528176974"/>
       <w:r>
         <w:rPr>
           <w:noProof/>
         </w:rPr>
         <w:t>Balsamiq Mockups</w:t>
       </w:r>
-      <w:bookmarkEnd w:id="106"/>
+      <w:bookmarkEnd w:id="107"/>
     </w:p>
     <w:p>
       <w:pPr>
@@ -30436,11 +31122,11 @@
         <w:pStyle w:val="Heading3"/>
         <w:spacing w:before="240"/>
       </w:pPr>
-      <w:bookmarkStart w:id="107" w:name="_Toc528176975"/>
+      <w:bookmarkStart w:id="108" w:name="_Toc528176975"/>
       <w:r>
         <w:t>yEd Graph Editor</w:t>
       </w:r>
-      <w:bookmarkEnd w:id="107"/>
+      <w:bookmarkEnd w:id="108"/>
     </w:p>
     <w:p>
       <w:pPr>
@@ -30484,11 +31170,11 @@
         <w:pStyle w:val="Heading3"/>
         <w:spacing w:before="240"/>
       </w:pPr>
-      <w:bookmarkStart w:id="108" w:name="_Toc528176976"/>
+      <w:bookmarkStart w:id="109" w:name="_Toc528176976"/>
       <w:r>
         <w:t>StarUML</w:t>
       </w:r>
-      <w:bookmarkEnd w:id="108"/>
+      <w:bookmarkEnd w:id="109"/>
     </w:p>
     <w:p>
       <w:pPr>
@@ -30537,11 +31223,11 @@
       <w:pPr>
         <w:pStyle w:val="Heading3"/>
       </w:pPr>
-      <w:bookmarkStart w:id="109" w:name="_Toc528176977"/>
+      <w:bookmarkStart w:id="110" w:name="_Toc528176977"/>
       <w:r>
         <w:t>Atom</w:t>
       </w:r>
-      <w:bookmarkEnd w:id="109"/>
+      <w:bookmarkEnd w:id="110"/>
     </w:p>
     <w:p>
       <w:pPr>
@@ -30647,7 +31333,7 @@
       <w:pPr>
         <w:pStyle w:val="Heading3"/>
       </w:pPr>
-      <w:bookmarkStart w:id="110" w:name="_Toc528176978"/>
+      <w:bookmarkStart w:id="111" w:name="_Toc528176978"/>
       <w:r>
         <w:lastRenderedPageBreak/>
         <w:t xml:space="preserve">X </w:t>
@@ -30664,7 +31350,7 @@
         </w:rPr>
         <w:t xml:space="preserve"> (XAMPP)</w:t>
       </w:r>
-      <w:bookmarkEnd w:id="110"/>
+      <w:bookmarkEnd w:id="111"/>
     </w:p>
     <w:p>
       <w:pPr>
@@ -30818,11 +31504,11 @@
       <w:pPr>
         <w:pStyle w:val="Heading3"/>
       </w:pPr>
-      <w:bookmarkStart w:id="111" w:name="_Toc528176979"/>
+      <w:bookmarkStart w:id="112" w:name="_Toc528176979"/>
       <w:r>
         <w:t>Hypertext Prepocessor (PHP)</w:t>
       </w:r>
-      <w:bookmarkEnd w:id="111"/>
+      <w:bookmarkEnd w:id="112"/>
     </w:p>
     <w:p>
       <w:pPr>
@@ -30903,11 +31589,11 @@
       <w:pPr>
         <w:pStyle w:val="Heading3"/>
       </w:pPr>
-      <w:bookmarkStart w:id="112" w:name="_Toc528176980"/>
+      <w:bookmarkStart w:id="113" w:name="_Toc528176980"/>
       <w:r>
         <w:t>Codeigniter</w:t>
       </w:r>
-      <w:bookmarkEnd w:id="112"/>
+      <w:bookmarkEnd w:id="113"/>
     </w:p>
     <w:p>
       <w:pPr>
@@ -31016,11 +31702,11 @@
       <w:pPr>
         <w:pStyle w:val="Heading3"/>
       </w:pPr>
-      <w:bookmarkStart w:id="113" w:name="_Toc528176981"/>
+      <w:bookmarkStart w:id="114" w:name="_Toc528176981"/>
       <w:r>
         <w:t>HTML, CSS dan JavaScript</w:t>
       </w:r>
-      <w:bookmarkEnd w:id="113"/>
+      <w:bookmarkEnd w:id="114"/>
     </w:p>
     <w:p>
       <w:pPr>
@@ -31135,12 +31821,12 @@
       <w:pPr>
         <w:pStyle w:val="Heading2"/>
       </w:pPr>
-      <w:bookmarkStart w:id="114" w:name="_Toc528176982"/>
+      <w:bookmarkStart w:id="115" w:name="_Toc528176982"/>
       <w:r>
         <w:lastRenderedPageBreak/>
         <w:t>Tools Pengujian Aplikasi</w:t>
       </w:r>
-      <w:bookmarkEnd w:id="114"/>
+      <w:bookmarkEnd w:id="115"/>
     </w:p>
     <w:p>
       <w:pPr>
@@ -31187,11 +31873,11 @@
       <w:pPr>
         <w:pStyle w:val="Heading3"/>
       </w:pPr>
-      <w:bookmarkStart w:id="115" w:name="_Toc528176983"/>
+      <w:bookmarkStart w:id="116" w:name="_Toc528176983"/>
       <w:r>
         <w:t>Blackbox Testing</w:t>
       </w:r>
-      <w:bookmarkEnd w:id="115"/>
+      <w:bookmarkEnd w:id="116"/>
     </w:p>
     <w:p>
       <w:pPr>
@@ -31261,11 +31947,11 @@
       <w:pPr>
         <w:pStyle w:val="Heading3"/>
       </w:pPr>
-      <w:bookmarkStart w:id="116" w:name="_Toc528176984"/>
+      <w:bookmarkStart w:id="117" w:name="_Toc528176984"/>
       <w:r>
         <w:t>User Acceptance Test (UAT)</w:t>
       </w:r>
-      <w:bookmarkEnd w:id="116"/>
+      <w:bookmarkEnd w:id="117"/>
     </w:p>
     <w:p>
       <w:pPr>
@@ -31437,9 +32123,9 @@
           <w:szCs w:val="36"/>
         </w:rPr>
       </w:pPr>
-      <w:bookmarkStart w:id="117" w:name="_Toc375653376"/>
-      <w:bookmarkStart w:id="118" w:name="_Toc514054059"/>
-      <w:bookmarkStart w:id="119" w:name="_Toc528176985"/>
+      <w:bookmarkStart w:id="118" w:name="_Toc375653376"/>
+      <w:bookmarkStart w:id="119" w:name="_Toc514054059"/>
+      <w:bookmarkStart w:id="120" w:name="_Toc528176985"/>
       <w:r>
         <w:rPr>
           <w:rFonts w:cs="Calibri"/>
@@ -31460,9 +32146,9 @@
         <w:br/>
         <w:t xml:space="preserve"> ANALISIS DAN PERANCANGAN</w:t>
       </w:r>
-      <w:bookmarkEnd w:id="117"/>
       <w:bookmarkEnd w:id="118"/>
       <w:bookmarkEnd w:id="119"/>
+      <w:bookmarkEnd w:id="120"/>
     </w:p>
     <w:p>
       <w:pPr>
@@ -31486,33 +32172,32 @@
           <w:szCs w:val="28"/>
         </w:rPr>
       </w:pPr>
-      <w:bookmarkStart w:id="120" w:name="_Toc375653019"/>
-      <w:bookmarkStart w:id="121" w:name="_Toc375653192"/>
-      <w:bookmarkStart w:id="122" w:name="_Toc375653231"/>
-      <w:bookmarkStart w:id="123" w:name="_Toc375653377"/>
-      <w:bookmarkStart w:id="124" w:name="_Toc508654883"/>
-      <w:bookmarkStart w:id="125" w:name="_Toc508667147"/>
-      <w:bookmarkStart w:id="126" w:name="_Toc508667297"/>
-      <w:bookmarkStart w:id="127" w:name="_Toc510030114"/>
-      <w:bookmarkStart w:id="128" w:name="_Toc510030163"/>
-      <w:bookmarkStart w:id="129" w:name="_Toc510030316"/>
-      <w:bookmarkStart w:id="130" w:name="_Toc510092866"/>
-      <w:bookmarkStart w:id="131" w:name="_Toc510092917"/>
-      <w:bookmarkStart w:id="132" w:name="_Toc510095574"/>
-      <w:bookmarkStart w:id="133" w:name="_Toc513055942"/>
-      <w:bookmarkStart w:id="134" w:name="_Toc513498736"/>
-      <w:bookmarkStart w:id="135" w:name="_Toc513500782"/>
-      <w:bookmarkStart w:id="136" w:name="_Toc514052038"/>
-      <w:bookmarkStart w:id="137" w:name="_Toc514053599"/>
-      <w:bookmarkStart w:id="138" w:name="_Toc514054060"/>
-      <w:bookmarkStart w:id="139" w:name="_Toc528141670"/>
-      <w:bookmarkStart w:id="140" w:name="_Toc528141719"/>
-      <w:bookmarkStart w:id="141" w:name="_Toc309925420"/>
-      <w:bookmarkStart w:id="142" w:name="_Toc375645937"/>
-      <w:bookmarkStart w:id="143" w:name="_Toc528176861"/>
-      <w:bookmarkStart w:id="144" w:name="_Toc528176935"/>
-      <w:bookmarkStart w:id="145" w:name="_Toc528176986"/>
-      <w:bookmarkEnd w:id="120"/>
+      <w:bookmarkStart w:id="121" w:name="_Toc375653019"/>
+      <w:bookmarkStart w:id="122" w:name="_Toc375653192"/>
+      <w:bookmarkStart w:id="123" w:name="_Toc375653231"/>
+      <w:bookmarkStart w:id="124" w:name="_Toc375653377"/>
+      <w:bookmarkStart w:id="125" w:name="_Toc508654883"/>
+      <w:bookmarkStart w:id="126" w:name="_Toc508667147"/>
+      <w:bookmarkStart w:id="127" w:name="_Toc508667297"/>
+      <w:bookmarkStart w:id="128" w:name="_Toc510030114"/>
+      <w:bookmarkStart w:id="129" w:name="_Toc510030163"/>
+      <w:bookmarkStart w:id="130" w:name="_Toc510030316"/>
+      <w:bookmarkStart w:id="131" w:name="_Toc510092866"/>
+      <w:bookmarkStart w:id="132" w:name="_Toc510092917"/>
+      <w:bookmarkStart w:id="133" w:name="_Toc510095574"/>
+      <w:bookmarkStart w:id="134" w:name="_Toc513055942"/>
+      <w:bookmarkStart w:id="135" w:name="_Toc513498736"/>
+      <w:bookmarkStart w:id="136" w:name="_Toc513500782"/>
+      <w:bookmarkStart w:id="137" w:name="_Toc514052038"/>
+      <w:bookmarkStart w:id="138" w:name="_Toc514053599"/>
+      <w:bookmarkStart w:id="139" w:name="_Toc514054060"/>
+      <w:bookmarkStart w:id="140" w:name="_Toc528141670"/>
+      <w:bookmarkStart w:id="141" w:name="_Toc528141719"/>
+      <w:bookmarkStart w:id="142" w:name="_Toc309925420"/>
+      <w:bookmarkStart w:id="143" w:name="_Toc375645937"/>
+      <w:bookmarkStart w:id="144" w:name="_Toc528176861"/>
+      <w:bookmarkStart w:id="145" w:name="_Toc528176935"/>
+      <w:bookmarkStart w:id="146" w:name="_Toc528176986"/>
       <w:bookmarkEnd w:id="121"/>
       <w:bookmarkEnd w:id="122"/>
       <w:bookmarkEnd w:id="123"/>
@@ -31533,9 +32218,10 @@
       <w:bookmarkEnd w:id="138"/>
       <w:bookmarkEnd w:id="139"/>
       <w:bookmarkEnd w:id="140"/>
-      <w:bookmarkEnd w:id="143"/>
+      <w:bookmarkEnd w:id="141"/>
       <w:bookmarkEnd w:id="144"/>
       <w:bookmarkEnd w:id="145"/>
+      <w:bookmarkEnd w:id="146"/>
     </w:p>
     <w:p>
       <w:pPr>
@@ -31546,57 +32232,60 @@
           <w:rFonts w:cs="Calibri"/>
         </w:rPr>
       </w:pPr>
-      <w:bookmarkStart w:id="146" w:name="_Toc375653378"/>
-      <w:bookmarkStart w:id="147" w:name="_Toc514054061"/>
-      <w:bookmarkStart w:id="148" w:name="_Toc528176987"/>
+      <w:bookmarkStart w:id="147" w:name="_Toc375653378"/>
+      <w:bookmarkStart w:id="148" w:name="_Toc514054061"/>
+      <w:bookmarkStart w:id="149" w:name="_Toc528176987"/>
       <w:r>
         <w:rPr>
           <w:rFonts w:cs="Calibri"/>
         </w:rPr>
         <w:t>Analisis</w:t>
       </w:r>
-      <w:bookmarkEnd w:id="148"/>
-    </w:p>
-    <w:p>
-      <w:pPr>
-        <w:spacing w:line="360" w:lineRule="auto"/>
-      </w:pPr>
-      <w:r>
-        <w:t>Berikut merupakan analisis pada sistem yang berjalan dan diusulkan untuk membangun aplikasi.</w:t>
-      </w:r>
-    </w:p>
-    <w:p>
-      <w:pPr>
-        <w:pStyle w:val="Heading3"/>
-        <w:spacing w:before="240"/>
-      </w:pPr>
-      <w:bookmarkStart w:id="149" w:name="_Toc528176988"/>
-      <w:r>
-        <w:t>Gambaran Sistem Saat Ini (atau Produk)</w:t>
-      </w:r>
-      <w:bookmarkEnd w:id="141"/>
-      <w:bookmarkEnd w:id="142"/>
-      <w:bookmarkEnd w:id="146"/>
-      <w:bookmarkEnd w:id="147"/>
       <w:bookmarkEnd w:id="149"/>
     </w:p>
     <w:p>
       <w:pPr>
-        <w:spacing w:before="240" w:line="360" w:lineRule="auto"/>
-      </w:pPr>
-      <w:r>
-        <w:t>Berikut merupakan gambaran sistem yang sedang berjalan digambarkan dengan proses bisnis.</w:t>
+        <w:spacing w:line="360" w:lineRule="auto"/>
+      </w:pPr>
+      <w:r>
+        <w:t>Berikut merupakan analisis pada sistem yang berjalan dan diusulkan untuk membangun aplikasi.</w:t>
       </w:r>
     </w:p>
     <w:p>
       <w:pPr>
+        <w:pStyle w:val="Heading3"/>
+        <w:spacing w:before="240"/>
+      </w:pPr>
+      <w:bookmarkStart w:id="150" w:name="_Toc528176988"/>
+      <w:r>
+        <w:t>Gambaran Sistem Saat Ini (atau Produk)</w:t>
+      </w:r>
+      <w:bookmarkEnd w:id="142"/>
+      <w:bookmarkEnd w:id="143"/>
+      <w:bookmarkEnd w:id="147"/>
+      <w:bookmarkEnd w:id="148"/>
+      <w:bookmarkEnd w:id="150"/>
+    </w:p>
+    <w:p>
+      <w:pPr>
+        <w:spacing w:before="240" w:line="360" w:lineRule="auto"/>
+      </w:pPr>
+      <w:r>
+        <w:t>Berikut merupakan gambaran sistem yang sedang berjalan digambarkan dengan proses bisnis.</w:t>
+      </w:r>
+    </w:p>
+    <w:p>
+      <w:pPr>
         <w:pStyle w:val="Heading4"/>
       </w:pPr>
-      <w:bookmarkStart w:id="150" w:name="_Toc528176989"/>
-      <w:r>
-        <w:t>Proses Bisnis yang sedang berjalan</w:t>
-      </w:r>
-      <w:bookmarkEnd w:id="150"/>
+      <w:bookmarkStart w:id="151" w:name="_Toc528176989"/>
+      <w:r>
+        <w:t xml:space="preserve">Proses Bisnis yang </w:t>
+      </w:r>
+      <w:bookmarkEnd w:id="151"/>
+      <w:r>
+        <w:t>Berjalan Menggunakan BPMN</w:t>
+      </w:r>
     </w:p>
     <w:p>
       <w:pPr>
@@ -31685,7 +32374,7 @@
                     <pic:cNvPicPr/>
                   </pic:nvPicPr>
                   <pic:blipFill>
-                    <a:blip r:embed="rId47">
+                    <a:blip r:embed="rId51">
                       <a:extLst>
                         <a:ext uri="{28A0092B-C50C-407E-A947-70E740481C1C}">
                           <a14:useLocalDpi xmlns:a14="http://schemas.microsoft.com/office/drawing/2010/main" val="0"/>
@@ -31765,6 +32454,7 @@
                                 <w:noProof/>
                               </w:rPr>
                             </w:pPr>
+                            <w:bookmarkStart w:id="152" w:name="_Toc528184973"/>
                             <w:r>
                               <w:t xml:space="preserve">Gambar </w:t>
                             </w:r>
@@ -31797,6 +32487,7 @@
                             <w:r>
                               <w:t xml:space="preserve"> Proses Bisnis Utama MQMSU</w:t>
                             </w:r>
+                            <w:bookmarkEnd w:id="152"/>
                           </w:p>
                         </w:txbxContent>
                       </wps:txbx>
@@ -31824,6 +32515,7 @@
                           <w:noProof/>
                         </w:rPr>
                       </w:pPr>
+                      <w:bookmarkStart w:id="153" w:name="_Toc528184973"/>
                       <w:r>
                         <w:t xml:space="preserve">Gambar </w:t>
                       </w:r>
@@ -31856,6 +32548,7 @@
                       <w:r>
                         <w:t xml:space="preserve"> Proses Bisnis Utama MQMSU</w:t>
                       </w:r>
+                      <w:bookmarkEnd w:id="153"/>
                     </w:p>
                   </w:txbxContent>
                 </v:textbox>
@@ -32117,7 +32810,7 @@
                     <pic:cNvPicPr/>
                   </pic:nvPicPr>
                   <pic:blipFill>
-                    <a:blip r:embed="rId48">
+                    <a:blip r:embed="rId52">
                       <a:extLst>
                         <a:ext uri="{28A0092B-C50C-407E-A947-70E740481C1C}">
                           <a14:useLocalDpi xmlns:a14="http://schemas.microsoft.com/office/drawing/2010/main" val="0"/>
@@ -32197,6 +32890,7 @@
                                 <w:noProof/>
                               </w:rPr>
                             </w:pPr>
+                            <w:bookmarkStart w:id="154" w:name="_Toc528184974"/>
                             <w:r>
                               <w:t xml:space="preserve">Gambar </w:t>
                             </w:r>
@@ -32229,6 +32923,7 @@
                             <w:r>
                               <w:t xml:space="preserve"> Proses Bisnis Registrasi Mahasiswa</w:t>
                             </w:r>
+                            <w:bookmarkEnd w:id="154"/>
                           </w:p>
                         </w:txbxContent>
                       </wps:txbx>
@@ -32256,6 +32951,7 @@
                           <w:noProof/>
                         </w:rPr>
                       </w:pPr>
+                      <w:bookmarkStart w:id="155" w:name="_Toc528184974"/>
                       <w:r>
                         <w:t xml:space="preserve">Gambar </w:t>
                       </w:r>
@@ -32288,6 +32984,7 @@
                       <w:r>
                         <w:t xml:space="preserve"> Proses Bisnis Registrasi Mahasiswa</w:t>
                       </w:r>
+                      <w:bookmarkEnd w:id="155"/>
                     </w:p>
                   </w:txbxContent>
                 </v:textbox>
@@ -32483,7 +33180,7 @@
                     <pic:cNvPicPr/>
                   </pic:nvPicPr>
                   <pic:blipFill>
-                    <a:blip r:embed="rId49">
+                    <a:blip r:embed="rId53">
                       <a:extLst>
                         <a:ext uri="{28A0092B-C50C-407E-A947-70E740481C1C}">
                           <a14:useLocalDpi xmlns:a14="http://schemas.microsoft.com/office/drawing/2010/main" val="0"/>
@@ -32557,6 +33254,7 @@
                                 <w:noProof/>
                               </w:rPr>
                             </w:pPr>
+                            <w:bookmarkStart w:id="156" w:name="_Toc528184975"/>
                             <w:r>
                               <w:t xml:space="preserve">Gambar </w:t>
                             </w:r>
@@ -32592,6 +33290,7 @@
                             <w:r>
                               <w:t>Proses Bisnis Registrasi Calon Pengajar</w:t>
                             </w:r>
+                            <w:bookmarkEnd w:id="156"/>
                           </w:p>
                         </w:txbxContent>
                       </wps:txbx>
@@ -32622,6 +33321,7 @@
                           <w:noProof/>
                         </w:rPr>
                       </w:pPr>
+                      <w:bookmarkStart w:id="157" w:name="_Toc528184975"/>
                       <w:r>
                         <w:t xml:space="preserve">Gambar </w:t>
                       </w:r>
@@ -32657,6 +33357,7 @@
                       <w:r>
                         <w:t>Proses Bisnis Registrasi Calon Pengajar</w:t>
                       </w:r>
+                      <w:bookmarkEnd w:id="157"/>
                     </w:p>
                   </w:txbxContent>
                 </v:textbox>
@@ -32670,7 +33371,6 @@
     <w:p>
       <w:pPr>
         <w:spacing w:before="240" w:line="360" w:lineRule="auto"/>
-        <w:ind w:left="360"/>
       </w:pPr>
       <w:r>
         <w:lastRenderedPageBreak/>
@@ -32813,11 +33513,11 @@
         <w:pStyle w:val="Heading4"/>
         <w:spacing w:before="240"/>
       </w:pPr>
-      <w:bookmarkStart w:id="151" w:name="_Toc528176990"/>
+      <w:bookmarkStart w:id="158" w:name="_Toc528176990"/>
       <w:r>
         <w:t>Perbandingan Aplikasi Sejenis</w:t>
       </w:r>
-      <w:bookmarkEnd w:id="151"/>
+      <w:bookmarkEnd w:id="158"/>
     </w:p>
     <w:p>
       <w:pPr>
@@ -32856,6 +33556,7 @@
         <w:pStyle w:val="Caption"/>
         <w:jc w:val="center"/>
       </w:pPr>
+      <w:bookmarkStart w:id="159" w:name="_Toc528184737"/>
       <w:r>
         <w:t xml:space="preserve">Tabel </w:t>
       </w:r>
@@ -32888,6 +33589,7 @@
       <w:r>
         <w:t xml:space="preserve"> Pembanding Aplikasi Sejenis</w:t>
       </w:r>
+      <w:bookmarkEnd w:id="159"/>
     </w:p>
     <w:tbl>
       <w:tblPr>
@@ -34206,6 +34908,7 @@
         <w:pStyle w:val="Caption"/>
         <w:jc w:val="center"/>
       </w:pPr>
+      <w:bookmarkStart w:id="160" w:name="_Toc528184738"/>
       <w:r>
         <w:t xml:space="preserve">Tabel </w:t>
       </w:r>
@@ -34238,6 +34941,7 @@
       <w:r>
         <w:t xml:space="preserve"> Kelemahan Sistem Berjalan dan Usulan Perbaikan</w:t>
       </w:r>
+      <w:bookmarkEnd w:id="160"/>
     </w:p>
     <w:tbl>
       <w:tblPr>
@@ -34566,13 +35270,7 @@
               <w:spacing w:before="240"/>
             </w:pPr>
             <w:r>
-              <w:t>Santri tidak akan mengalami ketertinggalan pembelajaran dikarenakan santri belajar secara privat</w:t>
-            </w:r>
-            <w:r>
-              <w:t xml:space="preserve"> dan dapat mengatur jadwal pembelajaran</w:t>
-            </w:r>
-            <w:r>
-              <w:t>.</w:t>
+              <w:t>Santri tidak akan mengalami ketertinggalan pembelajaran dikarenakan santri belajar secara privat dan dapat mengatur jadwal pembelajaran.</w:t>
             </w:r>
           </w:p>
         </w:tc>
@@ -34741,39 +35439,6 @@
     </w:p>
     <w:p>
       <w:pPr>
-        <w:spacing w:after="0" w:line="240" w:lineRule="auto"/>
-        <w:jc w:val="left"/>
-        <w:rPr>
-          <w:rFonts w:cs="Calibri"/>
-        </w:rPr>
-      </w:pPr>
-    </w:p>
-    <w:p>
-      <w:pPr>
-        <w:spacing w:after="0" w:line="240" w:lineRule="auto"/>
-        <w:jc w:val="left"/>
-        <w:rPr>
-          <w:rFonts w:cs="Calibri"/>
-        </w:rPr>
-      </w:pPr>
-      <w:r>
-        <w:rPr>
-          <w:rFonts w:cs="Calibri"/>
-        </w:rPr>
-        <w:br w:type="page"/>
-      </w:r>
-    </w:p>
-    <w:p>
-      <w:pPr>
-        <w:spacing w:after="0" w:line="240" w:lineRule="auto"/>
-        <w:jc w:val="left"/>
-        <w:rPr>
-          <w:rFonts w:cs="Calibri"/>
-        </w:rPr>
-      </w:pPr>
-    </w:p>
-    <w:p>
-      <w:pPr>
         <w:pStyle w:val="Heading3"/>
       </w:pPr>
       <w:r>
@@ -34806,22 +35471,5123 @@
         <w:spacing w:before="240" w:line="360" w:lineRule="auto"/>
       </w:pPr>
       <w:r>
-        <w:t>Sistem yang diusulkan bertujuan agar mempermudah proses belajar membaca Al-Quran. Gambaran yang utama adalah bagaimana santri dapat menentukan jadwal, tempat hingga pengajar yang diinginkan. Pembayaran kelas dapat dilakukan dengan transfer</w:t>
+        <w:t xml:space="preserve">Sistem yang diusulkan bertujuan agar mempermudah proses belajar membaca Al-Quran. Gambaran yang utama adalah bagaimana santri dapat menentukan jadwal, tempat </w:t>
+      </w:r>
+      <w:r>
+        <w:t>dan</w:t>
+      </w:r>
+      <w:r>
+        <w:t xml:space="preserve"> pengajar yang diinginkan. Pembayaran kelas dapat dilakukan dengan transfer</w:t>
       </w:r>
       <w:r>
         <w:t xml:space="preserve"> bank atau pembayaran langsung ketika melakukan proses belajar.</w:t>
       </w:r>
       <w:r>
-        <w:t xml:space="preserve"> Dapat dilihat bahwa orientasi dari sistem usulan ini adalah santri itu sendiri, dimana santri sangat diutamakan kenyamanannya.</w:t>
-      </w:r>
-      <w:bookmarkStart w:id="152" w:name="_GoBack"/>
-      <w:bookmarkEnd w:id="152"/>
+        <w:t xml:space="preserve"> </w:t>
+      </w:r>
+      <w:r>
+        <w:t xml:space="preserve">Dari sisi bisnis, pengajar akan langsung mendapatkan bayaran atas jasa yang ditawarkan. </w:t>
+      </w:r>
+      <w:r>
+        <w:t>Dapat dilihat bahwa orientasi dari sistem usulan ini adalah santri itu sendiri, dimana santri sangat diutamakan kenyamanannya.</w:t>
+      </w:r>
+      <w:r>
+        <w:t xml:space="preserve"> Harapannya adalah santri menjadi nyaman dalam belajar membaca Al-Quran sehingga santri akan semakin mudah dan cepat dalam memahami cara membaca Al-Quran.</w:t>
+      </w:r>
+      <w:r>
+        <w:t xml:space="preserve"> </w:t>
+      </w:r>
     </w:p>
     <w:p>
+      <w:pPr>
+        <w:pStyle w:val="Heading4"/>
+      </w:pPr>
+      <w:r>
+        <w:t>Proses Bisnis Usulan Menggunakan BPMN</w:t>
+      </w:r>
+    </w:p>
+    <w:p>
+      <w:pPr>
+        <w:spacing w:before="240" w:line="360" w:lineRule="auto"/>
+      </w:pPr>
+      <w:r>
+        <w:t xml:space="preserve">Berikut merupakan gambaran sistem </w:t>
+      </w:r>
+      <w:r>
+        <w:t xml:space="preserve">yang diusulkan </w:t>
+      </w:r>
+      <w:r>
+        <w:t>menggunakan BPMN (</w:t>
+      </w:r>
+      <w:r>
+        <w:rPr>
+          <w:i/>
+        </w:rPr>
+        <w:t>Business Process Model Notation</w:t>
+      </w:r>
+      <w:proofErr w:type="gramStart"/>
+      <w:r>
+        <w:t>) :</w:t>
+      </w:r>
+      <w:proofErr w:type="gramEnd"/>
+    </w:p>
+    <w:p>
+      <w:pPr>
+        <w:pStyle w:val="Heading5"/>
+        <w:spacing w:before="240"/>
+      </w:pPr>
+      <w:bookmarkStart w:id="161" w:name="_Hlk528182181"/>
+      <w:r>
+        <w:t>Usulan Proses Bisnis Utama Majelis Quran Mesjid Syamsul Ulum</w:t>
+      </w:r>
+    </w:p>
+    <w:bookmarkEnd w:id="161"/>
+    <w:p>
+      <w:pPr>
+        <w:spacing w:before="240"/>
+      </w:pPr>
+      <w:r>
+        <w:t xml:space="preserve">Berikut merupakan </w:t>
+      </w:r>
+      <w:r>
+        <w:t>u</w:t>
+      </w:r>
+      <w:r>
+        <w:t xml:space="preserve">sulan </w:t>
+      </w:r>
+      <w:r>
+        <w:t>p</w:t>
+      </w:r>
+      <w:r>
+        <w:t xml:space="preserve">roses </w:t>
+      </w:r>
+      <w:r>
+        <w:t>b</w:t>
+      </w:r>
+      <w:r>
+        <w:t xml:space="preserve">isnis </w:t>
+      </w:r>
+      <w:r>
+        <w:t>u</w:t>
+      </w:r>
+      <w:r>
+        <w:t>tama Majelis Quran Mesjid Syamsul Ulum</w:t>
+      </w:r>
+      <w:r>
+        <w:t>:</w:t>
+      </w:r>
+    </w:p>
+    <w:p>
+      <w:pPr>
+        <w:spacing w:after="0" w:line="240" w:lineRule="auto"/>
+        <w:jc w:val="left"/>
+      </w:pPr>
       <w:r>
         <w:br w:type="page"/>
       </w:r>
     </w:p>
+    <w:p>
+      <w:r>
+        <w:rPr>
+          <w:noProof/>
+        </w:rPr>
+        <w:lastRenderedPageBreak/>
+        <mc:AlternateContent>
+          <mc:Choice Requires="wps">
+            <w:drawing>
+              <wp:anchor distT="0" distB="0" distL="114300" distR="114300" simplePos="0" relativeHeight="251860480" behindDoc="0" locked="0" layoutInCell="1" allowOverlap="1" wp14:anchorId="0DD31E37" wp14:editId="60712E97">
+                <wp:simplePos x="0" y="0"/>
+                <wp:positionH relativeFrom="column">
+                  <wp:posOffset>2122170</wp:posOffset>
+                </wp:positionH>
+                <wp:positionV relativeFrom="paragraph">
+                  <wp:posOffset>4113530</wp:posOffset>
+                </wp:positionV>
+                <wp:extent cx="3609975" cy="635"/>
+                <wp:effectExtent l="0" t="4762" r="4762" b="4763"/>
+                <wp:wrapTopAndBottom/>
+                <wp:docPr id="69" name="Text Box 69"/>
+                <wp:cNvGraphicFramePr/>
+                <a:graphic xmlns:a="http://schemas.openxmlformats.org/drawingml/2006/main">
+                  <a:graphicData uri="http://schemas.microsoft.com/office/word/2010/wordprocessingShape">
+                    <wps:wsp>
+                      <wps:cNvSpPr txBox="1"/>
+                      <wps:spPr>
+                        <a:xfrm rot="16200000">
+                          <a:off x="0" y="0"/>
+                          <a:ext cx="3609975" cy="635"/>
+                        </a:xfrm>
+                        <a:prstGeom prst="rect">
+                          <a:avLst/>
+                        </a:prstGeom>
+                        <a:solidFill>
+                          <a:prstClr val="white"/>
+                        </a:solidFill>
+                        <a:ln>
+                          <a:noFill/>
+                        </a:ln>
+                      </wps:spPr>
+                      <wps:txbx>
+                        <w:txbxContent>
+                          <w:p>
+                            <w:pPr>
+                              <w:pStyle w:val="Caption"/>
+                            </w:pPr>
+                            <w:bookmarkStart w:id="162" w:name="_Toc528184976"/>
+                            <w:r>
+                              <w:t xml:space="preserve">Gambar </w:t>
+                            </w:r>
+                            <w:proofErr w:type="gramStart"/>
+                            <w:r>
+                              <w:t>3 .</w:t>
+                            </w:r>
+                            <w:proofErr w:type="gramEnd"/>
+                            <w:r>
+                              <w:t xml:space="preserve"> </w:t>
+                            </w:r>
+                            <w:r>
+                              <w:fldChar w:fldCharType="begin"/>
+                            </w:r>
+                            <w:r>
+                              <w:instrText xml:space="preserve"> SEQ Gambar_3_. \* ARABIC </w:instrText>
+                            </w:r>
+                            <w:r>
+                              <w:fldChar w:fldCharType="separate"/>
+                            </w:r>
+                            <w:r>
+                              <w:rPr>
+                                <w:noProof/>
+                              </w:rPr>
+                              <w:t>4</w:t>
+                            </w:r>
+                            <w:r>
+                              <w:fldChar w:fldCharType="end"/>
+                            </w:r>
+                            <w:r>
+                              <w:t xml:space="preserve"> Usulan Proses Bisnis Utama MQMSU</w:t>
+                            </w:r>
+                            <w:bookmarkEnd w:id="162"/>
+                          </w:p>
+                        </w:txbxContent>
+                      </wps:txbx>
+                      <wps:bodyPr rot="0" spcFirstLastPara="0" vertOverflow="overflow" horzOverflow="overflow" vert="horz" wrap="square" lIns="0" tIns="0" rIns="0" bIns="0" numCol="1" spcCol="0" rtlCol="0" fromWordArt="0" anchor="t" anchorCtr="0" forceAA="0" compatLnSpc="1">
+                        <a:prstTxWarp prst="textNoShape">
+                          <a:avLst/>
+                        </a:prstTxWarp>
+                        <a:spAutoFit/>
+                      </wps:bodyPr>
+                    </wps:wsp>
+                  </a:graphicData>
+                </a:graphic>
+              </wp:anchor>
+            </w:drawing>
+          </mc:Choice>
+          <mc:Fallback>
+            <w:pict>
+              <v:shape w14:anchorId="0DD31E37" id="Text Box 69" o:spid="_x0000_s1051" type="#_x0000_t202" style="position:absolute;left:0;text-align:left;margin-left:167.1pt;margin-top:323.9pt;width:284.25pt;height:.05pt;rotation:-90;z-index:251860480;visibility:visible;mso-wrap-style:square;mso-wrap-distance-left:9pt;mso-wrap-distance-top:0;mso-wrap-distance-right:9pt;mso-wrap-distance-bottom:0;mso-position-horizontal:absolute;mso-position-horizontal-relative:text;mso-position-vertical:absolute;mso-position-vertical-relative:text;v-text-anchor:top" o:gfxdata="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" stroked="f">
+                <v:textbox style="mso-fit-shape-to-text:t" inset="0,0,0,0">
+                  <w:txbxContent>
+                    <w:p>
+                      <w:pPr>
+                        <w:pStyle w:val="Caption"/>
+                      </w:pPr>
+                      <w:bookmarkStart w:id="163" w:name="_Toc528184976"/>
+                      <w:r>
+                        <w:t xml:space="preserve">Gambar </w:t>
+                      </w:r>
+                      <w:proofErr w:type="gramStart"/>
+                      <w:r>
+                        <w:t>3 .</w:t>
+                      </w:r>
+                      <w:proofErr w:type="gramEnd"/>
+                      <w:r>
+                        <w:t xml:space="preserve"> </w:t>
+                      </w:r>
+                      <w:r>
+                        <w:fldChar w:fldCharType="begin"/>
+                      </w:r>
+                      <w:r>
+                        <w:instrText xml:space="preserve"> SEQ Gambar_3_. \* ARABIC </w:instrText>
+                      </w:r>
+                      <w:r>
+                        <w:fldChar w:fldCharType="separate"/>
+                      </w:r>
+                      <w:r>
+                        <w:rPr>
+                          <w:noProof/>
+                        </w:rPr>
+                        <w:t>4</w:t>
+                      </w:r>
+                      <w:r>
+                        <w:fldChar w:fldCharType="end"/>
+                      </w:r>
+                      <w:r>
+                        <w:t xml:space="preserve"> Usulan Proses Bisnis Utama MQMSU</w:t>
+                      </w:r>
+                      <w:bookmarkEnd w:id="163"/>
+                    </w:p>
+                  </w:txbxContent>
+                </v:textbox>
+                <w10:wrap type="topAndBottom"/>
+              </v:shape>
+            </w:pict>
+          </mc:Fallback>
+        </mc:AlternateContent>
+      </w:r>
+      <w:r>
+        <w:rPr>
+          <w:noProof/>
+        </w:rPr>
+        <w:drawing>
+          <wp:anchor distT="0" distB="0" distL="114300" distR="114300" simplePos="0" relativeHeight="251853312" behindDoc="0" locked="0" layoutInCell="1" allowOverlap="1" wp14:anchorId="61978D93" wp14:editId="3B21495A">
+            <wp:simplePos x="0" y="0"/>
+            <wp:positionH relativeFrom="page">
+              <wp:posOffset>-66675</wp:posOffset>
+            </wp:positionH>
+            <wp:positionV relativeFrom="paragraph">
+              <wp:posOffset>2306955</wp:posOffset>
+            </wp:positionV>
+            <wp:extent cx="7702550" cy="3609975"/>
+            <wp:effectExtent l="7937" t="0" r="1588" b="1587"/>
+            <wp:wrapTopAndBottom/>
+            <wp:docPr id="44" name="Picture 44"/>
+            <wp:cNvGraphicFramePr>
+              <a:graphicFrameLocks xmlns:a="http://schemas.openxmlformats.org/drawingml/2006/main" noChangeAspect="1"/>
+            </wp:cNvGraphicFramePr>
+            <a:graphic xmlns:a="http://schemas.openxmlformats.org/drawingml/2006/main">
+              <a:graphicData uri="http://schemas.openxmlformats.org/drawingml/2006/picture">
+                <pic:pic xmlns:pic="http://schemas.openxmlformats.org/drawingml/2006/picture">
+                  <pic:nvPicPr>
+                    <pic:cNvPr id="44" name="probis utama usulan.jpg"/>
+                    <pic:cNvPicPr/>
+                  </pic:nvPicPr>
+                  <pic:blipFill>
+                    <a:blip r:embed="rId54">
+                      <a:extLst>
+                        <a:ext uri="{28A0092B-C50C-407E-A947-70E740481C1C}">
+                          <a14:useLocalDpi xmlns:a14="http://schemas.microsoft.com/office/drawing/2010/main" val="0"/>
+                        </a:ext>
+                      </a:extLst>
+                    </a:blip>
+                    <a:stretch>
+                      <a:fillRect/>
+                    </a:stretch>
+                  </pic:blipFill>
+                  <pic:spPr>
+                    <a:xfrm rot="16200000">
+                      <a:off x="0" y="0"/>
+                      <a:ext cx="7702550" cy="3609975"/>
+                    </a:xfrm>
+                    <a:prstGeom prst="rect">
+                      <a:avLst/>
+                    </a:prstGeom>
+                  </pic:spPr>
+                </pic:pic>
+              </a:graphicData>
+            </a:graphic>
+            <wp14:sizeRelH relativeFrom="margin">
+              <wp14:pctWidth>0</wp14:pctWidth>
+            </wp14:sizeRelH>
+          </wp:anchor>
+        </w:drawing>
+      </w:r>
+      <w:r>
+        <w:t xml:space="preserve"> </w:t>
+      </w:r>
+    </w:p>
+    <w:p>
+      <w:pPr>
+        <w:spacing w:before="240" w:line="360" w:lineRule="auto"/>
+      </w:pPr>
+    </w:p>
+    <w:p>
+      <w:r>
+        <w:lastRenderedPageBreak/>
+        <w:t xml:space="preserve">Berikut merupakan penjelasan usulan proses bisnis utama </w:t>
+      </w:r>
+      <w:proofErr w:type="gramStart"/>
+      <w:r>
+        <w:t>MQMSU :</w:t>
+      </w:r>
+      <w:proofErr w:type="gramEnd"/>
+    </w:p>
+    <w:p>
+      <w:pPr>
+        <w:pStyle w:val="ListParagraph"/>
+        <w:numPr>
+          <w:ilvl w:val="0"/>
+          <w:numId w:val="33"/>
+        </w:numPr>
+      </w:pPr>
+      <w:r>
+        <w:t>Pengurus menginformasikan pembukaan kelas belajar membaca Al-Quran untuk mahasiswa. Mahasiswa yang mendaftar dikatakan sebagai calon santri.</w:t>
+      </w:r>
+    </w:p>
+    <w:p>
+      <w:pPr>
+        <w:pStyle w:val="ListParagraph"/>
+        <w:numPr>
+          <w:ilvl w:val="0"/>
+          <w:numId w:val="33"/>
+        </w:numPr>
+      </w:pPr>
+      <w:r>
+        <w:t>Pengurus juga menginformasikan pembukaan pendaftaran pagi para mahasiswa yang ingin menjadi pengajar</w:t>
+      </w:r>
+      <w:r>
+        <w:t xml:space="preserve"> membaca Al-Quran</w:t>
+      </w:r>
+      <w:r>
+        <w:t>.</w:t>
+      </w:r>
+    </w:p>
+    <w:p>
+      <w:pPr>
+        <w:pStyle w:val="ListParagraph"/>
+        <w:numPr>
+          <w:ilvl w:val="0"/>
+          <w:numId w:val="33"/>
+        </w:numPr>
+      </w:pPr>
+      <w:r>
+        <w:t xml:space="preserve">Mahasiswa yang berminat dan telah mendapatkan informasi pendaftaran, melakukan registrasi. Output dari registrasi adalah jadwal kelas yang dapat dipilih oleh </w:t>
+      </w:r>
+      <w:r>
+        <w:t>santri. Mahasiswa dikatakan sebagai pengajar apabila telah lulus dari proses registrasi.</w:t>
+      </w:r>
+    </w:p>
+    <w:p>
+      <w:pPr>
+        <w:pStyle w:val="ListParagraph"/>
+        <w:numPr>
+          <w:ilvl w:val="0"/>
+          <w:numId w:val="33"/>
+        </w:numPr>
+      </w:pPr>
+      <w:r>
+        <w:t xml:space="preserve">Calon santri selanjutnya melakukan </w:t>
+      </w:r>
+      <w:r>
+        <w:t>registrasi</w:t>
+      </w:r>
+      <w:r>
+        <w:t xml:space="preserve"> melalui aplikasi setelah menerima informasi kelas belajar membaca Al-Quran.</w:t>
+      </w:r>
+      <w:r>
+        <w:t xml:space="preserve"> Pada tahap ini mahasiswa hanya mengisi formulir registrasi pada aplikasi sehingga tidak perlu mendaftarkan diri melalui formulir online pihak ketiga lainnya.</w:t>
+      </w:r>
+    </w:p>
+    <w:p>
+      <w:pPr>
+        <w:pStyle w:val="ListParagraph"/>
+        <w:numPr>
+          <w:ilvl w:val="0"/>
+          <w:numId w:val="33"/>
+        </w:numPr>
+      </w:pPr>
+      <w:r>
+        <w:t xml:space="preserve">Setelah melakukan pendaftaran, data calon santri disimpan lalu </w:t>
+      </w:r>
+      <w:r>
+        <w:t xml:space="preserve">calon </w:t>
+      </w:r>
+      <w:r>
+        <w:t>santri dapat langsung memilih jadwal kelas yang tersedia</w:t>
+      </w:r>
+      <w:r>
+        <w:t>.</w:t>
+      </w:r>
+    </w:p>
+    <w:p>
+      <w:pPr>
+        <w:pStyle w:val="ListParagraph"/>
+        <w:numPr>
+          <w:ilvl w:val="0"/>
+          <w:numId w:val="33"/>
+        </w:numPr>
+      </w:pPr>
+      <w:r>
+        <w:t xml:space="preserve">Selanjutnya, pengajar mendapatkan notifikasi pemesanan, lalu mengonfrimasi </w:t>
+      </w:r>
+      <w:r>
+        <w:t>kesediaan.</w:t>
+      </w:r>
+    </w:p>
+    <w:p>
+      <w:pPr>
+        <w:pStyle w:val="ListParagraph"/>
+        <w:numPr>
+          <w:ilvl w:val="0"/>
+          <w:numId w:val="33"/>
+        </w:numPr>
+      </w:pPr>
+      <w:r>
+        <w:t xml:space="preserve">Jika pengajar tidak bersedia maka </w:t>
+      </w:r>
+      <w:r>
+        <w:t xml:space="preserve">calon </w:t>
+      </w:r>
+      <w:r>
+        <w:t>santri mendapatkan notifikasi untuk memilih jadwal/pengajar lainnya.</w:t>
+      </w:r>
+    </w:p>
+    <w:p>
+      <w:pPr>
+        <w:pStyle w:val="ListParagraph"/>
+        <w:numPr>
+          <w:ilvl w:val="0"/>
+          <w:numId w:val="33"/>
+        </w:numPr>
+      </w:pPr>
+      <w:r>
+        <w:t>Jika pengajar bersedia maka santri mendapatkan notifikasi untuk melakukan pembayaran, pembayaran dapat dilakukan dengan transfer bank atau bayar dikelas.</w:t>
+      </w:r>
+    </w:p>
+    <w:p>
+      <w:pPr>
+        <w:pStyle w:val="ListParagraph"/>
+        <w:numPr>
+          <w:ilvl w:val="0"/>
+          <w:numId w:val="33"/>
+        </w:numPr>
+      </w:pPr>
+      <w:r>
+        <w:t>Selanjutnya santri dan pengajar bertemu untuk melakukan proses belajar membaca Al-Quran.</w:t>
+      </w:r>
+    </w:p>
+    <w:p>
+      <w:pPr>
+        <w:pStyle w:val="Heading5"/>
+        <w:spacing w:before="240"/>
+      </w:pPr>
+      <w:r>
+        <w:t>Usulan Proses Bisnis Registrasi Calon Pengajar</w:t>
+      </w:r>
+    </w:p>
+    <w:p>
+      <w:pPr>
+        <w:spacing w:before="240"/>
+      </w:pPr>
+      <w:r>
+        <w:t>Berikut merupakan usulan</w:t>
+      </w:r>
+      <w:r>
+        <w:t xml:space="preserve"> </w:t>
+      </w:r>
+      <w:r>
+        <w:t>p</w:t>
+      </w:r>
+      <w:r>
+        <w:t xml:space="preserve">roses </w:t>
+      </w:r>
+      <w:r>
+        <w:t>b</w:t>
+      </w:r>
+      <w:r>
+        <w:t xml:space="preserve">isnis </w:t>
+      </w:r>
+      <w:r>
+        <w:t>r</w:t>
+      </w:r>
+      <w:r>
+        <w:t xml:space="preserve">egistrasi Calon </w:t>
+      </w:r>
+      <w:proofErr w:type="gramStart"/>
+      <w:r>
+        <w:t>Pengajar</w:t>
+      </w:r>
+      <w:r>
+        <w:t xml:space="preserve"> :</w:t>
+      </w:r>
+      <w:proofErr w:type="gramEnd"/>
+    </w:p>
+    <w:p>
+      <w:pPr>
+        <w:spacing w:before="240"/>
+      </w:pPr>
+    </w:p>
+    <w:p>
+      <w:pPr>
+        <w:spacing w:after="0" w:line="240" w:lineRule="auto"/>
+        <w:jc w:val="left"/>
+      </w:pPr>
+      <w:r>
+        <w:br w:type="page"/>
+      </w:r>
+    </w:p>
+    <w:p>
+      <w:pPr>
+        <w:spacing w:before="240"/>
+      </w:pPr>
+      <w:r>
+        <w:rPr>
+          <w:noProof/>
+        </w:rPr>
+        <w:lastRenderedPageBreak/>
+        <w:drawing>
+          <wp:anchor distT="0" distB="0" distL="114300" distR="114300" simplePos="0" relativeHeight="251856384" behindDoc="0" locked="0" layoutInCell="1" allowOverlap="1" wp14:anchorId="61DB3213" wp14:editId="0492146D">
+            <wp:simplePos x="0" y="0"/>
+            <wp:positionH relativeFrom="page">
+              <wp:align>center</wp:align>
+            </wp:positionH>
+            <wp:positionV relativeFrom="paragraph">
+              <wp:posOffset>3143250</wp:posOffset>
+            </wp:positionV>
+            <wp:extent cx="8263255" cy="1984375"/>
+            <wp:effectExtent l="0" t="3810" r="635" b="635"/>
+            <wp:wrapTopAndBottom/>
+            <wp:docPr id="49" name="Picture 49"/>
+            <wp:cNvGraphicFramePr>
+              <a:graphicFrameLocks xmlns:a="http://schemas.openxmlformats.org/drawingml/2006/main" noChangeAspect="1"/>
+            </wp:cNvGraphicFramePr>
+            <a:graphic xmlns:a="http://schemas.openxmlformats.org/drawingml/2006/main">
+              <a:graphicData uri="http://schemas.openxmlformats.org/drawingml/2006/picture">
+                <pic:pic xmlns:pic="http://schemas.openxmlformats.org/drawingml/2006/picture">
+                  <pic:nvPicPr>
+                    <pic:cNvPr id="49" name="registrasi pengajar usulan.jpg"/>
+                    <pic:cNvPicPr/>
+                  </pic:nvPicPr>
+                  <pic:blipFill>
+                    <a:blip r:embed="rId55">
+                      <a:extLst>
+                        <a:ext uri="{28A0092B-C50C-407E-A947-70E740481C1C}">
+                          <a14:useLocalDpi xmlns:a14="http://schemas.microsoft.com/office/drawing/2010/main" val="0"/>
+                        </a:ext>
+                      </a:extLst>
+                    </a:blip>
+                    <a:stretch>
+                      <a:fillRect/>
+                    </a:stretch>
+                  </pic:blipFill>
+                  <pic:spPr>
+                    <a:xfrm rot="16200000">
+                      <a:off x="0" y="0"/>
+                      <a:ext cx="8263255" cy="1984695"/>
+                    </a:xfrm>
+                    <a:prstGeom prst="rect">
+                      <a:avLst/>
+                    </a:prstGeom>
+                  </pic:spPr>
+                </pic:pic>
+              </a:graphicData>
+            </a:graphic>
+          </wp:anchor>
+        </w:drawing>
+      </w:r>
+      <w:r>
+        <w:rPr>
+          <w:noProof/>
+        </w:rPr>
+        <mc:AlternateContent>
+          <mc:Choice Requires="wps">
+            <w:drawing>
+              <wp:anchor distT="0" distB="0" distL="114300" distR="114300" simplePos="0" relativeHeight="251862528" behindDoc="0" locked="0" layoutInCell="1" allowOverlap="1" wp14:anchorId="64B57DE3" wp14:editId="0E02792B">
+                <wp:simplePos x="0" y="0"/>
+                <wp:positionH relativeFrom="column">
+                  <wp:posOffset>1765300</wp:posOffset>
+                </wp:positionH>
+                <wp:positionV relativeFrom="paragraph">
+                  <wp:posOffset>3788410</wp:posOffset>
+                </wp:positionV>
+                <wp:extent cx="2856230" cy="635"/>
+                <wp:effectExtent l="0" t="635" r="635" b="635"/>
+                <wp:wrapTopAndBottom/>
+                <wp:docPr id="70" name="Text Box 70"/>
+                <wp:cNvGraphicFramePr/>
+                <a:graphic xmlns:a="http://schemas.openxmlformats.org/drawingml/2006/main">
+                  <a:graphicData uri="http://schemas.microsoft.com/office/word/2010/wordprocessingShape">
+                    <wps:wsp>
+                      <wps:cNvSpPr txBox="1"/>
+                      <wps:spPr>
+                        <a:xfrm rot="16200000">
+                          <a:off x="0" y="0"/>
+                          <a:ext cx="2856230" cy="635"/>
+                        </a:xfrm>
+                        <a:prstGeom prst="rect">
+                          <a:avLst/>
+                        </a:prstGeom>
+                        <a:solidFill>
+                          <a:prstClr val="white"/>
+                        </a:solidFill>
+                        <a:ln>
+                          <a:noFill/>
+                        </a:ln>
+                      </wps:spPr>
+                      <wps:txbx>
+                        <w:txbxContent>
+                          <w:p>
+                            <w:pPr>
+                              <w:pStyle w:val="Caption"/>
+                              <w:rPr>
+                                <w:noProof/>
+                              </w:rPr>
+                            </w:pPr>
+                            <w:bookmarkStart w:id="164" w:name="_Toc528184977"/>
+                            <w:r>
+                              <w:t xml:space="preserve">Gambar </w:t>
+                            </w:r>
+                            <w:proofErr w:type="gramStart"/>
+                            <w:r>
+                              <w:t>3 .</w:t>
+                            </w:r>
+                            <w:proofErr w:type="gramEnd"/>
+                            <w:r>
+                              <w:t xml:space="preserve"> </w:t>
+                            </w:r>
+                            <w:r>
+                              <w:fldChar w:fldCharType="begin"/>
+                            </w:r>
+                            <w:r>
+                              <w:instrText xml:space="preserve"> SEQ Gambar_3_. \* ARABIC </w:instrText>
+                            </w:r>
+                            <w:r>
+                              <w:fldChar w:fldCharType="separate"/>
+                            </w:r>
+                            <w:r>
+                              <w:rPr>
+                                <w:noProof/>
+                              </w:rPr>
+                              <w:t>5</w:t>
+                            </w:r>
+                            <w:r>
+                              <w:fldChar w:fldCharType="end"/>
+                            </w:r>
+                            <w:r>
+                              <w:t xml:space="preserve"> Usulan Proses Bisnis Registrasi Calon Pengajar</w:t>
+                            </w:r>
+                            <w:bookmarkEnd w:id="164"/>
+                          </w:p>
+                        </w:txbxContent>
+                      </wps:txbx>
+                      <wps:bodyPr rot="0" spcFirstLastPara="0" vertOverflow="overflow" horzOverflow="overflow" vert="horz" wrap="square" lIns="0" tIns="0" rIns="0" bIns="0" numCol="1" spcCol="0" rtlCol="0" fromWordArt="0" anchor="t" anchorCtr="0" forceAA="0" compatLnSpc="1">
+                        <a:prstTxWarp prst="textNoShape">
+                          <a:avLst/>
+                        </a:prstTxWarp>
+                        <a:spAutoFit/>
+                      </wps:bodyPr>
+                    </wps:wsp>
+                  </a:graphicData>
+                </a:graphic>
+                <wp14:sizeRelH relativeFrom="margin">
+                  <wp14:pctWidth>0</wp14:pctWidth>
+                </wp14:sizeRelH>
+              </wp:anchor>
+            </w:drawing>
+          </mc:Choice>
+          <mc:Fallback>
+            <w:pict>
+              <v:shape w14:anchorId="64B57DE3" id="Text Box 70" o:spid="_x0000_s1052" type="#_x0000_t202" style="position:absolute;left:0;text-align:left;margin-left:139pt;margin-top:298.3pt;width:224.9pt;height:.05pt;rotation:-90;z-index:251862528;visibility:visible;mso-wrap-style:square;mso-width-percent:0;mso-wrap-distance-left:9pt;mso-wrap-distance-top:0;mso-wrap-distance-right:9pt;mso-wrap-distance-bottom:0;mso-position-horizontal:absolute;mso-position-horizontal-relative:text;mso-position-vertical:absolute;mso-position-vertical-relative:text;mso-width-percent:0;mso-width-relative:margin;v-text-anchor:top" o:gfxdata="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" stroked="f">
+                <v:textbox style="mso-fit-shape-to-text:t" inset="0,0,0,0">
+                  <w:txbxContent>
+                    <w:p>
+                      <w:pPr>
+                        <w:pStyle w:val="Caption"/>
+                        <w:rPr>
+                          <w:noProof/>
+                        </w:rPr>
+                      </w:pPr>
+                      <w:bookmarkStart w:id="165" w:name="_Toc528184977"/>
+                      <w:r>
+                        <w:t xml:space="preserve">Gambar </w:t>
+                      </w:r>
+                      <w:proofErr w:type="gramStart"/>
+                      <w:r>
+                        <w:t>3 .</w:t>
+                      </w:r>
+                      <w:proofErr w:type="gramEnd"/>
+                      <w:r>
+                        <w:t xml:space="preserve"> </w:t>
+                      </w:r>
+                      <w:r>
+                        <w:fldChar w:fldCharType="begin"/>
+                      </w:r>
+                      <w:r>
+                        <w:instrText xml:space="preserve"> SEQ Gambar_3_. \* ARABIC </w:instrText>
+                      </w:r>
+                      <w:r>
+                        <w:fldChar w:fldCharType="separate"/>
+                      </w:r>
+                      <w:r>
+                        <w:rPr>
+                          <w:noProof/>
+                        </w:rPr>
+                        <w:t>5</w:t>
+                      </w:r>
+                      <w:r>
+                        <w:fldChar w:fldCharType="end"/>
+                      </w:r>
+                      <w:r>
+                        <w:t xml:space="preserve"> Usulan Proses Bisnis Registrasi Calon Pengajar</w:t>
+                      </w:r>
+                      <w:bookmarkEnd w:id="165"/>
+                    </w:p>
+                  </w:txbxContent>
+                </v:textbox>
+                <w10:wrap type="topAndBottom"/>
+              </v:shape>
+            </w:pict>
+          </mc:Fallback>
+        </mc:AlternateContent>
+      </w:r>
+    </w:p>
+    <w:p>
+      <w:pPr>
+        <w:spacing w:after="0" w:line="360" w:lineRule="auto"/>
+        <w:jc w:val="left"/>
+      </w:pPr>
+      <w:r>
+        <w:lastRenderedPageBreak/>
+        <w:t xml:space="preserve">Berikut merupakan penjelasan usulan proses bisnis registrasi Calon </w:t>
+      </w:r>
+      <w:proofErr w:type="gramStart"/>
+      <w:r>
+        <w:t>Pengajar :</w:t>
+      </w:r>
+      <w:proofErr w:type="gramEnd"/>
+    </w:p>
+    <w:p>
+      <w:pPr>
+        <w:pStyle w:val="ListParagraph"/>
+        <w:numPr>
+          <w:ilvl w:val="0"/>
+          <w:numId w:val="34"/>
+        </w:numPr>
+        <w:spacing w:after="0" w:line="360" w:lineRule="auto"/>
+        <w:jc w:val="left"/>
+      </w:pPr>
+      <w:r>
+        <w:t>Mahasiswa yang ingin menjadi pengajar mendaftar melalui aplikasi.</w:t>
+      </w:r>
+    </w:p>
+    <w:p>
+      <w:pPr>
+        <w:pStyle w:val="ListParagraph"/>
+        <w:numPr>
+          <w:ilvl w:val="0"/>
+          <w:numId w:val="34"/>
+        </w:numPr>
+        <w:spacing w:after="0" w:line="360" w:lineRule="auto"/>
+        <w:jc w:val="left"/>
+      </w:pPr>
+      <w:r>
+        <w:t>Selanjutnya pengurus MQ menerima pengajuan pendaftaran, jika formulir belum lengkap maka calon pengajar mengisi kembali formulir pendaftaran.</w:t>
+      </w:r>
+    </w:p>
+    <w:p>
+      <w:pPr>
+        <w:pStyle w:val="ListParagraph"/>
+        <w:numPr>
+          <w:ilvl w:val="0"/>
+          <w:numId w:val="34"/>
+        </w:numPr>
+        <w:spacing w:after="0" w:line="360" w:lineRule="auto"/>
+        <w:jc w:val="left"/>
+      </w:pPr>
+      <w:r>
+        <w:t>Setelah lengkap calon pengajar mendapatkan notifikasi untuk melakukan tes wawancara, jadwal akan langsung diinformasikan.</w:t>
+      </w:r>
+    </w:p>
+    <w:p>
+      <w:pPr>
+        <w:pStyle w:val="ListParagraph"/>
+        <w:numPr>
+          <w:ilvl w:val="0"/>
+          <w:numId w:val="34"/>
+        </w:numPr>
+        <w:spacing w:after="0" w:line="360" w:lineRule="auto"/>
+        <w:jc w:val="left"/>
+      </w:pPr>
+      <w:r>
+        <w:t>Selanjutnya calon pengajar melakukan tes wawancara</w:t>
+      </w:r>
+      <w:r>
+        <w:t xml:space="preserve"> </w:t>
+      </w:r>
+      <w:r>
+        <w:t>(mengajukan beberapa pertanyaan dan tes mengaji).</w:t>
+      </w:r>
+    </w:p>
+    <w:p>
+      <w:pPr>
+        <w:pStyle w:val="ListParagraph"/>
+        <w:numPr>
+          <w:ilvl w:val="0"/>
+          <w:numId w:val="34"/>
+        </w:numPr>
+        <w:spacing w:after="0" w:line="360" w:lineRule="auto"/>
+        <w:jc w:val="left"/>
+      </w:pPr>
+      <w:r>
+        <w:t>Setelah melakukan tes wawancara, pengurus MQ mengevaluasi hasil wawancara lalu mengumumkan kelulusan</w:t>
+      </w:r>
+      <w:r>
+        <w:t>.</w:t>
+      </w:r>
+    </w:p>
+    <w:p>
+      <w:pPr>
+        <w:pStyle w:val="ListParagraph"/>
+        <w:numPr>
+          <w:ilvl w:val="0"/>
+          <w:numId w:val="34"/>
+        </w:numPr>
+        <w:spacing w:after="0" w:line="360" w:lineRule="auto"/>
+        <w:jc w:val="left"/>
+      </w:pPr>
+      <w:r>
+        <w:t xml:space="preserve">Bagi calon pengajar yang lulus selanjutnya mengikuti </w:t>
+      </w:r>
+      <w:r>
+        <w:rPr>
+          <w:i/>
+        </w:rPr>
+        <w:t>workshop training of trainer</w:t>
+      </w:r>
+      <w:r>
+        <w:t>.</w:t>
+      </w:r>
+    </w:p>
+    <w:p>
+      <w:pPr>
+        <w:pStyle w:val="ListParagraph"/>
+        <w:numPr>
+          <w:ilvl w:val="0"/>
+          <w:numId w:val="34"/>
+        </w:numPr>
+        <w:spacing w:after="0" w:line="360" w:lineRule="auto"/>
+        <w:jc w:val="left"/>
+      </w:pPr>
+      <w:r>
+        <w:t xml:space="preserve">Pengurus MQ selanjutnya </w:t>
+      </w:r>
+      <w:r>
+        <w:t>melakukan verifikasi</w:t>
+      </w:r>
+      <w:r>
+        <w:t xml:space="preserve"> calon pengajar dalam mengikuti </w:t>
+      </w:r>
+      <w:r>
+        <w:rPr>
+          <w:i/>
+        </w:rPr>
+        <w:t>workshop training of trainer</w:t>
+      </w:r>
+      <w:r>
+        <w:t xml:space="preserve"> jika belum maka harus mengikuti. Aktifitas Ini merupakan syarat utama dalam menjadi pengajar.</w:t>
+      </w:r>
+    </w:p>
+    <w:p>
+      <w:pPr>
+        <w:pStyle w:val="ListParagraph"/>
+        <w:numPr>
+          <w:ilvl w:val="0"/>
+          <w:numId w:val="34"/>
+        </w:numPr>
+        <w:spacing w:after="0" w:line="360" w:lineRule="auto"/>
+        <w:jc w:val="left"/>
+      </w:pPr>
+      <w:r>
+        <w:t>Jika telah mengikuti maka calon pengajar berubah status menjadi pengajar dan dapat menginput jadwal ketersediaan kelas.</w:t>
+      </w:r>
+    </w:p>
+    <w:p>
+      <w:pPr>
+        <w:pStyle w:val="Heading3"/>
+        <w:spacing w:before="240"/>
+      </w:pPr>
+      <w:r>
+        <w:t>Analisis Kebutuhan Sistem (atau Produk)</w:t>
+      </w:r>
+    </w:p>
+    <w:p>
+      <w:pPr>
+        <w:spacing w:before="240"/>
+      </w:pPr>
+      <w:r>
+        <w:t xml:space="preserve">Berikut merupakan analisis kebutuhan sistem </w:t>
+      </w:r>
+      <w:r>
+        <w:t>(atau produk</w:t>
+      </w:r>
+      <w:proofErr w:type="gramStart"/>
+      <w:r>
+        <w:t>) :</w:t>
+      </w:r>
+      <w:proofErr w:type="gramEnd"/>
+    </w:p>
+    <w:p>
+      <w:pPr>
+        <w:pStyle w:val="Heading4"/>
+      </w:pPr>
+      <w:r>
+        <w:t>Analisis Fungsionalitas</w:t>
+      </w:r>
+    </w:p>
+    <w:p>
+      <w:pPr>
+        <w:spacing w:before="240" w:line="360" w:lineRule="auto"/>
+      </w:pPr>
+      <w:r>
+        <w:t xml:space="preserve">Berikut merupakan tabel analisis </w:t>
+      </w:r>
+      <w:proofErr w:type="gramStart"/>
+      <w:r>
+        <w:t>fungsionalitas :</w:t>
+      </w:r>
+      <w:proofErr w:type="gramEnd"/>
+    </w:p>
+    <w:p/>
+    <w:p>
+      <w:pPr>
+        <w:spacing w:after="0" w:line="240" w:lineRule="auto"/>
+        <w:jc w:val="left"/>
+      </w:pPr>
+      <w:r>
+        <w:br w:type="page"/>
+      </w:r>
+    </w:p>
+    <w:p>
+      <w:pPr>
+        <w:spacing w:after="0" w:line="240" w:lineRule="auto"/>
+        <w:jc w:val="left"/>
+        <w:sectPr>
+          <w:headerReference w:type="default" r:id="rId56"/>
+          <w:pgSz w:w="11907" w:h="16839" w:code="9"/>
+          <w:pgMar w:top="2446" w:right="1440" w:bottom="1440" w:left="2966" w:header="720" w:footer="720" w:gutter="0"/>
+          <w:cols w:space="720"/>
+          <w:docGrid w:linePitch="360"/>
+        </w:sectPr>
+      </w:pPr>
+    </w:p>
+    <w:p>
+      <w:pPr>
+        <w:spacing w:after="0" w:line="240" w:lineRule="auto"/>
+        <w:jc w:val="left"/>
+      </w:pPr>
+    </w:p>
+    <w:p>
+      <w:pPr>
+        <w:pStyle w:val="Caption"/>
+        <w:keepNext/>
+        <w:jc w:val="center"/>
+      </w:pPr>
+      <w:r>
+        <w:t xml:space="preserve">Tabel </w:t>
+      </w:r>
+      <w:proofErr w:type="gramStart"/>
+      <w:r>
+        <w:t>3 .</w:t>
+      </w:r>
+      <w:proofErr w:type="gramEnd"/>
+      <w:r>
+        <w:t xml:space="preserve"> </w:t>
+      </w:r>
+      <w:r>
+        <w:fldChar w:fldCharType="begin"/>
+      </w:r>
+      <w:r>
+        <w:instrText xml:space="preserve"> SEQ Tabel_3_. \* ARABIC </w:instrText>
+      </w:r>
+      <w:r>
+        <w:fldChar w:fldCharType="separate"/>
+      </w:r>
+      <w:r>
+        <w:rPr>
+          <w:noProof/>
+        </w:rPr>
+        <w:t>3</w:t>
+      </w:r>
+      <w:r>
+        <w:fldChar w:fldCharType="end"/>
+      </w:r>
+      <w:r>
+        <w:t xml:space="preserve"> Fungsionalitas Aplikasi</w:t>
+      </w:r>
+    </w:p>
+    <w:tbl>
+      <w:tblPr>
+        <w:tblStyle w:val="TableGrid"/>
+        <w:tblW w:w="0" w:type="auto"/>
+        <w:jc w:val="center"/>
+        <w:tblLook w:val="04A0" w:firstRow="1" w:lastRow="0" w:firstColumn="1" w:lastColumn="0" w:noHBand="0" w:noVBand="1"/>
+      </w:tblPr>
+      <w:tblGrid>
+        <w:gridCol w:w="548"/>
+        <w:gridCol w:w="2737"/>
+        <w:gridCol w:w="3274"/>
+        <w:gridCol w:w="2024"/>
+        <w:gridCol w:w="1569"/>
+        <w:gridCol w:w="739"/>
+        <w:gridCol w:w="999"/>
+        <w:gridCol w:w="1053"/>
+      </w:tblGrid>
+      <w:tr>
+        <w:trPr>
+          <w:tblHeader/>
+          <w:jc w:val="center"/>
+        </w:trPr>
+        <w:tc>
+          <w:tcPr>
+            <w:tcW w:w="548" w:type="dxa"/>
+            <w:vMerge w:val="restart"/>
+            <w:shd w:val="clear" w:color="auto" w:fill="BDD6EE" w:themeFill="accent5" w:themeFillTint="66"/>
+            <w:vAlign w:val="center"/>
+          </w:tcPr>
+          <w:p>
+            <w:pPr>
+              <w:jc w:val="center"/>
+              <w:rPr>
+                <w:rFonts w:asciiTheme="minorHAnsi" w:hAnsiTheme="minorHAnsi" w:cstheme="minorHAnsi"/>
+              </w:rPr>
+            </w:pPr>
+            <w:r>
+              <w:rPr>
+                <w:rFonts w:asciiTheme="minorHAnsi" w:hAnsiTheme="minorHAnsi" w:cstheme="minorHAnsi"/>
+              </w:rPr>
+              <w:t>No</w:t>
+            </w:r>
+          </w:p>
+        </w:tc>
+        <w:tc>
+          <w:tcPr>
+            <w:tcW w:w="2737" w:type="dxa"/>
+            <w:vMerge w:val="restart"/>
+            <w:shd w:val="clear" w:color="auto" w:fill="BDD6EE" w:themeFill="accent5" w:themeFillTint="66"/>
+            <w:vAlign w:val="center"/>
+          </w:tcPr>
+          <w:p>
+            <w:pPr>
+              <w:jc w:val="center"/>
+              <w:rPr>
+                <w:rFonts w:asciiTheme="minorHAnsi" w:hAnsiTheme="minorHAnsi" w:cstheme="minorHAnsi"/>
+              </w:rPr>
+            </w:pPr>
+            <w:r>
+              <w:rPr>
+                <w:rFonts w:asciiTheme="minorHAnsi" w:hAnsiTheme="minorHAnsi" w:cstheme="minorHAnsi"/>
+              </w:rPr>
+              <w:t>Fungsionalitas</w:t>
+            </w:r>
+          </w:p>
+        </w:tc>
+        <w:tc>
+          <w:tcPr>
+            <w:tcW w:w="3274" w:type="dxa"/>
+            <w:vMerge w:val="restart"/>
+            <w:shd w:val="clear" w:color="auto" w:fill="BDD6EE" w:themeFill="accent5" w:themeFillTint="66"/>
+            <w:vAlign w:val="center"/>
+          </w:tcPr>
+          <w:p>
+            <w:pPr>
+              <w:jc w:val="center"/>
+              <w:rPr>
+                <w:rFonts w:asciiTheme="minorHAnsi" w:hAnsiTheme="minorHAnsi" w:cstheme="minorHAnsi"/>
+              </w:rPr>
+            </w:pPr>
+            <w:r>
+              <w:rPr>
+                <w:rFonts w:asciiTheme="minorHAnsi" w:hAnsiTheme="minorHAnsi" w:cstheme="minorHAnsi"/>
+              </w:rPr>
+              <w:t>Deskripsi</w:t>
+            </w:r>
+          </w:p>
+        </w:tc>
+        <w:tc>
+          <w:tcPr>
+            <w:tcW w:w="2024" w:type="dxa"/>
+            <w:vMerge w:val="restart"/>
+            <w:shd w:val="clear" w:color="auto" w:fill="BDD6EE" w:themeFill="accent5" w:themeFillTint="66"/>
+            <w:vAlign w:val="center"/>
+          </w:tcPr>
+          <w:p>
+            <w:pPr>
+              <w:jc w:val="center"/>
+              <w:rPr>
+                <w:rFonts w:asciiTheme="minorHAnsi" w:hAnsiTheme="minorHAnsi" w:cstheme="minorHAnsi"/>
+              </w:rPr>
+            </w:pPr>
+            <w:r>
+              <w:rPr>
+                <w:rFonts w:asciiTheme="minorHAnsi" w:hAnsiTheme="minorHAnsi" w:cstheme="minorHAnsi"/>
+              </w:rPr>
+              <w:t>Data/Dokumen input</w:t>
+            </w:r>
+          </w:p>
+        </w:tc>
+        <w:tc>
+          <w:tcPr>
+            <w:tcW w:w="1569" w:type="dxa"/>
+            <w:vMerge w:val="restart"/>
+            <w:shd w:val="clear" w:color="auto" w:fill="BDD6EE" w:themeFill="accent5" w:themeFillTint="66"/>
+            <w:vAlign w:val="center"/>
+          </w:tcPr>
+          <w:p>
+            <w:pPr>
+              <w:jc w:val="center"/>
+              <w:rPr>
+                <w:rFonts w:asciiTheme="minorHAnsi" w:hAnsiTheme="minorHAnsi" w:cstheme="minorHAnsi"/>
+              </w:rPr>
+            </w:pPr>
+            <w:r>
+              <w:rPr>
+                <w:rFonts w:asciiTheme="minorHAnsi" w:hAnsiTheme="minorHAnsi" w:cstheme="minorHAnsi"/>
+              </w:rPr>
+              <w:t>Data/dokumen output</w:t>
+            </w:r>
+          </w:p>
+        </w:tc>
+        <w:tc>
+          <w:tcPr>
+            <w:tcW w:w="2791" w:type="dxa"/>
+            <w:gridSpan w:val="3"/>
+            <w:shd w:val="clear" w:color="auto" w:fill="BDD6EE" w:themeFill="accent5" w:themeFillTint="66"/>
+            <w:vAlign w:val="center"/>
+          </w:tcPr>
+          <w:p>
+            <w:pPr>
+              <w:jc w:val="center"/>
+              <w:rPr>
+                <w:rFonts w:asciiTheme="minorHAnsi" w:hAnsiTheme="minorHAnsi" w:cstheme="minorHAnsi"/>
+              </w:rPr>
+            </w:pPr>
+            <w:r>
+              <w:rPr>
+                <w:rFonts w:asciiTheme="minorHAnsi" w:hAnsiTheme="minorHAnsi" w:cstheme="minorHAnsi"/>
+              </w:rPr>
+              <w:t>USER</w:t>
+            </w:r>
+          </w:p>
+        </w:tc>
+      </w:tr>
+      <w:tr>
+        <w:trPr>
+          <w:tblHeader/>
+          <w:jc w:val="center"/>
+        </w:trPr>
+        <w:tc>
+          <w:tcPr>
+            <w:tcW w:w="548" w:type="dxa"/>
+            <w:vMerge/>
+            <w:shd w:val="clear" w:color="auto" w:fill="BDD6EE" w:themeFill="accent5" w:themeFillTint="66"/>
+            <w:vAlign w:val="center"/>
+          </w:tcPr>
+          <w:p>
+            <w:pPr>
+              <w:jc w:val="center"/>
+              <w:rPr>
+                <w:rFonts w:asciiTheme="minorHAnsi" w:hAnsiTheme="minorHAnsi" w:cstheme="minorHAnsi"/>
+              </w:rPr>
+            </w:pPr>
+          </w:p>
+        </w:tc>
+        <w:tc>
+          <w:tcPr>
+            <w:tcW w:w="2737" w:type="dxa"/>
+            <w:vMerge/>
+            <w:shd w:val="clear" w:color="auto" w:fill="BDD6EE" w:themeFill="accent5" w:themeFillTint="66"/>
+          </w:tcPr>
+          <w:p>
+            <w:pPr>
+              <w:jc w:val="center"/>
+              <w:rPr>
+                <w:rFonts w:asciiTheme="minorHAnsi" w:hAnsiTheme="minorHAnsi" w:cstheme="minorHAnsi"/>
+              </w:rPr>
+            </w:pPr>
+          </w:p>
+        </w:tc>
+        <w:tc>
+          <w:tcPr>
+            <w:tcW w:w="3274" w:type="dxa"/>
+            <w:vMerge/>
+            <w:shd w:val="clear" w:color="auto" w:fill="BDD6EE" w:themeFill="accent5" w:themeFillTint="66"/>
+          </w:tcPr>
+          <w:p>
+            <w:pPr>
+              <w:jc w:val="center"/>
+              <w:rPr>
+                <w:rFonts w:asciiTheme="minorHAnsi" w:hAnsiTheme="minorHAnsi" w:cstheme="minorHAnsi"/>
+              </w:rPr>
+            </w:pPr>
+          </w:p>
+        </w:tc>
+        <w:tc>
+          <w:tcPr>
+            <w:tcW w:w="2024" w:type="dxa"/>
+            <w:vMerge/>
+            <w:shd w:val="clear" w:color="auto" w:fill="BDD6EE" w:themeFill="accent5" w:themeFillTint="66"/>
+          </w:tcPr>
+          <w:p>
+            <w:pPr>
+              <w:jc w:val="center"/>
+              <w:rPr>
+                <w:rFonts w:asciiTheme="minorHAnsi" w:hAnsiTheme="minorHAnsi" w:cstheme="minorHAnsi"/>
+              </w:rPr>
+            </w:pPr>
+          </w:p>
+        </w:tc>
+        <w:tc>
+          <w:tcPr>
+            <w:tcW w:w="1569" w:type="dxa"/>
+            <w:vMerge/>
+            <w:shd w:val="clear" w:color="auto" w:fill="BDD6EE" w:themeFill="accent5" w:themeFillTint="66"/>
+          </w:tcPr>
+          <w:p>
+            <w:pPr>
+              <w:jc w:val="center"/>
+              <w:rPr>
+                <w:rFonts w:asciiTheme="minorHAnsi" w:hAnsiTheme="minorHAnsi" w:cstheme="minorHAnsi"/>
+              </w:rPr>
+            </w:pPr>
+          </w:p>
+        </w:tc>
+        <w:tc>
+          <w:tcPr>
+            <w:tcW w:w="739" w:type="dxa"/>
+            <w:shd w:val="clear" w:color="auto" w:fill="BDD6EE" w:themeFill="accent5" w:themeFillTint="66"/>
+            <w:vAlign w:val="center"/>
+          </w:tcPr>
+          <w:p>
+            <w:pPr>
+              <w:jc w:val="center"/>
+              <w:rPr>
+                <w:rFonts w:asciiTheme="minorHAnsi" w:hAnsiTheme="minorHAnsi" w:cstheme="minorHAnsi"/>
+              </w:rPr>
+            </w:pPr>
+            <w:r>
+              <w:rPr>
+                <w:rFonts w:asciiTheme="minorHAnsi" w:hAnsiTheme="minorHAnsi" w:cstheme="minorHAnsi"/>
+              </w:rPr>
+              <w:t>Santri</w:t>
+            </w:r>
+          </w:p>
+        </w:tc>
+        <w:tc>
+          <w:tcPr>
+            <w:tcW w:w="999" w:type="dxa"/>
+            <w:shd w:val="clear" w:color="auto" w:fill="BDD6EE" w:themeFill="accent5" w:themeFillTint="66"/>
+            <w:vAlign w:val="center"/>
+          </w:tcPr>
+          <w:p>
+            <w:pPr>
+              <w:jc w:val="center"/>
+              <w:rPr>
+                <w:rFonts w:asciiTheme="minorHAnsi" w:hAnsiTheme="minorHAnsi" w:cstheme="minorHAnsi"/>
+              </w:rPr>
+            </w:pPr>
+            <w:r>
+              <w:rPr>
+                <w:rFonts w:asciiTheme="minorHAnsi" w:hAnsiTheme="minorHAnsi" w:cstheme="minorHAnsi"/>
+              </w:rPr>
+              <w:t>Pengajar</w:t>
+            </w:r>
+          </w:p>
+        </w:tc>
+        <w:tc>
+          <w:tcPr>
+            <w:tcW w:w="1053" w:type="dxa"/>
+            <w:shd w:val="clear" w:color="auto" w:fill="BDD6EE" w:themeFill="accent5" w:themeFillTint="66"/>
+            <w:vAlign w:val="center"/>
+          </w:tcPr>
+          <w:p>
+            <w:pPr>
+              <w:jc w:val="center"/>
+              <w:rPr>
+                <w:rFonts w:asciiTheme="minorHAnsi" w:hAnsiTheme="minorHAnsi" w:cstheme="minorHAnsi"/>
+              </w:rPr>
+            </w:pPr>
+            <w:r>
+              <w:rPr>
+                <w:rFonts w:asciiTheme="minorHAnsi" w:hAnsiTheme="minorHAnsi" w:cstheme="minorHAnsi"/>
+              </w:rPr>
+              <w:t>Pengurus MQ</w:t>
+            </w:r>
+          </w:p>
+        </w:tc>
+      </w:tr>
+      <w:tr>
+        <w:trPr>
+          <w:jc w:val="center"/>
+        </w:trPr>
+        <w:tc>
+          <w:tcPr>
+            <w:tcW w:w="548" w:type="dxa"/>
+          </w:tcPr>
+          <w:p>
+            <w:pPr>
+              <w:jc w:val="center"/>
+              <w:rPr>
+                <w:rFonts w:asciiTheme="minorHAnsi" w:hAnsiTheme="minorHAnsi" w:cstheme="minorHAnsi"/>
+              </w:rPr>
+            </w:pPr>
+            <w:r>
+              <w:rPr>
+                <w:rFonts w:asciiTheme="minorHAnsi" w:hAnsiTheme="minorHAnsi" w:cstheme="minorHAnsi"/>
+              </w:rPr>
+              <w:t>1</w:t>
+            </w:r>
+          </w:p>
+        </w:tc>
+        <w:tc>
+          <w:tcPr>
+            <w:tcW w:w="2737" w:type="dxa"/>
+          </w:tcPr>
+          <w:p>
+            <w:pPr>
+              <w:rPr>
+                <w:rFonts w:asciiTheme="minorHAnsi" w:hAnsiTheme="minorHAnsi" w:cstheme="minorHAnsi"/>
+              </w:rPr>
+            </w:pPr>
+            <w:r>
+              <w:rPr>
+                <w:rFonts w:asciiTheme="minorHAnsi" w:hAnsiTheme="minorHAnsi" w:cstheme="minorHAnsi"/>
+              </w:rPr>
+              <w:t>Kelola akun</w:t>
+            </w:r>
+          </w:p>
+        </w:tc>
+        <w:tc>
+          <w:tcPr>
+            <w:tcW w:w="3274" w:type="dxa"/>
+          </w:tcPr>
+          <w:p>
+            <w:pPr>
+              <w:rPr>
+                <w:rFonts w:asciiTheme="minorHAnsi" w:hAnsiTheme="minorHAnsi" w:cstheme="minorHAnsi"/>
+              </w:rPr>
+            </w:pPr>
+            <w:r>
+              <w:rPr>
+                <w:rFonts w:asciiTheme="minorHAnsi" w:hAnsiTheme="minorHAnsi" w:cstheme="minorHAnsi"/>
+              </w:rPr>
+              <w:t>Bertujuan mengatur hak akses dari setiap user</w:t>
+            </w:r>
+          </w:p>
+        </w:tc>
+        <w:tc>
+          <w:tcPr>
+            <w:tcW w:w="2024" w:type="dxa"/>
+          </w:tcPr>
+          <w:p>
+            <w:pPr>
+              <w:rPr>
+                <w:rFonts w:asciiTheme="minorHAnsi" w:hAnsiTheme="minorHAnsi" w:cstheme="minorHAnsi"/>
+              </w:rPr>
+            </w:pPr>
+          </w:p>
+        </w:tc>
+        <w:tc>
+          <w:tcPr>
+            <w:tcW w:w="1569" w:type="dxa"/>
+          </w:tcPr>
+          <w:p>
+            <w:pPr>
+              <w:rPr>
+                <w:rFonts w:asciiTheme="minorHAnsi" w:hAnsiTheme="minorHAnsi" w:cstheme="minorHAnsi"/>
+              </w:rPr>
+            </w:pPr>
+          </w:p>
+        </w:tc>
+        <w:tc>
+          <w:tcPr>
+            <w:tcW w:w="739" w:type="dxa"/>
+            <w:vAlign w:val="center"/>
+          </w:tcPr>
+          <w:p>
+            <w:pPr>
+              <w:jc w:val="center"/>
+              <w:rPr>
+                <w:rFonts w:asciiTheme="minorHAnsi" w:hAnsiTheme="minorHAnsi" w:cstheme="minorHAnsi"/>
+              </w:rPr>
+            </w:pPr>
+          </w:p>
+        </w:tc>
+        <w:tc>
+          <w:tcPr>
+            <w:tcW w:w="999" w:type="dxa"/>
+            <w:vAlign w:val="center"/>
+          </w:tcPr>
+          <w:p>
+            <w:pPr>
+              <w:jc w:val="center"/>
+              <w:rPr>
+                <w:rFonts w:asciiTheme="minorHAnsi" w:hAnsiTheme="minorHAnsi" w:cstheme="minorHAnsi"/>
+              </w:rPr>
+            </w:pPr>
+          </w:p>
+        </w:tc>
+        <w:tc>
+          <w:tcPr>
+            <w:tcW w:w="1053" w:type="dxa"/>
+            <w:vAlign w:val="center"/>
+          </w:tcPr>
+          <w:p>
+            <w:pPr>
+              <w:jc w:val="center"/>
+              <w:rPr>
+                <w:rFonts w:asciiTheme="minorHAnsi" w:hAnsiTheme="minorHAnsi" w:cstheme="minorHAnsi"/>
+              </w:rPr>
+            </w:pPr>
+          </w:p>
+        </w:tc>
+      </w:tr>
+      <w:tr>
+        <w:trPr>
+          <w:jc w:val="center"/>
+        </w:trPr>
+        <w:tc>
+          <w:tcPr>
+            <w:tcW w:w="548" w:type="dxa"/>
+          </w:tcPr>
+          <w:p>
+            <w:pPr>
+              <w:jc w:val="center"/>
+              <w:rPr>
+                <w:rFonts w:asciiTheme="minorHAnsi" w:hAnsiTheme="minorHAnsi" w:cstheme="minorHAnsi"/>
+              </w:rPr>
+            </w:pPr>
+          </w:p>
+        </w:tc>
+        <w:tc>
+          <w:tcPr>
+            <w:tcW w:w="2737" w:type="dxa"/>
+          </w:tcPr>
+          <w:p>
+            <w:pPr>
+              <w:rPr>
+                <w:rFonts w:asciiTheme="minorHAnsi" w:hAnsiTheme="minorHAnsi" w:cstheme="minorHAnsi"/>
+              </w:rPr>
+            </w:pPr>
+            <w:r>
+              <w:rPr>
+                <w:rFonts w:asciiTheme="minorHAnsi" w:hAnsiTheme="minorHAnsi" w:cstheme="minorHAnsi"/>
+              </w:rPr>
+              <w:t>1.1 Buat akun</w:t>
+            </w:r>
+          </w:p>
+        </w:tc>
+        <w:tc>
+          <w:tcPr>
+            <w:tcW w:w="3274" w:type="dxa"/>
+          </w:tcPr>
+          <w:p>
+            <w:pPr>
+              <w:rPr>
+                <w:rFonts w:asciiTheme="minorHAnsi" w:hAnsiTheme="minorHAnsi" w:cstheme="minorHAnsi"/>
+                <w:i/>
+              </w:rPr>
+            </w:pPr>
+            <w:r>
+              <w:rPr>
+                <w:rFonts w:asciiTheme="minorHAnsi" w:hAnsiTheme="minorHAnsi" w:cstheme="minorHAnsi"/>
+              </w:rPr>
+              <w:t>Membuat akun (</w:t>
+            </w:r>
+            <w:r>
+              <w:rPr>
+                <w:rFonts w:asciiTheme="minorHAnsi" w:hAnsiTheme="minorHAnsi" w:cstheme="minorHAnsi"/>
+                <w:i/>
+              </w:rPr>
+              <w:t>sign up)</w:t>
+            </w:r>
+          </w:p>
+        </w:tc>
+        <w:tc>
+          <w:tcPr>
+            <w:tcW w:w="2024" w:type="dxa"/>
+          </w:tcPr>
+          <w:p>
+            <w:pPr>
+              <w:rPr>
+                <w:rFonts w:asciiTheme="minorHAnsi" w:hAnsiTheme="minorHAnsi" w:cstheme="minorHAnsi"/>
+              </w:rPr>
+            </w:pPr>
+            <w:r>
+              <w:rPr>
+                <w:rFonts w:asciiTheme="minorHAnsi" w:hAnsiTheme="minorHAnsi" w:cstheme="minorHAnsi"/>
+              </w:rPr>
+              <w:t>Nama lengkap, alamat, surel, foto profil, umur</w:t>
+            </w:r>
+          </w:p>
+        </w:tc>
+        <w:tc>
+          <w:tcPr>
+            <w:tcW w:w="1569" w:type="dxa"/>
+          </w:tcPr>
+          <w:p>
+            <w:pPr>
+              <w:rPr>
+                <w:rFonts w:asciiTheme="minorHAnsi" w:hAnsiTheme="minorHAnsi" w:cstheme="minorHAnsi"/>
+              </w:rPr>
+            </w:pPr>
+          </w:p>
+        </w:tc>
+        <w:tc>
+          <w:tcPr>
+            <w:tcW w:w="739" w:type="dxa"/>
+            <w:vAlign w:val="center"/>
+          </w:tcPr>
+          <w:p>
+            <w:pPr>
+              <w:jc w:val="center"/>
+              <w:rPr>
+                <w:rFonts w:asciiTheme="minorHAnsi" w:hAnsiTheme="minorHAnsi" w:cstheme="minorHAnsi"/>
+              </w:rPr>
+            </w:pPr>
+            <w:r>
+              <w:rPr>
+                <w:rFonts w:asciiTheme="minorHAnsi" w:hAnsiTheme="minorHAnsi" w:cstheme="minorHAnsi"/>
+              </w:rPr>
+              <w:t>√</w:t>
+            </w:r>
+          </w:p>
+        </w:tc>
+        <w:tc>
+          <w:tcPr>
+            <w:tcW w:w="999" w:type="dxa"/>
+            <w:vAlign w:val="center"/>
+          </w:tcPr>
+          <w:p>
+            <w:pPr>
+              <w:jc w:val="center"/>
+              <w:rPr>
+                <w:rFonts w:asciiTheme="minorHAnsi" w:hAnsiTheme="minorHAnsi" w:cstheme="minorHAnsi"/>
+              </w:rPr>
+            </w:pPr>
+            <w:r>
+              <w:rPr>
+                <w:rFonts w:asciiTheme="minorHAnsi" w:hAnsiTheme="minorHAnsi" w:cstheme="minorHAnsi"/>
+              </w:rPr>
+              <w:t>√</w:t>
+            </w:r>
+          </w:p>
+        </w:tc>
+        <w:tc>
+          <w:tcPr>
+            <w:tcW w:w="1053" w:type="dxa"/>
+            <w:vAlign w:val="center"/>
+          </w:tcPr>
+          <w:p>
+            <w:pPr>
+              <w:jc w:val="center"/>
+              <w:rPr>
+                <w:rFonts w:asciiTheme="minorHAnsi" w:hAnsiTheme="minorHAnsi" w:cstheme="minorHAnsi"/>
+              </w:rPr>
+            </w:pPr>
+          </w:p>
+        </w:tc>
+      </w:tr>
+      <w:tr>
+        <w:trPr>
+          <w:jc w:val="center"/>
+        </w:trPr>
+        <w:tc>
+          <w:tcPr>
+            <w:tcW w:w="548" w:type="dxa"/>
+          </w:tcPr>
+          <w:p>
+            <w:pPr>
+              <w:jc w:val="center"/>
+              <w:rPr>
+                <w:rFonts w:asciiTheme="minorHAnsi" w:hAnsiTheme="minorHAnsi" w:cstheme="minorHAnsi"/>
+              </w:rPr>
+            </w:pPr>
+          </w:p>
+        </w:tc>
+        <w:tc>
+          <w:tcPr>
+            <w:tcW w:w="2737" w:type="dxa"/>
+          </w:tcPr>
+          <w:p>
+            <w:pPr>
+              <w:rPr>
+                <w:rFonts w:asciiTheme="minorHAnsi" w:hAnsiTheme="minorHAnsi" w:cstheme="minorHAnsi"/>
+              </w:rPr>
+            </w:pPr>
+            <w:r>
+              <w:rPr>
+                <w:rFonts w:asciiTheme="minorHAnsi" w:hAnsiTheme="minorHAnsi" w:cstheme="minorHAnsi"/>
+              </w:rPr>
+              <w:t>1.2 Edit akun</w:t>
+            </w:r>
+          </w:p>
+        </w:tc>
+        <w:tc>
+          <w:tcPr>
+            <w:tcW w:w="3274" w:type="dxa"/>
+          </w:tcPr>
+          <w:p>
+            <w:pPr>
+              <w:rPr>
+                <w:rFonts w:asciiTheme="minorHAnsi" w:hAnsiTheme="minorHAnsi" w:cstheme="minorHAnsi"/>
+              </w:rPr>
+            </w:pPr>
+            <w:r>
+              <w:rPr>
+                <w:rFonts w:asciiTheme="minorHAnsi" w:hAnsiTheme="minorHAnsi" w:cstheme="minorHAnsi"/>
+              </w:rPr>
+              <w:t>Mengedit akun seperti nama, surel, foto profil</w:t>
+            </w:r>
+          </w:p>
+        </w:tc>
+        <w:tc>
+          <w:tcPr>
+            <w:tcW w:w="2024" w:type="dxa"/>
+          </w:tcPr>
+          <w:p>
+            <w:pPr>
+              <w:rPr>
+                <w:rFonts w:asciiTheme="minorHAnsi" w:hAnsiTheme="minorHAnsi" w:cstheme="minorHAnsi"/>
+              </w:rPr>
+            </w:pPr>
+            <w:r>
+              <w:rPr>
+                <w:rFonts w:asciiTheme="minorHAnsi" w:hAnsiTheme="minorHAnsi" w:cstheme="minorHAnsi"/>
+              </w:rPr>
+              <w:t>Sesuai dengan item yang ingin diedit (Nama lengkap, alamat, surel, foto profil, umur)</w:t>
+            </w:r>
+          </w:p>
+        </w:tc>
+        <w:tc>
+          <w:tcPr>
+            <w:tcW w:w="1569" w:type="dxa"/>
+          </w:tcPr>
+          <w:p>
+            <w:pPr>
+              <w:rPr>
+                <w:rFonts w:asciiTheme="minorHAnsi" w:hAnsiTheme="minorHAnsi" w:cstheme="minorHAnsi"/>
+              </w:rPr>
+            </w:pPr>
+          </w:p>
+        </w:tc>
+        <w:tc>
+          <w:tcPr>
+            <w:tcW w:w="739" w:type="dxa"/>
+            <w:vAlign w:val="center"/>
+          </w:tcPr>
+          <w:p>
+            <w:pPr>
+              <w:jc w:val="center"/>
+              <w:rPr>
+                <w:rFonts w:asciiTheme="minorHAnsi" w:hAnsiTheme="minorHAnsi" w:cstheme="minorHAnsi"/>
+              </w:rPr>
+            </w:pPr>
+            <w:r>
+              <w:rPr>
+                <w:rFonts w:asciiTheme="minorHAnsi" w:hAnsiTheme="minorHAnsi" w:cstheme="minorHAnsi"/>
+              </w:rPr>
+              <w:t>√</w:t>
+            </w:r>
+          </w:p>
+        </w:tc>
+        <w:tc>
+          <w:tcPr>
+            <w:tcW w:w="999" w:type="dxa"/>
+            <w:vAlign w:val="center"/>
+          </w:tcPr>
+          <w:p>
+            <w:pPr>
+              <w:jc w:val="center"/>
+              <w:rPr>
+                <w:rFonts w:asciiTheme="minorHAnsi" w:hAnsiTheme="minorHAnsi" w:cstheme="minorHAnsi"/>
+              </w:rPr>
+            </w:pPr>
+            <w:r>
+              <w:rPr>
+                <w:rFonts w:asciiTheme="minorHAnsi" w:hAnsiTheme="minorHAnsi" w:cstheme="minorHAnsi"/>
+              </w:rPr>
+              <w:t>√</w:t>
+            </w:r>
+          </w:p>
+        </w:tc>
+        <w:tc>
+          <w:tcPr>
+            <w:tcW w:w="1053" w:type="dxa"/>
+            <w:vAlign w:val="center"/>
+          </w:tcPr>
+          <w:p>
+            <w:pPr>
+              <w:jc w:val="center"/>
+              <w:rPr>
+                <w:rFonts w:asciiTheme="minorHAnsi" w:hAnsiTheme="minorHAnsi" w:cstheme="minorHAnsi"/>
+              </w:rPr>
+            </w:pPr>
+            <w:r>
+              <w:rPr>
+                <w:rFonts w:asciiTheme="minorHAnsi" w:hAnsiTheme="minorHAnsi" w:cstheme="minorHAnsi"/>
+              </w:rPr>
+              <w:t>√</w:t>
+            </w:r>
+          </w:p>
+        </w:tc>
+      </w:tr>
+      <w:tr>
+        <w:trPr>
+          <w:jc w:val="center"/>
+        </w:trPr>
+        <w:tc>
+          <w:tcPr>
+            <w:tcW w:w="548" w:type="dxa"/>
+          </w:tcPr>
+          <w:p>
+            <w:pPr>
+              <w:jc w:val="center"/>
+              <w:rPr>
+                <w:rFonts w:asciiTheme="minorHAnsi" w:hAnsiTheme="minorHAnsi" w:cstheme="minorHAnsi"/>
+              </w:rPr>
+            </w:pPr>
+          </w:p>
+        </w:tc>
+        <w:tc>
+          <w:tcPr>
+            <w:tcW w:w="2737" w:type="dxa"/>
+          </w:tcPr>
+          <w:p>
+            <w:pPr>
+              <w:rPr>
+                <w:rFonts w:asciiTheme="minorHAnsi" w:hAnsiTheme="minorHAnsi" w:cstheme="minorHAnsi"/>
+              </w:rPr>
+            </w:pPr>
+            <w:r>
+              <w:rPr>
+                <w:rFonts w:asciiTheme="minorHAnsi" w:hAnsiTheme="minorHAnsi" w:cstheme="minorHAnsi"/>
+              </w:rPr>
+              <w:t>1.3 Ubah password</w:t>
+            </w:r>
+          </w:p>
+        </w:tc>
+        <w:tc>
+          <w:tcPr>
+            <w:tcW w:w="3274" w:type="dxa"/>
+          </w:tcPr>
+          <w:p>
+            <w:pPr>
+              <w:rPr>
+                <w:rFonts w:asciiTheme="minorHAnsi" w:hAnsiTheme="minorHAnsi" w:cstheme="minorHAnsi"/>
+              </w:rPr>
+            </w:pPr>
+            <w:r>
+              <w:rPr>
+                <w:rFonts w:asciiTheme="minorHAnsi" w:hAnsiTheme="minorHAnsi" w:cstheme="minorHAnsi"/>
+              </w:rPr>
+              <w:t>Mengubah password dari akun</w:t>
+            </w:r>
+          </w:p>
+        </w:tc>
+        <w:tc>
+          <w:tcPr>
+            <w:tcW w:w="2024" w:type="dxa"/>
+          </w:tcPr>
+          <w:p>
+            <w:pPr>
+              <w:rPr>
+                <w:rFonts w:asciiTheme="minorHAnsi" w:hAnsiTheme="minorHAnsi" w:cstheme="minorHAnsi"/>
+              </w:rPr>
+            </w:pPr>
+            <w:r>
+              <w:rPr>
+                <w:rFonts w:asciiTheme="minorHAnsi" w:hAnsiTheme="minorHAnsi" w:cstheme="minorHAnsi"/>
+              </w:rPr>
+              <w:t>Password baru</w:t>
+            </w:r>
+          </w:p>
+        </w:tc>
+        <w:tc>
+          <w:tcPr>
+            <w:tcW w:w="1569" w:type="dxa"/>
+          </w:tcPr>
+          <w:p>
+            <w:pPr>
+              <w:rPr>
+                <w:rFonts w:asciiTheme="minorHAnsi" w:hAnsiTheme="minorHAnsi" w:cstheme="minorHAnsi"/>
+              </w:rPr>
+            </w:pPr>
+          </w:p>
+        </w:tc>
+        <w:tc>
+          <w:tcPr>
+            <w:tcW w:w="739" w:type="dxa"/>
+            <w:vAlign w:val="center"/>
+          </w:tcPr>
+          <w:p>
+            <w:pPr>
+              <w:jc w:val="center"/>
+              <w:rPr>
+                <w:rFonts w:asciiTheme="minorHAnsi" w:hAnsiTheme="minorHAnsi" w:cstheme="minorHAnsi"/>
+              </w:rPr>
+            </w:pPr>
+            <w:r>
+              <w:rPr>
+                <w:rFonts w:asciiTheme="minorHAnsi" w:hAnsiTheme="minorHAnsi" w:cstheme="minorHAnsi"/>
+              </w:rPr>
+              <w:t>√</w:t>
+            </w:r>
+          </w:p>
+        </w:tc>
+        <w:tc>
+          <w:tcPr>
+            <w:tcW w:w="999" w:type="dxa"/>
+            <w:vAlign w:val="center"/>
+          </w:tcPr>
+          <w:p>
+            <w:pPr>
+              <w:jc w:val="center"/>
+              <w:rPr>
+                <w:rFonts w:asciiTheme="minorHAnsi" w:hAnsiTheme="minorHAnsi" w:cstheme="minorHAnsi"/>
+              </w:rPr>
+            </w:pPr>
+            <w:r>
+              <w:rPr>
+                <w:rFonts w:asciiTheme="minorHAnsi" w:hAnsiTheme="minorHAnsi" w:cstheme="minorHAnsi"/>
+              </w:rPr>
+              <w:t>√</w:t>
+            </w:r>
+          </w:p>
+        </w:tc>
+        <w:tc>
+          <w:tcPr>
+            <w:tcW w:w="1053" w:type="dxa"/>
+            <w:vAlign w:val="center"/>
+          </w:tcPr>
+          <w:p>
+            <w:pPr>
+              <w:jc w:val="center"/>
+              <w:rPr>
+                <w:rFonts w:asciiTheme="minorHAnsi" w:hAnsiTheme="minorHAnsi" w:cstheme="minorHAnsi"/>
+              </w:rPr>
+            </w:pPr>
+            <w:r>
+              <w:rPr>
+                <w:rFonts w:asciiTheme="minorHAnsi" w:hAnsiTheme="minorHAnsi" w:cstheme="minorHAnsi"/>
+              </w:rPr>
+              <w:t>√</w:t>
+            </w:r>
+          </w:p>
+        </w:tc>
+      </w:tr>
+      <w:tr>
+        <w:trPr>
+          <w:jc w:val="center"/>
+        </w:trPr>
+        <w:tc>
+          <w:tcPr>
+            <w:tcW w:w="548" w:type="dxa"/>
+          </w:tcPr>
+          <w:p>
+            <w:pPr>
+              <w:jc w:val="center"/>
+              <w:rPr>
+                <w:rFonts w:asciiTheme="minorHAnsi" w:hAnsiTheme="minorHAnsi" w:cstheme="minorHAnsi"/>
+              </w:rPr>
+            </w:pPr>
+          </w:p>
+        </w:tc>
+        <w:tc>
+          <w:tcPr>
+            <w:tcW w:w="2737" w:type="dxa"/>
+          </w:tcPr>
+          <w:p>
+            <w:pPr>
+              <w:rPr>
+                <w:rFonts w:asciiTheme="minorHAnsi" w:hAnsiTheme="minorHAnsi" w:cstheme="minorHAnsi"/>
+              </w:rPr>
+            </w:pPr>
+            <w:r>
+              <w:rPr>
+                <w:rFonts w:asciiTheme="minorHAnsi" w:hAnsiTheme="minorHAnsi" w:cstheme="minorHAnsi"/>
+              </w:rPr>
+              <w:t>1.4 Hapus akun</w:t>
+            </w:r>
+          </w:p>
+        </w:tc>
+        <w:tc>
+          <w:tcPr>
+            <w:tcW w:w="3274" w:type="dxa"/>
+          </w:tcPr>
+          <w:p>
+            <w:pPr>
+              <w:rPr>
+                <w:rFonts w:asciiTheme="minorHAnsi" w:hAnsiTheme="minorHAnsi" w:cstheme="minorHAnsi"/>
+              </w:rPr>
+            </w:pPr>
+            <w:r>
+              <w:rPr>
+                <w:rFonts w:asciiTheme="minorHAnsi" w:hAnsiTheme="minorHAnsi" w:cstheme="minorHAnsi"/>
+              </w:rPr>
+              <w:t xml:space="preserve">Akun dapat dihapus apabila melakukan pelanggaran, akun </w:t>
+            </w:r>
+            <w:r>
+              <w:rPr>
+                <w:rFonts w:asciiTheme="minorHAnsi" w:hAnsiTheme="minorHAnsi" w:cstheme="minorHAnsi"/>
+              </w:rPr>
+              <w:lastRenderedPageBreak/>
+              <w:t>yang dihapus adalah santri dan pengajar</w:t>
+            </w:r>
+          </w:p>
+        </w:tc>
+        <w:tc>
+          <w:tcPr>
+            <w:tcW w:w="2024" w:type="dxa"/>
+          </w:tcPr>
+          <w:p>
+            <w:pPr>
+              <w:rPr>
+                <w:rFonts w:asciiTheme="minorHAnsi" w:hAnsiTheme="minorHAnsi" w:cstheme="minorHAnsi"/>
+              </w:rPr>
+            </w:pPr>
+          </w:p>
+        </w:tc>
+        <w:tc>
+          <w:tcPr>
+            <w:tcW w:w="1569" w:type="dxa"/>
+          </w:tcPr>
+          <w:p>
+            <w:pPr>
+              <w:rPr>
+                <w:rFonts w:asciiTheme="minorHAnsi" w:hAnsiTheme="minorHAnsi" w:cstheme="minorHAnsi"/>
+              </w:rPr>
+            </w:pPr>
+          </w:p>
+        </w:tc>
+        <w:tc>
+          <w:tcPr>
+            <w:tcW w:w="739" w:type="dxa"/>
+            <w:vAlign w:val="center"/>
+          </w:tcPr>
+          <w:p>
+            <w:pPr>
+              <w:jc w:val="center"/>
+              <w:rPr>
+                <w:rFonts w:asciiTheme="minorHAnsi" w:hAnsiTheme="minorHAnsi" w:cstheme="minorHAnsi"/>
+              </w:rPr>
+            </w:pPr>
+          </w:p>
+        </w:tc>
+        <w:tc>
+          <w:tcPr>
+            <w:tcW w:w="999" w:type="dxa"/>
+            <w:vAlign w:val="center"/>
+          </w:tcPr>
+          <w:p>
+            <w:pPr>
+              <w:jc w:val="center"/>
+              <w:rPr>
+                <w:rFonts w:asciiTheme="minorHAnsi" w:hAnsiTheme="minorHAnsi" w:cstheme="minorHAnsi"/>
+              </w:rPr>
+            </w:pPr>
+          </w:p>
+        </w:tc>
+        <w:tc>
+          <w:tcPr>
+            <w:tcW w:w="1053" w:type="dxa"/>
+            <w:vAlign w:val="center"/>
+          </w:tcPr>
+          <w:p>
+            <w:pPr>
+              <w:jc w:val="center"/>
+              <w:rPr>
+                <w:rFonts w:asciiTheme="minorHAnsi" w:hAnsiTheme="minorHAnsi" w:cstheme="minorHAnsi"/>
+              </w:rPr>
+            </w:pPr>
+            <w:r>
+              <w:rPr>
+                <w:rFonts w:asciiTheme="minorHAnsi" w:hAnsiTheme="minorHAnsi" w:cstheme="minorHAnsi"/>
+              </w:rPr>
+              <w:t>√</w:t>
+            </w:r>
+          </w:p>
+        </w:tc>
+      </w:tr>
+      <w:tr>
+        <w:trPr>
+          <w:jc w:val="center"/>
+        </w:trPr>
+        <w:tc>
+          <w:tcPr>
+            <w:tcW w:w="548" w:type="dxa"/>
+          </w:tcPr>
+          <w:p>
+            <w:pPr>
+              <w:jc w:val="center"/>
+              <w:rPr>
+                <w:rFonts w:asciiTheme="minorHAnsi" w:hAnsiTheme="minorHAnsi" w:cstheme="minorHAnsi"/>
+              </w:rPr>
+            </w:pPr>
+          </w:p>
+        </w:tc>
+        <w:tc>
+          <w:tcPr>
+            <w:tcW w:w="2737" w:type="dxa"/>
+          </w:tcPr>
+          <w:p>
+            <w:pPr>
+              <w:rPr>
+                <w:rFonts w:asciiTheme="minorHAnsi" w:hAnsiTheme="minorHAnsi" w:cstheme="minorHAnsi"/>
+              </w:rPr>
+            </w:pPr>
+            <w:r>
+              <w:rPr>
+                <w:rFonts w:asciiTheme="minorHAnsi" w:hAnsiTheme="minorHAnsi" w:cstheme="minorHAnsi"/>
+              </w:rPr>
+              <w:t>1.5 tutup akun</w:t>
+            </w:r>
+          </w:p>
+        </w:tc>
+        <w:tc>
+          <w:tcPr>
+            <w:tcW w:w="3274" w:type="dxa"/>
+          </w:tcPr>
+          <w:p>
+            <w:pPr>
+              <w:rPr>
+                <w:rFonts w:asciiTheme="minorHAnsi" w:hAnsiTheme="minorHAnsi" w:cstheme="minorHAnsi"/>
+              </w:rPr>
+            </w:pPr>
+            <w:r>
+              <w:rPr>
+                <w:rFonts w:asciiTheme="minorHAnsi" w:hAnsiTheme="minorHAnsi" w:cstheme="minorHAnsi"/>
+              </w:rPr>
+              <w:t>Akun dapat ditutup oleh user</w:t>
+            </w:r>
+          </w:p>
+        </w:tc>
+        <w:tc>
+          <w:tcPr>
+            <w:tcW w:w="2024" w:type="dxa"/>
+          </w:tcPr>
+          <w:p>
+            <w:pPr>
+              <w:rPr>
+                <w:rFonts w:asciiTheme="minorHAnsi" w:hAnsiTheme="minorHAnsi" w:cstheme="minorHAnsi"/>
+              </w:rPr>
+            </w:pPr>
+          </w:p>
+        </w:tc>
+        <w:tc>
+          <w:tcPr>
+            <w:tcW w:w="1569" w:type="dxa"/>
+          </w:tcPr>
+          <w:p>
+            <w:pPr>
+              <w:rPr>
+                <w:rFonts w:asciiTheme="minorHAnsi" w:hAnsiTheme="minorHAnsi" w:cstheme="minorHAnsi"/>
+              </w:rPr>
+            </w:pPr>
+          </w:p>
+        </w:tc>
+        <w:tc>
+          <w:tcPr>
+            <w:tcW w:w="739" w:type="dxa"/>
+            <w:vAlign w:val="center"/>
+          </w:tcPr>
+          <w:p>
+            <w:pPr>
+              <w:jc w:val="center"/>
+              <w:rPr>
+                <w:rFonts w:asciiTheme="minorHAnsi" w:hAnsiTheme="minorHAnsi" w:cstheme="minorHAnsi"/>
+              </w:rPr>
+            </w:pPr>
+            <w:r>
+              <w:rPr>
+                <w:rFonts w:asciiTheme="minorHAnsi" w:hAnsiTheme="minorHAnsi" w:cstheme="minorHAnsi"/>
+              </w:rPr>
+              <w:t>√</w:t>
+            </w:r>
+          </w:p>
+        </w:tc>
+        <w:tc>
+          <w:tcPr>
+            <w:tcW w:w="999" w:type="dxa"/>
+            <w:vAlign w:val="center"/>
+          </w:tcPr>
+          <w:p>
+            <w:pPr>
+              <w:jc w:val="center"/>
+              <w:rPr>
+                <w:rFonts w:asciiTheme="minorHAnsi" w:hAnsiTheme="minorHAnsi" w:cstheme="minorHAnsi"/>
+              </w:rPr>
+            </w:pPr>
+            <w:r>
+              <w:rPr>
+                <w:rFonts w:asciiTheme="minorHAnsi" w:hAnsiTheme="minorHAnsi" w:cstheme="minorHAnsi"/>
+              </w:rPr>
+              <w:t>√</w:t>
+            </w:r>
+          </w:p>
+        </w:tc>
+        <w:tc>
+          <w:tcPr>
+            <w:tcW w:w="1053" w:type="dxa"/>
+            <w:vAlign w:val="center"/>
+          </w:tcPr>
+          <w:p>
+            <w:pPr>
+              <w:jc w:val="center"/>
+              <w:rPr>
+                <w:rFonts w:asciiTheme="minorHAnsi" w:hAnsiTheme="minorHAnsi" w:cstheme="minorHAnsi"/>
+              </w:rPr>
+            </w:pPr>
+          </w:p>
+        </w:tc>
+      </w:tr>
+      <w:tr>
+        <w:trPr>
+          <w:jc w:val="center"/>
+        </w:trPr>
+        <w:tc>
+          <w:tcPr>
+            <w:tcW w:w="548" w:type="dxa"/>
+          </w:tcPr>
+          <w:p>
+            <w:pPr>
+              <w:jc w:val="center"/>
+              <w:rPr>
+                <w:rFonts w:asciiTheme="minorHAnsi" w:hAnsiTheme="minorHAnsi" w:cstheme="minorHAnsi"/>
+              </w:rPr>
+            </w:pPr>
+            <w:r>
+              <w:rPr>
+                <w:rFonts w:asciiTheme="minorHAnsi" w:hAnsiTheme="minorHAnsi" w:cstheme="minorHAnsi"/>
+              </w:rPr>
+              <w:t>2</w:t>
+            </w:r>
+          </w:p>
+        </w:tc>
+        <w:tc>
+          <w:tcPr>
+            <w:tcW w:w="2737" w:type="dxa"/>
+          </w:tcPr>
+          <w:p>
+            <w:pPr>
+              <w:rPr>
+                <w:rFonts w:asciiTheme="minorHAnsi" w:hAnsiTheme="minorHAnsi" w:cstheme="minorHAnsi"/>
+              </w:rPr>
+            </w:pPr>
+            <w:r>
+              <w:rPr>
+                <w:rFonts w:asciiTheme="minorHAnsi" w:hAnsiTheme="minorHAnsi" w:cstheme="minorHAnsi"/>
+              </w:rPr>
+              <w:t>Jadwal ketersediaan</w:t>
+            </w:r>
+          </w:p>
+        </w:tc>
+        <w:tc>
+          <w:tcPr>
+            <w:tcW w:w="3274" w:type="dxa"/>
+          </w:tcPr>
+          <w:p>
+            <w:pPr>
+              <w:rPr>
+                <w:rFonts w:asciiTheme="minorHAnsi" w:hAnsiTheme="minorHAnsi" w:cstheme="minorHAnsi"/>
+              </w:rPr>
+            </w:pPr>
+          </w:p>
+        </w:tc>
+        <w:tc>
+          <w:tcPr>
+            <w:tcW w:w="2024" w:type="dxa"/>
+          </w:tcPr>
+          <w:p>
+            <w:pPr>
+              <w:rPr>
+                <w:rFonts w:asciiTheme="minorHAnsi" w:hAnsiTheme="minorHAnsi" w:cstheme="minorHAnsi"/>
+              </w:rPr>
+            </w:pPr>
+          </w:p>
+        </w:tc>
+        <w:tc>
+          <w:tcPr>
+            <w:tcW w:w="1569" w:type="dxa"/>
+          </w:tcPr>
+          <w:p>
+            <w:pPr>
+              <w:rPr>
+                <w:rFonts w:asciiTheme="minorHAnsi" w:hAnsiTheme="minorHAnsi" w:cstheme="minorHAnsi"/>
+              </w:rPr>
+            </w:pPr>
+          </w:p>
+        </w:tc>
+        <w:tc>
+          <w:tcPr>
+            <w:tcW w:w="739" w:type="dxa"/>
+            <w:vAlign w:val="center"/>
+          </w:tcPr>
+          <w:p>
+            <w:pPr>
+              <w:jc w:val="center"/>
+              <w:rPr>
+                <w:rFonts w:asciiTheme="minorHAnsi" w:hAnsiTheme="minorHAnsi" w:cstheme="minorHAnsi"/>
+              </w:rPr>
+            </w:pPr>
+          </w:p>
+        </w:tc>
+        <w:tc>
+          <w:tcPr>
+            <w:tcW w:w="999" w:type="dxa"/>
+            <w:vAlign w:val="center"/>
+          </w:tcPr>
+          <w:p>
+            <w:pPr>
+              <w:jc w:val="center"/>
+              <w:rPr>
+                <w:rFonts w:asciiTheme="minorHAnsi" w:hAnsiTheme="minorHAnsi" w:cstheme="minorHAnsi"/>
+              </w:rPr>
+            </w:pPr>
+          </w:p>
+        </w:tc>
+        <w:tc>
+          <w:tcPr>
+            <w:tcW w:w="1053" w:type="dxa"/>
+            <w:vAlign w:val="center"/>
+          </w:tcPr>
+          <w:p>
+            <w:pPr>
+              <w:jc w:val="center"/>
+              <w:rPr>
+                <w:rFonts w:asciiTheme="minorHAnsi" w:hAnsiTheme="minorHAnsi" w:cstheme="minorHAnsi"/>
+              </w:rPr>
+            </w:pPr>
+          </w:p>
+        </w:tc>
+      </w:tr>
+      <w:tr>
+        <w:trPr>
+          <w:jc w:val="center"/>
+        </w:trPr>
+        <w:tc>
+          <w:tcPr>
+            <w:tcW w:w="548" w:type="dxa"/>
+          </w:tcPr>
+          <w:p>
+            <w:pPr>
+              <w:jc w:val="center"/>
+              <w:rPr>
+                <w:rFonts w:asciiTheme="minorHAnsi" w:hAnsiTheme="minorHAnsi" w:cstheme="minorHAnsi"/>
+              </w:rPr>
+            </w:pPr>
+          </w:p>
+        </w:tc>
+        <w:tc>
+          <w:tcPr>
+            <w:tcW w:w="2737" w:type="dxa"/>
+          </w:tcPr>
+          <w:p>
+            <w:pPr>
+              <w:rPr>
+                <w:rFonts w:asciiTheme="minorHAnsi" w:hAnsiTheme="minorHAnsi" w:cstheme="minorHAnsi"/>
+              </w:rPr>
+            </w:pPr>
+            <w:r>
+              <w:rPr>
+                <w:rFonts w:asciiTheme="minorHAnsi" w:hAnsiTheme="minorHAnsi" w:cstheme="minorHAnsi"/>
+              </w:rPr>
+              <w:t>2.1 Input jadwal kesediaan</w:t>
+            </w:r>
+          </w:p>
+        </w:tc>
+        <w:tc>
+          <w:tcPr>
+            <w:tcW w:w="3274" w:type="dxa"/>
+          </w:tcPr>
+          <w:p>
+            <w:pPr>
+              <w:rPr>
+                <w:rFonts w:asciiTheme="minorHAnsi" w:hAnsiTheme="minorHAnsi" w:cstheme="minorHAnsi"/>
+              </w:rPr>
+            </w:pPr>
+            <w:r>
+              <w:rPr>
+                <w:rFonts w:asciiTheme="minorHAnsi" w:hAnsiTheme="minorHAnsi" w:cstheme="minorHAnsi"/>
+              </w:rPr>
+              <w:t>Tujuannya agar santri dapat melihat jadwal yang tersedia</w:t>
+            </w:r>
+          </w:p>
+        </w:tc>
+        <w:tc>
+          <w:tcPr>
+            <w:tcW w:w="2024" w:type="dxa"/>
+          </w:tcPr>
+          <w:p>
+            <w:pPr>
+              <w:rPr>
+                <w:rFonts w:asciiTheme="minorHAnsi" w:hAnsiTheme="minorHAnsi" w:cstheme="minorHAnsi"/>
+              </w:rPr>
+            </w:pPr>
+            <w:r>
+              <w:rPr>
+                <w:rFonts w:asciiTheme="minorHAnsi" w:hAnsiTheme="minorHAnsi" w:cstheme="minorHAnsi"/>
+              </w:rPr>
+              <w:t>Hari dan jam</w:t>
+            </w:r>
+          </w:p>
+        </w:tc>
+        <w:tc>
+          <w:tcPr>
+            <w:tcW w:w="1569" w:type="dxa"/>
+          </w:tcPr>
+          <w:p>
+            <w:pPr>
+              <w:rPr>
+                <w:rFonts w:asciiTheme="minorHAnsi" w:hAnsiTheme="minorHAnsi" w:cstheme="minorHAnsi"/>
+              </w:rPr>
+            </w:pPr>
+          </w:p>
+        </w:tc>
+        <w:tc>
+          <w:tcPr>
+            <w:tcW w:w="739" w:type="dxa"/>
+            <w:vAlign w:val="center"/>
+          </w:tcPr>
+          <w:p>
+            <w:pPr>
+              <w:jc w:val="center"/>
+              <w:rPr>
+                <w:rFonts w:asciiTheme="minorHAnsi" w:hAnsiTheme="minorHAnsi" w:cstheme="minorHAnsi"/>
+              </w:rPr>
+            </w:pPr>
+          </w:p>
+        </w:tc>
+        <w:tc>
+          <w:tcPr>
+            <w:tcW w:w="999" w:type="dxa"/>
+            <w:vAlign w:val="center"/>
+          </w:tcPr>
+          <w:p>
+            <w:pPr>
+              <w:jc w:val="center"/>
+              <w:rPr>
+                <w:rFonts w:asciiTheme="minorHAnsi" w:hAnsiTheme="minorHAnsi" w:cstheme="minorHAnsi"/>
+              </w:rPr>
+            </w:pPr>
+            <w:r>
+              <w:rPr>
+                <w:rFonts w:asciiTheme="minorHAnsi" w:hAnsiTheme="minorHAnsi" w:cstheme="minorHAnsi"/>
+              </w:rPr>
+              <w:t>√</w:t>
+            </w:r>
+          </w:p>
+        </w:tc>
+        <w:tc>
+          <w:tcPr>
+            <w:tcW w:w="1053" w:type="dxa"/>
+            <w:vAlign w:val="center"/>
+          </w:tcPr>
+          <w:p>
+            <w:pPr>
+              <w:jc w:val="center"/>
+              <w:rPr>
+                <w:rFonts w:asciiTheme="minorHAnsi" w:hAnsiTheme="minorHAnsi" w:cstheme="minorHAnsi"/>
+              </w:rPr>
+            </w:pPr>
+          </w:p>
+        </w:tc>
+      </w:tr>
+      <w:tr>
+        <w:trPr>
+          <w:jc w:val="center"/>
+        </w:trPr>
+        <w:tc>
+          <w:tcPr>
+            <w:tcW w:w="548" w:type="dxa"/>
+          </w:tcPr>
+          <w:p>
+            <w:pPr>
+              <w:jc w:val="center"/>
+              <w:rPr>
+                <w:rFonts w:asciiTheme="minorHAnsi" w:hAnsiTheme="minorHAnsi" w:cstheme="minorHAnsi"/>
+              </w:rPr>
+            </w:pPr>
+          </w:p>
+        </w:tc>
+        <w:tc>
+          <w:tcPr>
+            <w:tcW w:w="2737" w:type="dxa"/>
+          </w:tcPr>
+          <w:p>
+            <w:pPr>
+              <w:rPr>
+                <w:rFonts w:asciiTheme="minorHAnsi" w:hAnsiTheme="minorHAnsi" w:cstheme="minorHAnsi"/>
+              </w:rPr>
+            </w:pPr>
+            <w:r>
+              <w:rPr>
+                <w:rFonts w:asciiTheme="minorHAnsi" w:hAnsiTheme="minorHAnsi" w:cstheme="minorHAnsi"/>
+              </w:rPr>
+              <w:t>2.2 update jadwal kesediaan</w:t>
+            </w:r>
+          </w:p>
+        </w:tc>
+        <w:tc>
+          <w:tcPr>
+            <w:tcW w:w="3274" w:type="dxa"/>
+          </w:tcPr>
+          <w:p>
+            <w:pPr>
+              <w:rPr>
+                <w:rFonts w:asciiTheme="minorHAnsi" w:hAnsiTheme="minorHAnsi" w:cstheme="minorHAnsi"/>
+              </w:rPr>
+            </w:pPr>
+            <w:r>
+              <w:rPr>
+                <w:rFonts w:asciiTheme="minorHAnsi" w:hAnsiTheme="minorHAnsi" w:cstheme="minorHAnsi"/>
+              </w:rPr>
+              <w:t>Dapat mengupdate jadwal yang tersedia</w:t>
+            </w:r>
+          </w:p>
+        </w:tc>
+        <w:tc>
+          <w:tcPr>
+            <w:tcW w:w="2024" w:type="dxa"/>
+          </w:tcPr>
+          <w:p>
+            <w:pPr>
+              <w:rPr>
+                <w:rFonts w:asciiTheme="minorHAnsi" w:hAnsiTheme="minorHAnsi" w:cstheme="minorHAnsi"/>
+              </w:rPr>
+            </w:pPr>
+            <w:r>
+              <w:rPr>
+                <w:rFonts w:asciiTheme="minorHAnsi" w:hAnsiTheme="minorHAnsi" w:cstheme="minorHAnsi"/>
+              </w:rPr>
+              <w:t>Hari dan jam</w:t>
+            </w:r>
+          </w:p>
+        </w:tc>
+        <w:tc>
+          <w:tcPr>
+            <w:tcW w:w="1569" w:type="dxa"/>
+          </w:tcPr>
+          <w:p>
+            <w:pPr>
+              <w:rPr>
+                <w:rFonts w:asciiTheme="minorHAnsi" w:hAnsiTheme="minorHAnsi" w:cstheme="minorHAnsi"/>
+              </w:rPr>
+            </w:pPr>
+          </w:p>
+        </w:tc>
+        <w:tc>
+          <w:tcPr>
+            <w:tcW w:w="739" w:type="dxa"/>
+            <w:vAlign w:val="center"/>
+          </w:tcPr>
+          <w:p>
+            <w:pPr>
+              <w:jc w:val="center"/>
+              <w:rPr>
+                <w:rFonts w:asciiTheme="minorHAnsi" w:hAnsiTheme="minorHAnsi" w:cstheme="minorHAnsi"/>
+              </w:rPr>
+            </w:pPr>
+          </w:p>
+        </w:tc>
+        <w:tc>
+          <w:tcPr>
+            <w:tcW w:w="999" w:type="dxa"/>
+            <w:vAlign w:val="center"/>
+          </w:tcPr>
+          <w:p>
+            <w:pPr>
+              <w:jc w:val="center"/>
+              <w:rPr>
+                <w:rFonts w:asciiTheme="minorHAnsi" w:hAnsiTheme="minorHAnsi" w:cstheme="minorHAnsi"/>
+              </w:rPr>
+            </w:pPr>
+            <w:r>
+              <w:rPr>
+                <w:rFonts w:asciiTheme="minorHAnsi" w:hAnsiTheme="minorHAnsi" w:cstheme="minorHAnsi"/>
+              </w:rPr>
+              <w:t>√</w:t>
+            </w:r>
+          </w:p>
+        </w:tc>
+        <w:tc>
+          <w:tcPr>
+            <w:tcW w:w="1053" w:type="dxa"/>
+            <w:vAlign w:val="center"/>
+          </w:tcPr>
+          <w:p>
+            <w:pPr>
+              <w:jc w:val="center"/>
+              <w:rPr>
+                <w:rFonts w:asciiTheme="minorHAnsi" w:hAnsiTheme="minorHAnsi" w:cstheme="minorHAnsi"/>
+              </w:rPr>
+            </w:pPr>
+          </w:p>
+        </w:tc>
+      </w:tr>
+      <w:tr>
+        <w:trPr>
+          <w:jc w:val="center"/>
+        </w:trPr>
+        <w:tc>
+          <w:tcPr>
+            <w:tcW w:w="548" w:type="dxa"/>
+          </w:tcPr>
+          <w:p>
+            <w:pPr>
+              <w:jc w:val="center"/>
+              <w:rPr>
+                <w:rFonts w:asciiTheme="minorHAnsi" w:hAnsiTheme="minorHAnsi" w:cstheme="minorHAnsi"/>
+              </w:rPr>
+            </w:pPr>
+          </w:p>
+        </w:tc>
+        <w:tc>
+          <w:tcPr>
+            <w:tcW w:w="2737" w:type="dxa"/>
+          </w:tcPr>
+          <w:p>
+            <w:pPr>
+              <w:rPr>
+                <w:rFonts w:asciiTheme="minorHAnsi" w:hAnsiTheme="minorHAnsi" w:cstheme="minorHAnsi"/>
+              </w:rPr>
+            </w:pPr>
+            <w:r>
+              <w:rPr>
+                <w:rFonts w:asciiTheme="minorHAnsi" w:hAnsiTheme="minorHAnsi" w:cstheme="minorHAnsi"/>
+              </w:rPr>
+              <w:t>2.3 hapus jadwal kesediaan</w:t>
+            </w:r>
+          </w:p>
+        </w:tc>
+        <w:tc>
+          <w:tcPr>
+            <w:tcW w:w="3274" w:type="dxa"/>
+          </w:tcPr>
+          <w:p>
+            <w:pPr>
+              <w:rPr>
+                <w:rFonts w:asciiTheme="minorHAnsi" w:hAnsiTheme="minorHAnsi" w:cstheme="minorHAnsi"/>
+              </w:rPr>
+            </w:pPr>
+            <w:r>
+              <w:rPr>
+                <w:rFonts w:asciiTheme="minorHAnsi" w:hAnsiTheme="minorHAnsi" w:cstheme="minorHAnsi"/>
+              </w:rPr>
+              <w:t>Jadwal dapat dihapus oleh pemilik akun</w:t>
+            </w:r>
+          </w:p>
+        </w:tc>
+        <w:tc>
+          <w:tcPr>
+            <w:tcW w:w="2024" w:type="dxa"/>
+          </w:tcPr>
+          <w:p>
+            <w:pPr>
+              <w:rPr>
+                <w:rFonts w:asciiTheme="minorHAnsi" w:hAnsiTheme="minorHAnsi" w:cstheme="minorHAnsi"/>
+              </w:rPr>
+            </w:pPr>
+          </w:p>
+        </w:tc>
+        <w:tc>
+          <w:tcPr>
+            <w:tcW w:w="1569" w:type="dxa"/>
+          </w:tcPr>
+          <w:p>
+            <w:pPr>
+              <w:rPr>
+                <w:rFonts w:asciiTheme="minorHAnsi" w:hAnsiTheme="minorHAnsi" w:cstheme="minorHAnsi"/>
+              </w:rPr>
+            </w:pPr>
+          </w:p>
+        </w:tc>
+        <w:tc>
+          <w:tcPr>
+            <w:tcW w:w="739" w:type="dxa"/>
+            <w:vAlign w:val="center"/>
+          </w:tcPr>
+          <w:p>
+            <w:pPr>
+              <w:jc w:val="center"/>
+              <w:rPr>
+                <w:rFonts w:asciiTheme="minorHAnsi" w:hAnsiTheme="minorHAnsi" w:cstheme="minorHAnsi"/>
+              </w:rPr>
+            </w:pPr>
+          </w:p>
+        </w:tc>
+        <w:tc>
+          <w:tcPr>
+            <w:tcW w:w="999" w:type="dxa"/>
+            <w:vAlign w:val="center"/>
+          </w:tcPr>
+          <w:p>
+            <w:pPr>
+              <w:jc w:val="center"/>
+              <w:rPr>
+                <w:rFonts w:asciiTheme="minorHAnsi" w:hAnsiTheme="minorHAnsi" w:cstheme="minorHAnsi"/>
+              </w:rPr>
+            </w:pPr>
+            <w:r>
+              <w:rPr>
+                <w:rFonts w:asciiTheme="minorHAnsi" w:hAnsiTheme="minorHAnsi" w:cstheme="minorHAnsi"/>
+              </w:rPr>
+              <w:t>√</w:t>
+            </w:r>
+          </w:p>
+        </w:tc>
+        <w:tc>
+          <w:tcPr>
+            <w:tcW w:w="1053" w:type="dxa"/>
+            <w:vAlign w:val="center"/>
+          </w:tcPr>
+          <w:p>
+            <w:pPr>
+              <w:jc w:val="center"/>
+              <w:rPr>
+                <w:rFonts w:asciiTheme="minorHAnsi" w:hAnsiTheme="minorHAnsi" w:cstheme="minorHAnsi"/>
+              </w:rPr>
+            </w:pPr>
+          </w:p>
+        </w:tc>
+      </w:tr>
+      <w:tr>
+        <w:trPr>
+          <w:jc w:val="center"/>
+        </w:trPr>
+        <w:tc>
+          <w:tcPr>
+            <w:tcW w:w="548" w:type="dxa"/>
+          </w:tcPr>
+          <w:p>
+            <w:pPr>
+              <w:jc w:val="center"/>
+              <w:rPr>
+                <w:rFonts w:asciiTheme="minorHAnsi" w:hAnsiTheme="minorHAnsi" w:cstheme="minorHAnsi"/>
+              </w:rPr>
+            </w:pPr>
+          </w:p>
+        </w:tc>
+        <w:tc>
+          <w:tcPr>
+            <w:tcW w:w="2737" w:type="dxa"/>
+          </w:tcPr>
+          <w:p>
+            <w:pPr>
+              <w:rPr>
+                <w:rFonts w:asciiTheme="minorHAnsi" w:hAnsiTheme="minorHAnsi" w:cstheme="minorHAnsi"/>
+              </w:rPr>
+            </w:pPr>
+            <w:r>
+              <w:rPr>
+                <w:rFonts w:asciiTheme="minorHAnsi" w:hAnsiTheme="minorHAnsi" w:cstheme="minorHAnsi"/>
+              </w:rPr>
+              <w:t>2.4 lihat jadwal tersedia</w:t>
+            </w:r>
+          </w:p>
+        </w:tc>
+        <w:tc>
+          <w:tcPr>
+            <w:tcW w:w="3274" w:type="dxa"/>
+          </w:tcPr>
+          <w:p>
+            <w:pPr>
+              <w:rPr>
+                <w:rFonts w:asciiTheme="minorHAnsi" w:hAnsiTheme="minorHAnsi" w:cstheme="minorHAnsi"/>
+              </w:rPr>
+            </w:pPr>
+            <w:r>
+              <w:rPr>
+                <w:rFonts w:asciiTheme="minorHAnsi" w:hAnsiTheme="minorHAnsi" w:cstheme="minorHAnsi"/>
+              </w:rPr>
+              <w:t>Melihat semua jadwal yang tersedia</w:t>
+            </w:r>
+          </w:p>
+        </w:tc>
+        <w:tc>
+          <w:tcPr>
+            <w:tcW w:w="2024" w:type="dxa"/>
+          </w:tcPr>
+          <w:p>
+            <w:pPr>
+              <w:rPr>
+                <w:rFonts w:asciiTheme="minorHAnsi" w:hAnsiTheme="minorHAnsi" w:cstheme="minorHAnsi"/>
+              </w:rPr>
+            </w:pPr>
+          </w:p>
+        </w:tc>
+        <w:tc>
+          <w:tcPr>
+            <w:tcW w:w="1569" w:type="dxa"/>
+          </w:tcPr>
+          <w:p>
+            <w:pPr>
+              <w:rPr>
+                <w:rFonts w:asciiTheme="minorHAnsi" w:hAnsiTheme="minorHAnsi" w:cstheme="minorHAnsi"/>
+              </w:rPr>
+            </w:pPr>
+            <w:r>
+              <w:rPr>
+                <w:rFonts w:asciiTheme="minorHAnsi" w:hAnsiTheme="minorHAnsi" w:cstheme="minorHAnsi"/>
+              </w:rPr>
+              <w:t>Jadwal yang tersedia</w:t>
+            </w:r>
+          </w:p>
+        </w:tc>
+        <w:tc>
+          <w:tcPr>
+            <w:tcW w:w="739" w:type="dxa"/>
+            <w:vAlign w:val="center"/>
+          </w:tcPr>
+          <w:p>
+            <w:pPr>
+              <w:jc w:val="center"/>
+              <w:rPr>
+                <w:rFonts w:asciiTheme="minorHAnsi" w:hAnsiTheme="minorHAnsi" w:cstheme="minorHAnsi"/>
+              </w:rPr>
+            </w:pPr>
+            <w:r>
+              <w:rPr>
+                <w:rFonts w:asciiTheme="minorHAnsi" w:hAnsiTheme="minorHAnsi" w:cstheme="minorHAnsi"/>
+              </w:rPr>
+              <w:t>√</w:t>
+            </w:r>
+          </w:p>
+        </w:tc>
+        <w:tc>
+          <w:tcPr>
+            <w:tcW w:w="999" w:type="dxa"/>
+            <w:vAlign w:val="center"/>
+          </w:tcPr>
+          <w:p>
+            <w:pPr>
+              <w:jc w:val="center"/>
+              <w:rPr>
+                <w:rFonts w:asciiTheme="minorHAnsi" w:hAnsiTheme="minorHAnsi" w:cstheme="minorHAnsi"/>
+              </w:rPr>
+            </w:pPr>
+            <w:r>
+              <w:rPr>
+                <w:rFonts w:asciiTheme="minorHAnsi" w:hAnsiTheme="minorHAnsi" w:cstheme="minorHAnsi"/>
+              </w:rPr>
+              <w:t>√</w:t>
+            </w:r>
+          </w:p>
+        </w:tc>
+        <w:tc>
+          <w:tcPr>
+            <w:tcW w:w="1053" w:type="dxa"/>
+            <w:vAlign w:val="center"/>
+          </w:tcPr>
+          <w:p>
+            <w:pPr>
+              <w:jc w:val="center"/>
+              <w:rPr>
+                <w:rFonts w:asciiTheme="minorHAnsi" w:hAnsiTheme="minorHAnsi" w:cstheme="minorHAnsi"/>
+              </w:rPr>
+            </w:pPr>
+            <w:r>
+              <w:rPr>
+                <w:rFonts w:asciiTheme="minorHAnsi" w:hAnsiTheme="minorHAnsi" w:cstheme="minorHAnsi"/>
+              </w:rPr>
+              <w:t>√</w:t>
+            </w:r>
+          </w:p>
+        </w:tc>
+      </w:tr>
+      <w:tr>
+        <w:trPr>
+          <w:jc w:val="center"/>
+        </w:trPr>
+        <w:tc>
+          <w:tcPr>
+            <w:tcW w:w="548" w:type="dxa"/>
+          </w:tcPr>
+          <w:p>
+            <w:pPr>
+              <w:jc w:val="center"/>
+              <w:rPr>
+                <w:rFonts w:asciiTheme="minorHAnsi" w:hAnsiTheme="minorHAnsi" w:cstheme="minorHAnsi"/>
+              </w:rPr>
+            </w:pPr>
+          </w:p>
+        </w:tc>
+        <w:tc>
+          <w:tcPr>
+            <w:tcW w:w="2737" w:type="dxa"/>
+          </w:tcPr>
+          <w:p>
+            <w:pPr>
+              <w:rPr>
+                <w:rFonts w:asciiTheme="minorHAnsi" w:hAnsiTheme="minorHAnsi" w:cstheme="minorHAnsi"/>
+              </w:rPr>
+            </w:pPr>
+            <w:r>
+              <w:rPr>
+                <w:rFonts w:asciiTheme="minorHAnsi" w:hAnsiTheme="minorHAnsi" w:cstheme="minorHAnsi"/>
+              </w:rPr>
+              <w:t>2.5 batalkan jadwal</w:t>
+            </w:r>
+          </w:p>
+        </w:tc>
+        <w:tc>
+          <w:tcPr>
+            <w:tcW w:w="3274" w:type="dxa"/>
+          </w:tcPr>
+          <w:p>
+            <w:pPr>
+              <w:rPr>
+                <w:rFonts w:asciiTheme="minorHAnsi" w:hAnsiTheme="minorHAnsi" w:cstheme="minorHAnsi"/>
+              </w:rPr>
+            </w:pPr>
+            <w:r>
+              <w:rPr>
+                <w:rFonts w:asciiTheme="minorHAnsi" w:hAnsiTheme="minorHAnsi" w:cstheme="minorHAnsi"/>
+              </w:rPr>
+              <w:t>Jadwal dapat dibatalkan dengan alasan tertentu</w:t>
+            </w:r>
+          </w:p>
+        </w:tc>
+        <w:tc>
+          <w:tcPr>
+            <w:tcW w:w="2024" w:type="dxa"/>
+          </w:tcPr>
+          <w:p>
+            <w:pPr>
+              <w:rPr>
+                <w:rFonts w:asciiTheme="minorHAnsi" w:hAnsiTheme="minorHAnsi" w:cstheme="minorHAnsi"/>
+              </w:rPr>
+            </w:pPr>
+          </w:p>
+        </w:tc>
+        <w:tc>
+          <w:tcPr>
+            <w:tcW w:w="1569" w:type="dxa"/>
+          </w:tcPr>
+          <w:p>
+            <w:pPr>
+              <w:rPr>
+                <w:rFonts w:asciiTheme="minorHAnsi" w:hAnsiTheme="minorHAnsi" w:cstheme="minorHAnsi"/>
+              </w:rPr>
+            </w:pPr>
+          </w:p>
+        </w:tc>
+        <w:tc>
+          <w:tcPr>
+            <w:tcW w:w="739" w:type="dxa"/>
+            <w:vAlign w:val="center"/>
+          </w:tcPr>
+          <w:p>
+            <w:pPr>
+              <w:jc w:val="center"/>
+              <w:rPr>
+                <w:rFonts w:asciiTheme="minorHAnsi" w:hAnsiTheme="minorHAnsi" w:cstheme="minorHAnsi"/>
+              </w:rPr>
+            </w:pPr>
+            <w:r>
+              <w:rPr>
+                <w:rFonts w:asciiTheme="minorHAnsi" w:hAnsiTheme="minorHAnsi" w:cstheme="minorHAnsi"/>
+              </w:rPr>
+              <w:t>√</w:t>
+            </w:r>
+          </w:p>
+        </w:tc>
+        <w:tc>
+          <w:tcPr>
+            <w:tcW w:w="999" w:type="dxa"/>
+            <w:vAlign w:val="center"/>
+          </w:tcPr>
+          <w:p>
+            <w:pPr>
+              <w:jc w:val="center"/>
+              <w:rPr>
+                <w:rFonts w:asciiTheme="minorHAnsi" w:hAnsiTheme="minorHAnsi" w:cstheme="minorHAnsi"/>
+              </w:rPr>
+            </w:pPr>
+            <w:r>
+              <w:rPr>
+                <w:rFonts w:asciiTheme="minorHAnsi" w:hAnsiTheme="minorHAnsi" w:cstheme="minorHAnsi"/>
+              </w:rPr>
+              <w:t>√</w:t>
+            </w:r>
+          </w:p>
+        </w:tc>
+        <w:tc>
+          <w:tcPr>
+            <w:tcW w:w="1053" w:type="dxa"/>
+            <w:vAlign w:val="center"/>
+          </w:tcPr>
+          <w:p>
+            <w:pPr>
+              <w:jc w:val="center"/>
+              <w:rPr>
+                <w:rFonts w:asciiTheme="minorHAnsi" w:hAnsiTheme="minorHAnsi" w:cstheme="minorHAnsi"/>
+              </w:rPr>
+            </w:pPr>
+          </w:p>
+        </w:tc>
+      </w:tr>
+      <w:tr>
+        <w:trPr>
+          <w:jc w:val="center"/>
+        </w:trPr>
+        <w:tc>
+          <w:tcPr>
+            <w:tcW w:w="548" w:type="dxa"/>
+          </w:tcPr>
+          <w:p>
+            <w:pPr>
+              <w:jc w:val="center"/>
+              <w:rPr>
+                <w:rFonts w:asciiTheme="minorHAnsi" w:hAnsiTheme="minorHAnsi" w:cstheme="minorHAnsi"/>
+              </w:rPr>
+            </w:pPr>
+            <w:r>
+              <w:rPr>
+                <w:rFonts w:asciiTheme="minorHAnsi" w:hAnsiTheme="minorHAnsi" w:cstheme="minorHAnsi"/>
+              </w:rPr>
+              <w:lastRenderedPageBreak/>
+              <w:t>3</w:t>
+            </w:r>
+          </w:p>
+        </w:tc>
+        <w:tc>
+          <w:tcPr>
+            <w:tcW w:w="2737" w:type="dxa"/>
+          </w:tcPr>
+          <w:p>
+            <w:pPr>
+              <w:rPr>
+                <w:rFonts w:asciiTheme="minorHAnsi" w:hAnsiTheme="minorHAnsi" w:cstheme="minorHAnsi"/>
+              </w:rPr>
+            </w:pPr>
+            <w:r>
+              <w:rPr>
+                <w:rFonts w:asciiTheme="minorHAnsi" w:hAnsiTheme="minorHAnsi" w:cstheme="minorHAnsi"/>
+              </w:rPr>
+              <w:t>Pilih kelas</w:t>
+            </w:r>
+          </w:p>
+        </w:tc>
+        <w:tc>
+          <w:tcPr>
+            <w:tcW w:w="3274" w:type="dxa"/>
+          </w:tcPr>
+          <w:p>
+            <w:pPr>
+              <w:rPr>
+                <w:rFonts w:asciiTheme="minorHAnsi" w:hAnsiTheme="minorHAnsi" w:cstheme="minorHAnsi"/>
+              </w:rPr>
+            </w:pPr>
+          </w:p>
+        </w:tc>
+        <w:tc>
+          <w:tcPr>
+            <w:tcW w:w="2024" w:type="dxa"/>
+          </w:tcPr>
+          <w:p>
+            <w:pPr>
+              <w:rPr>
+                <w:rFonts w:asciiTheme="minorHAnsi" w:hAnsiTheme="minorHAnsi" w:cstheme="minorHAnsi"/>
+              </w:rPr>
+            </w:pPr>
+          </w:p>
+        </w:tc>
+        <w:tc>
+          <w:tcPr>
+            <w:tcW w:w="1569" w:type="dxa"/>
+          </w:tcPr>
+          <w:p>
+            <w:pPr>
+              <w:rPr>
+                <w:rFonts w:asciiTheme="minorHAnsi" w:hAnsiTheme="minorHAnsi" w:cstheme="minorHAnsi"/>
+              </w:rPr>
+            </w:pPr>
+          </w:p>
+        </w:tc>
+        <w:tc>
+          <w:tcPr>
+            <w:tcW w:w="739" w:type="dxa"/>
+            <w:vAlign w:val="center"/>
+          </w:tcPr>
+          <w:p>
+            <w:pPr>
+              <w:jc w:val="center"/>
+              <w:rPr>
+                <w:rFonts w:asciiTheme="minorHAnsi" w:hAnsiTheme="minorHAnsi" w:cstheme="minorHAnsi"/>
+              </w:rPr>
+            </w:pPr>
+          </w:p>
+        </w:tc>
+        <w:tc>
+          <w:tcPr>
+            <w:tcW w:w="999" w:type="dxa"/>
+            <w:vAlign w:val="center"/>
+          </w:tcPr>
+          <w:p>
+            <w:pPr>
+              <w:jc w:val="center"/>
+              <w:rPr>
+                <w:rFonts w:asciiTheme="minorHAnsi" w:hAnsiTheme="minorHAnsi" w:cstheme="minorHAnsi"/>
+              </w:rPr>
+            </w:pPr>
+          </w:p>
+        </w:tc>
+        <w:tc>
+          <w:tcPr>
+            <w:tcW w:w="1053" w:type="dxa"/>
+            <w:vAlign w:val="center"/>
+          </w:tcPr>
+          <w:p>
+            <w:pPr>
+              <w:jc w:val="center"/>
+              <w:rPr>
+                <w:rFonts w:asciiTheme="minorHAnsi" w:hAnsiTheme="minorHAnsi" w:cstheme="minorHAnsi"/>
+              </w:rPr>
+            </w:pPr>
+          </w:p>
+        </w:tc>
+      </w:tr>
+      <w:tr>
+        <w:trPr>
+          <w:jc w:val="center"/>
+        </w:trPr>
+        <w:tc>
+          <w:tcPr>
+            <w:tcW w:w="548" w:type="dxa"/>
+          </w:tcPr>
+          <w:p>
+            <w:pPr>
+              <w:jc w:val="center"/>
+              <w:rPr>
+                <w:rFonts w:asciiTheme="minorHAnsi" w:hAnsiTheme="minorHAnsi" w:cstheme="minorHAnsi"/>
+              </w:rPr>
+            </w:pPr>
+          </w:p>
+        </w:tc>
+        <w:tc>
+          <w:tcPr>
+            <w:tcW w:w="2737" w:type="dxa"/>
+          </w:tcPr>
+          <w:p>
+            <w:pPr>
+              <w:rPr>
+                <w:rFonts w:asciiTheme="minorHAnsi" w:hAnsiTheme="minorHAnsi" w:cstheme="minorHAnsi"/>
+              </w:rPr>
+            </w:pPr>
+            <w:r>
+              <w:rPr>
+                <w:rFonts w:asciiTheme="minorHAnsi" w:hAnsiTheme="minorHAnsi" w:cstheme="minorHAnsi"/>
+              </w:rPr>
+              <w:t>3.1 Pilih jadwal kelas</w:t>
+            </w:r>
+          </w:p>
+        </w:tc>
+        <w:tc>
+          <w:tcPr>
+            <w:tcW w:w="3274" w:type="dxa"/>
+          </w:tcPr>
+          <w:p>
+            <w:pPr>
+              <w:rPr>
+                <w:rFonts w:asciiTheme="minorHAnsi" w:hAnsiTheme="minorHAnsi" w:cstheme="minorHAnsi"/>
+              </w:rPr>
+            </w:pPr>
+            <w:r>
+              <w:rPr>
+                <w:rFonts w:asciiTheme="minorHAnsi" w:hAnsiTheme="minorHAnsi" w:cstheme="minorHAnsi"/>
+              </w:rPr>
+              <w:t>Jadwal yang telah tersedia dapat dipilih</w:t>
+            </w:r>
+          </w:p>
+        </w:tc>
+        <w:tc>
+          <w:tcPr>
+            <w:tcW w:w="2024" w:type="dxa"/>
+          </w:tcPr>
+          <w:p>
+            <w:pPr>
+              <w:rPr>
+                <w:rFonts w:asciiTheme="minorHAnsi" w:hAnsiTheme="minorHAnsi" w:cstheme="minorHAnsi"/>
+              </w:rPr>
+            </w:pPr>
+          </w:p>
+        </w:tc>
+        <w:tc>
+          <w:tcPr>
+            <w:tcW w:w="1569" w:type="dxa"/>
+          </w:tcPr>
+          <w:p>
+            <w:pPr>
+              <w:rPr>
+                <w:rFonts w:asciiTheme="minorHAnsi" w:hAnsiTheme="minorHAnsi" w:cstheme="minorHAnsi"/>
+              </w:rPr>
+            </w:pPr>
+          </w:p>
+        </w:tc>
+        <w:tc>
+          <w:tcPr>
+            <w:tcW w:w="739" w:type="dxa"/>
+            <w:vAlign w:val="center"/>
+          </w:tcPr>
+          <w:p>
+            <w:pPr>
+              <w:jc w:val="center"/>
+              <w:rPr>
+                <w:rFonts w:asciiTheme="minorHAnsi" w:hAnsiTheme="minorHAnsi" w:cstheme="minorHAnsi"/>
+              </w:rPr>
+            </w:pPr>
+            <w:r>
+              <w:rPr>
+                <w:rFonts w:asciiTheme="minorHAnsi" w:hAnsiTheme="minorHAnsi" w:cstheme="minorHAnsi"/>
+              </w:rPr>
+              <w:t>√</w:t>
+            </w:r>
+          </w:p>
+        </w:tc>
+        <w:tc>
+          <w:tcPr>
+            <w:tcW w:w="999" w:type="dxa"/>
+            <w:vAlign w:val="center"/>
+          </w:tcPr>
+          <w:p>
+            <w:pPr>
+              <w:jc w:val="center"/>
+              <w:rPr>
+                <w:rFonts w:asciiTheme="minorHAnsi" w:hAnsiTheme="minorHAnsi" w:cstheme="minorHAnsi"/>
+              </w:rPr>
+            </w:pPr>
+          </w:p>
+        </w:tc>
+        <w:tc>
+          <w:tcPr>
+            <w:tcW w:w="1053" w:type="dxa"/>
+            <w:vAlign w:val="center"/>
+          </w:tcPr>
+          <w:p>
+            <w:pPr>
+              <w:jc w:val="center"/>
+              <w:rPr>
+                <w:rFonts w:asciiTheme="minorHAnsi" w:hAnsiTheme="minorHAnsi" w:cstheme="minorHAnsi"/>
+              </w:rPr>
+            </w:pPr>
+          </w:p>
+        </w:tc>
+      </w:tr>
+      <w:tr>
+        <w:trPr>
+          <w:jc w:val="center"/>
+        </w:trPr>
+        <w:tc>
+          <w:tcPr>
+            <w:tcW w:w="548" w:type="dxa"/>
+          </w:tcPr>
+          <w:p>
+            <w:pPr>
+              <w:jc w:val="center"/>
+              <w:rPr>
+                <w:rFonts w:asciiTheme="minorHAnsi" w:hAnsiTheme="minorHAnsi" w:cstheme="minorHAnsi"/>
+              </w:rPr>
+            </w:pPr>
+          </w:p>
+        </w:tc>
+        <w:tc>
+          <w:tcPr>
+            <w:tcW w:w="2737" w:type="dxa"/>
+          </w:tcPr>
+          <w:p>
+            <w:pPr>
+              <w:rPr>
+                <w:rFonts w:asciiTheme="minorHAnsi" w:hAnsiTheme="minorHAnsi" w:cstheme="minorHAnsi"/>
+              </w:rPr>
+            </w:pPr>
+            <w:r>
+              <w:rPr>
+                <w:rFonts w:asciiTheme="minorHAnsi" w:hAnsiTheme="minorHAnsi" w:cstheme="minorHAnsi"/>
+              </w:rPr>
+              <w:t>3.2 pilih pengajar</w:t>
+            </w:r>
+          </w:p>
+        </w:tc>
+        <w:tc>
+          <w:tcPr>
+            <w:tcW w:w="3274" w:type="dxa"/>
+          </w:tcPr>
+          <w:p>
+            <w:pPr>
+              <w:rPr>
+                <w:rFonts w:asciiTheme="minorHAnsi" w:hAnsiTheme="minorHAnsi" w:cstheme="minorHAnsi"/>
+              </w:rPr>
+            </w:pPr>
+            <w:r>
+              <w:rPr>
+                <w:rFonts w:asciiTheme="minorHAnsi" w:hAnsiTheme="minorHAnsi" w:cstheme="minorHAnsi"/>
+              </w:rPr>
+              <w:t xml:space="preserve">Pengajar yang telah menginput jadwal dapat dipilih </w:t>
+            </w:r>
+          </w:p>
+        </w:tc>
+        <w:tc>
+          <w:tcPr>
+            <w:tcW w:w="2024" w:type="dxa"/>
+          </w:tcPr>
+          <w:p>
+            <w:pPr>
+              <w:rPr>
+                <w:rFonts w:asciiTheme="minorHAnsi" w:hAnsiTheme="minorHAnsi" w:cstheme="minorHAnsi"/>
+              </w:rPr>
+            </w:pPr>
+          </w:p>
+        </w:tc>
+        <w:tc>
+          <w:tcPr>
+            <w:tcW w:w="1569" w:type="dxa"/>
+          </w:tcPr>
+          <w:p>
+            <w:pPr>
+              <w:rPr>
+                <w:rFonts w:asciiTheme="minorHAnsi" w:hAnsiTheme="minorHAnsi" w:cstheme="minorHAnsi"/>
+              </w:rPr>
+            </w:pPr>
+          </w:p>
+        </w:tc>
+        <w:tc>
+          <w:tcPr>
+            <w:tcW w:w="739" w:type="dxa"/>
+            <w:vAlign w:val="center"/>
+          </w:tcPr>
+          <w:p>
+            <w:pPr>
+              <w:jc w:val="center"/>
+              <w:rPr>
+                <w:rFonts w:asciiTheme="minorHAnsi" w:hAnsiTheme="minorHAnsi" w:cstheme="minorHAnsi"/>
+              </w:rPr>
+            </w:pPr>
+            <w:r>
+              <w:rPr>
+                <w:rFonts w:asciiTheme="minorHAnsi" w:hAnsiTheme="minorHAnsi" w:cstheme="minorHAnsi"/>
+              </w:rPr>
+              <w:t>√</w:t>
+            </w:r>
+          </w:p>
+        </w:tc>
+        <w:tc>
+          <w:tcPr>
+            <w:tcW w:w="999" w:type="dxa"/>
+            <w:vAlign w:val="center"/>
+          </w:tcPr>
+          <w:p>
+            <w:pPr>
+              <w:jc w:val="center"/>
+              <w:rPr>
+                <w:rFonts w:asciiTheme="minorHAnsi" w:hAnsiTheme="minorHAnsi" w:cstheme="minorHAnsi"/>
+              </w:rPr>
+            </w:pPr>
+          </w:p>
+        </w:tc>
+        <w:tc>
+          <w:tcPr>
+            <w:tcW w:w="1053" w:type="dxa"/>
+            <w:vAlign w:val="center"/>
+          </w:tcPr>
+          <w:p>
+            <w:pPr>
+              <w:jc w:val="center"/>
+              <w:rPr>
+                <w:rFonts w:asciiTheme="minorHAnsi" w:hAnsiTheme="minorHAnsi" w:cstheme="minorHAnsi"/>
+              </w:rPr>
+            </w:pPr>
+          </w:p>
+        </w:tc>
+      </w:tr>
+      <w:tr>
+        <w:trPr>
+          <w:jc w:val="center"/>
+        </w:trPr>
+        <w:tc>
+          <w:tcPr>
+            <w:tcW w:w="548" w:type="dxa"/>
+          </w:tcPr>
+          <w:p>
+            <w:pPr>
+              <w:jc w:val="center"/>
+              <w:rPr>
+                <w:rFonts w:asciiTheme="minorHAnsi" w:hAnsiTheme="minorHAnsi" w:cstheme="minorHAnsi"/>
+              </w:rPr>
+            </w:pPr>
+          </w:p>
+        </w:tc>
+        <w:tc>
+          <w:tcPr>
+            <w:tcW w:w="2737" w:type="dxa"/>
+          </w:tcPr>
+          <w:p>
+            <w:pPr>
+              <w:rPr>
+                <w:rFonts w:asciiTheme="minorHAnsi" w:hAnsiTheme="minorHAnsi" w:cstheme="minorHAnsi"/>
+              </w:rPr>
+            </w:pPr>
+            <w:r>
+              <w:rPr>
+                <w:rFonts w:asciiTheme="minorHAnsi" w:hAnsiTheme="minorHAnsi" w:cstheme="minorHAnsi"/>
+              </w:rPr>
+              <w:t>3.3 konfirmasi kelas</w:t>
+            </w:r>
+          </w:p>
+        </w:tc>
+        <w:tc>
+          <w:tcPr>
+            <w:tcW w:w="3274" w:type="dxa"/>
+          </w:tcPr>
+          <w:p>
+            <w:pPr>
+              <w:rPr>
+                <w:rFonts w:asciiTheme="minorHAnsi" w:hAnsiTheme="minorHAnsi" w:cstheme="minorHAnsi"/>
+              </w:rPr>
+            </w:pPr>
+            <w:r>
+              <w:rPr>
+                <w:rFonts w:asciiTheme="minorHAnsi" w:hAnsiTheme="minorHAnsi" w:cstheme="minorHAnsi"/>
+              </w:rPr>
+              <w:t>Kelas yang telah dipesan harus dikonfirmasi oleh pengajar</w:t>
+            </w:r>
+          </w:p>
+        </w:tc>
+        <w:tc>
+          <w:tcPr>
+            <w:tcW w:w="2024" w:type="dxa"/>
+          </w:tcPr>
+          <w:p>
+            <w:pPr>
+              <w:rPr>
+                <w:rFonts w:asciiTheme="minorHAnsi" w:hAnsiTheme="minorHAnsi" w:cstheme="minorHAnsi"/>
+              </w:rPr>
+            </w:pPr>
+          </w:p>
+        </w:tc>
+        <w:tc>
+          <w:tcPr>
+            <w:tcW w:w="1569" w:type="dxa"/>
+          </w:tcPr>
+          <w:p>
+            <w:pPr>
+              <w:rPr>
+                <w:rFonts w:asciiTheme="minorHAnsi" w:hAnsiTheme="minorHAnsi" w:cstheme="minorHAnsi"/>
+              </w:rPr>
+            </w:pPr>
+          </w:p>
+        </w:tc>
+        <w:tc>
+          <w:tcPr>
+            <w:tcW w:w="739" w:type="dxa"/>
+            <w:vAlign w:val="center"/>
+          </w:tcPr>
+          <w:p>
+            <w:pPr>
+              <w:jc w:val="center"/>
+              <w:rPr>
+                <w:rFonts w:asciiTheme="minorHAnsi" w:hAnsiTheme="minorHAnsi" w:cstheme="minorHAnsi"/>
+              </w:rPr>
+            </w:pPr>
+          </w:p>
+        </w:tc>
+        <w:tc>
+          <w:tcPr>
+            <w:tcW w:w="999" w:type="dxa"/>
+            <w:vAlign w:val="center"/>
+          </w:tcPr>
+          <w:p>
+            <w:pPr>
+              <w:jc w:val="center"/>
+              <w:rPr>
+                <w:rFonts w:asciiTheme="minorHAnsi" w:hAnsiTheme="minorHAnsi" w:cstheme="minorHAnsi"/>
+              </w:rPr>
+            </w:pPr>
+            <w:r>
+              <w:rPr>
+                <w:rFonts w:asciiTheme="minorHAnsi" w:hAnsiTheme="minorHAnsi" w:cstheme="minorHAnsi"/>
+              </w:rPr>
+              <w:t>√</w:t>
+            </w:r>
+          </w:p>
+        </w:tc>
+        <w:tc>
+          <w:tcPr>
+            <w:tcW w:w="1053" w:type="dxa"/>
+            <w:vAlign w:val="center"/>
+          </w:tcPr>
+          <w:p>
+            <w:pPr>
+              <w:jc w:val="center"/>
+              <w:rPr>
+                <w:rFonts w:asciiTheme="minorHAnsi" w:hAnsiTheme="minorHAnsi" w:cstheme="minorHAnsi"/>
+              </w:rPr>
+            </w:pPr>
+          </w:p>
+        </w:tc>
+      </w:tr>
+      <w:tr>
+        <w:trPr>
+          <w:jc w:val="center"/>
+        </w:trPr>
+        <w:tc>
+          <w:tcPr>
+            <w:tcW w:w="548" w:type="dxa"/>
+          </w:tcPr>
+          <w:p>
+            <w:pPr>
+              <w:jc w:val="center"/>
+              <w:rPr>
+                <w:rFonts w:asciiTheme="minorHAnsi" w:hAnsiTheme="minorHAnsi" w:cstheme="minorHAnsi"/>
+              </w:rPr>
+            </w:pPr>
+            <w:r>
+              <w:rPr>
+                <w:rFonts w:asciiTheme="minorHAnsi" w:hAnsiTheme="minorHAnsi" w:cstheme="minorHAnsi"/>
+              </w:rPr>
+              <w:t>4</w:t>
+            </w:r>
+          </w:p>
+        </w:tc>
+        <w:tc>
+          <w:tcPr>
+            <w:tcW w:w="2737" w:type="dxa"/>
+          </w:tcPr>
+          <w:p>
+            <w:pPr>
+              <w:rPr>
+                <w:rFonts w:asciiTheme="minorHAnsi" w:hAnsiTheme="minorHAnsi" w:cstheme="minorHAnsi"/>
+              </w:rPr>
+            </w:pPr>
+            <w:r>
+              <w:rPr>
+                <w:rFonts w:asciiTheme="minorHAnsi" w:hAnsiTheme="minorHAnsi" w:cstheme="minorHAnsi"/>
+              </w:rPr>
+              <w:t>Pilih jenis pembayaran</w:t>
+            </w:r>
+          </w:p>
+        </w:tc>
+        <w:tc>
+          <w:tcPr>
+            <w:tcW w:w="3274" w:type="dxa"/>
+          </w:tcPr>
+          <w:p>
+            <w:pPr>
+              <w:rPr>
+                <w:rFonts w:asciiTheme="minorHAnsi" w:hAnsiTheme="minorHAnsi" w:cstheme="minorHAnsi"/>
+              </w:rPr>
+            </w:pPr>
+            <w:r>
+              <w:rPr>
+                <w:rFonts w:asciiTheme="minorHAnsi" w:hAnsiTheme="minorHAnsi" w:cstheme="minorHAnsi"/>
+              </w:rPr>
+              <w:t>Jenis pembayaran dibedakan menjadi 2, transfer bank atau bayar dikelas</w:t>
+            </w:r>
+          </w:p>
+        </w:tc>
+        <w:tc>
+          <w:tcPr>
+            <w:tcW w:w="2024" w:type="dxa"/>
+          </w:tcPr>
+          <w:p>
+            <w:pPr>
+              <w:rPr>
+                <w:rFonts w:asciiTheme="minorHAnsi" w:hAnsiTheme="minorHAnsi" w:cstheme="minorHAnsi"/>
+              </w:rPr>
+            </w:pPr>
+          </w:p>
+        </w:tc>
+        <w:tc>
+          <w:tcPr>
+            <w:tcW w:w="1569" w:type="dxa"/>
+          </w:tcPr>
+          <w:p>
+            <w:pPr>
+              <w:rPr>
+                <w:rFonts w:asciiTheme="minorHAnsi" w:hAnsiTheme="minorHAnsi" w:cstheme="minorHAnsi"/>
+              </w:rPr>
+            </w:pPr>
+          </w:p>
+        </w:tc>
+        <w:tc>
+          <w:tcPr>
+            <w:tcW w:w="739" w:type="dxa"/>
+            <w:vAlign w:val="center"/>
+          </w:tcPr>
+          <w:p>
+            <w:pPr>
+              <w:jc w:val="center"/>
+              <w:rPr>
+                <w:rFonts w:asciiTheme="minorHAnsi" w:hAnsiTheme="minorHAnsi" w:cstheme="minorHAnsi"/>
+              </w:rPr>
+            </w:pPr>
+            <w:r>
+              <w:rPr>
+                <w:rFonts w:asciiTheme="minorHAnsi" w:hAnsiTheme="minorHAnsi" w:cstheme="minorHAnsi"/>
+              </w:rPr>
+              <w:t>√</w:t>
+            </w:r>
+          </w:p>
+        </w:tc>
+        <w:tc>
+          <w:tcPr>
+            <w:tcW w:w="999" w:type="dxa"/>
+            <w:vAlign w:val="center"/>
+          </w:tcPr>
+          <w:p>
+            <w:pPr>
+              <w:jc w:val="center"/>
+              <w:rPr>
+                <w:rFonts w:asciiTheme="minorHAnsi" w:hAnsiTheme="minorHAnsi" w:cstheme="minorHAnsi"/>
+              </w:rPr>
+            </w:pPr>
+          </w:p>
+        </w:tc>
+        <w:tc>
+          <w:tcPr>
+            <w:tcW w:w="1053" w:type="dxa"/>
+            <w:vAlign w:val="center"/>
+          </w:tcPr>
+          <w:p>
+            <w:pPr>
+              <w:jc w:val="center"/>
+              <w:rPr>
+                <w:rFonts w:asciiTheme="minorHAnsi" w:hAnsiTheme="minorHAnsi" w:cstheme="minorHAnsi"/>
+              </w:rPr>
+            </w:pPr>
+          </w:p>
+        </w:tc>
+      </w:tr>
+      <w:tr>
+        <w:trPr>
+          <w:jc w:val="center"/>
+        </w:trPr>
+        <w:tc>
+          <w:tcPr>
+            <w:tcW w:w="548" w:type="dxa"/>
+          </w:tcPr>
+          <w:p>
+            <w:pPr>
+              <w:jc w:val="center"/>
+              <w:rPr>
+                <w:rFonts w:asciiTheme="minorHAnsi" w:hAnsiTheme="minorHAnsi" w:cstheme="minorHAnsi"/>
+              </w:rPr>
+            </w:pPr>
+            <w:r>
+              <w:rPr>
+                <w:rFonts w:asciiTheme="minorHAnsi" w:hAnsiTheme="minorHAnsi" w:cstheme="minorHAnsi"/>
+              </w:rPr>
+              <w:t>5</w:t>
+            </w:r>
+          </w:p>
+        </w:tc>
+        <w:tc>
+          <w:tcPr>
+            <w:tcW w:w="2737" w:type="dxa"/>
+          </w:tcPr>
+          <w:p>
+            <w:pPr>
+              <w:rPr>
+                <w:rFonts w:asciiTheme="minorHAnsi" w:hAnsiTheme="minorHAnsi" w:cstheme="minorHAnsi"/>
+              </w:rPr>
+            </w:pPr>
+            <w:r>
+              <w:rPr>
+                <w:rFonts w:asciiTheme="minorHAnsi" w:hAnsiTheme="minorHAnsi" w:cstheme="minorHAnsi"/>
+              </w:rPr>
+              <w:t xml:space="preserve">Notifikasi </w:t>
+            </w:r>
+          </w:p>
+        </w:tc>
+        <w:tc>
+          <w:tcPr>
+            <w:tcW w:w="3274" w:type="dxa"/>
+          </w:tcPr>
+          <w:p>
+            <w:pPr>
+              <w:rPr>
+                <w:rFonts w:asciiTheme="minorHAnsi" w:hAnsiTheme="minorHAnsi" w:cstheme="minorHAnsi"/>
+              </w:rPr>
+            </w:pPr>
+          </w:p>
+        </w:tc>
+        <w:tc>
+          <w:tcPr>
+            <w:tcW w:w="2024" w:type="dxa"/>
+          </w:tcPr>
+          <w:p>
+            <w:pPr>
+              <w:rPr>
+                <w:rFonts w:asciiTheme="minorHAnsi" w:hAnsiTheme="minorHAnsi" w:cstheme="minorHAnsi"/>
+              </w:rPr>
+            </w:pPr>
+          </w:p>
+        </w:tc>
+        <w:tc>
+          <w:tcPr>
+            <w:tcW w:w="1569" w:type="dxa"/>
+          </w:tcPr>
+          <w:p>
+            <w:pPr>
+              <w:rPr>
+                <w:rFonts w:asciiTheme="minorHAnsi" w:hAnsiTheme="minorHAnsi" w:cstheme="minorHAnsi"/>
+              </w:rPr>
+            </w:pPr>
+          </w:p>
+        </w:tc>
+        <w:tc>
+          <w:tcPr>
+            <w:tcW w:w="739" w:type="dxa"/>
+            <w:vAlign w:val="center"/>
+          </w:tcPr>
+          <w:p>
+            <w:pPr>
+              <w:jc w:val="center"/>
+              <w:rPr>
+                <w:rFonts w:asciiTheme="minorHAnsi" w:hAnsiTheme="minorHAnsi" w:cstheme="minorHAnsi"/>
+              </w:rPr>
+            </w:pPr>
+          </w:p>
+        </w:tc>
+        <w:tc>
+          <w:tcPr>
+            <w:tcW w:w="999" w:type="dxa"/>
+            <w:vAlign w:val="center"/>
+          </w:tcPr>
+          <w:p>
+            <w:pPr>
+              <w:jc w:val="center"/>
+              <w:rPr>
+                <w:rFonts w:asciiTheme="minorHAnsi" w:hAnsiTheme="minorHAnsi" w:cstheme="minorHAnsi"/>
+              </w:rPr>
+            </w:pPr>
+          </w:p>
+        </w:tc>
+        <w:tc>
+          <w:tcPr>
+            <w:tcW w:w="1053" w:type="dxa"/>
+            <w:vAlign w:val="center"/>
+          </w:tcPr>
+          <w:p>
+            <w:pPr>
+              <w:jc w:val="center"/>
+              <w:rPr>
+                <w:rFonts w:asciiTheme="minorHAnsi" w:hAnsiTheme="minorHAnsi" w:cstheme="minorHAnsi"/>
+              </w:rPr>
+            </w:pPr>
+          </w:p>
+        </w:tc>
+      </w:tr>
+      <w:tr>
+        <w:trPr>
+          <w:jc w:val="center"/>
+        </w:trPr>
+        <w:tc>
+          <w:tcPr>
+            <w:tcW w:w="548" w:type="dxa"/>
+          </w:tcPr>
+          <w:p>
+            <w:pPr>
+              <w:jc w:val="center"/>
+              <w:rPr>
+                <w:rFonts w:asciiTheme="minorHAnsi" w:hAnsiTheme="minorHAnsi" w:cstheme="minorHAnsi"/>
+              </w:rPr>
+            </w:pPr>
+          </w:p>
+        </w:tc>
+        <w:tc>
+          <w:tcPr>
+            <w:tcW w:w="2737" w:type="dxa"/>
+          </w:tcPr>
+          <w:p>
+            <w:pPr>
+              <w:rPr>
+                <w:rFonts w:asciiTheme="minorHAnsi" w:hAnsiTheme="minorHAnsi" w:cstheme="minorHAnsi"/>
+              </w:rPr>
+            </w:pPr>
+            <w:r>
+              <w:rPr>
+                <w:rFonts w:asciiTheme="minorHAnsi" w:hAnsiTheme="minorHAnsi" w:cstheme="minorHAnsi"/>
+              </w:rPr>
+              <w:t>5.1 notifikasi wawancara</w:t>
+            </w:r>
+          </w:p>
+        </w:tc>
+        <w:tc>
+          <w:tcPr>
+            <w:tcW w:w="3274" w:type="dxa"/>
+          </w:tcPr>
+          <w:p>
+            <w:pPr>
+              <w:rPr>
+                <w:rFonts w:asciiTheme="minorHAnsi" w:hAnsiTheme="minorHAnsi" w:cstheme="minorHAnsi"/>
+              </w:rPr>
+            </w:pPr>
+          </w:p>
+        </w:tc>
+        <w:tc>
+          <w:tcPr>
+            <w:tcW w:w="2024" w:type="dxa"/>
+          </w:tcPr>
+          <w:p>
+            <w:pPr>
+              <w:rPr>
+                <w:rFonts w:asciiTheme="minorHAnsi" w:hAnsiTheme="minorHAnsi" w:cstheme="minorHAnsi"/>
+              </w:rPr>
+            </w:pPr>
+          </w:p>
+        </w:tc>
+        <w:tc>
+          <w:tcPr>
+            <w:tcW w:w="1569" w:type="dxa"/>
+          </w:tcPr>
+          <w:p>
+            <w:pPr>
+              <w:rPr>
+                <w:rFonts w:asciiTheme="minorHAnsi" w:hAnsiTheme="minorHAnsi" w:cstheme="minorHAnsi"/>
+              </w:rPr>
+            </w:pPr>
+          </w:p>
+        </w:tc>
+        <w:tc>
+          <w:tcPr>
+            <w:tcW w:w="739" w:type="dxa"/>
+            <w:vAlign w:val="center"/>
+          </w:tcPr>
+          <w:p>
+            <w:pPr>
+              <w:jc w:val="center"/>
+              <w:rPr>
+                <w:rFonts w:asciiTheme="minorHAnsi" w:hAnsiTheme="minorHAnsi" w:cstheme="minorHAnsi"/>
+              </w:rPr>
+            </w:pPr>
+          </w:p>
+        </w:tc>
+        <w:tc>
+          <w:tcPr>
+            <w:tcW w:w="999" w:type="dxa"/>
+            <w:vAlign w:val="center"/>
+          </w:tcPr>
+          <w:p>
+            <w:pPr>
+              <w:jc w:val="center"/>
+              <w:rPr>
+                <w:rFonts w:asciiTheme="minorHAnsi" w:hAnsiTheme="minorHAnsi" w:cstheme="minorHAnsi"/>
+              </w:rPr>
+            </w:pPr>
+            <w:r>
+              <w:rPr>
+                <w:rFonts w:asciiTheme="minorHAnsi" w:hAnsiTheme="minorHAnsi" w:cstheme="minorHAnsi"/>
+              </w:rPr>
+              <w:t>√</w:t>
+            </w:r>
+          </w:p>
+        </w:tc>
+        <w:tc>
+          <w:tcPr>
+            <w:tcW w:w="1053" w:type="dxa"/>
+            <w:vAlign w:val="center"/>
+          </w:tcPr>
+          <w:p>
+            <w:pPr>
+              <w:jc w:val="center"/>
+              <w:rPr>
+                <w:rFonts w:asciiTheme="minorHAnsi" w:hAnsiTheme="minorHAnsi" w:cstheme="minorHAnsi"/>
+              </w:rPr>
+            </w:pPr>
+          </w:p>
+        </w:tc>
+      </w:tr>
+      <w:tr>
+        <w:trPr>
+          <w:jc w:val="center"/>
+        </w:trPr>
+        <w:tc>
+          <w:tcPr>
+            <w:tcW w:w="548" w:type="dxa"/>
+          </w:tcPr>
+          <w:p>
+            <w:pPr>
+              <w:jc w:val="center"/>
+              <w:rPr>
+                <w:rFonts w:asciiTheme="minorHAnsi" w:hAnsiTheme="minorHAnsi" w:cstheme="minorHAnsi"/>
+              </w:rPr>
+            </w:pPr>
+          </w:p>
+        </w:tc>
+        <w:tc>
+          <w:tcPr>
+            <w:tcW w:w="2737" w:type="dxa"/>
+          </w:tcPr>
+          <w:p>
+            <w:pPr>
+              <w:rPr>
+                <w:rFonts w:asciiTheme="minorHAnsi" w:hAnsiTheme="minorHAnsi" w:cstheme="minorHAnsi"/>
+              </w:rPr>
+            </w:pPr>
+            <w:r>
+              <w:rPr>
+                <w:rFonts w:asciiTheme="minorHAnsi" w:hAnsiTheme="minorHAnsi" w:cstheme="minorHAnsi"/>
+              </w:rPr>
+              <w:t>5.2 notifikasi pengumuman</w:t>
+            </w:r>
+          </w:p>
+        </w:tc>
+        <w:tc>
+          <w:tcPr>
+            <w:tcW w:w="3274" w:type="dxa"/>
+          </w:tcPr>
+          <w:p>
+            <w:pPr>
+              <w:rPr>
+                <w:rFonts w:asciiTheme="minorHAnsi" w:hAnsiTheme="minorHAnsi" w:cstheme="minorHAnsi"/>
+              </w:rPr>
+            </w:pPr>
+          </w:p>
+        </w:tc>
+        <w:tc>
+          <w:tcPr>
+            <w:tcW w:w="2024" w:type="dxa"/>
+          </w:tcPr>
+          <w:p>
+            <w:pPr>
+              <w:rPr>
+                <w:rFonts w:asciiTheme="minorHAnsi" w:hAnsiTheme="minorHAnsi" w:cstheme="minorHAnsi"/>
+              </w:rPr>
+            </w:pPr>
+          </w:p>
+        </w:tc>
+        <w:tc>
+          <w:tcPr>
+            <w:tcW w:w="1569" w:type="dxa"/>
+          </w:tcPr>
+          <w:p>
+            <w:pPr>
+              <w:rPr>
+                <w:rFonts w:asciiTheme="minorHAnsi" w:hAnsiTheme="minorHAnsi" w:cstheme="minorHAnsi"/>
+              </w:rPr>
+            </w:pPr>
+          </w:p>
+        </w:tc>
+        <w:tc>
+          <w:tcPr>
+            <w:tcW w:w="739" w:type="dxa"/>
+            <w:vAlign w:val="center"/>
+          </w:tcPr>
+          <w:p>
+            <w:pPr>
+              <w:jc w:val="center"/>
+              <w:rPr>
+                <w:rFonts w:asciiTheme="minorHAnsi" w:hAnsiTheme="minorHAnsi" w:cstheme="minorHAnsi"/>
+              </w:rPr>
+            </w:pPr>
+          </w:p>
+        </w:tc>
+        <w:tc>
+          <w:tcPr>
+            <w:tcW w:w="999" w:type="dxa"/>
+            <w:vAlign w:val="center"/>
+          </w:tcPr>
+          <w:p>
+            <w:pPr>
+              <w:jc w:val="center"/>
+              <w:rPr>
+                <w:rFonts w:asciiTheme="minorHAnsi" w:hAnsiTheme="minorHAnsi" w:cstheme="minorHAnsi"/>
+              </w:rPr>
+            </w:pPr>
+            <w:r>
+              <w:rPr>
+                <w:rFonts w:asciiTheme="minorHAnsi" w:hAnsiTheme="minorHAnsi" w:cstheme="minorHAnsi"/>
+              </w:rPr>
+              <w:t>√</w:t>
+            </w:r>
+          </w:p>
+        </w:tc>
+        <w:tc>
+          <w:tcPr>
+            <w:tcW w:w="1053" w:type="dxa"/>
+            <w:vAlign w:val="center"/>
+          </w:tcPr>
+          <w:p>
+            <w:pPr>
+              <w:jc w:val="center"/>
+              <w:rPr>
+                <w:rFonts w:asciiTheme="minorHAnsi" w:hAnsiTheme="minorHAnsi" w:cstheme="minorHAnsi"/>
+              </w:rPr>
+            </w:pPr>
+          </w:p>
+        </w:tc>
+      </w:tr>
+      <w:tr>
+        <w:trPr>
+          <w:jc w:val="center"/>
+        </w:trPr>
+        <w:tc>
+          <w:tcPr>
+            <w:tcW w:w="548" w:type="dxa"/>
+          </w:tcPr>
+          <w:p>
+            <w:pPr>
+              <w:jc w:val="center"/>
+              <w:rPr>
+                <w:rFonts w:asciiTheme="minorHAnsi" w:hAnsiTheme="minorHAnsi" w:cstheme="minorHAnsi"/>
+              </w:rPr>
+            </w:pPr>
+          </w:p>
+        </w:tc>
+        <w:tc>
+          <w:tcPr>
+            <w:tcW w:w="2737" w:type="dxa"/>
+          </w:tcPr>
+          <w:p>
+            <w:pPr>
+              <w:rPr>
+                <w:rFonts w:asciiTheme="minorHAnsi" w:hAnsiTheme="minorHAnsi" w:cstheme="minorHAnsi"/>
+              </w:rPr>
+            </w:pPr>
+            <w:r>
+              <w:rPr>
+                <w:rFonts w:asciiTheme="minorHAnsi" w:hAnsiTheme="minorHAnsi" w:cstheme="minorHAnsi"/>
+              </w:rPr>
+              <w:t>5.3 notifikasi janji</w:t>
+            </w:r>
+          </w:p>
+        </w:tc>
+        <w:tc>
+          <w:tcPr>
+            <w:tcW w:w="3274" w:type="dxa"/>
+          </w:tcPr>
+          <w:p>
+            <w:pPr>
+              <w:rPr>
+                <w:rFonts w:asciiTheme="minorHAnsi" w:hAnsiTheme="minorHAnsi" w:cstheme="minorHAnsi"/>
+              </w:rPr>
+            </w:pPr>
+          </w:p>
+        </w:tc>
+        <w:tc>
+          <w:tcPr>
+            <w:tcW w:w="2024" w:type="dxa"/>
+          </w:tcPr>
+          <w:p>
+            <w:pPr>
+              <w:rPr>
+                <w:rFonts w:asciiTheme="minorHAnsi" w:hAnsiTheme="minorHAnsi" w:cstheme="minorHAnsi"/>
+              </w:rPr>
+            </w:pPr>
+          </w:p>
+        </w:tc>
+        <w:tc>
+          <w:tcPr>
+            <w:tcW w:w="1569" w:type="dxa"/>
+          </w:tcPr>
+          <w:p>
+            <w:pPr>
+              <w:rPr>
+                <w:rFonts w:asciiTheme="minorHAnsi" w:hAnsiTheme="minorHAnsi" w:cstheme="minorHAnsi"/>
+              </w:rPr>
+            </w:pPr>
+          </w:p>
+        </w:tc>
+        <w:tc>
+          <w:tcPr>
+            <w:tcW w:w="739" w:type="dxa"/>
+            <w:vAlign w:val="center"/>
+          </w:tcPr>
+          <w:p>
+            <w:pPr>
+              <w:jc w:val="center"/>
+              <w:rPr>
+                <w:rFonts w:asciiTheme="minorHAnsi" w:hAnsiTheme="minorHAnsi" w:cstheme="minorHAnsi"/>
+              </w:rPr>
+            </w:pPr>
+            <w:r>
+              <w:rPr>
+                <w:rFonts w:asciiTheme="minorHAnsi" w:hAnsiTheme="minorHAnsi" w:cstheme="minorHAnsi"/>
+              </w:rPr>
+              <w:t>√</w:t>
+            </w:r>
+          </w:p>
+        </w:tc>
+        <w:tc>
+          <w:tcPr>
+            <w:tcW w:w="999" w:type="dxa"/>
+            <w:vAlign w:val="center"/>
+          </w:tcPr>
+          <w:p>
+            <w:pPr>
+              <w:jc w:val="center"/>
+              <w:rPr>
+                <w:rFonts w:asciiTheme="minorHAnsi" w:hAnsiTheme="minorHAnsi" w:cstheme="minorHAnsi"/>
+              </w:rPr>
+            </w:pPr>
+            <w:r>
+              <w:rPr>
+                <w:rFonts w:asciiTheme="minorHAnsi" w:hAnsiTheme="minorHAnsi" w:cstheme="minorHAnsi"/>
+              </w:rPr>
+              <w:t>√</w:t>
+            </w:r>
+          </w:p>
+        </w:tc>
+        <w:tc>
+          <w:tcPr>
+            <w:tcW w:w="1053" w:type="dxa"/>
+            <w:vAlign w:val="center"/>
+          </w:tcPr>
+          <w:p>
+            <w:pPr>
+              <w:jc w:val="center"/>
+              <w:rPr>
+                <w:rFonts w:asciiTheme="minorHAnsi" w:hAnsiTheme="minorHAnsi" w:cstheme="minorHAnsi"/>
+              </w:rPr>
+            </w:pPr>
+          </w:p>
+        </w:tc>
+      </w:tr>
+      <w:tr>
+        <w:trPr>
+          <w:jc w:val="center"/>
+        </w:trPr>
+        <w:tc>
+          <w:tcPr>
+            <w:tcW w:w="548" w:type="dxa"/>
+          </w:tcPr>
+          <w:p>
+            <w:pPr>
+              <w:jc w:val="center"/>
+              <w:rPr>
+                <w:rFonts w:asciiTheme="minorHAnsi" w:hAnsiTheme="minorHAnsi" w:cstheme="minorHAnsi"/>
+              </w:rPr>
+            </w:pPr>
+          </w:p>
+        </w:tc>
+        <w:tc>
+          <w:tcPr>
+            <w:tcW w:w="2737" w:type="dxa"/>
+          </w:tcPr>
+          <w:p>
+            <w:pPr>
+              <w:rPr>
+                <w:rFonts w:asciiTheme="minorHAnsi" w:hAnsiTheme="minorHAnsi" w:cstheme="minorHAnsi"/>
+              </w:rPr>
+            </w:pPr>
+            <w:r>
+              <w:rPr>
+                <w:rFonts w:asciiTheme="minorHAnsi" w:hAnsiTheme="minorHAnsi" w:cstheme="minorHAnsi"/>
+              </w:rPr>
+              <w:t>5.4 notifikasi kesediaan pengajar</w:t>
+            </w:r>
+          </w:p>
+        </w:tc>
+        <w:tc>
+          <w:tcPr>
+            <w:tcW w:w="3274" w:type="dxa"/>
+          </w:tcPr>
+          <w:p>
+            <w:pPr>
+              <w:rPr>
+                <w:rFonts w:asciiTheme="minorHAnsi" w:hAnsiTheme="minorHAnsi" w:cstheme="minorHAnsi"/>
+              </w:rPr>
+            </w:pPr>
+          </w:p>
+        </w:tc>
+        <w:tc>
+          <w:tcPr>
+            <w:tcW w:w="2024" w:type="dxa"/>
+          </w:tcPr>
+          <w:p>
+            <w:pPr>
+              <w:rPr>
+                <w:rFonts w:asciiTheme="minorHAnsi" w:hAnsiTheme="minorHAnsi" w:cstheme="minorHAnsi"/>
+              </w:rPr>
+            </w:pPr>
+          </w:p>
+        </w:tc>
+        <w:tc>
+          <w:tcPr>
+            <w:tcW w:w="1569" w:type="dxa"/>
+          </w:tcPr>
+          <w:p>
+            <w:pPr>
+              <w:rPr>
+                <w:rFonts w:asciiTheme="minorHAnsi" w:hAnsiTheme="minorHAnsi" w:cstheme="minorHAnsi"/>
+              </w:rPr>
+            </w:pPr>
+          </w:p>
+        </w:tc>
+        <w:tc>
+          <w:tcPr>
+            <w:tcW w:w="739" w:type="dxa"/>
+            <w:vAlign w:val="center"/>
+          </w:tcPr>
+          <w:p>
+            <w:pPr>
+              <w:jc w:val="center"/>
+              <w:rPr>
+                <w:rFonts w:asciiTheme="minorHAnsi" w:hAnsiTheme="minorHAnsi" w:cstheme="minorHAnsi"/>
+              </w:rPr>
+            </w:pPr>
+            <w:r>
+              <w:rPr>
+                <w:rFonts w:asciiTheme="minorHAnsi" w:hAnsiTheme="minorHAnsi" w:cstheme="minorHAnsi"/>
+              </w:rPr>
+              <w:t>√</w:t>
+            </w:r>
+          </w:p>
+        </w:tc>
+        <w:tc>
+          <w:tcPr>
+            <w:tcW w:w="999" w:type="dxa"/>
+            <w:vAlign w:val="center"/>
+          </w:tcPr>
+          <w:p>
+            <w:pPr>
+              <w:jc w:val="center"/>
+              <w:rPr>
+                <w:rFonts w:asciiTheme="minorHAnsi" w:hAnsiTheme="minorHAnsi" w:cstheme="minorHAnsi"/>
+              </w:rPr>
+            </w:pPr>
+          </w:p>
+        </w:tc>
+        <w:tc>
+          <w:tcPr>
+            <w:tcW w:w="1053" w:type="dxa"/>
+            <w:vAlign w:val="center"/>
+          </w:tcPr>
+          <w:p>
+            <w:pPr>
+              <w:jc w:val="center"/>
+              <w:rPr>
+                <w:rFonts w:asciiTheme="minorHAnsi" w:hAnsiTheme="minorHAnsi" w:cstheme="minorHAnsi"/>
+              </w:rPr>
+            </w:pPr>
+          </w:p>
+        </w:tc>
+      </w:tr>
+      <w:tr>
+        <w:trPr>
+          <w:jc w:val="center"/>
+        </w:trPr>
+        <w:tc>
+          <w:tcPr>
+            <w:tcW w:w="548" w:type="dxa"/>
+          </w:tcPr>
+          <w:p>
+            <w:pPr>
+              <w:jc w:val="center"/>
+              <w:rPr>
+                <w:rFonts w:asciiTheme="minorHAnsi" w:hAnsiTheme="minorHAnsi" w:cstheme="minorHAnsi"/>
+              </w:rPr>
+            </w:pPr>
+            <w:r>
+              <w:rPr>
+                <w:rFonts w:asciiTheme="minorHAnsi" w:hAnsiTheme="minorHAnsi" w:cstheme="minorHAnsi"/>
+              </w:rPr>
+              <w:t>6</w:t>
+            </w:r>
+          </w:p>
+        </w:tc>
+        <w:tc>
+          <w:tcPr>
+            <w:tcW w:w="2737" w:type="dxa"/>
+          </w:tcPr>
+          <w:p>
+            <w:pPr>
+              <w:rPr>
+                <w:rFonts w:asciiTheme="minorHAnsi" w:hAnsiTheme="minorHAnsi" w:cstheme="minorHAnsi"/>
+              </w:rPr>
+            </w:pPr>
+            <w:r>
+              <w:rPr>
+                <w:rFonts w:asciiTheme="minorHAnsi" w:hAnsiTheme="minorHAnsi" w:cstheme="minorHAnsi"/>
+              </w:rPr>
+              <w:t>Poin</w:t>
+            </w:r>
+          </w:p>
+        </w:tc>
+        <w:tc>
+          <w:tcPr>
+            <w:tcW w:w="3274" w:type="dxa"/>
+          </w:tcPr>
+          <w:p>
+            <w:pPr>
+              <w:rPr>
+                <w:rFonts w:asciiTheme="minorHAnsi" w:hAnsiTheme="minorHAnsi" w:cstheme="minorHAnsi"/>
+              </w:rPr>
+            </w:pPr>
+            <w:r>
+              <w:rPr>
+                <w:rFonts w:asciiTheme="minorHAnsi" w:hAnsiTheme="minorHAnsi" w:cstheme="minorHAnsi"/>
+              </w:rPr>
+              <w:t>Semakin tinggi poin artinya semakin sering orang tersebut melakukan proses belajar, juga sebagai monitoring kemampuan baca Al-Quran</w:t>
+            </w:r>
+          </w:p>
+        </w:tc>
+        <w:tc>
+          <w:tcPr>
+            <w:tcW w:w="2024" w:type="dxa"/>
+          </w:tcPr>
+          <w:p>
+            <w:pPr>
+              <w:rPr>
+                <w:rFonts w:asciiTheme="minorHAnsi" w:hAnsiTheme="minorHAnsi" w:cstheme="minorHAnsi"/>
+              </w:rPr>
+            </w:pPr>
+          </w:p>
+        </w:tc>
+        <w:tc>
+          <w:tcPr>
+            <w:tcW w:w="1569" w:type="dxa"/>
+          </w:tcPr>
+          <w:p>
+            <w:pPr>
+              <w:rPr>
+                <w:rFonts w:asciiTheme="minorHAnsi" w:hAnsiTheme="minorHAnsi" w:cstheme="minorHAnsi"/>
+              </w:rPr>
+            </w:pPr>
+          </w:p>
+        </w:tc>
+        <w:tc>
+          <w:tcPr>
+            <w:tcW w:w="739" w:type="dxa"/>
+            <w:vAlign w:val="center"/>
+          </w:tcPr>
+          <w:p>
+            <w:pPr>
+              <w:jc w:val="center"/>
+              <w:rPr>
+                <w:rFonts w:asciiTheme="minorHAnsi" w:hAnsiTheme="minorHAnsi" w:cstheme="minorHAnsi"/>
+              </w:rPr>
+            </w:pPr>
+          </w:p>
+        </w:tc>
+        <w:tc>
+          <w:tcPr>
+            <w:tcW w:w="999" w:type="dxa"/>
+            <w:vAlign w:val="center"/>
+          </w:tcPr>
+          <w:p>
+            <w:pPr>
+              <w:jc w:val="center"/>
+              <w:rPr>
+                <w:rFonts w:asciiTheme="minorHAnsi" w:hAnsiTheme="minorHAnsi" w:cstheme="minorHAnsi"/>
+              </w:rPr>
+            </w:pPr>
+          </w:p>
+        </w:tc>
+        <w:tc>
+          <w:tcPr>
+            <w:tcW w:w="1053" w:type="dxa"/>
+            <w:vAlign w:val="center"/>
+          </w:tcPr>
+          <w:p>
+            <w:pPr>
+              <w:jc w:val="center"/>
+              <w:rPr>
+                <w:rFonts w:asciiTheme="minorHAnsi" w:hAnsiTheme="minorHAnsi" w:cstheme="minorHAnsi"/>
+              </w:rPr>
+            </w:pPr>
+          </w:p>
+        </w:tc>
+      </w:tr>
+      <w:tr>
+        <w:trPr>
+          <w:jc w:val="center"/>
+        </w:trPr>
+        <w:tc>
+          <w:tcPr>
+            <w:tcW w:w="548" w:type="dxa"/>
+          </w:tcPr>
+          <w:p>
+            <w:pPr>
+              <w:jc w:val="center"/>
+              <w:rPr>
+                <w:rFonts w:asciiTheme="minorHAnsi" w:hAnsiTheme="minorHAnsi" w:cstheme="minorHAnsi"/>
+              </w:rPr>
+            </w:pPr>
+          </w:p>
+        </w:tc>
+        <w:tc>
+          <w:tcPr>
+            <w:tcW w:w="2737" w:type="dxa"/>
+          </w:tcPr>
+          <w:p>
+            <w:pPr>
+              <w:rPr>
+                <w:rFonts w:asciiTheme="minorHAnsi" w:hAnsiTheme="minorHAnsi" w:cstheme="minorHAnsi"/>
+              </w:rPr>
+            </w:pPr>
+            <w:r>
+              <w:rPr>
+                <w:rFonts w:asciiTheme="minorHAnsi" w:hAnsiTheme="minorHAnsi" w:cstheme="minorHAnsi"/>
+              </w:rPr>
+              <w:t>6.1 lihat poin</w:t>
+            </w:r>
+          </w:p>
+        </w:tc>
+        <w:tc>
+          <w:tcPr>
+            <w:tcW w:w="3274" w:type="dxa"/>
+          </w:tcPr>
+          <w:p>
+            <w:pPr>
+              <w:rPr>
+                <w:rFonts w:asciiTheme="minorHAnsi" w:hAnsiTheme="minorHAnsi" w:cstheme="minorHAnsi"/>
+              </w:rPr>
+            </w:pPr>
+          </w:p>
+        </w:tc>
+        <w:tc>
+          <w:tcPr>
+            <w:tcW w:w="2024" w:type="dxa"/>
+          </w:tcPr>
+          <w:p>
+            <w:pPr>
+              <w:rPr>
+                <w:rFonts w:asciiTheme="minorHAnsi" w:hAnsiTheme="minorHAnsi" w:cstheme="minorHAnsi"/>
+              </w:rPr>
+            </w:pPr>
+          </w:p>
+        </w:tc>
+        <w:tc>
+          <w:tcPr>
+            <w:tcW w:w="1569" w:type="dxa"/>
+          </w:tcPr>
+          <w:p>
+            <w:pPr>
+              <w:rPr>
+                <w:rFonts w:asciiTheme="minorHAnsi" w:hAnsiTheme="minorHAnsi" w:cstheme="minorHAnsi"/>
+              </w:rPr>
+            </w:pPr>
+            <w:r>
+              <w:rPr>
+                <w:rFonts w:asciiTheme="minorHAnsi" w:hAnsiTheme="minorHAnsi" w:cstheme="minorHAnsi"/>
+              </w:rPr>
+              <w:t>Poin yang dimiliki</w:t>
+            </w:r>
+          </w:p>
+        </w:tc>
+        <w:tc>
+          <w:tcPr>
+            <w:tcW w:w="739" w:type="dxa"/>
+            <w:vAlign w:val="center"/>
+          </w:tcPr>
+          <w:p>
+            <w:pPr>
+              <w:jc w:val="center"/>
+              <w:rPr>
+                <w:rFonts w:asciiTheme="minorHAnsi" w:hAnsiTheme="minorHAnsi" w:cstheme="minorHAnsi"/>
+              </w:rPr>
+            </w:pPr>
+            <w:r>
+              <w:rPr>
+                <w:rFonts w:asciiTheme="minorHAnsi" w:hAnsiTheme="minorHAnsi" w:cstheme="minorHAnsi"/>
+              </w:rPr>
+              <w:t>√</w:t>
+            </w:r>
+          </w:p>
+        </w:tc>
+        <w:tc>
+          <w:tcPr>
+            <w:tcW w:w="999" w:type="dxa"/>
+            <w:vAlign w:val="center"/>
+          </w:tcPr>
+          <w:p>
+            <w:pPr>
+              <w:jc w:val="center"/>
+              <w:rPr>
+                <w:rFonts w:asciiTheme="minorHAnsi" w:hAnsiTheme="minorHAnsi" w:cstheme="minorHAnsi"/>
+              </w:rPr>
+            </w:pPr>
+          </w:p>
+        </w:tc>
+        <w:tc>
+          <w:tcPr>
+            <w:tcW w:w="1053" w:type="dxa"/>
+            <w:vAlign w:val="center"/>
+          </w:tcPr>
+          <w:p>
+            <w:pPr>
+              <w:jc w:val="center"/>
+              <w:rPr>
+                <w:rFonts w:asciiTheme="minorHAnsi" w:hAnsiTheme="minorHAnsi" w:cstheme="minorHAnsi"/>
+              </w:rPr>
+            </w:pPr>
+          </w:p>
+        </w:tc>
+      </w:tr>
+      <w:tr>
+        <w:trPr>
+          <w:jc w:val="center"/>
+        </w:trPr>
+        <w:tc>
+          <w:tcPr>
+            <w:tcW w:w="548" w:type="dxa"/>
+          </w:tcPr>
+          <w:p>
+            <w:pPr>
+              <w:jc w:val="center"/>
+              <w:rPr>
+                <w:rFonts w:asciiTheme="minorHAnsi" w:hAnsiTheme="minorHAnsi" w:cstheme="minorHAnsi"/>
+              </w:rPr>
+            </w:pPr>
+            <w:r>
+              <w:rPr>
+                <w:rFonts w:asciiTheme="minorHAnsi" w:hAnsiTheme="minorHAnsi" w:cstheme="minorHAnsi"/>
+              </w:rPr>
+              <w:t>7</w:t>
+            </w:r>
+          </w:p>
+        </w:tc>
+        <w:tc>
+          <w:tcPr>
+            <w:tcW w:w="2737" w:type="dxa"/>
+          </w:tcPr>
+          <w:p>
+            <w:pPr>
+              <w:rPr>
+                <w:rFonts w:asciiTheme="minorHAnsi" w:hAnsiTheme="minorHAnsi" w:cstheme="minorHAnsi"/>
+              </w:rPr>
+            </w:pPr>
+            <w:r>
+              <w:rPr>
+                <w:rFonts w:asciiTheme="minorHAnsi" w:hAnsiTheme="minorHAnsi" w:cstheme="minorHAnsi"/>
+              </w:rPr>
+              <w:t>Hadist, ayat, zikir</w:t>
+            </w:r>
+          </w:p>
+        </w:tc>
+        <w:tc>
+          <w:tcPr>
+            <w:tcW w:w="3274" w:type="dxa"/>
+          </w:tcPr>
+          <w:p>
+            <w:pPr>
+              <w:rPr>
+                <w:rFonts w:asciiTheme="minorHAnsi" w:hAnsiTheme="minorHAnsi" w:cstheme="minorHAnsi"/>
+              </w:rPr>
+            </w:pPr>
+            <w:r>
+              <w:rPr>
+                <w:rFonts w:asciiTheme="minorHAnsi" w:hAnsiTheme="minorHAnsi" w:cstheme="minorHAnsi"/>
+              </w:rPr>
+              <w:t>Fungsionalitas tambahan hadist, ayat dan zikir</w:t>
+            </w:r>
+          </w:p>
+        </w:tc>
+        <w:tc>
+          <w:tcPr>
+            <w:tcW w:w="2024" w:type="dxa"/>
+          </w:tcPr>
+          <w:p>
+            <w:pPr>
+              <w:rPr>
+                <w:rFonts w:asciiTheme="minorHAnsi" w:hAnsiTheme="minorHAnsi" w:cstheme="minorHAnsi"/>
+              </w:rPr>
+            </w:pPr>
+          </w:p>
+        </w:tc>
+        <w:tc>
+          <w:tcPr>
+            <w:tcW w:w="1569" w:type="dxa"/>
+          </w:tcPr>
+          <w:p>
+            <w:pPr>
+              <w:rPr>
+                <w:rFonts w:asciiTheme="minorHAnsi" w:hAnsiTheme="minorHAnsi" w:cstheme="minorHAnsi"/>
+              </w:rPr>
+            </w:pPr>
+          </w:p>
+        </w:tc>
+        <w:tc>
+          <w:tcPr>
+            <w:tcW w:w="739" w:type="dxa"/>
+            <w:vAlign w:val="center"/>
+          </w:tcPr>
+          <w:p>
+            <w:pPr>
+              <w:jc w:val="center"/>
+              <w:rPr>
+                <w:rFonts w:asciiTheme="minorHAnsi" w:hAnsiTheme="minorHAnsi" w:cstheme="minorHAnsi"/>
+              </w:rPr>
+            </w:pPr>
+          </w:p>
+        </w:tc>
+        <w:tc>
+          <w:tcPr>
+            <w:tcW w:w="999" w:type="dxa"/>
+            <w:vAlign w:val="center"/>
+          </w:tcPr>
+          <w:p>
+            <w:pPr>
+              <w:jc w:val="center"/>
+              <w:rPr>
+                <w:rFonts w:asciiTheme="minorHAnsi" w:hAnsiTheme="minorHAnsi" w:cstheme="minorHAnsi"/>
+              </w:rPr>
+            </w:pPr>
+          </w:p>
+        </w:tc>
+        <w:tc>
+          <w:tcPr>
+            <w:tcW w:w="1053" w:type="dxa"/>
+            <w:vAlign w:val="center"/>
+          </w:tcPr>
+          <w:p>
+            <w:pPr>
+              <w:jc w:val="center"/>
+              <w:rPr>
+                <w:rFonts w:asciiTheme="minorHAnsi" w:hAnsiTheme="minorHAnsi" w:cstheme="minorHAnsi"/>
+              </w:rPr>
+            </w:pPr>
+          </w:p>
+        </w:tc>
+      </w:tr>
+      <w:tr>
+        <w:trPr>
+          <w:jc w:val="center"/>
+        </w:trPr>
+        <w:tc>
+          <w:tcPr>
+            <w:tcW w:w="548" w:type="dxa"/>
+          </w:tcPr>
+          <w:p>
+            <w:pPr>
+              <w:jc w:val="center"/>
+              <w:rPr>
+                <w:rFonts w:asciiTheme="minorHAnsi" w:hAnsiTheme="minorHAnsi" w:cstheme="minorHAnsi"/>
+              </w:rPr>
+            </w:pPr>
+          </w:p>
+        </w:tc>
+        <w:tc>
+          <w:tcPr>
+            <w:tcW w:w="2737" w:type="dxa"/>
+          </w:tcPr>
+          <w:p>
+            <w:pPr>
+              <w:rPr>
+                <w:rFonts w:asciiTheme="minorHAnsi" w:hAnsiTheme="minorHAnsi" w:cstheme="minorHAnsi"/>
+              </w:rPr>
+            </w:pPr>
+            <w:r>
+              <w:rPr>
+                <w:rFonts w:asciiTheme="minorHAnsi" w:hAnsiTheme="minorHAnsi" w:cstheme="minorHAnsi"/>
+              </w:rPr>
+              <w:t>7.1 Lihat kumpulan hadis</w:t>
+            </w:r>
+          </w:p>
+        </w:tc>
+        <w:tc>
+          <w:tcPr>
+            <w:tcW w:w="3274" w:type="dxa"/>
+          </w:tcPr>
+          <w:p>
+            <w:pPr>
+              <w:rPr>
+                <w:rFonts w:asciiTheme="minorHAnsi" w:hAnsiTheme="minorHAnsi" w:cstheme="minorHAnsi"/>
+              </w:rPr>
+            </w:pPr>
+          </w:p>
+        </w:tc>
+        <w:tc>
+          <w:tcPr>
+            <w:tcW w:w="2024" w:type="dxa"/>
+          </w:tcPr>
+          <w:p>
+            <w:pPr>
+              <w:rPr>
+                <w:rFonts w:asciiTheme="minorHAnsi" w:hAnsiTheme="minorHAnsi" w:cstheme="minorHAnsi"/>
+              </w:rPr>
+            </w:pPr>
+          </w:p>
+        </w:tc>
+        <w:tc>
+          <w:tcPr>
+            <w:tcW w:w="1569" w:type="dxa"/>
+          </w:tcPr>
+          <w:p>
+            <w:pPr>
+              <w:rPr>
+                <w:rFonts w:asciiTheme="minorHAnsi" w:hAnsiTheme="minorHAnsi" w:cstheme="minorHAnsi"/>
+              </w:rPr>
+            </w:pPr>
+            <w:r>
+              <w:rPr>
+                <w:rFonts w:asciiTheme="minorHAnsi" w:hAnsiTheme="minorHAnsi" w:cstheme="minorHAnsi"/>
+              </w:rPr>
+              <w:t>Kumpulan hadis</w:t>
+            </w:r>
+          </w:p>
+        </w:tc>
+        <w:tc>
+          <w:tcPr>
+            <w:tcW w:w="739" w:type="dxa"/>
+            <w:vAlign w:val="center"/>
+          </w:tcPr>
+          <w:p>
+            <w:pPr>
+              <w:jc w:val="center"/>
+              <w:rPr>
+                <w:rFonts w:asciiTheme="minorHAnsi" w:hAnsiTheme="minorHAnsi" w:cstheme="minorHAnsi"/>
+              </w:rPr>
+            </w:pPr>
+            <w:r>
+              <w:rPr>
+                <w:rFonts w:asciiTheme="minorHAnsi" w:hAnsiTheme="minorHAnsi" w:cstheme="minorHAnsi"/>
+              </w:rPr>
+              <w:t>√</w:t>
+            </w:r>
+          </w:p>
+        </w:tc>
+        <w:tc>
+          <w:tcPr>
+            <w:tcW w:w="999" w:type="dxa"/>
+            <w:vAlign w:val="center"/>
+          </w:tcPr>
+          <w:p>
+            <w:pPr>
+              <w:jc w:val="center"/>
+              <w:rPr>
+                <w:rFonts w:asciiTheme="minorHAnsi" w:hAnsiTheme="minorHAnsi" w:cstheme="minorHAnsi"/>
+              </w:rPr>
+            </w:pPr>
+            <w:r>
+              <w:rPr>
+                <w:rFonts w:asciiTheme="minorHAnsi" w:hAnsiTheme="minorHAnsi" w:cstheme="minorHAnsi"/>
+              </w:rPr>
+              <w:t>√</w:t>
+            </w:r>
+          </w:p>
+        </w:tc>
+        <w:tc>
+          <w:tcPr>
+            <w:tcW w:w="1053" w:type="dxa"/>
+            <w:vAlign w:val="center"/>
+          </w:tcPr>
+          <w:p>
+            <w:pPr>
+              <w:jc w:val="center"/>
+              <w:rPr>
+                <w:rFonts w:asciiTheme="minorHAnsi" w:hAnsiTheme="minorHAnsi" w:cstheme="minorHAnsi"/>
+              </w:rPr>
+            </w:pPr>
+          </w:p>
+        </w:tc>
+      </w:tr>
+      <w:tr>
+        <w:trPr>
+          <w:jc w:val="center"/>
+        </w:trPr>
+        <w:tc>
+          <w:tcPr>
+            <w:tcW w:w="548" w:type="dxa"/>
+          </w:tcPr>
+          <w:p>
+            <w:pPr>
+              <w:jc w:val="center"/>
+              <w:rPr>
+                <w:rFonts w:asciiTheme="minorHAnsi" w:hAnsiTheme="minorHAnsi" w:cstheme="minorHAnsi"/>
+              </w:rPr>
+            </w:pPr>
+          </w:p>
+        </w:tc>
+        <w:tc>
+          <w:tcPr>
+            <w:tcW w:w="2737" w:type="dxa"/>
+          </w:tcPr>
+          <w:p>
+            <w:pPr>
+              <w:rPr>
+                <w:rFonts w:asciiTheme="minorHAnsi" w:hAnsiTheme="minorHAnsi" w:cstheme="minorHAnsi"/>
+              </w:rPr>
+            </w:pPr>
+            <w:r>
+              <w:rPr>
+                <w:rFonts w:asciiTheme="minorHAnsi" w:hAnsiTheme="minorHAnsi" w:cstheme="minorHAnsi"/>
+              </w:rPr>
+              <w:t>7.2 Lihat potongan ayat</w:t>
+            </w:r>
+          </w:p>
+        </w:tc>
+        <w:tc>
+          <w:tcPr>
+            <w:tcW w:w="3274" w:type="dxa"/>
+          </w:tcPr>
+          <w:p>
+            <w:pPr>
+              <w:rPr>
+                <w:rFonts w:asciiTheme="minorHAnsi" w:hAnsiTheme="minorHAnsi" w:cstheme="minorHAnsi"/>
+              </w:rPr>
+            </w:pPr>
+          </w:p>
+        </w:tc>
+        <w:tc>
+          <w:tcPr>
+            <w:tcW w:w="2024" w:type="dxa"/>
+          </w:tcPr>
+          <w:p>
+            <w:pPr>
+              <w:rPr>
+                <w:rFonts w:asciiTheme="minorHAnsi" w:hAnsiTheme="minorHAnsi" w:cstheme="minorHAnsi"/>
+              </w:rPr>
+            </w:pPr>
+          </w:p>
+        </w:tc>
+        <w:tc>
+          <w:tcPr>
+            <w:tcW w:w="1569" w:type="dxa"/>
+          </w:tcPr>
+          <w:p>
+            <w:pPr>
+              <w:rPr>
+                <w:rFonts w:asciiTheme="minorHAnsi" w:hAnsiTheme="minorHAnsi" w:cstheme="minorHAnsi"/>
+              </w:rPr>
+            </w:pPr>
+            <w:r>
+              <w:rPr>
+                <w:rFonts w:asciiTheme="minorHAnsi" w:hAnsiTheme="minorHAnsi" w:cstheme="minorHAnsi"/>
+              </w:rPr>
+              <w:t>Potongan ayat</w:t>
+            </w:r>
+          </w:p>
+        </w:tc>
+        <w:tc>
+          <w:tcPr>
+            <w:tcW w:w="739" w:type="dxa"/>
+            <w:vAlign w:val="center"/>
+          </w:tcPr>
+          <w:p>
+            <w:pPr>
+              <w:jc w:val="center"/>
+              <w:rPr>
+                <w:rFonts w:asciiTheme="minorHAnsi" w:hAnsiTheme="minorHAnsi" w:cstheme="minorHAnsi"/>
+              </w:rPr>
+            </w:pPr>
+            <w:r>
+              <w:rPr>
+                <w:rFonts w:asciiTheme="minorHAnsi" w:hAnsiTheme="minorHAnsi" w:cstheme="minorHAnsi"/>
+              </w:rPr>
+              <w:t>√</w:t>
+            </w:r>
+          </w:p>
+        </w:tc>
+        <w:tc>
+          <w:tcPr>
+            <w:tcW w:w="999" w:type="dxa"/>
+            <w:vAlign w:val="center"/>
+          </w:tcPr>
+          <w:p>
+            <w:pPr>
+              <w:jc w:val="center"/>
+              <w:rPr>
+                <w:rFonts w:asciiTheme="minorHAnsi" w:hAnsiTheme="minorHAnsi" w:cstheme="minorHAnsi"/>
+              </w:rPr>
+            </w:pPr>
+            <w:r>
+              <w:rPr>
+                <w:rFonts w:asciiTheme="minorHAnsi" w:hAnsiTheme="minorHAnsi" w:cstheme="minorHAnsi"/>
+              </w:rPr>
+              <w:t>√</w:t>
+            </w:r>
+          </w:p>
+        </w:tc>
+        <w:tc>
+          <w:tcPr>
+            <w:tcW w:w="1053" w:type="dxa"/>
+            <w:vAlign w:val="center"/>
+          </w:tcPr>
+          <w:p>
+            <w:pPr>
+              <w:jc w:val="center"/>
+              <w:rPr>
+                <w:rFonts w:asciiTheme="minorHAnsi" w:hAnsiTheme="minorHAnsi" w:cstheme="minorHAnsi"/>
+              </w:rPr>
+            </w:pPr>
+          </w:p>
+        </w:tc>
+      </w:tr>
+      <w:tr>
+        <w:trPr>
+          <w:jc w:val="center"/>
+        </w:trPr>
+        <w:tc>
+          <w:tcPr>
+            <w:tcW w:w="548" w:type="dxa"/>
+          </w:tcPr>
+          <w:p>
+            <w:pPr>
+              <w:jc w:val="center"/>
+              <w:rPr>
+                <w:rFonts w:asciiTheme="minorHAnsi" w:hAnsiTheme="minorHAnsi" w:cstheme="minorHAnsi"/>
+              </w:rPr>
+            </w:pPr>
+          </w:p>
+        </w:tc>
+        <w:tc>
+          <w:tcPr>
+            <w:tcW w:w="2737" w:type="dxa"/>
+          </w:tcPr>
+          <w:p>
+            <w:pPr>
+              <w:rPr>
+                <w:rFonts w:asciiTheme="minorHAnsi" w:hAnsiTheme="minorHAnsi" w:cstheme="minorHAnsi"/>
+              </w:rPr>
+            </w:pPr>
+            <w:r>
+              <w:rPr>
+                <w:rFonts w:asciiTheme="minorHAnsi" w:hAnsiTheme="minorHAnsi" w:cstheme="minorHAnsi"/>
+              </w:rPr>
+              <w:t>7.3 penghitung zikir</w:t>
+            </w:r>
+          </w:p>
+        </w:tc>
+        <w:tc>
+          <w:tcPr>
+            <w:tcW w:w="3274" w:type="dxa"/>
+          </w:tcPr>
+          <w:p>
+            <w:pPr>
+              <w:rPr>
+                <w:rFonts w:asciiTheme="minorHAnsi" w:hAnsiTheme="minorHAnsi" w:cstheme="minorHAnsi"/>
+              </w:rPr>
+            </w:pPr>
+          </w:p>
+        </w:tc>
+        <w:tc>
+          <w:tcPr>
+            <w:tcW w:w="2024" w:type="dxa"/>
+          </w:tcPr>
+          <w:p>
+            <w:pPr>
+              <w:rPr>
+                <w:rFonts w:asciiTheme="minorHAnsi" w:hAnsiTheme="minorHAnsi" w:cstheme="minorHAnsi"/>
+              </w:rPr>
+            </w:pPr>
+            <w:r>
+              <w:rPr>
+                <w:rFonts w:asciiTheme="minorHAnsi" w:hAnsiTheme="minorHAnsi" w:cstheme="minorHAnsi"/>
+              </w:rPr>
+              <w:t>Jumlah zikir</w:t>
+            </w:r>
+          </w:p>
+        </w:tc>
+        <w:tc>
+          <w:tcPr>
+            <w:tcW w:w="1569" w:type="dxa"/>
+          </w:tcPr>
+          <w:p>
+            <w:pPr>
+              <w:rPr>
+                <w:rFonts w:asciiTheme="minorHAnsi" w:hAnsiTheme="minorHAnsi" w:cstheme="minorHAnsi"/>
+              </w:rPr>
+            </w:pPr>
+          </w:p>
+        </w:tc>
+        <w:tc>
+          <w:tcPr>
+            <w:tcW w:w="739" w:type="dxa"/>
+            <w:vAlign w:val="center"/>
+          </w:tcPr>
+          <w:p>
+            <w:pPr>
+              <w:jc w:val="center"/>
+              <w:rPr>
+                <w:rFonts w:asciiTheme="minorHAnsi" w:hAnsiTheme="minorHAnsi" w:cstheme="minorHAnsi"/>
+              </w:rPr>
+            </w:pPr>
+            <w:r>
+              <w:rPr>
+                <w:rFonts w:asciiTheme="minorHAnsi" w:hAnsiTheme="minorHAnsi" w:cstheme="minorHAnsi"/>
+              </w:rPr>
+              <w:t>√</w:t>
+            </w:r>
+          </w:p>
+        </w:tc>
+        <w:tc>
+          <w:tcPr>
+            <w:tcW w:w="999" w:type="dxa"/>
+            <w:vAlign w:val="center"/>
+          </w:tcPr>
+          <w:p>
+            <w:pPr>
+              <w:jc w:val="center"/>
+              <w:rPr>
+                <w:rFonts w:asciiTheme="minorHAnsi" w:hAnsiTheme="minorHAnsi" w:cstheme="minorHAnsi"/>
+              </w:rPr>
+            </w:pPr>
+            <w:r>
+              <w:rPr>
+                <w:rFonts w:asciiTheme="minorHAnsi" w:hAnsiTheme="minorHAnsi" w:cstheme="minorHAnsi"/>
+              </w:rPr>
+              <w:t>√</w:t>
+            </w:r>
+          </w:p>
+        </w:tc>
+        <w:tc>
+          <w:tcPr>
+            <w:tcW w:w="1053" w:type="dxa"/>
+            <w:vAlign w:val="center"/>
+          </w:tcPr>
+          <w:p>
+            <w:pPr>
+              <w:jc w:val="center"/>
+              <w:rPr>
+                <w:rFonts w:asciiTheme="minorHAnsi" w:hAnsiTheme="minorHAnsi" w:cstheme="minorHAnsi"/>
+              </w:rPr>
+            </w:pPr>
+          </w:p>
+        </w:tc>
+      </w:tr>
+      <w:tr>
+        <w:trPr>
+          <w:jc w:val="center"/>
+        </w:trPr>
+        <w:tc>
+          <w:tcPr>
+            <w:tcW w:w="548" w:type="dxa"/>
+          </w:tcPr>
+          <w:p>
+            <w:pPr>
+              <w:jc w:val="center"/>
+              <w:rPr>
+                <w:rFonts w:asciiTheme="minorHAnsi" w:hAnsiTheme="minorHAnsi" w:cstheme="minorHAnsi"/>
+              </w:rPr>
+            </w:pPr>
+            <w:r>
+              <w:rPr>
+                <w:rFonts w:asciiTheme="minorHAnsi" w:hAnsiTheme="minorHAnsi" w:cstheme="minorHAnsi"/>
+              </w:rPr>
+              <w:t>8</w:t>
+            </w:r>
+          </w:p>
+        </w:tc>
+        <w:tc>
+          <w:tcPr>
+            <w:tcW w:w="2737" w:type="dxa"/>
+          </w:tcPr>
+          <w:p>
+            <w:pPr>
+              <w:rPr>
+                <w:rFonts w:asciiTheme="minorHAnsi" w:hAnsiTheme="minorHAnsi" w:cstheme="minorHAnsi"/>
+                <w:i/>
+              </w:rPr>
+            </w:pPr>
+            <w:r>
+              <w:rPr>
+                <w:rFonts w:asciiTheme="minorHAnsi" w:hAnsiTheme="minorHAnsi" w:cstheme="minorHAnsi"/>
+                <w:i/>
+              </w:rPr>
+              <w:t>Chat</w:t>
+            </w:r>
+          </w:p>
+        </w:tc>
+        <w:tc>
+          <w:tcPr>
+            <w:tcW w:w="3274" w:type="dxa"/>
+          </w:tcPr>
+          <w:p>
+            <w:pPr>
+              <w:rPr>
+                <w:rFonts w:asciiTheme="minorHAnsi" w:hAnsiTheme="minorHAnsi" w:cstheme="minorHAnsi"/>
+              </w:rPr>
+            </w:pPr>
+            <w:r>
+              <w:rPr>
+                <w:rFonts w:asciiTheme="minorHAnsi" w:hAnsiTheme="minorHAnsi" w:cstheme="minorHAnsi"/>
+              </w:rPr>
+              <w:t xml:space="preserve">Tujuan fungsionalitas </w:t>
+            </w:r>
+            <w:r>
+              <w:rPr>
+                <w:rFonts w:asciiTheme="minorHAnsi" w:hAnsiTheme="minorHAnsi" w:cstheme="minorHAnsi"/>
+                <w:i/>
+              </w:rPr>
+              <w:t xml:space="preserve">chat </w:t>
+            </w:r>
+            <w:r>
+              <w:rPr>
+                <w:rFonts w:asciiTheme="minorHAnsi" w:hAnsiTheme="minorHAnsi" w:cstheme="minorHAnsi"/>
+              </w:rPr>
+              <w:t xml:space="preserve">agar negosiasi dan proses belajar antar pengajar dan santri </w:t>
+            </w:r>
+            <w:proofErr w:type="gramStart"/>
+            <w:r>
+              <w:rPr>
+                <w:rFonts w:asciiTheme="minorHAnsi" w:hAnsiTheme="minorHAnsi" w:cstheme="minorHAnsi"/>
+              </w:rPr>
+              <w:t>lebih  efektif</w:t>
+            </w:r>
+            <w:proofErr w:type="gramEnd"/>
+          </w:p>
+        </w:tc>
+        <w:tc>
+          <w:tcPr>
+            <w:tcW w:w="2024" w:type="dxa"/>
+          </w:tcPr>
+          <w:p>
+            <w:pPr>
+              <w:rPr>
+                <w:rFonts w:asciiTheme="minorHAnsi" w:hAnsiTheme="minorHAnsi" w:cstheme="minorHAnsi"/>
+              </w:rPr>
+            </w:pPr>
+          </w:p>
+        </w:tc>
+        <w:tc>
+          <w:tcPr>
+            <w:tcW w:w="1569" w:type="dxa"/>
+          </w:tcPr>
+          <w:p>
+            <w:pPr>
+              <w:rPr>
+                <w:rFonts w:asciiTheme="minorHAnsi" w:hAnsiTheme="minorHAnsi" w:cstheme="minorHAnsi"/>
+              </w:rPr>
+            </w:pPr>
+          </w:p>
+        </w:tc>
+        <w:tc>
+          <w:tcPr>
+            <w:tcW w:w="739" w:type="dxa"/>
+            <w:vAlign w:val="center"/>
+          </w:tcPr>
+          <w:p>
+            <w:pPr>
+              <w:jc w:val="center"/>
+              <w:rPr>
+                <w:rFonts w:asciiTheme="minorHAnsi" w:hAnsiTheme="minorHAnsi" w:cstheme="minorHAnsi"/>
+              </w:rPr>
+            </w:pPr>
+            <w:r>
+              <w:rPr>
+                <w:rFonts w:asciiTheme="minorHAnsi" w:hAnsiTheme="minorHAnsi" w:cstheme="minorHAnsi"/>
+              </w:rPr>
+              <w:t>√</w:t>
+            </w:r>
+          </w:p>
+        </w:tc>
+        <w:tc>
+          <w:tcPr>
+            <w:tcW w:w="999" w:type="dxa"/>
+            <w:vAlign w:val="center"/>
+          </w:tcPr>
+          <w:p>
+            <w:pPr>
+              <w:jc w:val="center"/>
+              <w:rPr>
+                <w:rFonts w:asciiTheme="minorHAnsi" w:hAnsiTheme="minorHAnsi" w:cstheme="minorHAnsi"/>
+              </w:rPr>
+            </w:pPr>
+            <w:r>
+              <w:rPr>
+                <w:rFonts w:asciiTheme="minorHAnsi" w:hAnsiTheme="minorHAnsi" w:cstheme="minorHAnsi"/>
+              </w:rPr>
+              <w:t>√</w:t>
+            </w:r>
+          </w:p>
+        </w:tc>
+        <w:tc>
+          <w:tcPr>
+            <w:tcW w:w="1053" w:type="dxa"/>
+            <w:vAlign w:val="center"/>
+          </w:tcPr>
+          <w:p>
+            <w:pPr>
+              <w:jc w:val="center"/>
+              <w:rPr>
+                <w:rFonts w:asciiTheme="minorHAnsi" w:hAnsiTheme="minorHAnsi" w:cstheme="minorHAnsi"/>
+              </w:rPr>
+            </w:pPr>
+          </w:p>
+        </w:tc>
+      </w:tr>
+    </w:tbl>
     <w:p>
       <w:pPr>
         <w:pStyle w:val="Heading1"/>
@@ -34837,22 +40603,50 @@
         <w:rPr>
           <w:rFonts w:cs="Calibri"/>
           <w:color w:val="4F6228"/>
-          <w:sz w:val="36"/>
-          <w:szCs w:val="36"/>
-        </w:rPr>
-      </w:pPr>
-      <w:bookmarkStart w:id="153" w:name="_Toc528176991"/>
-      <w:r>
+          <w:sz w:val="22"/>
+          <w:szCs w:val="22"/>
+        </w:rPr>
+        <w:sectPr>
+          <w:headerReference w:type="default" r:id="rId57"/>
+          <w:footerReference w:type="default" r:id="rId58"/>
+          <w:pgSz w:w="16839" w:h="11907" w:orient="landscape" w:code="9"/>
+          <w:pgMar w:top="1440" w:right="1440" w:bottom="2966" w:left="2446" w:header="720" w:footer="720" w:gutter="0"/>
+          <w:cols w:space="720"/>
+          <w:docGrid w:linePitch="360"/>
+        </w:sectPr>
+      </w:pPr>
+      <w:bookmarkStart w:id="166" w:name="_Toc528176991"/>
+    </w:p>
+    <w:p>
+      <w:pPr>
+        <w:pStyle w:val="Heading1"/>
+        <w:numPr>
+          <w:ilvl w:val="0"/>
+          <w:numId w:val="0"/>
+        </w:numPr>
+        <w:pBdr>
+          <w:bottom w:val="single" w:sz="4" w:space="1" w:color="auto"/>
+        </w:pBdr>
+        <w:spacing w:before="360" w:after="480"/>
+        <w:jc w:val="right"/>
         <w:rPr>
           <w:rFonts w:cs="Calibri"/>
           <w:color w:val="4F6228"/>
           <w:sz w:val="36"/>
           <w:szCs w:val="36"/>
         </w:rPr>
+      </w:pPr>
+      <w:r>
+        <w:rPr>
+          <w:rFonts w:cs="Calibri"/>
+          <w:color w:val="4F6228"/>
+          <w:sz w:val="36"/>
+          <w:szCs w:val="36"/>
+        </w:rPr>
         <w:lastRenderedPageBreak/>
         <w:t>DAFTAR PUSTAKA</w:t>
       </w:r>
-      <w:bookmarkEnd w:id="153"/>
+      <w:bookmarkEnd w:id="166"/>
       <w:r>
         <w:rPr>
           <w:noProof/>
@@ -35970,8 +41764,6 @@
           <w:b/>
         </w:rPr>
         <w:sectPr>
-          <w:headerReference w:type="default" r:id="rId50"/>
-          <w:footerReference w:type="default" r:id="rId51"/>
           <w:pgSz w:w="11907" w:h="16839" w:code="9"/>
           <w:pgMar w:top="2446" w:right="1440" w:bottom="1440" w:left="2966" w:header="720" w:footer="720" w:gutter="0"/>
           <w:cols w:space="720"/>
@@ -35998,7 +41790,7 @@
           <w:szCs w:val="36"/>
         </w:rPr>
       </w:pPr>
-      <w:bookmarkStart w:id="154" w:name="_Toc528176992"/>
+      <w:bookmarkStart w:id="167" w:name="_Toc528176992"/>
       <w:r>
         <w:rPr>
           <w:rFonts w:cs="Calibri"/>
@@ -36009,14 +41801,14 @@
         <w:lastRenderedPageBreak/>
         <w:t>LAMPIRAN</w:t>
       </w:r>
-      <w:bookmarkEnd w:id="154"/>
+      <w:bookmarkEnd w:id="167"/>
     </w:p>
     <w:p>
       <w:pPr>
         <w:pStyle w:val="Caption"/>
         <w:jc w:val="left"/>
       </w:pPr>
-      <w:bookmarkStart w:id="155" w:name="_Toc528096332"/>
+      <w:bookmarkStart w:id="168" w:name="_Toc528096332"/>
       <w:r>
         <w:rPr>
           <w:sz w:val="24"/>
@@ -36084,7 +41876,7 @@
         </w:rPr>
         <w:t>Pengurus Majelis Quran Mesjid Syamsul Ulum Universitas Telkom</w:t>
       </w:r>
-      <w:bookmarkEnd w:id="155"/>
+      <w:bookmarkEnd w:id="168"/>
       <w:r>
         <w:rPr>
           <w:sz w:val="24"/>
@@ -36148,7 +41940,7 @@
       </w:r>
     </w:p>
     <w:sectPr>
-      <w:footerReference w:type="default" r:id="rId52"/>
+      <w:footerReference w:type="default" r:id="rId59"/>
       <w:pgSz w:w="11907" w:h="16839" w:code="9"/>
       <w:pgMar w:top="2446" w:right="1440" w:bottom="1440" w:left="2966" w:header="720" w:footer="720" w:gutter="0"/>
       <w:cols w:space="720"/>
@@ -36609,129 +42401,6 @@
           </wp14:sizeRelV>
         </wp:anchor>
       </w:drawing>
-    </w:r>
-  </w:p>
-</w:ftr>
-</file>
-
-<file path=word/footer10.xml><?xml version="1.0" encoding="utf-8"?>
-<w:ftr xmlns:wpc="http://schemas.microsoft.com/office/word/2010/wordprocessingCanvas" xmlns:cx="http://schemas.microsoft.com/office/drawing/2014/chartex" xmlns:cx1="http://schemas.microsoft.com/office/drawing/2015/9/8/chartex" xmlns:cx2="http://schemas.microsoft.com/office/drawing/2015/10/21/chartex" xmlns:cx3="http://schemas.microsoft.com/office/drawing/2016/5/9/chartex" xmlns:cx4="http://schemas.microsoft.com/office/drawing/2016/5/10/chartex" xmlns:cx5="http://schemas.microsoft.com/office/drawing/2016/5/11/chartex" xmlns:cx6="http://schemas.microsoft.com/office/drawing/2016/5/12/chartex" xmlns:cx7="http://schemas.microsoft.com/office/drawing/2016/5/13/chartex" xmlns:cx8="http://schemas.microsoft.com/office/drawing/2016/5/14/chartex" xmlns:mc="http://schemas.openxmlformats.org/markup-compatibility/2006" xmlns:aink="http://schemas.microsoft.com/office/drawing/2016/ink" xmlns:am3d="http://schemas.microsoft.com/office/drawing/2017/model3d" xmlns:o="urn:schemas-microsoft-com:office:office" xmlns:r="http://schemas.openxmlformats.org/officeDocument/2006/relationships" xmlns:m="http://schemas.openxmlformats.org/officeDocument/2006/math" xmlns:v="urn:schemas-microsoft-com:vml" xmlns:wp14="http://schemas.microsoft.com/office/word/2010/wordprocessingDrawing" xmlns:wp="http://schemas.openxmlformats.org/drawingml/2006/wordprocessingDrawing" xmlns:w10="urn:schemas-microsoft-com:office:word" xmlns:w="http://schemas.openxmlformats.org/wordprocessingml/2006/main" xmlns:w14="http://schemas.microsoft.com/office/word/2010/wordml" xmlns:w15="http://schemas.microsoft.com/office/word/2012/wordml" xmlns:w16cid="http://schemas.microsoft.com/office/word/2016/wordml/cid" xmlns:w16se="http://schemas.microsoft.com/office/word/2015/wordml/symex" xmlns:wpg="http://schemas.microsoft.com/office/word/2010/wordprocessingGroup" xmlns:wpi="http://schemas.microsoft.com/office/word/2010/wordprocessingInk" xmlns:wne="http://schemas.microsoft.com/office/word/2006/wordml" xmlns:wps="http://schemas.microsoft.com/office/word/2010/wordprocessingShape" mc:Ignorable="w14 w15 w16se w16cid wp14">
-  <w:p>
-    <w:pPr>
-      <w:pStyle w:val="Footer"/>
-      <w:jc w:val="right"/>
-      <w:rPr>
-        <w:sz w:val="24"/>
-      </w:rPr>
-    </w:pPr>
-    <w:r>
-      <w:rPr>
-        <w:noProof/>
-        <w:sz w:val="24"/>
-      </w:rPr>
-      <mc:AlternateContent>
-        <mc:Choice Requires="wps">
-          <w:drawing>
-            <wp:anchor distT="4294967295" distB="4294967295" distL="114300" distR="114300" simplePos="0" relativeHeight="251651584" behindDoc="0" locked="0" layoutInCell="1" allowOverlap="1" wp14:anchorId="01C1FB0D" wp14:editId="3706DF9F">
-              <wp:simplePos x="0" y="0"/>
-              <wp:positionH relativeFrom="column">
-                <wp:posOffset>-1883410</wp:posOffset>
-              </wp:positionH>
-              <wp:positionV relativeFrom="paragraph">
-                <wp:posOffset>102869</wp:posOffset>
-              </wp:positionV>
-              <wp:extent cx="6331585" cy="0"/>
-              <wp:effectExtent l="0" t="0" r="0" b="0"/>
-              <wp:wrapNone/>
-              <wp:docPr id="14" name="AutoShape 14"/>
-              <wp:cNvGraphicFramePr>
-                <a:graphicFrameLocks xmlns:a="http://schemas.openxmlformats.org/drawingml/2006/main"/>
-              </wp:cNvGraphicFramePr>
-              <a:graphic xmlns:a="http://schemas.openxmlformats.org/drawingml/2006/main">
-                <a:graphicData uri="http://schemas.microsoft.com/office/word/2010/wordprocessingShape">
-                  <wps:wsp>
-                    <wps:cNvCnPr>
-                      <a:cxnSpLocks noChangeShapeType="1"/>
-                    </wps:cNvCnPr>
-                    <wps:spPr bwMode="auto">
-                      <a:xfrm>
-                        <a:off x="0" y="0"/>
-                        <a:ext cx="6331585" cy="0"/>
-                      </a:xfrm>
-                      <a:prstGeom prst="straightConnector1">
-                        <a:avLst/>
-                      </a:prstGeom>
-                      <a:noFill/>
-                      <a:ln w="9525">
-                        <a:solidFill>
-                          <a:srgbClr val="000000"/>
-                        </a:solidFill>
-                        <a:round/>
-                        <a:headEnd/>
-                        <a:tailEnd/>
-                      </a:ln>
-                      <a:extLst>
-                        <a:ext uri="{909E8E84-426E-40DD-AFC4-6F175D3DCCD1}">
-                          <a14:hiddenFill xmlns:a14="http://schemas.microsoft.com/office/drawing/2010/main">
-                            <a:noFill/>
-                          </a14:hiddenFill>
-                        </a:ext>
-                      </a:extLst>
-                    </wps:spPr>
-                    <wps:bodyPr/>
-                  </wps:wsp>
-                </a:graphicData>
-              </a:graphic>
-              <wp14:sizeRelH relativeFrom="page">
-                <wp14:pctWidth>0</wp14:pctWidth>
-              </wp14:sizeRelH>
-              <wp14:sizeRelV relativeFrom="page">
-                <wp14:pctHeight>0</wp14:pctHeight>
-              </wp14:sizeRelV>
-            </wp:anchor>
-          </w:drawing>
-        </mc:Choice>
-        <mc:Fallback>
-          <w:pict>
-            <v:shapetype w14:anchorId="6196FEBA" id="_x0000_t32" coordsize="21600,21600" o:spt="32" o:oned="t" path="m,l21600,21600e" filled="f">
-              <v:path arrowok="t" fillok="f" o:connecttype="none"/>
-              <o:lock v:ext="edit" shapetype="t"/>
-            </v:shapetype>
-            <v:shape id="AutoShape 14" o:spid="_x0000_s1026" type="#_x0000_t32" style="position:absolute;margin-left:-148.3pt;margin-top:8.1pt;width:498.55pt;height:0;z-index:251651584;visibility:visible;mso-wrap-style:square;mso-width-percent:0;mso-height-percent:0;mso-wrap-distance-left:9pt;mso-wrap-distance-top:-3e-5mm;mso-wrap-distance-right:9pt;mso-wrap-distance-bottom:-3e-5mm;mso-position-horizontal:absolute;mso-position-horizontal-relative:text;mso-position-vertical:absolute;mso-position-vertical-relative:text;mso-width-percent:0;mso-height-percent:0;mso-width-relative:page;mso-height-relative:page" o:gfxdata="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"/>
-          </w:pict>
-        </mc:Fallback>
-      </mc:AlternateContent>
-    </w:r>
-    <w:r>
-      <w:rPr>
-        <w:sz w:val="24"/>
-      </w:rPr>
-      <w:fldChar w:fldCharType="begin"/>
-    </w:r>
-    <w:r>
-      <w:rPr>
-        <w:sz w:val="24"/>
-      </w:rPr>
-      <w:instrText xml:space="preserve"> PAGE   \* MERGEFORMAT </w:instrText>
-    </w:r>
-    <w:r>
-      <w:rPr>
-        <w:sz w:val="24"/>
-      </w:rPr>
-      <w:fldChar w:fldCharType="separate"/>
-    </w:r>
-    <w:r>
-      <w:rPr>
-        <w:noProof/>
-        <w:sz w:val="24"/>
-      </w:rPr>
-      <w:t>12</w:t>
-    </w:r>
-    <w:r>
-      <w:rPr>
-        <w:sz w:val="24"/>
-      </w:rPr>
-      <w:fldChar w:fldCharType="end"/>
     </w:r>
   </w:p>
 </w:ftr>
@@ -37011,129 +42680,6 @@
       <mc:AlternateContent>
         <mc:Choice Requires="wps">
           <w:drawing>
-            <wp:anchor distT="0" distB="0" distL="114300" distR="114300" simplePos="0" relativeHeight="251630080" behindDoc="0" locked="0" layoutInCell="1" allowOverlap="1" wp14:anchorId="2D18ADE9" wp14:editId="6F24EBD5">
-              <wp:simplePos x="0" y="0"/>
-              <wp:positionH relativeFrom="column">
-                <wp:posOffset>-915670</wp:posOffset>
-              </wp:positionH>
-              <wp:positionV relativeFrom="paragraph">
-                <wp:posOffset>101600</wp:posOffset>
-              </wp:positionV>
-              <wp:extent cx="6331585" cy="0"/>
-              <wp:effectExtent l="8255" t="6985" r="13335" b="12065"/>
-              <wp:wrapNone/>
-              <wp:docPr id="11" name="AutoShape 16"/>
-              <wp:cNvGraphicFramePr>
-                <a:graphicFrameLocks xmlns:a="http://schemas.openxmlformats.org/drawingml/2006/main"/>
-              </wp:cNvGraphicFramePr>
-              <a:graphic xmlns:a="http://schemas.openxmlformats.org/drawingml/2006/main">
-                <a:graphicData uri="http://schemas.microsoft.com/office/word/2010/wordprocessingShape">
-                  <wps:wsp>
-                    <wps:cNvCnPr>
-                      <a:cxnSpLocks noChangeShapeType="1"/>
-                    </wps:cNvCnPr>
-                    <wps:spPr bwMode="auto">
-                      <a:xfrm>
-                        <a:off x="0" y="0"/>
-                        <a:ext cx="6331585" cy="0"/>
-                      </a:xfrm>
-                      <a:prstGeom prst="straightConnector1">
-                        <a:avLst/>
-                      </a:prstGeom>
-                      <a:noFill/>
-                      <a:ln w="9525">
-                        <a:solidFill>
-                          <a:srgbClr val="000000"/>
-                        </a:solidFill>
-                        <a:round/>
-                        <a:headEnd/>
-                        <a:tailEnd/>
-                      </a:ln>
-                      <a:extLst>
-                        <a:ext uri="{909E8E84-426E-40DD-AFC4-6F175D3DCCD1}">
-                          <a14:hiddenFill xmlns:a14="http://schemas.microsoft.com/office/drawing/2010/main">
-                            <a:noFill/>
-                          </a14:hiddenFill>
-                        </a:ext>
-                      </a:extLst>
-                    </wps:spPr>
-                    <wps:bodyPr/>
-                  </wps:wsp>
-                </a:graphicData>
-              </a:graphic>
-              <wp14:sizeRelH relativeFrom="page">
-                <wp14:pctWidth>0</wp14:pctWidth>
-              </wp14:sizeRelH>
-              <wp14:sizeRelV relativeFrom="page">
-                <wp14:pctHeight>0</wp14:pctHeight>
-              </wp14:sizeRelV>
-            </wp:anchor>
-          </w:drawing>
-        </mc:Choice>
-        <mc:Fallback>
-          <w:pict>
-            <v:shapetype w14:anchorId="4765A045" id="_x0000_t32" coordsize="21600,21600" o:spt="32" o:oned="t" path="m,l21600,21600e" filled="f">
-              <v:path arrowok="t" fillok="f" o:connecttype="none"/>
-              <o:lock v:ext="edit" shapetype="t"/>
-            </v:shapetype>
-            <v:shape id="AutoShape 16" o:spid="_x0000_s1026" type="#_x0000_t32" style="position:absolute;margin-left:-72.1pt;margin-top:8pt;width:498.55pt;height:0;z-index:251630080;visibility:visible;mso-wrap-style:square;mso-width-percent:0;mso-height-percent:0;mso-wrap-distance-left:9pt;mso-wrap-distance-top:0;mso-wrap-distance-right:9pt;mso-wrap-distance-bottom:0;mso-position-horizontal:absolute;mso-position-horizontal-relative:text;mso-position-vertical:absolute;mso-position-vertical-relative:text;mso-width-percent:0;mso-height-percent:0;mso-width-relative:page;mso-height-relative:page" o:gfxdata="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"/>
-          </w:pict>
-        </mc:Fallback>
-      </mc:AlternateContent>
-    </w:r>
-    <w:r>
-      <w:rPr>
-        <w:sz w:val="24"/>
-      </w:rPr>
-      <w:fldChar w:fldCharType="begin"/>
-    </w:r>
-    <w:r>
-      <w:rPr>
-        <w:sz w:val="24"/>
-      </w:rPr>
-      <w:instrText xml:space="preserve"> PAGE   \* MERGEFORMAT </w:instrText>
-    </w:r>
-    <w:r>
-      <w:rPr>
-        <w:sz w:val="24"/>
-      </w:rPr>
-      <w:fldChar w:fldCharType="separate"/>
-    </w:r>
-    <w:r>
-      <w:rPr>
-        <w:noProof/>
-        <w:sz w:val="24"/>
-      </w:rPr>
-      <w:t>vi</w:t>
-    </w:r>
-    <w:r>
-      <w:rPr>
-        <w:sz w:val="24"/>
-      </w:rPr>
-      <w:fldChar w:fldCharType="end"/>
-    </w:r>
-  </w:p>
-</w:ftr>
-</file>
-
-<file path=word/footer6.xml><?xml version="1.0" encoding="utf-8"?>
-<w:ftr xmlns:wpc="http://schemas.microsoft.com/office/word/2010/wordprocessingCanvas" xmlns:cx="http://schemas.microsoft.com/office/drawing/2014/chartex" xmlns:cx1="http://schemas.microsoft.com/office/drawing/2015/9/8/chartex" xmlns:cx2="http://schemas.microsoft.com/office/drawing/2015/10/21/chartex" xmlns:cx3="http://schemas.microsoft.com/office/drawing/2016/5/9/chartex" xmlns:cx4="http://schemas.microsoft.com/office/drawing/2016/5/10/chartex" xmlns:cx5="http://schemas.microsoft.com/office/drawing/2016/5/11/chartex" xmlns:cx6="http://schemas.microsoft.com/office/drawing/2016/5/12/chartex" xmlns:cx7="http://schemas.microsoft.com/office/drawing/2016/5/13/chartex" xmlns:cx8="http://schemas.microsoft.com/office/drawing/2016/5/14/chartex" xmlns:mc="http://schemas.openxmlformats.org/markup-compatibility/2006" xmlns:aink="http://schemas.microsoft.com/office/drawing/2016/ink" xmlns:am3d="http://schemas.microsoft.com/office/drawing/2017/model3d" xmlns:o="urn:schemas-microsoft-com:office:office" xmlns:r="http://schemas.openxmlformats.org/officeDocument/2006/relationships" xmlns:m="http://schemas.openxmlformats.org/officeDocument/2006/math" xmlns:v="urn:schemas-microsoft-com:vml" xmlns:wp14="http://schemas.microsoft.com/office/word/2010/wordprocessingDrawing" xmlns:wp="http://schemas.openxmlformats.org/drawingml/2006/wordprocessingDrawing" xmlns:w10="urn:schemas-microsoft-com:office:word" xmlns:w="http://schemas.openxmlformats.org/wordprocessingml/2006/main" xmlns:w14="http://schemas.microsoft.com/office/word/2010/wordml" xmlns:w15="http://schemas.microsoft.com/office/word/2012/wordml" xmlns:w16cid="http://schemas.microsoft.com/office/word/2016/wordml/cid" xmlns:w16se="http://schemas.microsoft.com/office/word/2015/wordml/symex" xmlns:wpg="http://schemas.microsoft.com/office/word/2010/wordprocessingGroup" xmlns:wpi="http://schemas.microsoft.com/office/word/2010/wordprocessingInk" xmlns:wne="http://schemas.microsoft.com/office/word/2006/wordml" xmlns:wps="http://schemas.microsoft.com/office/word/2010/wordprocessingShape" mc:Ignorable="w14 w15 w16se w16cid wp14">
-  <w:p>
-    <w:pPr>
-      <w:pStyle w:val="Footer"/>
-      <w:jc w:val="right"/>
-      <w:rPr>
-        <w:sz w:val="24"/>
-      </w:rPr>
-    </w:pPr>
-    <w:r>
-      <w:rPr>
-        <w:noProof/>
-        <w:sz w:val="24"/>
-      </w:rPr>
-      <mc:AlternateContent>
-        <mc:Choice Requires="wps">
-          <w:drawing>
             <wp:anchor distT="4294967295" distB="4294967295" distL="114300" distR="114300" simplePos="0" relativeHeight="251637248" behindDoc="0" locked="0" layoutInCell="1" allowOverlap="1" wp14:anchorId="26D48AE7" wp14:editId="503F6CB1">
               <wp:simplePos x="0" y="0"/>
               <wp:positionH relativeFrom="column">
@@ -37239,7 +42785,7 @@
 </w:ftr>
 </file>
 
-<file path=word/footer7.xml><?xml version="1.0" encoding="utf-8"?>
+<file path=word/footer6.xml><?xml version="1.0" encoding="utf-8"?>
 <w:ftr xmlns:wpc="http://schemas.microsoft.com/office/word/2010/wordprocessingCanvas" xmlns:cx="http://schemas.microsoft.com/office/drawing/2014/chartex" xmlns:cx1="http://schemas.microsoft.com/office/drawing/2015/9/8/chartex" xmlns:cx2="http://schemas.microsoft.com/office/drawing/2015/10/21/chartex" xmlns:cx3="http://schemas.microsoft.com/office/drawing/2016/5/9/chartex" xmlns:cx4="http://schemas.microsoft.com/office/drawing/2016/5/10/chartex" xmlns:cx5="http://schemas.microsoft.com/office/drawing/2016/5/11/chartex" xmlns:cx6="http://schemas.microsoft.com/office/drawing/2016/5/12/chartex" xmlns:cx7="http://schemas.microsoft.com/office/drawing/2016/5/13/chartex" xmlns:cx8="http://schemas.microsoft.com/office/drawing/2016/5/14/chartex" xmlns:mc="http://schemas.openxmlformats.org/markup-compatibility/2006" xmlns:aink="http://schemas.microsoft.com/office/drawing/2016/ink" xmlns:am3d="http://schemas.microsoft.com/office/drawing/2017/model3d" xmlns:o="urn:schemas-microsoft-com:office:office" xmlns:r="http://schemas.openxmlformats.org/officeDocument/2006/relationships" xmlns:m="http://schemas.openxmlformats.org/officeDocument/2006/math" xmlns:v="urn:schemas-microsoft-com:vml" xmlns:wp14="http://schemas.microsoft.com/office/word/2010/wordprocessingDrawing" xmlns:wp="http://schemas.openxmlformats.org/drawingml/2006/wordprocessingDrawing" xmlns:w10="urn:schemas-microsoft-com:office:word" xmlns:w="http://schemas.openxmlformats.org/wordprocessingml/2006/main" xmlns:w14="http://schemas.microsoft.com/office/word/2010/wordml" xmlns:w15="http://schemas.microsoft.com/office/word/2012/wordml" xmlns:w16cid="http://schemas.microsoft.com/office/word/2016/wordml/cid" xmlns:w16se="http://schemas.microsoft.com/office/word/2015/wordml/symex" xmlns:wpg="http://schemas.microsoft.com/office/word/2010/wordprocessingGroup" xmlns:wpi="http://schemas.microsoft.com/office/word/2010/wordprocessingInk" xmlns:wne="http://schemas.microsoft.com/office/word/2006/wordml" xmlns:wps="http://schemas.microsoft.com/office/word/2010/wordprocessingShape" mc:Ignorable="w14 w15 w16se w16cid wp14">
   <w:p>
     <w:pPr>
@@ -37362,141 +42908,7 @@
 </w:ftr>
 </file>
 
-<file path=word/footer8.xml><?xml version="1.0" encoding="utf-8"?>
-<w:ftr xmlns:wpc="http://schemas.microsoft.com/office/word/2010/wordprocessingCanvas" xmlns:cx="http://schemas.microsoft.com/office/drawing/2014/chartex" xmlns:cx1="http://schemas.microsoft.com/office/drawing/2015/9/8/chartex" xmlns:cx2="http://schemas.microsoft.com/office/drawing/2015/10/21/chartex" xmlns:cx3="http://schemas.microsoft.com/office/drawing/2016/5/9/chartex" xmlns:cx4="http://schemas.microsoft.com/office/drawing/2016/5/10/chartex" xmlns:cx5="http://schemas.microsoft.com/office/drawing/2016/5/11/chartex" xmlns:cx6="http://schemas.microsoft.com/office/drawing/2016/5/12/chartex" xmlns:cx7="http://schemas.microsoft.com/office/drawing/2016/5/13/chartex" xmlns:cx8="http://schemas.microsoft.com/office/drawing/2016/5/14/chartex" xmlns:mc="http://schemas.openxmlformats.org/markup-compatibility/2006" xmlns:aink="http://schemas.microsoft.com/office/drawing/2016/ink" xmlns:am3d="http://schemas.microsoft.com/office/drawing/2017/model3d" xmlns:o="urn:schemas-microsoft-com:office:office" xmlns:r="http://schemas.openxmlformats.org/officeDocument/2006/relationships" xmlns:m="http://schemas.openxmlformats.org/officeDocument/2006/math" xmlns:v="urn:schemas-microsoft-com:vml" xmlns:wp14="http://schemas.microsoft.com/office/word/2010/wordprocessingDrawing" xmlns:wp="http://schemas.openxmlformats.org/drawingml/2006/wordprocessingDrawing" xmlns:w10="urn:schemas-microsoft-com:office:word" xmlns:w="http://schemas.openxmlformats.org/wordprocessingml/2006/main" xmlns:w14="http://schemas.microsoft.com/office/word/2010/wordml" xmlns:w15="http://schemas.microsoft.com/office/word/2012/wordml" xmlns:w16cid="http://schemas.microsoft.com/office/word/2016/wordml/cid" xmlns:w16se="http://schemas.microsoft.com/office/word/2015/wordml/symex" xmlns:wpg="http://schemas.microsoft.com/office/word/2010/wordprocessingGroup" xmlns:wpi="http://schemas.microsoft.com/office/word/2010/wordprocessingInk" xmlns:wne="http://schemas.microsoft.com/office/word/2006/wordml" xmlns:wps="http://schemas.microsoft.com/office/word/2010/wordprocessingShape" mc:Ignorable="w14 w15 w16se w16cid wp14">
-  <w:p>
-    <w:pPr>
-      <w:pStyle w:val="Footer"/>
-    </w:pPr>
-    <w:r>
-      <w:rPr>
-        <w:noProof/>
-      </w:rPr>
-      <mc:AlternateContent>
-        <mc:Choice Requires="wps">
-          <w:drawing>
-            <wp:anchor distT="0" distB="0" distL="114300" distR="114300" simplePos="0" relativeHeight="251681280" behindDoc="0" locked="0" layoutInCell="0" allowOverlap="1" wp14:anchorId="08CAE31E" wp14:editId="65A71528">
-              <wp:simplePos x="0" y="0"/>
-              <wp:positionH relativeFrom="page">
-                <wp:posOffset>0</wp:posOffset>
-              </wp:positionH>
-              <wp:positionV relativeFrom="page">
-                <wp:posOffset>6505575</wp:posOffset>
-              </wp:positionV>
-              <wp:extent cx="357505" cy="344805"/>
-              <wp:effectExtent l="0" t="0" r="4445" b="0"/>
-              <wp:wrapNone/>
-              <wp:docPr id="3" name="Rectangle 45"/>
-              <wp:cNvGraphicFramePr>
-                <a:graphicFrameLocks xmlns:a="http://schemas.openxmlformats.org/drawingml/2006/main"/>
-              </wp:cNvGraphicFramePr>
-              <a:graphic xmlns:a="http://schemas.openxmlformats.org/drawingml/2006/main">
-                <a:graphicData uri="http://schemas.microsoft.com/office/word/2010/wordprocessingShape">
-                  <wps:wsp>
-                    <wps:cNvSpPr>
-                      <a:spLocks noChangeArrowheads="1"/>
-                    </wps:cNvSpPr>
-                    <wps:spPr bwMode="auto">
-                      <a:xfrm>
-                        <a:off x="0" y="0"/>
-                        <a:ext cx="357505" cy="344805"/>
-                      </a:xfrm>
-                      <a:prstGeom prst="rect">
-                        <a:avLst/>
-                      </a:prstGeom>
-                      <a:noFill/>
-                      <a:ln>
-                        <a:noFill/>
-                      </a:ln>
-                      <a:extLst>
-                        <a:ext uri="{909E8E84-426E-40DD-AFC4-6F175D3DCCD1}">
-                          <a14:hiddenFill xmlns:a14="http://schemas.microsoft.com/office/drawing/2010/main">
-                            <a:solidFill>
-                              <a:srgbClr val="FFFFFF"/>
-                            </a:solidFill>
-                          </a14:hiddenFill>
-                        </a:ext>
-                        <a:ext uri="{91240B29-F687-4F45-9708-019B960494DF}">
-                          <a14:hiddenLine xmlns:a14="http://schemas.microsoft.com/office/drawing/2010/main" w="9525">
-                            <a:solidFill>
-                              <a:srgbClr val="000000"/>
-                            </a:solidFill>
-                            <a:miter lim="800000"/>
-                            <a:headEnd/>
-                            <a:tailEnd/>
-                          </a14:hiddenLine>
-                        </a:ext>
-                      </a:extLst>
-                    </wps:spPr>
-                    <wps:txbx>
-                      <w:txbxContent>
-                        <w:p>
-                          <w:pPr>
-                            <w:pStyle w:val="Footer"/>
-                            <w:rPr>
-                              <w:rFonts w:ascii="Calibri Light" w:eastAsia="Times New Roman" w:hAnsi="Calibri Light" w:cs="Times New Roman"/>
-                              <w:sz w:val="44"/>
-                              <w:szCs w:val="44"/>
-                            </w:rPr>
-                          </w:pPr>
-                          <w:r>
-                            <w:rPr>
-                              <w:rFonts w:ascii="Calibri Light" w:eastAsia="Times New Roman" w:hAnsi="Calibri Light" w:cs="Times New Roman"/>
-                            </w:rPr>
-                            <w:t>5</w:t>
-                          </w:r>
-                        </w:p>
-                      </w:txbxContent>
-                    </wps:txbx>
-                    <wps:bodyPr rot="0" vert="vert" wrap="square" lIns="91440" tIns="45720" rIns="91440" bIns="45720" anchor="ctr" anchorCtr="0" upright="1">
-                      <a:spAutoFit/>
-                    </wps:bodyPr>
-                  </wps:wsp>
-                </a:graphicData>
-              </a:graphic>
-              <wp14:sizeRelH relativeFrom="page">
-                <wp14:pctWidth>0</wp14:pctWidth>
-              </wp14:sizeRelH>
-              <wp14:sizeRelV relativeFrom="page">
-                <wp14:pctHeight>0</wp14:pctHeight>
-              </wp14:sizeRelV>
-            </wp:anchor>
-          </w:drawing>
-        </mc:Choice>
-        <mc:Fallback>
-          <w:pict>
-            <v:rect w14:anchorId="08CAE31E" id="Rectangle 45" o:spid="_x0000_s1051" style="position:absolute;left:0;text-align:left;margin-left:0;margin-top:512.25pt;width:28.15pt;height:27.15pt;z-index:251681280;visibility:visible;mso-wrap-style:square;mso-width-percent:0;mso-height-percent:0;mso-wrap-distance-left:9pt;mso-wrap-distance-top:0;mso-wrap-distance-right:9pt;mso-wrap-distance-bottom:0;mso-position-horizontal:absolute;mso-position-horizontal-relative:page;mso-position-vertical:absolute;mso-position-vertical-relative:page;mso-width-percent:0;mso-height-percent:0;mso-width-relative:page;mso-height-relative:page;v-text-anchor:middle" o:gfxdata="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" o:allowincell="f" filled="f" stroked="f">
-              <v:textbox style="layout-flow:vertical;mso-fit-shape-to-text:t">
-                <w:txbxContent>
-                  <w:p>
-                    <w:pPr>
-                      <w:pStyle w:val="Footer"/>
-                      <w:rPr>
-                        <w:rFonts w:ascii="Calibri Light" w:eastAsia="Times New Roman" w:hAnsi="Calibri Light" w:cs="Times New Roman"/>
-                        <w:sz w:val="44"/>
-                        <w:szCs w:val="44"/>
-                      </w:rPr>
-                    </w:pPr>
-                    <w:r>
-                      <w:rPr>
-                        <w:rFonts w:ascii="Calibri Light" w:eastAsia="Times New Roman" w:hAnsi="Calibri Light" w:cs="Times New Roman"/>
-                      </w:rPr>
-                      <w:t>5</w:t>
-                    </w:r>
-                  </w:p>
-                </w:txbxContent>
-              </v:textbox>
-              <w10:wrap anchorx="page" anchory="page"/>
-            </v:rect>
-          </w:pict>
-        </mc:Fallback>
-      </mc:AlternateContent>
-    </w:r>
-  </w:p>
-</w:ftr>
-</file>
-
-<file path=word/footer9.xml><?xml version="1.0" encoding="utf-8"?>
+<file path=word/footer7.xml><?xml version="1.0" encoding="utf-8"?>
 <w:ftr xmlns:wpc="http://schemas.microsoft.com/office/word/2010/wordprocessingCanvas" xmlns:cx="http://schemas.microsoft.com/office/drawing/2014/chartex" xmlns:cx1="http://schemas.microsoft.com/office/drawing/2015/9/8/chartex" xmlns:cx2="http://schemas.microsoft.com/office/drawing/2015/10/21/chartex" xmlns:cx3="http://schemas.microsoft.com/office/drawing/2016/5/9/chartex" xmlns:cx4="http://schemas.microsoft.com/office/drawing/2016/5/10/chartex" xmlns:cx5="http://schemas.microsoft.com/office/drawing/2016/5/11/chartex" xmlns:cx6="http://schemas.microsoft.com/office/drawing/2016/5/12/chartex" xmlns:cx7="http://schemas.microsoft.com/office/drawing/2016/5/13/chartex" xmlns:cx8="http://schemas.microsoft.com/office/drawing/2016/5/14/chartex" xmlns:mc="http://schemas.openxmlformats.org/markup-compatibility/2006" xmlns:aink="http://schemas.microsoft.com/office/drawing/2016/ink" xmlns:am3d="http://schemas.microsoft.com/office/drawing/2017/model3d" xmlns:o="urn:schemas-microsoft-com:office:office" xmlns:r="http://schemas.openxmlformats.org/officeDocument/2006/relationships" xmlns:m="http://schemas.openxmlformats.org/officeDocument/2006/math" xmlns:v="urn:schemas-microsoft-com:vml" xmlns:wp14="http://schemas.microsoft.com/office/word/2010/wordprocessingDrawing" xmlns:wp="http://schemas.openxmlformats.org/drawingml/2006/wordprocessingDrawing" xmlns:w10="urn:schemas-microsoft-com:office:word" xmlns:w="http://schemas.openxmlformats.org/wordprocessingml/2006/main" xmlns:w14="http://schemas.microsoft.com/office/word/2010/wordml" xmlns:w15="http://schemas.microsoft.com/office/word/2012/wordml" xmlns:w16cid="http://schemas.microsoft.com/office/word/2016/wordml/cid" xmlns:w16se="http://schemas.microsoft.com/office/word/2015/wordml/symex" xmlns:wpg="http://schemas.microsoft.com/office/word/2010/wordprocessingGroup" xmlns:wpi="http://schemas.microsoft.com/office/word/2010/wordprocessingInk" xmlns:wne="http://schemas.microsoft.com/office/word/2006/wordml" xmlns:wps="http://schemas.microsoft.com/office/word/2010/wordprocessingShape" mc:Ignorable="w14 w15 w16se w16cid wp14">
   <w:p>
     <w:pPr>
@@ -37514,7 +42926,7 @@
       <mc:AlternateContent>
         <mc:Choice Requires="wps">
           <w:drawing>
-            <wp:anchor distT="4294967295" distB="4294967295" distL="114300" distR="114300" simplePos="0" relativeHeight="251677184" behindDoc="0" locked="0" layoutInCell="1" allowOverlap="1" wp14:anchorId="3FD24C32" wp14:editId="38509596">
+            <wp:anchor distT="4294967295" distB="4294967295" distL="114300" distR="114300" simplePos="0" relativeHeight="251698688" behindDoc="0" locked="0" layoutInCell="1" allowOverlap="1" wp14:anchorId="4C8891BC" wp14:editId="2E4BC0ED">
               <wp:simplePos x="0" y="0"/>
               <wp:positionH relativeFrom="column">
                 <wp:posOffset>-1883410</wp:posOffset>
@@ -37525,7 +42937,7 @@
               <wp:extent cx="6331585" cy="0"/>
               <wp:effectExtent l="0" t="0" r="0" b="0"/>
               <wp:wrapNone/>
-              <wp:docPr id="1" name="AutoShape 14"/>
+              <wp:docPr id="81" name="AutoShape 14"/>
               <wp:cNvGraphicFramePr>
                 <a:graphicFrameLocks xmlns:a="http://schemas.openxmlformats.org/drawingml/2006/main"/>
               </wp:cNvGraphicFramePr>
@@ -37575,11 +42987,11 @@
         </mc:Choice>
         <mc:Fallback>
           <w:pict>
-            <v:shapetype w14:anchorId="33541FC8" id="_x0000_t32" coordsize="21600,21600" o:spt="32" o:oned="t" path="m,l21600,21600e" filled="f">
+            <v:shapetype w14:anchorId="1A143522" id="_x0000_t32" coordsize="21600,21600" o:spt="32" o:oned="t" path="m,l21600,21600e" filled="f">
               <v:path arrowok="t" fillok="f" o:connecttype="none"/>
               <o:lock v:ext="edit" shapetype="t"/>
             </v:shapetype>
-            <v:shape id="AutoShape 14" o:spid="_x0000_s1026" type="#_x0000_t32" style="position:absolute;margin-left:-148.3pt;margin-top:8.1pt;width:498.55pt;height:0;z-index:251677184;visibility:visible;mso-wrap-style:square;mso-width-percent:0;mso-height-percent:0;mso-wrap-distance-left:9pt;mso-wrap-distance-top:-3e-5mm;mso-wrap-distance-right:9pt;mso-wrap-distance-bottom:-3e-5mm;mso-position-horizontal:absolute;mso-position-horizontal-relative:text;mso-position-vertical:absolute;mso-position-vertical-relative:text;mso-width-percent:0;mso-height-percent:0;mso-width-relative:page;mso-height-relative:page" o:gfxdata="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"/>
+            <v:shape id="AutoShape 14" o:spid="_x0000_s1026" type="#_x0000_t32" style="position:absolute;margin-left:-148.3pt;margin-top:8.1pt;width:498.55pt;height:0;z-index:251698688;visibility:visible;mso-wrap-style:square;mso-width-percent:0;mso-height-percent:0;mso-wrap-distance-left:9pt;mso-wrap-distance-top:-3e-5mm;mso-wrap-distance-right:9pt;mso-wrap-distance-bottom:-3e-5mm;mso-position-horizontal:absolute;mso-position-horizontal-relative:text;mso-position-vertical:absolute;mso-position-vertical-relative:text;mso-width-percent:0;mso-height-percent:0;mso-width-relative:page;mso-height-relative:page" o:gfxdata="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"/>
           </w:pict>
         </mc:Fallback>
       </mc:AlternateContent>
@@ -37608,6 +43020,129 @@
         <w:sz w:val="24"/>
       </w:rPr>
       <w:t>4</w:t>
+    </w:r>
+    <w:r>
+      <w:rPr>
+        <w:sz w:val="24"/>
+      </w:rPr>
+      <w:fldChar w:fldCharType="end"/>
+    </w:r>
+  </w:p>
+</w:ftr>
+</file>
+
+<file path=word/footer8.xml><?xml version="1.0" encoding="utf-8"?>
+<w:ftr xmlns:wpc="http://schemas.microsoft.com/office/word/2010/wordprocessingCanvas" xmlns:cx="http://schemas.microsoft.com/office/drawing/2014/chartex" xmlns:cx1="http://schemas.microsoft.com/office/drawing/2015/9/8/chartex" xmlns:cx2="http://schemas.microsoft.com/office/drawing/2015/10/21/chartex" xmlns:cx3="http://schemas.microsoft.com/office/drawing/2016/5/9/chartex" xmlns:cx4="http://schemas.microsoft.com/office/drawing/2016/5/10/chartex" xmlns:cx5="http://schemas.microsoft.com/office/drawing/2016/5/11/chartex" xmlns:cx6="http://schemas.microsoft.com/office/drawing/2016/5/12/chartex" xmlns:cx7="http://schemas.microsoft.com/office/drawing/2016/5/13/chartex" xmlns:cx8="http://schemas.microsoft.com/office/drawing/2016/5/14/chartex" xmlns:mc="http://schemas.openxmlformats.org/markup-compatibility/2006" xmlns:aink="http://schemas.microsoft.com/office/drawing/2016/ink" xmlns:am3d="http://schemas.microsoft.com/office/drawing/2017/model3d" xmlns:o="urn:schemas-microsoft-com:office:office" xmlns:r="http://schemas.openxmlformats.org/officeDocument/2006/relationships" xmlns:m="http://schemas.openxmlformats.org/officeDocument/2006/math" xmlns:v="urn:schemas-microsoft-com:vml" xmlns:wp14="http://schemas.microsoft.com/office/word/2010/wordprocessingDrawing" xmlns:wp="http://schemas.openxmlformats.org/drawingml/2006/wordprocessingDrawing" xmlns:w10="urn:schemas-microsoft-com:office:word" xmlns:w="http://schemas.openxmlformats.org/wordprocessingml/2006/main" xmlns:w14="http://schemas.microsoft.com/office/word/2010/wordml" xmlns:w15="http://schemas.microsoft.com/office/word/2012/wordml" xmlns:w16cid="http://schemas.microsoft.com/office/word/2016/wordml/cid" xmlns:w16se="http://schemas.microsoft.com/office/word/2015/wordml/symex" xmlns:wpg="http://schemas.microsoft.com/office/word/2010/wordprocessingGroup" xmlns:wpi="http://schemas.microsoft.com/office/word/2010/wordprocessingInk" xmlns:wne="http://schemas.microsoft.com/office/word/2006/wordml" xmlns:wps="http://schemas.microsoft.com/office/word/2010/wordprocessingShape" mc:Ignorable="w14 w15 w16se w16cid wp14">
+  <w:p>
+    <w:pPr>
+      <w:pStyle w:val="Footer"/>
+      <w:jc w:val="right"/>
+      <w:rPr>
+        <w:sz w:val="24"/>
+      </w:rPr>
+    </w:pPr>
+    <w:r>
+      <w:rPr>
+        <w:noProof/>
+        <w:sz w:val="24"/>
+      </w:rPr>
+      <mc:AlternateContent>
+        <mc:Choice Requires="wps">
+          <w:drawing>
+            <wp:anchor distT="4294967295" distB="4294967295" distL="114300" distR="114300" simplePos="0" relativeHeight="251651584" behindDoc="0" locked="0" layoutInCell="1" allowOverlap="1" wp14:anchorId="01C1FB0D" wp14:editId="3706DF9F">
+              <wp:simplePos x="0" y="0"/>
+              <wp:positionH relativeFrom="column">
+                <wp:posOffset>-1883410</wp:posOffset>
+              </wp:positionH>
+              <wp:positionV relativeFrom="paragraph">
+                <wp:posOffset>102869</wp:posOffset>
+              </wp:positionV>
+              <wp:extent cx="6331585" cy="0"/>
+              <wp:effectExtent l="0" t="0" r="0" b="0"/>
+              <wp:wrapNone/>
+              <wp:docPr id="14" name="AutoShape 14"/>
+              <wp:cNvGraphicFramePr>
+                <a:graphicFrameLocks xmlns:a="http://schemas.openxmlformats.org/drawingml/2006/main"/>
+              </wp:cNvGraphicFramePr>
+              <a:graphic xmlns:a="http://schemas.openxmlformats.org/drawingml/2006/main">
+                <a:graphicData uri="http://schemas.microsoft.com/office/word/2010/wordprocessingShape">
+                  <wps:wsp>
+                    <wps:cNvCnPr>
+                      <a:cxnSpLocks noChangeShapeType="1"/>
+                    </wps:cNvCnPr>
+                    <wps:spPr bwMode="auto">
+                      <a:xfrm>
+                        <a:off x="0" y="0"/>
+                        <a:ext cx="6331585" cy="0"/>
+                      </a:xfrm>
+                      <a:prstGeom prst="straightConnector1">
+                        <a:avLst/>
+                      </a:prstGeom>
+                      <a:noFill/>
+                      <a:ln w="9525">
+                        <a:solidFill>
+                          <a:srgbClr val="000000"/>
+                        </a:solidFill>
+                        <a:round/>
+                        <a:headEnd/>
+                        <a:tailEnd/>
+                      </a:ln>
+                      <a:extLst>
+                        <a:ext uri="{909E8E84-426E-40DD-AFC4-6F175D3DCCD1}">
+                          <a14:hiddenFill xmlns:a14="http://schemas.microsoft.com/office/drawing/2010/main">
+                            <a:noFill/>
+                          </a14:hiddenFill>
+                        </a:ext>
+                      </a:extLst>
+                    </wps:spPr>
+                    <wps:bodyPr/>
+                  </wps:wsp>
+                </a:graphicData>
+              </a:graphic>
+              <wp14:sizeRelH relativeFrom="page">
+                <wp14:pctWidth>0</wp14:pctWidth>
+              </wp14:sizeRelH>
+              <wp14:sizeRelV relativeFrom="page">
+                <wp14:pctHeight>0</wp14:pctHeight>
+              </wp14:sizeRelV>
+            </wp:anchor>
+          </w:drawing>
+        </mc:Choice>
+        <mc:Fallback>
+          <w:pict>
+            <v:shapetype w14:anchorId="6196FEBA" id="_x0000_t32" coordsize="21600,21600" o:spt="32" o:oned="t" path="m,l21600,21600e" filled="f">
+              <v:path arrowok="t" fillok="f" o:connecttype="none"/>
+              <o:lock v:ext="edit" shapetype="t"/>
+            </v:shapetype>
+            <v:shape id="AutoShape 14" o:spid="_x0000_s1026" type="#_x0000_t32" style="position:absolute;margin-left:-148.3pt;margin-top:8.1pt;width:498.55pt;height:0;z-index:251651584;visibility:visible;mso-wrap-style:square;mso-width-percent:0;mso-height-percent:0;mso-wrap-distance-left:9pt;mso-wrap-distance-top:-3e-5mm;mso-wrap-distance-right:9pt;mso-wrap-distance-bottom:-3e-5mm;mso-position-horizontal:absolute;mso-position-horizontal-relative:text;mso-position-vertical:absolute;mso-position-vertical-relative:text;mso-width-percent:0;mso-height-percent:0;mso-width-relative:page;mso-height-relative:page" o:gfxdata="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"/>
+          </w:pict>
+        </mc:Fallback>
+      </mc:AlternateContent>
+    </w:r>
+    <w:r>
+      <w:rPr>
+        <w:sz w:val="24"/>
+      </w:rPr>
+      <w:fldChar w:fldCharType="begin"/>
+    </w:r>
+    <w:r>
+      <w:rPr>
+        <w:sz w:val="24"/>
+      </w:rPr>
+      <w:instrText xml:space="preserve"> PAGE   \* MERGEFORMAT </w:instrText>
+    </w:r>
+    <w:r>
+      <w:rPr>
+        <w:sz w:val="24"/>
+      </w:rPr>
+      <w:fldChar w:fldCharType="separate"/>
+    </w:r>
+    <w:r>
+      <w:rPr>
+        <w:noProof/>
+        <w:sz w:val="24"/>
+      </w:rPr>
+      <w:t>12</w:t>
     </w:r>
     <w:r>
       <w:rPr>
@@ -37973,7 +43508,7 @@
           <wp:extent cx="2308860" cy="248285"/>
           <wp:effectExtent l="0" t="0" r="0" b="0"/>
           <wp:wrapNone/>
-          <wp:docPr id="15" name="Picture 21" descr="2"/>
+          <wp:docPr id="55" name="Picture 21" descr="2"/>
           <wp:cNvGraphicFramePr>
             <a:graphicFrameLocks xmlns:a="http://schemas.openxmlformats.org/drawingml/2006/main" noChangeAspect="1"/>
           </wp:cNvGraphicFramePr>
@@ -38151,7 +43686,7 @@
           <wp:extent cx="2308860" cy="248285"/>
           <wp:effectExtent l="0" t="0" r="0" b="0"/>
           <wp:wrapNone/>
-          <wp:docPr id="22" name="Picture 22" descr="2"/>
+          <wp:docPr id="64" name="Picture 64" descr="2"/>
           <wp:cNvGraphicFramePr>
             <a:graphicFrameLocks xmlns:a="http://schemas.openxmlformats.org/drawingml/2006/main" noChangeAspect="1"/>
           </wp:cNvGraphicFramePr>
@@ -38329,7 +43864,7 @@
           <wp:extent cx="2308860" cy="248285"/>
           <wp:effectExtent l="0" t="0" r="0" b="0"/>
           <wp:wrapNone/>
-          <wp:docPr id="31" name="Picture 31" descr="2"/>
+          <wp:docPr id="84" name="Picture 84" descr="2"/>
           <wp:cNvGraphicFramePr>
             <a:graphicFrameLocks xmlns:a="http://schemas.openxmlformats.org/drawingml/2006/main" noChangeAspect="1"/>
           </wp:cNvGraphicFramePr>
@@ -38488,356 +44023,6 @@
       <w:pStyle w:val="Header"/>
       <w:tabs>
         <w:tab w:val="clear" w:pos="4680"/>
-        <w:tab w:val="clear" w:pos="9360"/>
-        <w:tab w:val="center" w:pos="6979"/>
-      </w:tabs>
-    </w:pPr>
-    <w:r>
-      <w:rPr>
-        <w:noProof/>
-      </w:rPr>
-      <mc:AlternateContent>
-        <mc:Choice Requires="wpg">
-          <w:drawing>
-            <wp:anchor distT="0" distB="0" distL="114300" distR="114300" simplePos="0" relativeHeight="251685376" behindDoc="0" locked="0" layoutInCell="1" allowOverlap="1" wp14:anchorId="00F5216D" wp14:editId="20D527D8">
-              <wp:simplePos x="0" y="0"/>
-              <wp:positionH relativeFrom="margin">
-                <wp:posOffset>6000750</wp:posOffset>
-              </wp:positionH>
-              <wp:positionV relativeFrom="paragraph">
-                <wp:posOffset>3045460</wp:posOffset>
-              </wp:positionV>
-              <wp:extent cx="7534275" cy="529590"/>
-              <wp:effectExtent l="6985" t="0" r="6350" b="0"/>
-              <wp:wrapSquare wrapText="bothSides"/>
-              <wp:docPr id="6" name="Group 46"/>
-              <wp:cNvGraphicFramePr>
-                <a:graphicFrameLocks xmlns:a="http://schemas.openxmlformats.org/drawingml/2006/main"/>
-              </wp:cNvGraphicFramePr>
-              <a:graphic xmlns:a="http://schemas.openxmlformats.org/drawingml/2006/main">
-                <a:graphicData uri="http://schemas.microsoft.com/office/word/2010/wordprocessingGroup">
-                  <wpg:wgp>
-                    <wpg:cNvGrpSpPr>
-                      <a:grpSpLocks/>
-                    </wpg:cNvGrpSpPr>
-                    <wpg:grpSpPr bwMode="auto">
-                      <a:xfrm rot="5400000">
-                        <a:off x="0" y="0"/>
-                        <a:ext cx="7534275" cy="529590"/>
-                        <a:chOff x="-1524" y="2246"/>
-                        <a:chExt cx="11905" cy="1121"/>
-                      </a:xfrm>
-                    </wpg:grpSpPr>
-                    <wps:wsp>
-                      <wps:cNvPr id="7" name="Rectangle 25"/>
-                      <wps:cNvSpPr>
-                        <a:spLocks noChangeArrowheads="1"/>
-                      </wps:cNvSpPr>
-                      <wps:spPr bwMode="auto">
-                        <a:xfrm>
-                          <a:off x="-1524" y="2246"/>
-                          <a:ext cx="11905" cy="1121"/>
-                        </a:xfrm>
-                        <a:prstGeom prst="rect">
-                          <a:avLst/>
-                        </a:prstGeom>
-                        <a:gradFill rotWithShape="1">
-                          <a:gsLst>
-                            <a:gs pos="0">
-                              <a:srgbClr val="A5A5A5"/>
-                            </a:gs>
-                            <a:gs pos="100000">
-                              <a:srgbClr val="A5A5A5"/>
-                            </a:gs>
-                          </a:gsLst>
-                          <a:lin ang="18900000" scaled="1"/>
-                        </a:gradFill>
-                        <a:ln>
-                          <a:noFill/>
-                        </a:ln>
-                        <a:extLst>
-                          <a:ext uri="{91240B29-F687-4F45-9708-019B960494DF}">
-                            <a14:hiddenLine xmlns:a14="http://schemas.microsoft.com/office/drawing/2010/main" w="9525">
-                              <a:solidFill>
-                                <a:srgbClr val="000000"/>
-                              </a:solidFill>
-                              <a:miter lim="800000"/>
-                              <a:headEnd/>
-                              <a:tailEnd/>
-                            </a14:hiddenLine>
-                          </a:ext>
-                        </a:extLst>
-                      </wps:spPr>
-                      <wps:bodyPr rot="0" vert="horz" wrap="square" lIns="91440" tIns="45720" rIns="91440" bIns="45720" anchor="t" anchorCtr="0" upright="1">
-                        <a:noAutofit/>
-                      </wps:bodyPr>
-                    </wps:wsp>
-                    <pic:pic xmlns:pic="http://schemas.openxmlformats.org/drawingml/2006/picture">
-                      <pic:nvPicPr>
-                        <pic:cNvPr id="8" name="Picture 48" descr="2"/>
-                        <pic:cNvPicPr>
-                          <a:picLocks noChangeAspect="1" noChangeArrowheads="1"/>
-                        </pic:cNvPicPr>
-                      </pic:nvPicPr>
-                      <pic:blipFill>
-                        <a:blip r:embed="rId1">
-                          <a:extLst>
-                            <a:ext uri="{28A0092B-C50C-407E-A947-70E740481C1C}">
-                              <a14:useLocalDpi xmlns:a14="http://schemas.microsoft.com/office/drawing/2010/main" val="0"/>
-                            </a:ext>
-                          </a:extLst>
-                        </a:blip>
-                        <a:srcRect/>
-                        <a:stretch>
-                          <a:fillRect/>
-                        </a:stretch>
-                      </pic:blipFill>
-                      <pic:spPr bwMode="auto">
-                        <a:xfrm>
-                          <a:off x="6458" y="2562"/>
-                          <a:ext cx="3636" cy="391"/>
-                        </a:xfrm>
-                        <a:prstGeom prst="rect">
-                          <a:avLst/>
-                        </a:prstGeom>
-                        <a:noFill/>
-                        <a:ln>
-                          <a:noFill/>
-                        </a:ln>
-                        <a:extLst>
-                          <a:ext uri="{909E8E84-426E-40DD-AFC4-6F175D3DCCD1}">
-                            <a14:hiddenFill xmlns:a14="http://schemas.microsoft.com/office/drawing/2010/main">
-                              <a:solidFill>
-                                <a:srgbClr val="FFFFFF"/>
-                              </a:solidFill>
-                            </a14:hiddenFill>
-                          </a:ext>
-                          <a:ext uri="{91240B29-F687-4F45-9708-019B960494DF}">
-                            <a14:hiddenLine xmlns:a14="http://schemas.microsoft.com/office/drawing/2010/main" w="9525">
-                              <a:solidFill>
-                                <a:srgbClr val="000000"/>
-                              </a:solidFill>
-                              <a:miter lim="800000"/>
-                              <a:headEnd/>
-                              <a:tailEnd/>
-                            </a14:hiddenLine>
-                          </a:ext>
-                        </a:extLst>
-                      </pic:spPr>
-                    </pic:pic>
-                  </wpg:wgp>
-                </a:graphicData>
-              </a:graphic>
-              <wp14:sizeRelH relativeFrom="page">
-                <wp14:pctWidth>0</wp14:pctWidth>
-              </wp14:sizeRelH>
-              <wp14:sizeRelV relativeFrom="page">
-                <wp14:pctHeight>0</wp14:pctHeight>
-              </wp14:sizeRelV>
-            </wp:anchor>
-          </w:drawing>
-        </mc:Choice>
-        <mc:Fallback>
-          <w:pict>
-            <v:group w14:anchorId="059E93E9" id="Group 46" o:spid="_x0000_s1026" style="position:absolute;margin-left:472.5pt;margin-top:239.8pt;width:593.25pt;height:41.7pt;rotation:90;z-index:251685376;mso-position-horizontal-relative:margin" coordorigin="-1524,2246" coordsize="11905,1121" o:gfxdata="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">
-              <v:rect id="Rectangle 25" o:spid="_x0000_s1027" style="position:absolute;left:-1524;top:2246;width:11905;height:1121;visibility:visible;mso-wrap-style:square;v-text-anchor:top" o:gfxdata="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" fillcolor="#a5a5a5" stroked="f">
-                <v:fill color2="#a5a5a5" rotate="t" angle="135" focus="100%" type="gradient"/>
-              </v:rect>
-              <v:shapetype id="_x0000_t75" coordsize="21600,21600" o:spt="75" o:preferrelative="t" path="m@4@5l@4@11@9@11@9@5xe" filled="f" stroked="f">
-                <v:stroke joinstyle="miter"/>
-                <v:formulas>
-                  <v:f eqn="if lineDrawn pixelLineWidth 0"/>
-                  <v:f eqn="sum @0 1 0"/>
-                  <v:f eqn="sum 0 0 @1"/>
-                  <v:f eqn="prod @2 1 2"/>
-                  <v:f eqn="prod @3 21600 pixelWidth"/>
-                  <v:f eqn="prod @3 21600 pixelHeight"/>
-                  <v:f eqn="sum @0 0 1"/>
-                  <v:f eqn="prod @6 1 2"/>
-                  <v:f eqn="prod @7 21600 pixelWidth"/>
-                  <v:f eqn="sum @8 21600 0"/>
-                  <v:f eqn="prod @7 21600 pixelHeight"/>
-                  <v:f eqn="sum @10 21600 0"/>
-                </v:formulas>
-                <v:path o:extrusionok="f" gradientshapeok="t" o:connecttype="rect"/>
-                <o:lock v:ext="edit" aspectratio="t"/>
-              </v:shapetype>
-              <v:shape id="Picture 48" o:spid="_x0000_s1028" type="#_x0000_t75" alt="2" style="position:absolute;left:6458;top:2562;width:3636;height:391;visibility:visible;mso-wrap-style:square" o:gfxdata="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">
-                <v:imagedata r:id="rId2" o:title="2"/>
-              </v:shape>
-              <w10:wrap type="square" anchorx="margin"/>
-            </v:group>
-          </w:pict>
-        </mc:Fallback>
-      </mc:AlternateContent>
-    </w:r>
-    <w:r>
-      <w:rPr>
-        <w:noProof/>
-      </w:rPr>
-      <mc:AlternateContent>
-        <mc:Choice Requires="wps">
-          <w:drawing>
-            <wp:anchor distT="0" distB="0" distL="114300" distR="114300" simplePos="0" relativeHeight="251693568" behindDoc="0" locked="0" layoutInCell="1" allowOverlap="1" wp14:anchorId="57100001" wp14:editId="1A2E8B3E">
-              <wp:simplePos x="0" y="0"/>
-              <wp:positionH relativeFrom="column">
-                <wp:posOffset>-506730</wp:posOffset>
-              </wp:positionH>
-              <wp:positionV relativeFrom="paragraph">
-                <wp:posOffset>-447675</wp:posOffset>
-              </wp:positionV>
-              <wp:extent cx="10160" cy="6400800"/>
-              <wp:effectExtent l="7620" t="9525" r="10795" b="9525"/>
-              <wp:wrapNone/>
-              <wp:docPr id="5" name="AutoShape 50"/>
-              <wp:cNvGraphicFramePr>
-                <a:graphicFrameLocks xmlns:a="http://schemas.openxmlformats.org/drawingml/2006/main"/>
-              </wp:cNvGraphicFramePr>
-              <a:graphic xmlns:a="http://schemas.openxmlformats.org/drawingml/2006/main">
-                <a:graphicData uri="http://schemas.microsoft.com/office/word/2010/wordprocessingShape">
-                  <wps:wsp>
-                    <wps:cNvCnPr>
-                      <a:cxnSpLocks noChangeShapeType="1"/>
-                    </wps:cNvCnPr>
-                    <wps:spPr bwMode="auto">
-                      <a:xfrm>
-                        <a:off x="0" y="0"/>
-                        <a:ext cx="10160" cy="6400800"/>
-                      </a:xfrm>
-                      <a:prstGeom prst="straightConnector1">
-                        <a:avLst/>
-                      </a:prstGeom>
-                      <a:noFill/>
-                      <a:ln w="9525">
-                        <a:solidFill>
-                          <a:srgbClr val="000000"/>
-                        </a:solidFill>
-                        <a:round/>
-                        <a:headEnd/>
-                        <a:tailEnd/>
-                      </a:ln>
-                      <a:extLst>
-                        <a:ext uri="{909E8E84-426E-40DD-AFC4-6F175D3DCCD1}">
-                          <a14:hiddenFill xmlns:a14="http://schemas.microsoft.com/office/drawing/2010/main">
-                            <a:noFill/>
-                          </a14:hiddenFill>
-                        </a:ext>
-                      </a:extLst>
-                    </wps:spPr>
-                    <wps:bodyPr/>
-                  </wps:wsp>
-                </a:graphicData>
-              </a:graphic>
-              <wp14:sizeRelH relativeFrom="page">
-                <wp14:pctWidth>0</wp14:pctWidth>
-              </wp14:sizeRelH>
-              <wp14:sizeRelV relativeFrom="page">
-                <wp14:pctHeight>0</wp14:pctHeight>
-              </wp14:sizeRelV>
-            </wp:anchor>
-          </w:drawing>
-        </mc:Choice>
-        <mc:Fallback>
-          <w:pict>
-            <v:shapetype w14:anchorId="2418D779" id="_x0000_t32" coordsize="21600,21600" o:spt="32" o:oned="t" path="m,l21600,21600e" filled="f">
-              <v:path arrowok="t" fillok="f" o:connecttype="none"/>
-              <o:lock v:ext="edit" shapetype="t"/>
-            </v:shapetype>
-            <v:shape id="AutoShape 50" o:spid="_x0000_s1026" type="#_x0000_t32" style="position:absolute;margin-left:-39.9pt;margin-top:-35.25pt;width:.8pt;height:7in;z-index:251693568;visibility:visible;mso-wrap-style:square;mso-width-percent:0;mso-height-percent:0;mso-wrap-distance-left:9pt;mso-wrap-distance-top:0;mso-wrap-distance-right:9pt;mso-wrap-distance-bottom:0;mso-position-horizontal:absolute;mso-position-horizontal-relative:text;mso-position-vertical:absolute;mso-position-vertical-relative:text;mso-width-percent:0;mso-height-percent:0;mso-width-relative:page;mso-height-relative:page" o:gfxdata="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"/>
-          </w:pict>
-        </mc:Fallback>
-      </mc:AlternateContent>
-    </w:r>
-    <w:r>
-      <w:rPr>
-        <w:noProof/>
-      </w:rPr>
-      <mc:AlternateContent>
-        <mc:Choice Requires="wps">
-          <w:drawing>
-            <wp:anchor distT="0" distB="0" distL="114300" distR="114300" simplePos="0" relativeHeight="251689472" behindDoc="0" locked="0" layoutInCell="1" allowOverlap="1" wp14:anchorId="1BDD030E" wp14:editId="1B17AC33">
-              <wp:simplePos x="0" y="0"/>
-              <wp:positionH relativeFrom="column">
-                <wp:posOffset>-752475</wp:posOffset>
-              </wp:positionH>
-              <wp:positionV relativeFrom="paragraph">
-                <wp:posOffset>-693420</wp:posOffset>
-              </wp:positionV>
-              <wp:extent cx="0" cy="6543675"/>
-              <wp:effectExtent l="9525" t="11430" r="9525" b="7620"/>
-              <wp:wrapNone/>
-              <wp:docPr id="4" name="AutoShape 49"/>
-              <wp:cNvGraphicFramePr>
-                <a:graphicFrameLocks xmlns:a="http://schemas.openxmlformats.org/drawingml/2006/main"/>
-              </wp:cNvGraphicFramePr>
-              <a:graphic xmlns:a="http://schemas.openxmlformats.org/drawingml/2006/main">
-                <a:graphicData uri="http://schemas.microsoft.com/office/word/2010/wordprocessingShape">
-                  <wps:wsp>
-                    <wps:cNvCnPr>
-                      <a:cxnSpLocks noChangeShapeType="1"/>
-                    </wps:cNvCnPr>
-                    <wps:spPr bwMode="auto">
-                      <a:xfrm>
-                        <a:off x="0" y="0"/>
-                        <a:ext cx="0" cy="6543675"/>
-                      </a:xfrm>
-                      <a:prstGeom prst="straightConnector1">
-                        <a:avLst/>
-                      </a:prstGeom>
-                      <a:noFill/>
-                      <a:ln w="9525">
-                        <a:solidFill>
-                          <a:srgbClr val="747070"/>
-                        </a:solidFill>
-                        <a:round/>
-                        <a:headEnd/>
-                        <a:tailEnd/>
-                      </a:ln>
-                      <a:extLst>
-                        <a:ext uri="{909E8E84-426E-40DD-AFC4-6F175D3DCCD1}">
-                          <a14:hiddenFill xmlns:a14="http://schemas.microsoft.com/office/drawing/2010/main">
-                            <a:noFill/>
-                          </a14:hiddenFill>
-                        </a:ext>
-                      </a:extLst>
-                    </wps:spPr>
-                    <wps:bodyPr/>
-                  </wps:wsp>
-                </a:graphicData>
-              </a:graphic>
-              <wp14:sizeRelH relativeFrom="page">
-                <wp14:pctWidth>0</wp14:pctWidth>
-              </wp14:sizeRelH>
-              <wp14:sizeRelV relativeFrom="page">
-                <wp14:pctHeight>0</wp14:pctHeight>
-              </wp14:sizeRelV>
-            </wp:anchor>
-          </w:drawing>
-        </mc:Choice>
-        <mc:Fallback>
-          <w:pict>
-            <v:shape w14:anchorId="3DC4930A" id="AutoShape 49" o:spid="_x0000_s1026" type="#_x0000_t32" style="position:absolute;margin-left:-59.25pt;margin-top:-54.6pt;width:0;height:515.25pt;z-index:251689472;visibility:visible;mso-wrap-style:square;mso-width-percent:0;mso-height-percent:0;mso-wrap-distance-left:9pt;mso-wrap-distance-top:0;mso-wrap-distance-right:9pt;mso-wrap-distance-bottom:0;mso-position-horizontal:absolute;mso-position-horizontal-relative:text;mso-position-vertical:absolute;mso-position-vertical-relative:text;mso-width-percent:0;mso-height-percent:0;mso-width-relative:page;mso-height-relative:page" o:gfxdata="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" strokecolor="#747070"/>
-          </w:pict>
-        </mc:Fallback>
-      </mc:AlternateContent>
-    </w:r>
-    <w:r>
-      <w:tab/>
-    </w:r>
-    <w:r>
-      <w:tab/>
-    </w:r>
-  </w:p>
-</w:hdr>
-</file>
-
-<file path=word/header7.xml><?xml version="1.0" encoding="utf-8"?>
-<w:hdr xmlns:wpc="http://schemas.microsoft.com/office/word/2010/wordprocessingCanvas" xmlns:cx="http://schemas.microsoft.com/office/drawing/2014/chartex" xmlns:cx1="http://schemas.microsoft.com/office/drawing/2015/9/8/chartex" xmlns:cx2="http://schemas.microsoft.com/office/drawing/2015/10/21/chartex" xmlns:cx3="http://schemas.microsoft.com/office/drawing/2016/5/9/chartex" xmlns:cx4="http://schemas.microsoft.com/office/drawing/2016/5/10/chartex" xmlns:cx5="http://schemas.microsoft.com/office/drawing/2016/5/11/chartex" xmlns:cx6="http://schemas.microsoft.com/office/drawing/2016/5/12/chartex" xmlns:cx7="http://schemas.microsoft.com/office/drawing/2016/5/13/chartex" xmlns:cx8="http://schemas.microsoft.com/office/drawing/2016/5/14/chartex" xmlns:mc="http://schemas.openxmlformats.org/markup-compatibility/2006" xmlns:aink="http://schemas.microsoft.com/office/drawing/2016/ink" xmlns:am3d="http://schemas.microsoft.com/office/drawing/2017/model3d" xmlns:o="urn:schemas-microsoft-com:office:office" xmlns:r="http://schemas.openxmlformats.org/officeDocument/2006/relationships" xmlns:m="http://schemas.openxmlformats.org/officeDocument/2006/math" xmlns:v="urn:schemas-microsoft-com:vml" xmlns:wp14="http://schemas.microsoft.com/office/word/2010/wordprocessingDrawing" xmlns:wp="http://schemas.openxmlformats.org/drawingml/2006/wordprocessingDrawing" xmlns:w10="urn:schemas-microsoft-com:office:word" xmlns:w="http://schemas.openxmlformats.org/wordprocessingml/2006/main" xmlns:w14="http://schemas.microsoft.com/office/word/2010/wordml" xmlns:w15="http://schemas.microsoft.com/office/word/2012/wordml" xmlns:w16cid="http://schemas.microsoft.com/office/word/2016/wordml/cid" xmlns:w16se="http://schemas.microsoft.com/office/word/2015/wordml/symex" xmlns:wpg="http://schemas.microsoft.com/office/word/2010/wordprocessingGroup" xmlns:wpi="http://schemas.microsoft.com/office/word/2010/wordprocessingInk" xmlns:wne="http://schemas.microsoft.com/office/word/2006/wordml" xmlns:wps="http://schemas.microsoft.com/office/word/2010/wordprocessingShape" mc:Ignorable="w14 w15 w16se w16cid wp14">
-  <w:p>
-    <w:pPr>
-      <w:pStyle w:val="Header"/>
-      <w:tabs>
-        <w:tab w:val="clear" w:pos="4680"/>
       </w:tabs>
       <w:ind w:right="-1179"/>
     </w:pPr>
@@ -38857,7 +44042,7 @@
           <wp:extent cx="2308860" cy="248285"/>
           <wp:effectExtent l="0" t="0" r="0" b="0"/>
           <wp:wrapNone/>
-          <wp:docPr id="48" name="Picture 48" descr="2"/>
+          <wp:docPr id="85" name="Picture 85" descr="2"/>
           <wp:cNvGraphicFramePr>
             <a:graphicFrameLocks xmlns:a="http://schemas.openxmlformats.org/drawingml/2006/main" noChangeAspect="1"/>
           </wp:cNvGraphicFramePr>
@@ -38996,15 +44181,173 @@
       </mc:AlternateContent>
     </w:r>
   </w:p>
+</w:hdr>
+</file>
+
+<file path=word/header7.xml><?xml version="1.0" encoding="utf-8"?>
+<w:hdr xmlns:wpc="http://schemas.microsoft.com/office/word/2010/wordprocessingCanvas" xmlns:cx="http://schemas.microsoft.com/office/drawing/2014/chartex" xmlns:cx1="http://schemas.microsoft.com/office/drawing/2015/9/8/chartex" xmlns:cx2="http://schemas.microsoft.com/office/drawing/2015/10/21/chartex" xmlns:cx3="http://schemas.microsoft.com/office/drawing/2016/5/9/chartex" xmlns:cx4="http://schemas.microsoft.com/office/drawing/2016/5/10/chartex" xmlns:cx5="http://schemas.microsoft.com/office/drawing/2016/5/11/chartex" xmlns:cx6="http://schemas.microsoft.com/office/drawing/2016/5/12/chartex" xmlns:cx7="http://schemas.microsoft.com/office/drawing/2016/5/13/chartex" xmlns:cx8="http://schemas.microsoft.com/office/drawing/2016/5/14/chartex" xmlns:mc="http://schemas.openxmlformats.org/markup-compatibility/2006" xmlns:aink="http://schemas.microsoft.com/office/drawing/2016/ink" xmlns:am3d="http://schemas.microsoft.com/office/drawing/2017/model3d" xmlns:o="urn:schemas-microsoft-com:office:office" xmlns:r="http://schemas.openxmlformats.org/officeDocument/2006/relationships" xmlns:m="http://schemas.openxmlformats.org/officeDocument/2006/math" xmlns:v="urn:schemas-microsoft-com:vml" xmlns:wp14="http://schemas.microsoft.com/office/word/2010/wordprocessingDrawing" xmlns:wp="http://schemas.openxmlformats.org/drawingml/2006/wordprocessingDrawing" xmlns:w10="urn:schemas-microsoft-com:office:word" xmlns:w="http://schemas.openxmlformats.org/wordprocessingml/2006/main" xmlns:w14="http://schemas.microsoft.com/office/word/2010/wordml" xmlns:w15="http://schemas.microsoft.com/office/word/2012/wordml" xmlns:w16cid="http://schemas.microsoft.com/office/word/2016/wordml/cid" xmlns:w16se="http://schemas.microsoft.com/office/word/2015/wordml/symex" xmlns:wpg="http://schemas.microsoft.com/office/word/2010/wordprocessingGroup" xmlns:wpi="http://schemas.microsoft.com/office/word/2010/wordprocessingInk" xmlns:wne="http://schemas.microsoft.com/office/word/2006/wordml" xmlns:wps="http://schemas.microsoft.com/office/word/2010/wordprocessingShape" mc:Ignorable="w14 w15 w16se w16cid wp14">
   <w:p>
     <w:pPr>
       <w:pStyle w:val="Header"/>
+      <w:tabs>
+        <w:tab w:val="clear" w:pos="4680"/>
+      </w:tabs>
+      <w:ind w:right="-1179"/>
     </w:pPr>
-  </w:p>
-  <w:p>
-    <w:pPr>
-      <w:pStyle w:val="Header"/>
-    </w:pPr>
+    <w:r>
+      <w:rPr>
+        <w:noProof/>
+      </w:rPr>
+      <w:drawing>
+        <wp:anchor distT="0" distB="0" distL="114300" distR="114300" simplePos="0" relativeHeight="251696640" behindDoc="0" locked="0" layoutInCell="1" allowOverlap="1" wp14:anchorId="7ECE4202" wp14:editId="49C74129">
+          <wp:simplePos x="0" y="0"/>
+          <wp:positionH relativeFrom="column">
+            <wp:posOffset>3186430</wp:posOffset>
+          </wp:positionH>
+          <wp:positionV relativeFrom="paragraph">
+            <wp:posOffset>-256540</wp:posOffset>
+          </wp:positionV>
+          <wp:extent cx="2308860" cy="248285"/>
+          <wp:effectExtent l="0" t="0" r="0" b="0"/>
+          <wp:wrapNone/>
+          <wp:docPr id="82" name="Picture 82" descr="2"/>
+          <wp:cNvGraphicFramePr>
+            <a:graphicFrameLocks xmlns:a="http://schemas.openxmlformats.org/drawingml/2006/main" noChangeAspect="1"/>
+          </wp:cNvGraphicFramePr>
+          <a:graphic xmlns:a="http://schemas.openxmlformats.org/drawingml/2006/main">
+            <a:graphicData uri="http://schemas.openxmlformats.org/drawingml/2006/picture">
+              <pic:pic xmlns:pic="http://schemas.openxmlformats.org/drawingml/2006/picture">
+                <pic:nvPicPr>
+                  <pic:cNvPr id="0" name="Picture 35" descr="2"/>
+                  <pic:cNvPicPr>
+                    <a:picLocks noChangeAspect="1" noChangeArrowheads="1"/>
+                  </pic:cNvPicPr>
+                </pic:nvPicPr>
+                <pic:blipFill>
+                  <a:blip r:embed="rId1">
+                    <a:extLst>
+                      <a:ext uri="{28A0092B-C50C-407E-A947-70E740481C1C}">
+                        <a14:useLocalDpi xmlns:a14="http://schemas.microsoft.com/office/drawing/2010/main" val="0"/>
+                      </a:ext>
+                    </a:extLst>
+                  </a:blip>
+                  <a:srcRect/>
+                  <a:stretch>
+                    <a:fillRect/>
+                  </a:stretch>
+                </pic:blipFill>
+                <pic:spPr bwMode="auto">
+                  <a:xfrm>
+                    <a:off x="0" y="0"/>
+                    <a:ext cx="2308860" cy="248285"/>
+                  </a:xfrm>
+                  <a:prstGeom prst="rect">
+                    <a:avLst/>
+                  </a:prstGeom>
+                  <a:noFill/>
+                  <a:ln>
+                    <a:noFill/>
+                  </a:ln>
+                </pic:spPr>
+              </pic:pic>
+            </a:graphicData>
+          </a:graphic>
+          <wp14:sizeRelH relativeFrom="page">
+            <wp14:pctWidth>0</wp14:pctWidth>
+          </wp14:sizeRelH>
+          <wp14:sizeRelV relativeFrom="page">
+            <wp14:pctHeight>0</wp14:pctHeight>
+          </wp14:sizeRelV>
+        </wp:anchor>
+      </w:drawing>
+    </w:r>
+    <w:r>
+      <w:rPr>
+        <w:noProof/>
+      </w:rPr>
+      <mc:AlternateContent>
+        <mc:Choice Requires="wps">
+          <w:drawing>
+            <wp:anchor distT="0" distB="0" distL="114300" distR="114300" simplePos="0" relativeHeight="251695616" behindDoc="0" locked="0" layoutInCell="1" allowOverlap="1" wp14:anchorId="7C1B943D" wp14:editId="4912D9E7">
+              <wp:simplePos x="0" y="0"/>
+              <wp:positionH relativeFrom="column">
+                <wp:posOffset>-1882140</wp:posOffset>
+              </wp:positionH>
+              <wp:positionV relativeFrom="paragraph">
+                <wp:posOffset>-457200</wp:posOffset>
+              </wp:positionV>
+              <wp:extent cx="7559675" cy="711835"/>
+              <wp:effectExtent l="1270" t="0" r="1905" b="2540"/>
+              <wp:wrapNone/>
+              <wp:docPr id="79" name="Rectangle 25"/>
+              <wp:cNvGraphicFramePr>
+                <a:graphicFrameLocks xmlns:a="http://schemas.openxmlformats.org/drawingml/2006/main"/>
+              </wp:cNvGraphicFramePr>
+              <a:graphic xmlns:a="http://schemas.openxmlformats.org/drawingml/2006/main">
+                <a:graphicData uri="http://schemas.microsoft.com/office/word/2010/wordprocessingShape">
+                  <wps:wsp>
+                    <wps:cNvSpPr>
+                      <a:spLocks noChangeArrowheads="1"/>
+                    </wps:cNvSpPr>
+                    <wps:spPr bwMode="auto">
+                      <a:xfrm>
+                        <a:off x="0" y="0"/>
+                        <a:ext cx="7559675" cy="711835"/>
+                      </a:xfrm>
+                      <a:prstGeom prst="rect">
+                        <a:avLst/>
+                      </a:prstGeom>
+                      <a:gradFill rotWithShape="1">
+                        <a:gsLst>
+                          <a:gs pos="0">
+                            <a:srgbClr val="A5A5A5"/>
+                          </a:gs>
+                          <a:gs pos="100000">
+                            <a:srgbClr val="A5A5A5"/>
+                          </a:gs>
+                        </a:gsLst>
+                        <a:lin ang="18900000" scaled="1"/>
+                      </a:gradFill>
+                      <a:ln>
+                        <a:noFill/>
+                      </a:ln>
+                      <a:extLst>
+                        <a:ext uri="{91240B29-F687-4F45-9708-019B960494DF}">
+                          <a14:hiddenLine xmlns:a14="http://schemas.microsoft.com/office/drawing/2010/main" w="9525">
+                            <a:solidFill>
+                              <a:srgbClr val="000000"/>
+                            </a:solidFill>
+                            <a:miter lim="800000"/>
+                            <a:headEnd/>
+                            <a:tailEnd/>
+                          </a14:hiddenLine>
+                        </a:ext>
+                      </a:extLst>
+                    </wps:spPr>
+                    <wps:bodyPr rot="0" vert="horz" wrap="square" lIns="91440" tIns="45720" rIns="91440" bIns="45720" anchor="t" anchorCtr="0" upright="1">
+                      <a:noAutofit/>
+                    </wps:bodyPr>
+                  </wps:wsp>
+                </a:graphicData>
+              </a:graphic>
+              <wp14:sizeRelH relativeFrom="page">
+                <wp14:pctWidth>0</wp14:pctWidth>
+              </wp14:sizeRelH>
+              <wp14:sizeRelV relativeFrom="page">
+                <wp14:pctHeight>0</wp14:pctHeight>
+              </wp14:sizeRelV>
+            </wp:anchor>
+          </w:drawing>
+        </mc:Choice>
+        <mc:Fallback>
+          <w:pict>
+            <v:rect w14:anchorId="0DB6D820" id="Rectangle 25" o:spid="_x0000_s1026" style="position:absolute;margin-left:-148.2pt;margin-top:-36pt;width:595.25pt;height:56.05pt;z-index:251695616;visibility:visible;mso-wrap-style:square;mso-width-percent:0;mso-height-percent:0;mso-wrap-distance-left:9pt;mso-wrap-distance-top:0;mso-wrap-distance-right:9pt;mso-wrap-distance-bottom:0;mso-position-horizontal:absolute;mso-position-horizontal-relative:text;mso-position-vertical:absolute;mso-position-vertical-relative:text;mso-width-percent:0;mso-height-percent:0;mso-width-relative:page;mso-height-relative:page;v-text-anchor:top" o:gfxdata="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" fillcolor="#a5a5a5" stroked="f">
+              <v:fill color2="#a5a5a5" rotate="t" angle="135" focus="100%" type="gradient"/>
+            </v:rect>
+          </w:pict>
+        </mc:Fallback>
+      </mc:AlternateContent>
+    </w:r>
   </w:p>
 </w:hdr>
 </file>
@@ -39319,7 +44662,7 @@
   <w:abstractNum w:abstractNumId="3" w15:restartNumberingAfterBreak="0">
     <w:nsid w:val="15FB6B56"/>
     <w:multiLevelType w:val="hybridMultilevel"/>
-    <w:tmpl w:val="1882B518"/>
+    <w:tmpl w:val="1B7E02CA"/>
     <w:lvl w:ilvl="0" w:tplc="0409000F">
       <w:start w:val="1"/>
       <w:numFmt w:val="decimal"/>
@@ -39667,6 +45010,92 @@
     </w:lvl>
   </w:abstractNum>
   <w:abstractNum w:abstractNumId="7" w15:restartNumberingAfterBreak="0">
+    <w:nsid w:val="26BA7766"/>
+    <w:multiLevelType w:val="hybridMultilevel"/>
+    <w:tmpl w:val="BA9A3D86"/>
+    <w:lvl w:ilvl="0" w:tplc="0409000F">
+      <w:start w:val="1"/>
+      <w:numFmt w:val="decimal"/>
+      <w:lvlText w:val="%1."/>
+      <w:lvlJc w:val="left"/>
+      <w:pPr>
+        <w:ind w:left="720" w:hanging="360"/>
+      </w:pPr>
+    </w:lvl>
+    <w:lvl w:ilvl="1" w:tplc="04090019" w:tentative="1">
+      <w:start w:val="1"/>
+      <w:numFmt w:val="lowerLetter"/>
+      <w:lvlText w:val="%2."/>
+      <w:lvlJc w:val="left"/>
+      <w:pPr>
+        <w:ind w:left="1440" w:hanging="360"/>
+      </w:pPr>
+    </w:lvl>
+    <w:lvl w:ilvl="2" w:tplc="0409001B" w:tentative="1">
+      <w:start w:val="1"/>
+      <w:numFmt w:val="lowerRoman"/>
+      <w:lvlText w:val="%3."/>
+      <w:lvlJc w:val="right"/>
+      <w:pPr>
+        <w:ind w:left="2160" w:hanging="180"/>
+      </w:pPr>
+    </w:lvl>
+    <w:lvl w:ilvl="3" w:tplc="0409000F" w:tentative="1">
+      <w:start w:val="1"/>
+      <w:numFmt w:val="decimal"/>
+      <w:lvlText w:val="%4."/>
+      <w:lvlJc w:val="left"/>
+      <w:pPr>
+        <w:ind w:left="2880" w:hanging="360"/>
+      </w:pPr>
+    </w:lvl>
+    <w:lvl w:ilvl="4" w:tplc="04090019" w:tentative="1">
+      <w:start w:val="1"/>
+      <w:numFmt w:val="lowerLetter"/>
+      <w:lvlText w:val="%5."/>
+      <w:lvlJc w:val="left"/>
+      <w:pPr>
+        <w:ind w:left="3600" w:hanging="360"/>
+      </w:pPr>
+    </w:lvl>
+    <w:lvl w:ilvl="5" w:tplc="0409001B" w:tentative="1">
+      <w:start w:val="1"/>
+      <w:numFmt w:val="lowerRoman"/>
+      <w:lvlText w:val="%6."/>
+      <w:lvlJc w:val="right"/>
+      <w:pPr>
+        <w:ind w:left="4320" w:hanging="180"/>
+      </w:pPr>
+    </w:lvl>
+    <w:lvl w:ilvl="6" w:tplc="0409000F" w:tentative="1">
+      <w:start w:val="1"/>
+      <w:numFmt w:val="decimal"/>
+      <w:lvlText w:val="%7."/>
+      <w:lvlJc w:val="left"/>
+      <w:pPr>
+        <w:ind w:left="5040" w:hanging="360"/>
+      </w:pPr>
+    </w:lvl>
+    <w:lvl w:ilvl="7" w:tplc="04090019" w:tentative="1">
+      <w:start w:val="1"/>
+      <w:numFmt w:val="lowerLetter"/>
+      <w:lvlText w:val="%8."/>
+      <w:lvlJc w:val="left"/>
+      <w:pPr>
+        <w:ind w:left="5760" w:hanging="360"/>
+      </w:pPr>
+    </w:lvl>
+    <w:lvl w:ilvl="8" w:tplc="0409001B" w:tentative="1">
+      <w:start w:val="1"/>
+      <w:numFmt w:val="lowerRoman"/>
+      <w:lvlText w:val="%9."/>
+      <w:lvlJc w:val="right"/>
+      <w:pPr>
+        <w:ind w:left="6480" w:hanging="180"/>
+      </w:pPr>
+    </w:lvl>
+  </w:abstractNum>
+  <w:abstractNum w:abstractNumId="8" w15:restartNumberingAfterBreak="0">
     <w:nsid w:val="271220D9"/>
     <w:multiLevelType w:val="hybridMultilevel"/>
     <w:tmpl w:val="93E06172"/>
@@ -39755,7 +45184,7 @@
       </w:pPr>
     </w:lvl>
   </w:abstractNum>
-  <w:abstractNum w:abstractNumId="8" w15:restartNumberingAfterBreak="0">
+  <w:abstractNum w:abstractNumId="9" w15:restartNumberingAfterBreak="0">
     <w:nsid w:val="289B6AD3"/>
     <w:multiLevelType w:val="hybridMultilevel"/>
     <w:tmpl w:val="3A543C84"/>
@@ -39844,7 +45273,7 @@
       </w:pPr>
     </w:lvl>
   </w:abstractNum>
-  <w:abstractNum w:abstractNumId="9" w15:restartNumberingAfterBreak="0">
+  <w:abstractNum w:abstractNumId="10" w15:restartNumberingAfterBreak="0">
     <w:nsid w:val="2B6E62FF"/>
     <w:multiLevelType w:val="hybridMultilevel"/>
     <w:tmpl w:val="17D25444"/>
@@ -39957,7 +45386,7 @@
       </w:rPr>
     </w:lvl>
   </w:abstractNum>
-  <w:abstractNum w:abstractNumId="10" w15:restartNumberingAfterBreak="0">
+  <w:abstractNum w:abstractNumId="11" w15:restartNumberingAfterBreak="0">
     <w:nsid w:val="2C200696"/>
     <w:multiLevelType w:val="hybridMultilevel"/>
     <w:tmpl w:val="1A58ED24"/>
@@ -40046,7 +45475,93 @@
       </w:pPr>
     </w:lvl>
   </w:abstractNum>
-  <w:abstractNum w:abstractNumId="11" w15:restartNumberingAfterBreak="0">
+  <w:abstractNum w:abstractNumId="12" w15:restartNumberingAfterBreak="0">
+    <w:nsid w:val="2ECA326B"/>
+    <w:multiLevelType w:val="hybridMultilevel"/>
+    <w:tmpl w:val="1B7E02CA"/>
+    <w:lvl w:ilvl="0" w:tplc="0409000F">
+      <w:start w:val="1"/>
+      <w:numFmt w:val="decimal"/>
+      <w:lvlText w:val="%1."/>
+      <w:lvlJc w:val="left"/>
+      <w:pPr>
+        <w:ind w:left="720" w:hanging="360"/>
+      </w:pPr>
+    </w:lvl>
+    <w:lvl w:ilvl="1" w:tplc="04090019" w:tentative="1">
+      <w:start w:val="1"/>
+      <w:numFmt w:val="lowerLetter"/>
+      <w:lvlText w:val="%2."/>
+      <w:lvlJc w:val="left"/>
+      <w:pPr>
+        <w:ind w:left="1440" w:hanging="360"/>
+      </w:pPr>
+    </w:lvl>
+    <w:lvl w:ilvl="2" w:tplc="0409001B" w:tentative="1">
+      <w:start w:val="1"/>
+      <w:numFmt w:val="lowerRoman"/>
+      <w:lvlText w:val="%3."/>
+      <w:lvlJc w:val="right"/>
+      <w:pPr>
+        <w:ind w:left="2160" w:hanging="180"/>
+      </w:pPr>
+    </w:lvl>
+    <w:lvl w:ilvl="3" w:tplc="0409000F" w:tentative="1">
+      <w:start w:val="1"/>
+      <w:numFmt w:val="decimal"/>
+      <w:lvlText w:val="%4."/>
+      <w:lvlJc w:val="left"/>
+      <w:pPr>
+        <w:ind w:left="2880" w:hanging="360"/>
+      </w:pPr>
+    </w:lvl>
+    <w:lvl w:ilvl="4" w:tplc="04090019" w:tentative="1">
+      <w:start w:val="1"/>
+      <w:numFmt w:val="lowerLetter"/>
+      <w:lvlText w:val="%5."/>
+      <w:lvlJc w:val="left"/>
+      <w:pPr>
+        <w:ind w:left="3600" w:hanging="360"/>
+      </w:pPr>
+    </w:lvl>
+    <w:lvl w:ilvl="5" w:tplc="0409001B" w:tentative="1">
+      <w:start w:val="1"/>
+      <w:numFmt w:val="lowerRoman"/>
+      <w:lvlText w:val="%6."/>
+      <w:lvlJc w:val="right"/>
+      <w:pPr>
+        <w:ind w:left="4320" w:hanging="180"/>
+      </w:pPr>
+    </w:lvl>
+    <w:lvl w:ilvl="6" w:tplc="0409000F" w:tentative="1">
+      <w:start w:val="1"/>
+      <w:numFmt w:val="decimal"/>
+      <w:lvlText w:val="%7."/>
+      <w:lvlJc w:val="left"/>
+      <w:pPr>
+        <w:ind w:left="5040" w:hanging="360"/>
+      </w:pPr>
+    </w:lvl>
+    <w:lvl w:ilvl="7" w:tplc="04090019" w:tentative="1">
+      <w:start w:val="1"/>
+      <w:numFmt w:val="lowerLetter"/>
+      <w:lvlText w:val="%8."/>
+      <w:lvlJc w:val="left"/>
+      <w:pPr>
+        <w:ind w:left="5760" w:hanging="360"/>
+      </w:pPr>
+    </w:lvl>
+    <w:lvl w:ilvl="8" w:tplc="0409001B" w:tentative="1">
+      <w:start w:val="1"/>
+      <w:numFmt w:val="lowerRoman"/>
+      <w:lvlText w:val="%9."/>
+      <w:lvlJc w:val="right"/>
+      <w:pPr>
+        <w:ind w:left="6480" w:hanging="180"/>
+      </w:pPr>
+    </w:lvl>
+  </w:abstractNum>
+  <w:abstractNum w:abstractNumId="13" w15:restartNumberingAfterBreak="0">
     <w:nsid w:val="3B17228E"/>
     <w:multiLevelType w:val="hybridMultilevel"/>
     <w:tmpl w:val="B6708DB2"/>
@@ -40135,7 +45650,93 @@
       </w:pPr>
     </w:lvl>
   </w:abstractNum>
-  <w:abstractNum w:abstractNumId="12" w15:restartNumberingAfterBreak="0">
+  <w:abstractNum w:abstractNumId="14" w15:restartNumberingAfterBreak="0">
+    <w:nsid w:val="3CCE6D53"/>
+    <w:multiLevelType w:val="hybridMultilevel"/>
+    <w:tmpl w:val="A0322028"/>
+    <w:lvl w:ilvl="0" w:tplc="0409000F">
+      <w:start w:val="1"/>
+      <w:numFmt w:val="decimal"/>
+      <w:lvlText w:val="%1."/>
+      <w:lvlJc w:val="left"/>
+      <w:pPr>
+        <w:ind w:left="720" w:hanging="360"/>
+      </w:pPr>
+    </w:lvl>
+    <w:lvl w:ilvl="1" w:tplc="04090019" w:tentative="1">
+      <w:start w:val="1"/>
+      <w:numFmt w:val="lowerLetter"/>
+      <w:lvlText w:val="%2."/>
+      <w:lvlJc w:val="left"/>
+      <w:pPr>
+        <w:ind w:left="1440" w:hanging="360"/>
+      </w:pPr>
+    </w:lvl>
+    <w:lvl w:ilvl="2" w:tplc="0409001B" w:tentative="1">
+      <w:start w:val="1"/>
+      <w:numFmt w:val="lowerRoman"/>
+      <w:lvlText w:val="%3."/>
+      <w:lvlJc w:val="right"/>
+      <w:pPr>
+        <w:ind w:left="2160" w:hanging="180"/>
+      </w:pPr>
+    </w:lvl>
+    <w:lvl w:ilvl="3" w:tplc="0409000F" w:tentative="1">
+      <w:start w:val="1"/>
+      <w:numFmt w:val="decimal"/>
+      <w:lvlText w:val="%4."/>
+      <w:lvlJc w:val="left"/>
+      <w:pPr>
+        <w:ind w:left="2880" w:hanging="360"/>
+      </w:pPr>
+    </w:lvl>
+    <w:lvl w:ilvl="4" w:tplc="04090019" w:tentative="1">
+      <w:start w:val="1"/>
+      <w:numFmt w:val="lowerLetter"/>
+      <w:lvlText w:val="%5."/>
+      <w:lvlJc w:val="left"/>
+      <w:pPr>
+        <w:ind w:left="3600" w:hanging="360"/>
+      </w:pPr>
+    </w:lvl>
+    <w:lvl w:ilvl="5" w:tplc="0409001B" w:tentative="1">
+      <w:start w:val="1"/>
+      <w:numFmt w:val="lowerRoman"/>
+      <w:lvlText w:val="%6."/>
+      <w:lvlJc w:val="right"/>
+      <w:pPr>
+        <w:ind w:left="4320" w:hanging="180"/>
+      </w:pPr>
+    </w:lvl>
+    <w:lvl w:ilvl="6" w:tplc="0409000F" w:tentative="1">
+      <w:start w:val="1"/>
+      <w:numFmt w:val="decimal"/>
+      <w:lvlText w:val="%7."/>
+      <w:lvlJc w:val="left"/>
+      <w:pPr>
+        <w:ind w:left="5040" w:hanging="360"/>
+      </w:pPr>
+    </w:lvl>
+    <w:lvl w:ilvl="7" w:tplc="04090019" w:tentative="1">
+      <w:start w:val="1"/>
+      <w:numFmt w:val="lowerLetter"/>
+      <w:lvlText w:val="%8."/>
+      <w:lvlJc w:val="left"/>
+      <w:pPr>
+        <w:ind w:left="5760" w:hanging="360"/>
+      </w:pPr>
+    </w:lvl>
+    <w:lvl w:ilvl="8" w:tplc="0409001B" w:tentative="1">
+      <w:start w:val="1"/>
+      <w:numFmt w:val="lowerRoman"/>
+      <w:lvlText w:val="%9."/>
+      <w:lvlJc w:val="right"/>
+      <w:pPr>
+        <w:ind w:left="6480" w:hanging="180"/>
+      </w:pPr>
+    </w:lvl>
+  </w:abstractNum>
+  <w:abstractNum w:abstractNumId="15" w15:restartNumberingAfterBreak="0">
     <w:nsid w:val="45C60B33"/>
     <w:multiLevelType w:val="hybridMultilevel"/>
     <w:tmpl w:val="263405E0"/>
@@ -40224,7 +45825,7 @@
       </w:pPr>
     </w:lvl>
   </w:abstractNum>
-  <w:abstractNum w:abstractNumId="13" w15:restartNumberingAfterBreak="0">
+  <w:abstractNum w:abstractNumId="16" w15:restartNumberingAfterBreak="0">
     <w:nsid w:val="50465491"/>
     <w:multiLevelType w:val="hybridMultilevel"/>
     <w:tmpl w:val="1E92364C"/>
@@ -40337,7 +45938,7 @@
       </w:rPr>
     </w:lvl>
   </w:abstractNum>
-  <w:abstractNum w:abstractNumId="14" w15:restartNumberingAfterBreak="0">
+  <w:abstractNum w:abstractNumId="17" w15:restartNumberingAfterBreak="0">
     <w:nsid w:val="50477069"/>
     <w:multiLevelType w:val="hybridMultilevel"/>
     <w:tmpl w:val="666CBEA6"/>
@@ -40426,7 +46027,7 @@
       </w:pPr>
     </w:lvl>
   </w:abstractNum>
-  <w:abstractNum w:abstractNumId="15" w15:restartNumberingAfterBreak="0">
+  <w:abstractNum w:abstractNumId="18" w15:restartNumberingAfterBreak="0">
     <w:nsid w:val="5E20327F"/>
     <w:multiLevelType w:val="hybridMultilevel"/>
     <w:tmpl w:val="C3F29606"/>
@@ -40515,7 +46116,93 @@
       </w:pPr>
     </w:lvl>
   </w:abstractNum>
-  <w:abstractNum w:abstractNumId="16" w15:restartNumberingAfterBreak="0">
+  <w:abstractNum w:abstractNumId="19" w15:restartNumberingAfterBreak="0">
+    <w:nsid w:val="609A3D8E"/>
+    <w:multiLevelType w:val="hybridMultilevel"/>
+    <w:tmpl w:val="5A70FAB8"/>
+    <w:lvl w:ilvl="0" w:tplc="0409000F">
+      <w:start w:val="1"/>
+      <w:numFmt w:val="decimal"/>
+      <w:lvlText w:val="%1."/>
+      <w:lvlJc w:val="left"/>
+      <w:pPr>
+        <w:ind w:left="720" w:hanging="360"/>
+      </w:pPr>
+    </w:lvl>
+    <w:lvl w:ilvl="1" w:tplc="04090019" w:tentative="1">
+      <w:start w:val="1"/>
+      <w:numFmt w:val="lowerLetter"/>
+      <w:lvlText w:val="%2."/>
+      <w:lvlJc w:val="left"/>
+      <w:pPr>
+        <w:ind w:left="1440" w:hanging="360"/>
+      </w:pPr>
+    </w:lvl>
+    <w:lvl w:ilvl="2" w:tplc="0409001B" w:tentative="1">
+      <w:start w:val="1"/>
+      <w:numFmt w:val="lowerRoman"/>
+      <w:lvlText w:val="%3."/>
+      <w:lvlJc w:val="right"/>
+      <w:pPr>
+        <w:ind w:left="2160" w:hanging="180"/>
+      </w:pPr>
+    </w:lvl>
+    <w:lvl w:ilvl="3" w:tplc="0409000F" w:tentative="1">
+      <w:start w:val="1"/>
+      <w:numFmt w:val="decimal"/>
+      <w:lvlText w:val="%4."/>
+      <w:lvlJc w:val="left"/>
+      <w:pPr>
+        <w:ind w:left="2880" w:hanging="360"/>
+      </w:pPr>
+    </w:lvl>
+    <w:lvl w:ilvl="4" w:tplc="04090019" w:tentative="1">
+      <w:start w:val="1"/>
+      <w:numFmt w:val="lowerLetter"/>
+      <w:lvlText w:val="%5."/>
+      <w:lvlJc w:val="left"/>
+      <w:pPr>
+        <w:ind w:left="3600" w:hanging="360"/>
+      </w:pPr>
+    </w:lvl>
+    <w:lvl w:ilvl="5" w:tplc="0409001B" w:tentative="1">
+      <w:start w:val="1"/>
+      <w:numFmt w:val="lowerRoman"/>
+      <w:lvlText w:val="%6."/>
+      <w:lvlJc w:val="right"/>
+      <w:pPr>
+        <w:ind w:left="4320" w:hanging="180"/>
+      </w:pPr>
+    </w:lvl>
+    <w:lvl w:ilvl="6" w:tplc="0409000F" w:tentative="1">
+      <w:start w:val="1"/>
+      <w:numFmt w:val="decimal"/>
+      <w:lvlText w:val="%7."/>
+      <w:lvlJc w:val="left"/>
+      <w:pPr>
+        <w:ind w:left="5040" w:hanging="360"/>
+      </w:pPr>
+    </w:lvl>
+    <w:lvl w:ilvl="7" w:tplc="04090019" w:tentative="1">
+      <w:start w:val="1"/>
+      <w:numFmt w:val="lowerLetter"/>
+      <w:lvlText w:val="%8."/>
+      <w:lvlJc w:val="left"/>
+      <w:pPr>
+        <w:ind w:left="5760" w:hanging="360"/>
+      </w:pPr>
+    </w:lvl>
+    <w:lvl w:ilvl="8" w:tplc="0409001B" w:tentative="1">
+      <w:start w:val="1"/>
+      <w:numFmt w:val="lowerRoman"/>
+      <w:lvlText w:val="%9."/>
+      <w:lvlJc w:val="right"/>
+      <w:pPr>
+        <w:ind w:left="6480" w:hanging="180"/>
+      </w:pPr>
+    </w:lvl>
+  </w:abstractNum>
+  <w:abstractNum w:abstractNumId="20" w15:restartNumberingAfterBreak="0">
     <w:nsid w:val="65B766F1"/>
     <w:multiLevelType w:val="hybridMultilevel"/>
     <w:tmpl w:val="8EB07C0C"/>
@@ -40604,7 +46291,7 @@
       </w:pPr>
     </w:lvl>
   </w:abstractNum>
-  <w:abstractNum w:abstractNumId="17" w15:restartNumberingAfterBreak="0">
+  <w:abstractNum w:abstractNumId="21" w15:restartNumberingAfterBreak="0">
     <w:nsid w:val="6C5D7267"/>
     <w:multiLevelType w:val="hybridMultilevel"/>
     <w:tmpl w:val="08AE3D5A"/>
@@ -40693,7 +46380,7 @@
       </w:pPr>
     </w:lvl>
   </w:abstractNum>
-  <w:abstractNum w:abstractNumId="18" w15:restartNumberingAfterBreak="0">
+  <w:abstractNum w:abstractNumId="22" w15:restartNumberingAfterBreak="0">
     <w:nsid w:val="6C971F57"/>
     <w:multiLevelType w:val="multilevel"/>
     <w:tmpl w:val="19D093AA"/>
@@ -40794,7 +46481,93 @@
       </w:pPr>
     </w:lvl>
   </w:abstractNum>
-  <w:abstractNum w:abstractNumId="19" w15:restartNumberingAfterBreak="0">
+  <w:abstractNum w:abstractNumId="23" w15:restartNumberingAfterBreak="0">
+    <w:nsid w:val="6ECC5515"/>
+    <w:multiLevelType w:val="hybridMultilevel"/>
+    <w:tmpl w:val="A29E1D66"/>
+    <w:lvl w:ilvl="0" w:tplc="0409000F">
+      <w:start w:val="1"/>
+      <w:numFmt w:val="decimal"/>
+      <w:lvlText w:val="%1."/>
+      <w:lvlJc w:val="left"/>
+      <w:pPr>
+        <w:ind w:left="720" w:hanging="360"/>
+      </w:pPr>
+    </w:lvl>
+    <w:lvl w:ilvl="1" w:tplc="04090019" w:tentative="1">
+      <w:start w:val="1"/>
+      <w:numFmt w:val="lowerLetter"/>
+      <w:lvlText w:val="%2."/>
+      <w:lvlJc w:val="left"/>
+      <w:pPr>
+        <w:ind w:left="1440" w:hanging="360"/>
+      </w:pPr>
+    </w:lvl>
+    <w:lvl w:ilvl="2" w:tplc="0409001B" w:tentative="1">
+      <w:start w:val="1"/>
+      <w:numFmt w:val="lowerRoman"/>
+      <w:lvlText w:val="%3."/>
+      <w:lvlJc w:val="right"/>
+      <w:pPr>
+        <w:ind w:left="2160" w:hanging="180"/>
+      </w:pPr>
+    </w:lvl>
+    <w:lvl w:ilvl="3" w:tplc="0409000F" w:tentative="1">
+      <w:start w:val="1"/>
+      <w:numFmt w:val="decimal"/>
+      <w:lvlText w:val="%4."/>
+      <w:lvlJc w:val="left"/>
+      <w:pPr>
+        <w:ind w:left="2880" w:hanging="360"/>
+      </w:pPr>
+    </w:lvl>
+    <w:lvl w:ilvl="4" w:tplc="04090019" w:tentative="1">
+      <w:start w:val="1"/>
+      <w:numFmt w:val="lowerLetter"/>
+      <w:lvlText w:val="%5."/>
+      <w:lvlJc w:val="left"/>
+      <w:pPr>
+        <w:ind w:left="3600" w:hanging="360"/>
+      </w:pPr>
+    </w:lvl>
+    <w:lvl w:ilvl="5" w:tplc="0409001B" w:tentative="1">
+      <w:start w:val="1"/>
+      <w:numFmt w:val="lowerRoman"/>
+      <w:lvlText w:val="%6."/>
+      <w:lvlJc w:val="right"/>
+      <w:pPr>
+        <w:ind w:left="4320" w:hanging="180"/>
+      </w:pPr>
+    </w:lvl>
+    <w:lvl w:ilvl="6" w:tplc="0409000F" w:tentative="1">
+      <w:start w:val="1"/>
+      <w:numFmt w:val="decimal"/>
+      <w:lvlText w:val="%7."/>
+      <w:lvlJc w:val="left"/>
+      <w:pPr>
+        <w:ind w:left="5040" w:hanging="360"/>
+      </w:pPr>
+    </w:lvl>
+    <w:lvl w:ilvl="7" w:tplc="04090019" w:tentative="1">
+      <w:start w:val="1"/>
+      <w:numFmt w:val="lowerLetter"/>
+      <w:lvlText w:val="%8."/>
+      <w:lvlJc w:val="left"/>
+      <w:pPr>
+        <w:ind w:left="5760" w:hanging="360"/>
+      </w:pPr>
+    </w:lvl>
+    <w:lvl w:ilvl="8" w:tplc="0409001B" w:tentative="1">
+      <w:start w:val="1"/>
+      <w:numFmt w:val="lowerRoman"/>
+      <w:lvlText w:val="%9."/>
+      <w:lvlJc w:val="right"/>
+      <w:pPr>
+        <w:ind w:left="6480" w:hanging="180"/>
+      </w:pPr>
+    </w:lvl>
+  </w:abstractNum>
+  <w:abstractNum w:abstractNumId="24" w15:restartNumberingAfterBreak="0">
     <w:nsid w:val="70EB278B"/>
     <w:multiLevelType w:val="hybridMultilevel"/>
     <w:tmpl w:val="72BE6CF4"/>
@@ -40880,7 +46653,7 @@
       </w:pPr>
     </w:lvl>
   </w:abstractNum>
-  <w:abstractNum w:abstractNumId="20" w15:restartNumberingAfterBreak="0">
+  <w:abstractNum w:abstractNumId="25" w15:restartNumberingAfterBreak="0">
     <w:nsid w:val="72BE27F9"/>
     <w:multiLevelType w:val="hybridMultilevel"/>
     <w:tmpl w:val="75CCA546"/>
@@ -40966,7 +46739,7 @@
       </w:pPr>
     </w:lvl>
   </w:abstractNum>
-  <w:abstractNum w:abstractNumId="21" w15:restartNumberingAfterBreak="0">
+  <w:abstractNum w:abstractNumId="26" w15:restartNumberingAfterBreak="0">
     <w:nsid w:val="7F251319"/>
     <w:multiLevelType w:val="hybridMultilevel"/>
     <w:tmpl w:val="B0761000"/>
@@ -41107,10 +46880,10 @@
     </w:lvl>
   </w:abstractNum>
   <w:num w:numId="1">
-    <w:abstractNumId w:val="18"/>
+    <w:abstractNumId w:val="22"/>
   </w:num>
   <w:num w:numId="2">
-    <w:abstractNumId w:val="18"/>
+    <w:abstractNumId w:val="22"/>
     <w:lvlOverride w:ilvl="0">
       <w:startOverride w:val="1"/>
     </w:lvlOverride>
@@ -41140,76 +46913,76 @@
     </w:lvlOverride>
   </w:num>
   <w:num w:numId="3">
-    <w:abstractNumId w:val="9"/>
+    <w:abstractNumId w:val="10"/>
   </w:num>
   <w:num w:numId="4">
     <w:abstractNumId w:val="1"/>
   </w:num>
   <w:num w:numId="5">
-    <w:abstractNumId w:val="14"/>
+    <w:abstractNumId w:val="17"/>
   </w:num>
   <w:num w:numId="6">
-    <w:abstractNumId w:val="21"/>
+    <w:abstractNumId w:val="26"/>
   </w:num>
   <w:num w:numId="7">
-    <w:abstractNumId w:val="13"/>
+    <w:abstractNumId w:val="16"/>
   </w:num>
   <w:num w:numId="8">
+    <w:abstractNumId w:val="22"/>
+  </w:num>
+  <w:num w:numId="9">
+    <w:abstractNumId w:val="9"/>
+  </w:num>
+  <w:num w:numId="10">
+    <w:abstractNumId w:val="22"/>
+  </w:num>
+  <w:num w:numId="11">
+    <w:abstractNumId w:val="22"/>
+  </w:num>
+  <w:num w:numId="12">
+    <w:abstractNumId w:val="22"/>
+  </w:num>
+  <w:num w:numId="13">
+    <w:abstractNumId w:val="22"/>
+  </w:num>
+  <w:num w:numId="14">
+    <w:abstractNumId w:val="22"/>
+  </w:num>
+  <w:num w:numId="15">
+    <w:abstractNumId w:val="22"/>
+  </w:num>
+  <w:num w:numId="16">
     <w:abstractNumId w:val="18"/>
   </w:num>
-  <w:num w:numId="9">
-    <w:abstractNumId w:val="8"/>
-  </w:num>
-  <w:num w:numId="10">
-    <w:abstractNumId w:val="18"/>
-  </w:num>
-  <w:num w:numId="11">
-    <w:abstractNumId w:val="18"/>
-  </w:num>
-  <w:num w:numId="12">
-    <w:abstractNumId w:val="18"/>
-  </w:num>
-  <w:num w:numId="13">
-    <w:abstractNumId w:val="18"/>
-  </w:num>
-  <w:num w:numId="14">
-    <w:abstractNumId w:val="18"/>
-  </w:num>
-  <w:num w:numId="15">
-    <w:abstractNumId w:val="18"/>
-  </w:num>
-  <w:num w:numId="16">
-    <w:abstractNumId w:val="15"/>
-  </w:num>
   <w:num w:numId="17">
-    <w:abstractNumId w:val="10"/>
+    <w:abstractNumId w:val="11"/>
   </w:num>
   <w:num w:numId="18">
-    <w:abstractNumId w:val="17"/>
+    <w:abstractNumId w:val="21"/>
   </w:num>
   <w:num w:numId="19">
     <w:abstractNumId w:val="2"/>
   </w:num>
   <w:num w:numId="20">
-    <w:abstractNumId w:val="7"/>
+    <w:abstractNumId w:val="8"/>
   </w:num>
   <w:num w:numId="21">
-    <w:abstractNumId w:val="12"/>
+    <w:abstractNumId w:val="15"/>
   </w:num>
   <w:num w:numId="22">
-    <w:abstractNumId w:val="16"/>
+    <w:abstractNumId w:val="20"/>
   </w:num>
   <w:num w:numId="23">
     <w:abstractNumId w:val="5"/>
   </w:num>
   <w:num w:numId="24">
-    <w:abstractNumId w:val="20"/>
+    <w:abstractNumId w:val="25"/>
   </w:num>
   <w:num w:numId="25">
-    <w:abstractNumId w:val="11"/>
+    <w:abstractNumId w:val="13"/>
   </w:num>
   <w:num w:numId="26">
-    <w:abstractNumId w:val="19"/>
+    <w:abstractNumId w:val="24"/>
   </w:num>
   <w:num w:numId="27">
     <w:abstractNumId w:val="6"/>
@@ -41219,6 +46992,21 @@
   </w:num>
   <w:num w:numId="29">
     <w:abstractNumId w:val="3"/>
+  </w:num>
+  <w:num w:numId="30">
+    <w:abstractNumId w:val="14"/>
+  </w:num>
+  <w:num w:numId="31">
+    <w:abstractNumId w:val="12"/>
+  </w:num>
+  <w:num w:numId="32">
+    <w:abstractNumId w:val="7"/>
+  </w:num>
+  <w:num w:numId="33">
+    <w:abstractNumId w:val="19"/>
+  </w:num>
+  <w:num w:numId="34">
+    <w:abstractNumId w:val="23"/>
   </w:num>
   <w:numIdMacAtCleanup w:val="5"/>
 </w:numbering>
@@ -41398,7 +47186,7 @@
     <w:lsdException w:name="Table Web 2" w:semiHidden="1" w:unhideWhenUsed="1"/>
     <w:lsdException w:name="Table Web 3" w:semiHidden="1" w:unhideWhenUsed="1"/>
     <w:lsdException w:name="Balloon Text" w:semiHidden="1" w:unhideWhenUsed="1"/>
-    <w:lsdException w:name="Table Grid" w:uiPriority="59"/>
+    <w:lsdException w:name="Table Grid" w:uiPriority="39"/>
     <w:lsdException w:name="Table Theme" w:semiHidden="1" w:unhideWhenUsed="1"/>
     <w:lsdException w:name="Placeholder Text" w:semiHidden="1"/>
     <w:lsdException w:name="No Spacing" w:uiPriority="1" w:qFormat="1"/>
@@ -41623,7 +47411,7 @@
   <w:style w:type="paragraph" w:default="1" w:styleId="Normal">
     <w:name w:val="Normal"/>
     <w:qFormat/>
-    <w:rsid w:val="00CC5725"/>
+    <w:rsid w:val="00115B9D"/>
     <w:pPr>
       <w:spacing w:after="200" w:line="276" w:lineRule="auto"/>
       <w:jc w:val="both"/>
@@ -41931,7 +47719,7 @@
   <w:style w:type="table" w:styleId="TableGrid">
     <w:name w:val="Table Grid"/>
     <w:basedOn w:val="TableNormal"/>
-    <w:uiPriority w:val="59"/>
+    <w:uiPriority w:val="39"/>
     <w:rsid w:val="00DE5A19"/>
     <w:tblPr>
       <w:tblBorders>
@@ -43205,7 +48993,7 @@
 </file>
 
 <file path=customXml/itemProps1.xml><?xml version="1.0" encoding="utf-8"?>
-<ds:datastoreItem xmlns:ds="http://schemas.openxmlformats.org/officeDocument/2006/customXml" ds:itemID="{7BA11BD6-F8F7-4DA2-B8B6-D0DD221469A3}">
+<ds:datastoreItem xmlns:ds="http://schemas.openxmlformats.org/officeDocument/2006/customXml" ds:itemID="{FEC53309-4B02-4113-BF72-A1D1F4A5F0FD}">
   <ds:schemaRefs>
     <ds:schemaRef ds:uri="http://schemas.openxmlformats.org/officeDocument/2006/bibliography"/>
   </ds:schemaRefs>

--- a/newest format for Desk Evaluation.docx
+++ b/newest format for Desk Evaluation.docx
@@ -2999,8 +2999,8 @@
       </w:pPr>
       <w:bookmarkStart w:id="7" w:name="_Toc309925400"/>
       <w:bookmarkStart w:id="8" w:name="_Toc375645917"/>
-      <w:bookmarkStart w:id="9" w:name="_Toc250026534"/>
-      <w:bookmarkStart w:id="10" w:name="_Toc528192416"/>
+      <w:bookmarkStart w:id="9" w:name="_Toc528192416"/>
+      <w:bookmarkStart w:id="10" w:name="_Toc250026534"/>
       <w:r>
         <w:rPr>
           <w:rFonts w:cs="Calibri"/>
@@ -3031,9 +3031,9 @@
       </w:r>
       <w:bookmarkEnd w:id="7"/>
       <w:bookmarkEnd w:id="8"/>
-      <w:bookmarkEnd w:id="10"/>
+      <w:bookmarkEnd w:id="9"/>
     </w:p>
-    <w:bookmarkEnd w:id="9"/>
+    <w:bookmarkEnd w:id="10"/>
     <w:p>
       <w:pPr>
         <w:spacing w:line="360" w:lineRule="auto"/>
@@ -10162,7 +10162,7 @@
         </w:rPr>
         <w:fldChar w:fldCharType="separate"/>
       </w:r>
-      <w:hyperlink w:anchor="_Toc528194305" w:history="1">
+      <w:hyperlink w:anchor="_Toc528218168" w:history="1">
         <w:r>
           <w:rPr>
             <w:rStyle w:val="Hyperlink"/>
@@ -10189,7 +10189,7 @@
             <w:noProof/>
             <w:webHidden/>
           </w:rPr>
-          <w:instrText xml:space="preserve"> PAGEREF _Toc528194305 \h </w:instrText>
+          <w:instrText xml:space="preserve"> PAGEREF _Toc528218168 \h </w:instrText>
         </w:r>
         <w:r>
           <w:rPr>
@@ -10231,7 +10231,7 @@
           <w:noProof/>
         </w:rPr>
       </w:pPr>
-      <w:hyperlink w:anchor="_Toc528194306" w:history="1">
+      <w:hyperlink w:anchor="_Toc528218169" w:history="1">
         <w:r>
           <w:rPr>
             <w:rStyle w:val="Hyperlink"/>
@@ -10258,7 +10258,7 @@
             <w:noProof/>
             <w:webHidden/>
           </w:rPr>
-          <w:instrText xml:space="preserve"> PAGEREF _Toc528194306 \h </w:instrText>
+          <w:instrText xml:space="preserve"> PAGEREF _Toc528218169 \h </w:instrText>
         </w:r>
         <w:r>
           <w:rPr>
@@ -10300,7 +10300,7 @@
           <w:noProof/>
         </w:rPr>
       </w:pPr>
-      <w:hyperlink w:anchor="_Toc528194307" w:history="1">
+      <w:hyperlink w:anchor="_Toc528218170" w:history="1">
         <w:r>
           <w:rPr>
             <w:rStyle w:val="Hyperlink"/>
@@ -10327,7 +10327,7 @@
             <w:noProof/>
             <w:webHidden/>
           </w:rPr>
-          <w:instrText xml:space="preserve"> PAGEREF _Toc528194307 \h </w:instrText>
+          <w:instrText xml:space="preserve"> PAGEREF _Toc528218170 \h </w:instrText>
         </w:r>
         <w:r>
           <w:rPr>
@@ -10369,7 +10369,7 @@
           <w:noProof/>
         </w:rPr>
       </w:pPr>
-      <w:hyperlink w:anchor="_Toc528194308" w:history="1">
+      <w:hyperlink w:anchor="_Toc528218171" w:history="1">
         <w:r>
           <w:rPr>
             <w:rStyle w:val="Hyperlink"/>
@@ -10396,7 +10396,7 @@
             <w:noProof/>
             <w:webHidden/>
           </w:rPr>
-          <w:instrText xml:space="preserve"> PAGEREF _Toc528194308 \h </w:instrText>
+          <w:instrText xml:space="preserve"> PAGEREF _Toc528218171 \h </w:instrText>
         </w:r>
         <w:r>
           <w:rPr>
@@ -10438,13 +10438,13 @@
           <w:noProof/>
         </w:rPr>
       </w:pPr>
-      <w:hyperlink w:anchor="_Toc528194309" w:history="1">
+      <w:hyperlink w:anchor="_Toc528218172" w:history="1">
         <w:r>
           <w:rPr>
             <w:rStyle w:val="Hyperlink"/>
             <w:noProof/>
           </w:rPr>
-          <w:t>Tabel 3 . 5 Kebutuhan Perangkat Keras</w:t>
+          <w:t>Tabel 3 . 5 Kebutuhan Perangkat Keras Pengembangan Aplikasi</w:t>
         </w:r>
         <w:r>
           <w:rPr>
@@ -10465,7 +10465,7 @@
             <w:noProof/>
             <w:webHidden/>
           </w:rPr>
-          <w:instrText xml:space="preserve"> PAGEREF _Toc528194309 \h </w:instrText>
+          <w:instrText xml:space="preserve"> PAGEREF _Toc528218172 \h </w:instrText>
         </w:r>
         <w:r>
           <w:rPr>
@@ -10507,13 +10507,13 @@
           <w:noProof/>
         </w:rPr>
       </w:pPr>
-      <w:hyperlink w:anchor="_Toc528194310" w:history="1">
+      <w:hyperlink w:anchor="_Toc528218173" w:history="1">
         <w:r>
           <w:rPr>
             <w:rStyle w:val="Hyperlink"/>
             <w:noProof/>
           </w:rPr>
-          <w:t>Tabel 3 . 6 Kebutuhan Perangkat Lunak</w:t>
+          <w:t>Tabel 3 . 6 Kebutuhan Perangkat Lunak Pengembangan Aplikasi</w:t>
         </w:r>
         <w:r>
           <w:rPr>
@@ -10534,7 +10534,76 @@
             <w:noProof/>
             <w:webHidden/>
           </w:rPr>
-          <w:instrText xml:space="preserve"> PAGEREF _Toc528194310 \h </w:instrText>
+          <w:instrText xml:space="preserve"> PAGEREF _Toc528218173 \h </w:instrText>
+        </w:r>
+        <w:r>
+          <w:rPr>
+            <w:noProof/>
+            <w:webHidden/>
+          </w:rPr>
+        </w:r>
+        <w:r>
+          <w:rPr>
+            <w:noProof/>
+            <w:webHidden/>
+          </w:rPr>
+          <w:fldChar w:fldCharType="separate"/>
+        </w:r>
+        <w:r>
+          <w:rPr>
+            <w:noProof/>
+            <w:webHidden/>
+          </w:rPr>
+          <w:t>37</w:t>
+        </w:r>
+        <w:r>
+          <w:rPr>
+            <w:noProof/>
+            <w:webHidden/>
+          </w:rPr>
+          <w:fldChar w:fldCharType="end"/>
+        </w:r>
+      </w:hyperlink>
+    </w:p>
+    <w:p>
+      <w:pPr>
+        <w:pStyle w:val="TableofFigures"/>
+        <w:tabs>
+          <w:tab w:val="right" w:leader="dot" w:pos="9017"/>
+        </w:tabs>
+        <w:rPr>
+          <w:rFonts w:asciiTheme="minorHAnsi" w:eastAsiaTheme="minorEastAsia" w:hAnsiTheme="minorHAnsi" w:cstheme="minorBidi"/>
+          <w:noProof/>
+        </w:rPr>
+      </w:pPr>
+      <w:hyperlink w:anchor="_Toc528218174" w:history="1">
+        <w:r>
+          <w:rPr>
+            <w:rStyle w:val="Hyperlink"/>
+            <w:noProof/>
+          </w:rPr>
+          <w:t>Tabel 3 . 7 Kebutuhan Perangkat Keras Implementasi Sistem</w:t>
+        </w:r>
+        <w:r>
+          <w:rPr>
+            <w:noProof/>
+            <w:webHidden/>
+          </w:rPr>
+          <w:tab/>
+        </w:r>
+        <w:r>
+          <w:rPr>
+            <w:noProof/>
+            <w:webHidden/>
+          </w:rPr>
+          <w:fldChar w:fldCharType="begin"/>
+        </w:r>
+        <w:r>
+          <w:rPr>
+            <w:noProof/>
+            <w:webHidden/>
+          </w:rPr>
+          <w:instrText xml:space="preserve"> PAGEREF _Toc528218174 \h </w:instrText>
         </w:r>
         <w:r>
           <w:rPr>
@@ -10781,8 +10850,8 @@
       </w:pPr>
       <w:bookmarkStart w:id="28" w:name="_Toc309925407"/>
       <w:bookmarkStart w:id="29" w:name="_Toc375645924"/>
-      <w:bookmarkStart w:id="30" w:name="_Toc250026540"/>
-      <w:bookmarkStart w:id="31" w:name="_Toc528192423"/>
+      <w:bookmarkStart w:id="30" w:name="_Toc528192423"/>
+      <w:bookmarkStart w:id="31" w:name="_Toc250026540"/>
       <w:r>
         <w:rPr>
           <w:rFonts w:cs="Calibri"/>
@@ -10824,7 +10893,7 @@
       </w:r>
       <w:bookmarkEnd w:id="28"/>
       <w:bookmarkEnd w:id="29"/>
-      <w:bookmarkEnd w:id="31"/>
+      <w:bookmarkEnd w:id="30"/>
     </w:p>
     <w:p>
       <w:pPr>
@@ -10837,7 +10906,7 @@
       <w:bookmarkStart w:id="32" w:name="_Toc309925408"/>
       <w:bookmarkStart w:id="33" w:name="_Toc375645925"/>
       <w:bookmarkStart w:id="34" w:name="_Toc528192424"/>
-      <w:bookmarkEnd w:id="30"/>
+      <w:bookmarkEnd w:id="31"/>
       <w:r>
         <w:rPr>
           <w:rFonts w:cs="Calibri"/>
@@ -11466,27 +11535,13 @@
           <w:rFonts w:cs="Calibri"/>
           <w:szCs w:val="24"/>
         </w:rPr>
-        <w:t xml:space="preserve">Pengurus Majelis Quran </w:t>
+        <w:t>pengajar dapat menambahkan waktu luang agar memudahkan santri dalam memilih jadwal</w:t>
       </w:r>
       <w:r>
         <w:rPr>
           <w:rFonts w:cs="Calibri"/>
           <w:szCs w:val="24"/>
-        </w:rPr>
-        <w:t xml:space="preserve">beroperasi menggunakan </w:t>
-      </w:r>
-      <w:r>
-        <w:rPr>
-          <w:rFonts w:cs="Calibri"/>
-          <w:i/>
-          <w:szCs w:val="24"/>
-        </w:rPr>
-        <w:t>website</w:t>
-      </w:r>
-      <w:r>
-        <w:rPr>
-          <w:rFonts w:cs="Calibri"/>
-          <w:szCs w:val="24"/>
+          <w:lang w:val="id-ID"/>
         </w:rPr>
         <w:t>.</w:t>
       </w:r>
@@ -11509,13 +11564,12 @@
           <w:rFonts w:cs="Calibri"/>
           <w:szCs w:val="24"/>
         </w:rPr>
-        <w:t>pengajar dapat menambahkan waktu luang agar memudahkan santri dalam memilih jadwal</w:t>
+        <w:t>Pengajar dan santri mendaftarkan diri melalui aplikasi</w:t>
       </w:r>
       <w:r>
         <w:rPr>
           <w:rFonts w:cs="Calibri"/>
           <w:szCs w:val="24"/>
-          <w:lang w:val="id-ID"/>
         </w:rPr>
         <w:t>.</w:t>
       </w:r>
@@ -11538,14 +11592,30 @@
           <w:rFonts w:cs="Calibri"/>
           <w:szCs w:val="24"/>
         </w:rPr>
-        <w:t>Pengajar dan santri mendaftarkan diri melalui aplikasi</w:t>
+        <w:t>pengajar</w:t>
       </w:r>
       <w:r>
         <w:rPr>
           <w:rFonts w:cs="Calibri"/>
           <w:szCs w:val="24"/>
-        </w:rPr>
-        <w:t>.</w:t>
+          <w:lang w:val="id-ID"/>
+        </w:rPr>
+        <w:t xml:space="preserve"> tidak dapat melakukan penghitungan hasil </w:t>
+      </w:r>
+      <w:r>
+        <w:rPr>
+          <w:rFonts w:cs="Calibri"/>
+          <w:szCs w:val="24"/>
+        </w:rPr>
+        <w:t>bayaran atas jasa</w:t>
+      </w:r>
+      <w:r>
+        <w:rPr>
+          <w:rFonts w:cs="Calibri"/>
+          <w:szCs w:val="24"/>
+          <w:lang w:val="id-ID"/>
+        </w:rPr>
+        <w:t xml:space="preserve"> pada aplikasi.</w:t>
       </w:r>
     </w:p>
     <w:p>
@@ -11566,30 +11636,7 @@
           <w:rFonts w:cs="Calibri"/>
           <w:szCs w:val="24"/>
         </w:rPr>
-        <w:t>pengajar</w:t>
-      </w:r>
-      <w:r>
-        <w:rPr>
-          <w:rFonts w:cs="Calibri"/>
-          <w:szCs w:val="24"/>
-          <w:lang w:val="id-ID"/>
-        </w:rPr>
-        <w:t xml:space="preserve"> tidak dapat melakukan penghitungan hasil </w:t>
-      </w:r>
-      <w:r>
-        <w:rPr>
-          <w:rFonts w:cs="Calibri"/>
-          <w:szCs w:val="24"/>
-        </w:rPr>
-        <w:t>bayaran atas jasa</w:t>
-      </w:r>
-      <w:r>
-        <w:rPr>
-          <w:rFonts w:cs="Calibri"/>
-          <w:szCs w:val="24"/>
-          <w:lang w:val="id-ID"/>
-        </w:rPr>
-        <w:t xml:space="preserve"> pada aplikasi.</w:t>
+        <w:t>Dilihat dari sedikitnya fungsionalitas pada pengurus MQ, maka pengurus MQ juga beroperasi menggunakan android</w:t>
       </w:r>
     </w:p>
     <w:p>
@@ -11655,6 +11702,7 @@
           <w:szCs w:val="24"/>
           <w:lang w:val="id-ID"/>
         </w:rPr>
+        <w:lastRenderedPageBreak/>
         <w:t>Perangkat yang digunakan harus terhubung dengan jaringan internet</w:t>
       </w:r>
       <w:r>
@@ -11682,7 +11730,6 @@
         <w:rPr>
           <w:rFonts w:cs="Calibri"/>
         </w:rPr>
-        <w:lastRenderedPageBreak/>
         <w:t>Metode</w:t>
       </w:r>
       <w:r>
@@ -12049,7 +12096,14 @@
         <w:rPr>
           <w:lang w:val="id-ID"/>
         </w:rPr>
-        <w:t>. Setalah itu dilakukan perawatan sistem dengan mengevaluasi kekurangan</w:t>
+        <w:t xml:space="preserve">. Setalah itu </w:t>
+      </w:r>
+      <w:r>
+        <w:rPr>
+          <w:lang w:val="id-ID"/>
+        </w:rPr>
+        <w:lastRenderedPageBreak/>
+        <w:t>dilakukan perawatan sistem dengan mengevaluasi kekurangan</w:t>
       </w:r>
       <w:r>
         <w:t xml:space="preserve"> </w:t>
@@ -24015,12 +24069,12 @@
       <w:bookmarkStart w:id="76" w:name="_Toc528094385"/>
       <w:bookmarkStart w:id="77" w:name="_Toc528141641"/>
       <w:bookmarkStart w:id="78" w:name="_Toc528141690"/>
-      <w:bookmarkStart w:id="79" w:name="_Toc309925417"/>
-      <w:bookmarkStart w:id="80" w:name="_Toc375645934"/>
-      <w:bookmarkStart w:id="81" w:name="_Toc528176832"/>
-      <w:bookmarkStart w:id="82" w:name="_Toc528176906"/>
-      <w:bookmarkStart w:id="83" w:name="_Toc528176957"/>
-      <w:bookmarkStart w:id="84" w:name="_Toc528192431"/>
+      <w:bookmarkStart w:id="79" w:name="_Toc528176832"/>
+      <w:bookmarkStart w:id="80" w:name="_Toc528176906"/>
+      <w:bookmarkStart w:id="81" w:name="_Toc528176957"/>
+      <w:bookmarkStart w:id="82" w:name="_Toc528192431"/>
+      <w:bookmarkStart w:id="83" w:name="_Toc309925417"/>
+      <w:bookmarkStart w:id="84" w:name="_Toc375645934"/>
       <w:bookmarkEnd w:id="62"/>
       <w:bookmarkEnd w:id="63"/>
       <w:bookmarkEnd w:id="64"/>
@@ -24038,18 +24092,18 @@
       <w:bookmarkEnd w:id="76"/>
       <w:bookmarkEnd w:id="77"/>
       <w:bookmarkEnd w:id="78"/>
+      <w:bookmarkEnd w:id="79"/>
+      <w:bookmarkEnd w:id="80"/>
       <w:bookmarkEnd w:id="81"/>
       <w:bookmarkEnd w:id="82"/>
+    </w:p>
+    <w:p>
+      <w:pPr>
+        <w:pStyle w:val="Heading2"/>
+      </w:pPr>
+      <w:bookmarkStart w:id="85" w:name="_Toc528192432"/>
       <w:bookmarkEnd w:id="83"/>
       <w:bookmarkEnd w:id="84"/>
-    </w:p>
-    <w:p>
-      <w:pPr>
-        <w:pStyle w:val="Heading2"/>
-      </w:pPr>
-      <w:bookmarkStart w:id="85" w:name="_Toc528192432"/>
-      <w:bookmarkEnd w:id="79"/>
-      <w:bookmarkEnd w:id="80"/>
       <w:r>
         <w:t>Majelis Quran Mesjid Syamsul Ulum</w:t>
       </w:r>
@@ -30758,12 +30812,6 @@
               </w:rPr>
               <w:t xml:space="preserve">hardware/software. </w:t>
             </w:r>
-            <w:r>
-              <w:rPr>
-                <w:noProof/>
-              </w:rPr>
-              <w:t>Penentuan komponen harus konsisten sesuai dengan komponen yang didefinisikan pada digram komponen</w:t>
-            </w:r>
           </w:p>
         </w:tc>
       </w:tr>
@@ -31090,6 +31138,127 @@
           </w:p>
         </w:tc>
       </w:tr>
+      <w:tr>
+        <w:tc>
+          <w:tcPr>
+            <w:tcW w:w="2498" w:type="dxa"/>
+          </w:tcPr>
+          <w:p>
+            <w:pPr>
+              <w:spacing w:before="240"/>
+              <w:rPr>
+                <w:noProof/>
+              </w:rPr>
+            </w:pPr>
+            <w:r>
+              <w:rPr>
+                <w:noProof/>
+              </w:rPr>
+              <mc:AlternateContent>
+                <mc:Choice Requires="wps">
+                  <w:drawing>
+                    <wp:anchor distT="0" distB="0" distL="114300" distR="114300" simplePos="0" relativeHeight="251870720" behindDoc="0" locked="0" layoutInCell="1" allowOverlap="1" wp14:anchorId="66909BF8" wp14:editId="7018F93C">
+                      <wp:simplePos x="0" y="0"/>
+                      <wp:positionH relativeFrom="column">
+                        <wp:posOffset>216940</wp:posOffset>
+                      </wp:positionH>
+                      <wp:positionV relativeFrom="paragraph">
+                        <wp:posOffset>130229</wp:posOffset>
+                      </wp:positionV>
+                      <wp:extent cx="1043075" cy="252919"/>
+                      <wp:effectExtent l="0" t="0" r="24130" b="13970"/>
+                      <wp:wrapNone/>
+                      <wp:docPr id="4" name="Rectangle 4"/>
+                      <wp:cNvGraphicFramePr/>
+                      <a:graphic xmlns:a="http://schemas.openxmlformats.org/drawingml/2006/main">
+                        <a:graphicData uri="http://schemas.microsoft.com/office/word/2010/wordprocessingShape">
+                          <wps:wsp>
+                            <wps:cNvSpPr/>
+                            <wps:spPr>
+                              <a:xfrm>
+                                <a:off x="0" y="0"/>
+                                <a:ext cx="1043075" cy="252919"/>
+                              </a:xfrm>
+                              <a:prstGeom prst="rect">
+                                <a:avLst/>
+                              </a:prstGeom>
+                            </wps:spPr>
+                            <wps:style>
+                              <a:lnRef idx="2">
+                                <a:schemeClr val="dk1"/>
+                              </a:lnRef>
+                              <a:fillRef idx="1">
+                                <a:schemeClr val="lt1"/>
+                              </a:fillRef>
+                              <a:effectRef idx="0">
+                                <a:schemeClr val="dk1"/>
+                              </a:effectRef>
+                              <a:fontRef idx="minor">
+                                <a:schemeClr val="dk1"/>
+                              </a:fontRef>
+                            </wps:style>
+                            <wps:bodyPr rot="0" spcFirstLastPara="0" vertOverflow="overflow" horzOverflow="overflow" vert="horz" wrap="square" lIns="91440" tIns="45720" rIns="91440" bIns="45720" numCol="1" spcCol="0" rtlCol="0" fromWordArt="0" anchor="ctr" anchorCtr="0" forceAA="0" compatLnSpc="1">
+                              <a:prstTxWarp prst="textNoShape">
+                                <a:avLst/>
+                              </a:prstTxWarp>
+                              <a:noAutofit/>
+                            </wps:bodyPr>
+                          </wps:wsp>
+                        </a:graphicData>
+                      </a:graphic>
+                    </wp:anchor>
+                  </w:drawing>
+                </mc:Choice>
+                <mc:Fallback>
+                  <w:pict>
+                    <v:rect w14:anchorId="30F6F203" id="Rectangle 4" o:spid="_x0000_s1026" style="position:absolute;margin-left:17.1pt;margin-top:10.25pt;width:82.15pt;height:19.9pt;z-index:251870720;visibility:visible;mso-wrap-style:square;mso-wrap-distance-left:9pt;mso-wrap-distance-top:0;mso-wrap-distance-right:9pt;mso-wrap-distance-bottom:0;mso-position-horizontal:absolute;mso-position-horizontal-relative:text;mso-position-vertical:absolute;mso-position-vertical-relative:text;v-text-anchor:middle" o:gfxdata="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" fillcolor="white [3201]" strokecolor="black [3200]" strokeweight="1pt"/>
+                  </w:pict>
+                </mc:Fallback>
+              </mc:AlternateContent>
+            </w:r>
+          </w:p>
+        </w:tc>
+        <w:tc>
+          <w:tcPr>
+            <w:tcW w:w="1640" w:type="dxa"/>
+            <w:vAlign w:val="center"/>
+          </w:tcPr>
+          <w:p>
+            <w:pPr>
+              <w:spacing w:before="240"/>
+              <w:jc w:val="center"/>
+              <w:rPr>
+                <w:noProof/>
+              </w:rPr>
+            </w:pPr>
+            <w:r>
+              <w:rPr>
+                <w:noProof/>
+              </w:rPr>
+              <w:t>Objek</w:t>
+            </w:r>
+          </w:p>
+        </w:tc>
+        <w:tc>
+          <w:tcPr>
+            <w:tcW w:w="3358" w:type="dxa"/>
+          </w:tcPr>
+          <w:p>
+            <w:pPr>
+              <w:spacing w:before="240"/>
+              <w:rPr>
+                <w:noProof/>
+              </w:rPr>
+            </w:pPr>
+            <w:r>
+              <w:rPr>
+                <w:noProof/>
+              </w:rPr>
+              <w:t>Menggambarkan adanya objek, biasanya menjelaskan objek yang ada didalam node</w:t>
+            </w:r>
+          </w:p>
+        </w:tc>
+      </w:tr>
     </w:tbl>
     <w:p>
       <w:pPr>
@@ -31309,6 +31478,7 @@
       </w:pPr>
       <w:bookmarkStart w:id="105" w:name="_Toc528192446"/>
       <w:r>
+        <w:lastRenderedPageBreak/>
         <w:t>SQLite</w:t>
       </w:r>
       <w:bookmarkEnd w:id="105"/>
@@ -31327,11 +31497,7 @@
         <w:t xml:space="preserve">open source </w:t>
       </w:r>
       <w:r>
-        <w:t xml:space="preserve">yang dirilis pada tahun 2000. Fungsinya adalah menyediakan cara yang mudah untuk aplikasi mengelola data </w:t>
-      </w:r>
-      <w:r>
-        <w:lastRenderedPageBreak/>
-        <w:t xml:space="preserve">tanpa </w:t>
+        <w:t xml:space="preserve">yang dirilis pada tahun 2000. Fungsinya adalah menyediakan cara yang mudah untuk aplikasi mengelola data tanpa </w:t>
       </w:r>
       <w:r>
         <w:rPr>
@@ -31679,7 +31845,11 @@
         <w:t>.</w:t>
       </w:r>
       <w:r>
-        <w:t xml:space="preserve"> Bagi pengembang, Atom sangat membantu karena memungkinkan memasukan package tersendiri sesuai dengan kebutuhan aplikasi yang dibangun</w:t>
+        <w:t xml:space="preserve"> Bagi pengembang, Atom sangat membantu karena memungkinkan memasukan package tersendiri </w:t>
+      </w:r>
+      <w:r>
+        <w:lastRenderedPageBreak/>
+        <w:t>sesuai dengan kebutuhan aplikasi yang dibangun</w:t>
       </w:r>
       <w:r>
         <w:rPr>
@@ -31756,7 +31926,6 @@
       </w:pPr>
       <w:bookmarkStart w:id="111" w:name="_Toc528192452"/>
       <w:r>
-        <w:lastRenderedPageBreak/>
         <w:t xml:space="preserve">X </w:t>
       </w:r>
       <w:r>
@@ -32149,6 +32318,7 @@
         <w:rPr>
           <w:i/>
         </w:rPr>
+        <w:lastRenderedPageBreak/>
         <w:t xml:space="preserve">backend </w:t>
       </w:r>
       <w:r>
@@ -32244,7 +32414,6 @@
       </w:pPr>
       <w:bookmarkStart w:id="115" w:name="_Toc528192456"/>
       <w:r>
-        <w:lastRenderedPageBreak/>
         <w:t>Tools Pengujian Aplikasi</w:t>
       </w:r>
       <w:bookmarkEnd w:id="115"/>
@@ -32554,7 +32723,6 @@
           <w:sz w:val="36"/>
           <w:szCs w:val="36"/>
         </w:rPr>
-        <w:lastRenderedPageBreak/>
         <w:t>BAB 3</w:t>
       </w:r>
       <w:r>
@@ -32614,12 +32782,12 @@
       <w:bookmarkStart w:id="139" w:name="_Toc514054060"/>
       <w:bookmarkStart w:id="140" w:name="_Toc528141670"/>
       <w:bookmarkStart w:id="141" w:name="_Toc528141719"/>
-      <w:bookmarkStart w:id="142" w:name="_Toc309925420"/>
-      <w:bookmarkStart w:id="143" w:name="_Toc375645937"/>
-      <w:bookmarkStart w:id="144" w:name="_Toc528176861"/>
-      <w:bookmarkStart w:id="145" w:name="_Toc528176935"/>
-      <w:bookmarkStart w:id="146" w:name="_Toc528176986"/>
-      <w:bookmarkStart w:id="147" w:name="_Toc528192460"/>
+      <w:bookmarkStart w:id="142" w:name="_Toc528176861"/>
+      <w:bookmarkStart w:id="143" w:name="_Toc528176935"/>
+      <w:bookmarkStart w:id="144" w:name="_Toc528176986"/>
+      <w:bookmarkStart w:id="145" w:name="_Toc528192460"/>
+      <w:bookmarkStart w:id="146" w:name="_Toc309925420"/>
+      <w:bookmarkStart w:id="147" w:name="_Toc375645937"/>
       <w:bookmarkEnd w:id="121"/>
       <w:bookmarkEnd w:id="122"/>
       <w:bookmarkEnd w:id="123"/>
@@ -32641,10 +32809,10 @@
       <w:bookmarkEnd w:id="139"/>
       <w:bookmarkEnd w:id="140"/>
       <w:bookmarkEnd w:id="141"/>
+      <w:bookmarkEnd w:id="142"/>
+      <w:bookmarkEnd w:id="143"/>
       <w:bookmarkEnd w:id="144"/>
       <w:bookmarkEnd w:id="145"/>
-      <w:bookmarkEnd w:id="146"/>
-      <w:bookmarkEnd w:id="147"/>
     </w:p>
     <w:p>
       <w:pPr>
@@ -32655,16 +32823,16 @@
           <w:rFonts w:cs="Calibri"/>
         </w:rPr>
       </w:pPr>
-      <w:bookmarkStart w:id="148" w:name="_Toc375653378"/>
-      <w:bookmarkStart w:id="149" w:name="_Toc514054061"/>
-      <w:bookmarkStart w:id="150" w:name="_Toc528192461"/>
+      <w:bookmarkStart w:id="148" w:name="_Toc528192461"/>
+      <w:bookmarkStart w:id="149" w:name="_Toc375653378"/>
+      <w:bookmarkStart w:id="150" w:name="_Toc514054061"/>
       <w:r>
         <w:rPr>
           <w:rFonts w:cs="Calibri"/>
         </w:rPr>
         <w:t>Analisis</w:t>
       </w:r>
-      <w:bookmarkEnd w:id="150"/>
+      <w:bookmarkEnd w:id="148"/>
     </w:p>
     <w:p>
       <w:pPr>
@@ -32683,10 +32851,10 @@
       <w:r>
         <w:t>Gambaran Sistem Saat Ini (atau Produk)</w:t>
       </w:r>
-      <w:bookmarkEnd w:id="142"/>
-      <w:bookmarkEnd w:id="143"/>
-      <w:bookmarkEnd w:id="148"/>
+      <w:bookmarkEnd w:id="146"/>
+      <w:bookmarkEnd w:id="147"/>
       <w:bookmarkEnd w:id="149"/>
+      <w:bookmarkEnd w:id="150"/>
       <w:bookmarkEnd w:id="151"/>
     </w:p>
     <w:p>
@@ -32889,24 +33057,14 @@
                             <w:r>
                               <w:t xml:space="preserve"> </w:t>
                             </w:r>
-                            <w:r>
-                              <w:fldChar w:fldCharType="begin"/>
-                            </w:r>
-                            <w:r>
-                              <w:instrText xml:space="preserve"> SEQ Gambar_3_. \* ARABIC </w:instrText>
-                            </w:r>
-                            <w:r>
-                              <w:fldChar w:fldCharType="separate"/>
-                            </w:r>
-                            <w:r>
-                              <w:rPr>
-                                <w:noProof/>
-                              </w:rPr>
-                              <w:t>1</w:t>
-                            </w:r>
-                            <w:r>
-                              <w:fldChar w:fldCharType="end"/>
-                            </w:r>
+                            <w:fldSimple w:instr=" SEQ Gambar_3_. \* ARABIC ">
+                              <w:r>
+                                <w:rPr>
+                                  <w:noProof/>
+                                </w:rPr>
+                                <w:t>1</w:t>
+                              </w:r>
+                            </w:fldSimple>
                             <w:r>
                               <w:t xml:space="preserve"> Proses Bisnis Utama MQMSU</w:t>
                             </w:r>
@@ -32950,24 +33108,14 @@
                       <w:r>
                         <w:t xml:space="preserve"> </w:t>
                       </w:r>
-                      <w:r>
-                        <w:fldChar w:fldCharType="begin"/>
-                      </w:r>
-                      <w:r>
-                        <w:instrText xml:space="preserve"> SEQ Gambar_3_. \* ARABIC </w:instrText>
-                      </w:r>
-                      <w:r>
-                        <w:fldChar w:fldCharType="separate"/>
-                      </w:r>
-                      <w:r>
-                        <w:rPr>
-                          <w:noProof/>
-                        </w:rPr>
-                        <w:t>1</w:t>
-                      </w:r>
-                      <w:r>
-                        <w:fldChar w:fldCharType="end"/>
-                      </w:r>
+                      <w:fldSimple w:instr=" SEQ Gambar_3_. \* ARABIC ">
+                        <w:r>
+                          <w:rPr>
+                            <w:noProof/>
+                          </w:rPr>
+                          <w:t>1</w:t>
+                        </w:r>
+                      </w:fldSimple>
                       <w:r>
                         <w:t xml:space="preserve"> Proses Bisnis Utama MQMSU</w:t>
                       </w:r>
@@ -33325,24 +33473,14 @@
                             <w:r>
                               <w:t xml:space="preserve"> </w:t>
                             </w:r>
-                            <w:r>
-                              <w:fldChar w:fldCharType="begin"/>
-                            </w:r>
-                            <w:r>
-                              <w:instrText xml:space="preserve"> SEQ Gambar_3_. \* ARABIC </w:instrText>
-                            </w:r>
-                            <w:r>
-                              <w:fldChar w:fldCharType="separate"/>
-                            </w:r>
-                            <w:r>
-                              <w:rPr>
-                                <w:noProof/>
-                              </w:rPr>
-                              <w:t>2</w:t>
-                            </w:r>
-                            <w:r>
-                              <w:fldChar w:fldCharType="end"/>
-                            </w:r>
+                            <w:fldSimple w:instr=" SEQ Gambar_3_. \* ARABIC ">
+                              <w:r>
+                                <w:rPr>
+                                  <w:noProof/>
+                                </w:rPr>
+                                <w:t>2</w:t>
+                              </w:r>
+                            </w:fldSimple>
                             <w:r>
                               <w:t xml:space="preserve"> Proses Bisnis Registrasi Mahasiswa</w:t>
                             </w:r>
@@ -33386,24 +33524,14 @@
                       <w:r>
                         <w:t xml:space="preserve"> </w:t>
                       </w:r>
-                      <w:r>
-                        <w:fldChar w:fldCharType="begin"/>
-                      </w:r>
-                      <w:r>
-                        <w:instrText xml:space="preserve"> SEQ Gambar_3_. \* ARABIC </w:instrText>
-                      </w:r>
-                      <w:r>
-                        <w:fldChar w:fldCharType="separate"/>
-                      </w:r>
-                      <w:r>
-                        <w:rPr>
-                          <w:noProof/>
-                        </w:rPr>
-                        <w:t>2</w:t>
-                      </w:r>
-                      <w:r>
-                        <w:fldChar w:fldCharType="end"/>
-                      </w:r>
+                      <w:fldSimple w:instr=" SEQ Gambar_3_. \* ARABIC ">
+                        <w:r>
+                          <w:rPr>
+                            <w:noProof/>
+                          </w:rPr>
+                          <w:t>2</w:t>
+                        </w:r>
+                      </w:fldSimple>
                       <w:r>
                         <w:t xml:space="preserve"> Proses Bisnis Registrasi Mahasiswa</w:t>
                       </w:r>
@@ -33689,24 +33817,14 @@
                             <w:r>
                               <w:t xml:space="preserve"> </w:t>
                             </w:r>
-                            <w:r>
-                              <w:fldChar w:fldCharType="begin"/>
-                            </w:r>
-                            <w:r>
-                              <w:instrText xml:space="preserve"> SEQ Gambar_3_. \* ARABIC </w:instrText>
-                            </w:r>
-                            <w:r>
-                              <w:fldChar w:fldCharType="separate"/>
-                            </w:r>
-                            <w:r>
-                              <w:rPr>
-                                <w:noProof/>
-                              </w:rPr>
-                              <w:t>3</w:t>
-                            </w:r>
-                            <w:r>
-                              <w:fldChar w:fldCharType="end"/>
-                            </w:r>
+                            <w:fldSimple w:instr=" SEQ Gambar_3_. \* ARABIC ">
+                              <w:r>
+                                <w:rPr>
+                                  <w:noProof/>
+                                </w:rPr>
+                                <w:t>3</w:t>
+                              </w:r>
+                            </w:fldSimple>
                             <w:r>
                               <w:t xml:space="preserve"> </w:t>
                             </w:r>
@@ -33756,24 +33874,14 @@
                       <w:r>
                         <w:t xml:space="preserve"> </w:t>
                       </w:r>
-                      <w:r>
-                        <w:fldChar w:fldCharType="begin"/>
-                      </w:r>
-                      <w:r>
-                        <w:instrText xml:space="preserve"> SEQ Gambar_3_. \* ARABIC </w:instrText>
-                      </w:r>
-                      <w:r>
-                        <w:fldChar w:fldCharType="separate"/>
-                      </w:r>
-                      <w:r>
-                        <w:rPr>
-                          <w:noProof/>
-                        </w:rPr>
-                        <w:t>3</w:t>
-                      </w:r>
-                      <w:r>
-                        <w:fldChar w:fldCharType="end"/>
-                      </w:r>
+                      <w:fldSimple w:instr=" SEQ Gambar_3_. \* ARABIC ">
+                        <w:r>
+                          <w:rPr>
+                            <w:noProof/>
+                          </w:rPr>
+                          <w:t>3</w:t>
+                        </w:r>
+                      </w:fldSimple>
                       <w:r>
                         <w:t xml:space="preserve"> </w:t>
                       </w:r>
@@ -33979,7 +34087,7 @@
         <w:pStyle w:val="Caption"/>
         <w:jc w:val="center"/>
       </w:pPr>
-      <w:bookmarkStart w:id="160" w:name="_Toc528194305"/>
+      <w:bookmarkStart w:id="160" w:name="_Toc528218168"/>
       <w:r>
         <w:t xml:space="preserve">Tabel </w:t>
       </w:r>
@@ -33991,24 +34099,14 @@
       <w:r>
         <w:t xml:space="preserve"> </w:t>
       </w:r>
-      <w:r>
-        <w:fldChar w:fldCharType="begin"/>
-      </w:r>
-      <w:r>
-        <w:instrText xml:space="preserve"> SEQ Tabel_3_. \* ARABIC </w:instrText>
-      </w:r>
-      <w:r>
-        <w:fldChar w:fldCharType="separate"/>
-      </w:r>
-      <w:r>
-        <w:rPr>
-          <w:noProof/>
-        </w:rPr>
-        <w:t>1</w:t>
-      </w:r>
-      <w:r>
-        <w:fldChar w:fldCharType="end"/>
-      </w:r>
+      <w:fldSimple w:instr=" SEQ Tabel_3_. \* ARABIC ">
+        <w:r>
+          <w:rPr>
+            <w:noProof/>
+          </w:rPr>
+          <w:t>1</w:t>
+        </w:r>
+      </w:fldSimple>
       <w:r>
         <w:t xml:space="preserve"> Pembanding Aplikasi Sejenis</w:t>
       </w:r>
@@ -35333,7 +35431,7 @@
         <w:pStyle w:val="Caption"/>
         <w:jc w:val="center"/>
       </w:pPr>
-      <w:bookmarkStart w:id="162" w:name="_Toc528194306"/>
+      <w:bookmarkStart w:id="162" w:name="_Toc528218169"/>
       <w:r>
         <w:t xml:space="preserve">Tabel </w:t>
       </w:r>
@@ -35345,24 +35443,14 @@
       <w:r>
         <w:t xml:space="preserve"> </w:t>
       </w:r>
-      <w:r>
-        <w:fldChar w:fldCharType="begin"/>
-      </w:r>
-      <w:r>
-        <w:instrText xml:space="preserve"> SEQ Tabel_3_. \* ARABIC </w:instrText>
-      </w:r>
-      <w:r>
-        <w:fldChar w:fldCharType="separate"/>
-      </w:r>
-      <w:r>
-        <w:rPr>
-          <w:noProof/>
-        </w:rPr>
-        <w:t>2</w:t>
-      </w:r>
-      <w:r>
-        <w:fldChar w:fldCharType="end"/>
-      </w:r>
+      <w:fldSimple w:instr=" SEQ Tabel_3_. \* ARABIC ">
+        <w:r>
+          <w:rPr>
+            <w:noProof/>
+          </w:rPr>
+          <w:t>2</w:t>
+        </w:r>
+      </w:fldSimple>
       <w:r>
         <w:t xml:space="preserve"> Kelemahan Sistem Berjalan dan Usulan Perbaikan</w:t>
       </w:r>
@@ -35513,7 +35601,10 @@
               <w:t xml:space="preserve">workshop training of trainer </w:t>
             </w:r>
             <w:r>
-              <w:t xml:space="preserve">padahal calon pengajar belum tentu lulus sebagai pengajar, sehingga efektifitas </w:t>
+              <w:t xml:space="preserve">padahal calon pengajar belum tentu lulus sebagai pengajar, sehingga </w:t>
+            </w:r>
+            <w:r>
+              <w:t xml:space="preserve">jalannya </w:t>
             </w:r>
             <w:r>
               <w:rPr>
@@ -35556,7 +35647,10 @@
               <w:t xml:space="preserve"> </w:t>
             </w:r>
             <w:r>
-              <w:t>menjadi lebih efektif</w:t>
+              <w:t xml:space="preserve">menjadi lebih </w:t>
+            </w:r>
+            <w:r>
+              <w:t>cepat</w:t>
             </w:r>
             <w:r>
               <w:t xml:space="preserve"> karena jumlah calon pengajar lebih sedikit.</w:t>
@@ -35631,7 +35725,13 @@
               <w:spacing w:before="240"/>
             </w:pPr>
             <w:r>
-              <w:t>Santri yang belajar membaca dikelompokan sehingga ada kemungkinan pemahaman terkait membaca Al-Quran berbeda tiap santrinya. Hal ini berpengaruh dalam efektifitas pembelajaran</w:t>
+              <w:t xml:space="preserve">Santri yang belajar membaca dikelompokan sehingga ada kemungkinan pemahaman terkait membaca Al-Quran berbeda tiap santrinya. Hal ini berpengaruh dalam </w:t>
+            </w:r>
+            <w:r>
+              <w:t>baiknya proses</w:t>
+            </w:r>
+            <w:r>
+              <w:t xml:space="preserve"> pembelajaran</w:t>
             </w:r>
           </w:p>
         </w:tc>
@@ -36076,24 +36176,14 @@
                             <w:r>
                               <w:t xml:space="preserve"> </w:t>
                             </w:r>
-                            <w:r>
-                              <w:fldChar w:fldCharType="begin"/>
-                            </w:r>
-                            <w:r>
-                              <w:instrText xml:space="preserve"> SEQ Gambar_3_. \* ARABIC </w:instrText>
-                            </w:r>
-                            <w:r>
-                              <w:fldChar w:fldCharType="separate"/>
-                            </w:r>
-                            <w:r>
-                              <w:rPr>
-                                <w:noProof/>
-                              </w:rPr>
-                              <w:t>4</w:t>
-                            </w:r>
-                            <w:r>
-                              <w:fldChar w:fldCharType="end"/>
-                            </w:r>
+                            <w:fldSimple w:instr=" SEQ Gambar_3_. \* ARABIC ">
+                              <w:r>
+                                <w:rPr>
+                                  <w:noProof/>
+                                </w:rPr>
+                                <w:t>4</w:t>
+                              </w:r>
+                            </w:fldSimple>
                             <w:r>
                               <w:t xml:space="preserve"> Usulan Proses Bisnis Utama MQMSU</w:t>
                             </w:r>
@@ -36134,24 +36224,14 @@
                       <w:r>
                         <w:t xml:space="preserve"> </w:t>
                       </w:r>
-                      <w:r>
-                        <w:fldChar w:fldCharType="begin"/>
-                      </w:r>
-                      <w:r>
-                        <w:instrText xml:space="preserve"> SEQ Gambar_3_. \* ARABIC </w:instrText>
-                      </w:r>
-                      <w:r>
-                        <w:fldChar w:fldCharType="separate"/>
-                      </w:r>
-                      <w:r>
-                        <w:rPr>
-                          <w:noProof/>
-                        </w:rPr>
-                        <w:t>4</w:t>
-                      </w:r>
-                      <w:r>
-                        <w:fldChar w:fldCharType="end"/>
-                      </w:r>
+                      <w:fldSimple w:instr=" SEQ Gambar_3_. \* ARABIC ">
+                        <w:r>
+                          <w:rPr>
+                            <w:noProof/>
+                          </w:rPr>
+                          <w:t>4</w:t>
+                        </w:r>
+                      </w:fldSimple>
                       <w:r>
                         <w:t xml:space="preserve"> Usulan Proses Bisnis Utama MQMSU</w:t>
                       </w:r>
@@ -36565,24 +36645,14 @@
                             <w:r>
                               <w:t xml:space="preserve"> </w:t>
                             </w:r>
-                            <w:r>
-                              <w:fldChar w:fldCharType="begin"/>
-                            </w:r>
-                            <w:r>
-                              <w:instrText xml:space="preserve"> SEQ Gambar_3_. \* ARABIC </w:instrText>
-                            </w:r>
-                            <w:r>
-                              <w:fldChar w:fldCharType="separate"/>
-                            </w:r>
-                            <w:r>
-                              <w:rPr>
-                                <w:noProof/>
-                              </w:rPr>
-                              <w:t>5</w:t>
-                            </w:r>
-                            <w:r>
-                              <w:fldChar w:fldCharType="end"/>
-                            </w:r>
+                            <w:fldSimple w:instr=" SEQ Gambar_3_. \* ARABIC ">
+                              <w:r>
+                                <w:rPr>
+                                  <w:noProof/>
+                                </w:rPr>
+                                <w:t>5</w:t>
+                              </w:r>
+                            </w:fldSimple>
                             <w:r>
                               <w:t xml:space="preserve"> Usulan Proses Bisnis Registrasi Calon Pengajar</w:t>
                             </w:r>
@@ -36629,24 +36699,14 @@
                       <w:r>
                         <w:t xml:space="preserve"> </w:t>
                       </w:r>
-                      <w:r>
-                        <w:fldChar w:fldCharType="begin"/>
-                      </w:r>
-                      <w:r>
-                        <w:instrText xml:space="preserve"> SEQ Gambar_3_. \* ARABIC </w:instrText>
-                      </w:r>
-                      <w:r>
-                        <w:fldChar w:fldCharType="separate"/>
-                      </w:r>
-                      <w:r>
-                        <w:rPr>
-                          <w:noProof/>
-                        </w:rPr>
-                        <w:t>5</w:t>
-                      </w:r>
-                      <w:r>
-                        <w:fldChar w:fldCharType="end"/>
-                      </w:r>
+                      <w:fldSimple w:instr=" SEQ Gambar_3_. \* ARABIC ">
+                        <w:r>
+                          <w:rPr>
+                            <w:noProof/>
+                          </w:rPr>
+                          <w:t>5</w:t>
+                        </w:r>
+                      </w:fldSimple>
                       <w:r>
                         <w:t xml:space="preserve"> Usulan Proses Bisnis Registrasi Calon Pengajar</w:t>
                       </w:r>
@@ -36906,7 +36966,7 @@
         <w:keepNext/>
         <w:jc w:val="center"/>
       </w:pPr>
-      <w:bookmarkStart w:id="173" w:name="_Toc528194307"/>
+      <w:bookmarkStart w:id="173" w:name="_Toc528218170"/>
       <w:r>
         <w:t xml:space="preserve">Tabel </w:t>
       </w:r>
@@ -36918,24 +36978,14 @@
       <w:r>
         <w:t xml:space="preserve"> </w:t>
       </w:r>
-      <w:r>
-        <w:fldChar w:fldCharType="begin"/>
-      </w:r>
-      <w:r>
-        <w:instrText xml:space="preserve"> SEQ Tabel_3_. \* ARABIC </w:instrText>
-      </w:r>
-      <w:r>
-        <w:fldChar w:fldCharType="separate"/>
-      </w:r>
-      <w:r>
-        <w:rPr>
-          <w:noProof/>
-        </w:rPr>
-        <w:t>3</w:t>
-      </w:r>
-      <w:r>
-        <w:fldChar w:fldCharType="end"/>
-      </w:r>
+      <w:fldSimple w:instr=" SEQ Tabel_3_. \* ARABIC ">
+        <w:r>
+          <w:rPr>
+            <w:noProof/>
+          </w:rPr>
+          <w:t>3</w:t>
+        </w:r>
+      </w:fldSimple>
       <w:r>
         <w:t xml:space="preserve"> Fungsionalitas Aplikasi</w:t>
       </w:r>
@@ -38751,7 +38801,19 @@
               <w:rPr>
                 <w:rFonts w:asciiTheme="minorHAnsi" w:hAnsiTheme="minorHAnsi" w:cstheme="minorHAnsi"/>
               </w:rPr>
-              <w:t>2.5 batalkan jadwal</w:t>
+              <w:t xml:space="preserve">2.5 </w:t>
+            </w:r>
+            <w:r>
+              <w:rPr>
+                <w:rFonts w:asciiTheme="minorHAnsi" w:hAnsiTheme="minorHAnsi" w:cstheme="minorHAnsi"/>
+              </w:rPr>
+              <w:t>mem</w:t>
+            </w:r>
+            <w:r>
+              <w:rPr>
+                <w:rFonts w:asciiTheme="minorHAnsi" w:hAnsiTheme="minorHAnsi" w:cstheme="minorHAnsi"/>
+              </w:rPr>
+              <w:t>batalkan jadwal</w:t>
             </w:r>
           </w:p>
         </w:tc>
@@ -40939,16 +41001,38 @@
               <w:rPr>
                 <w:rFonts w:asciiTheme="minorHAnsi" w:hAnsiTheme="minorHAnsi" w:cstheme="minorHAnsi"/>
               </w:rPr>
-              <w:t xml:space="preserve">agar negosiasi dan proses belajar antar pengajar dan santri </w:t>
-            </w:r>
-            <w:proofErr w:type="gramStart"/>
+              <w:t xml:space="preserve">agar </w:t>
+            </w:r>
             <w:r>
               <w:rPr>
                 <w:rFonts w:asciiTheme="minorHAnsi" w:hAnsiTheme="minorHAnsi" w:cstheme="minorHAnsi"/>
               </w:rPr>
-              <w:t>lebih  efektif</w:t>
-            </w:r>
-            <w:proofErr w:type="gramEnd"/>
+              <w:t>interaksi</w:t>
+            </w:r>
+            <w:r>
+              <w:rPr>
+                <w:rFonts w:asciiTheme="minorHAnsi" w:hAnsiTheme="minorHAnsi" w:cstheme="minorHAnsi"/>
+              </w:rPr>
+              <w:t xml:space="preserve"> belajar antar</w:t>
+            </w:r>
+            <w:r>
+              <w:rPr>
+                <w:rFonts w:asciiTheme="minorHAnsi" w:hAnsiTheme="minorHAnsi" w:cstheme="minorHAnsi"/>
+              </w:rPr>
+              <w:t>a</w:t>
+            </w:r>
+            <w:r>
+              <w:rPr>
+                <w:rFonts w:asciiTheme="minorHAnsi" w:hAnsiTheme="minorHAnsi" w:cstheme="minorHAnsi"/>
+              </w:rPr>
+              <w:t xml:space="preserve"> pengajar dan santri lebih</w:t>
+            </w:r>
+            <w:r>
+              <w:rPr>
+                <w:rFonts w:asciiTheme="minorHAnsi" w:hAnsiTheme="minorHAnsi" w:cstheme="minorHAnsi"/>
+              </w:rPr>
+              <w:t xml:space="preserve"> sering dilakukan</w:t>
+            </w:r>
           </w:p>
         </w:tc>
         <w:tc>
@@ -41030,7 +41114,413 @@
           </w:p>
         </w:tc>
       </w:tr>
+      <w:tr>
+        <w:trPr>
+          <w:jc w:val="center"/>
+        </w:trPr>
+        <w:tc>
+          <w:tcPr>
+            <w:tcW w:w="548" w:type="dxa"/>
+          </w:tcPr>
+          <w:p>
+            <w:pPr>
+              <w:jc w:val="center"/>
+              <w:rPr>
+                <w:rFonts w:asciiTheme="minorHAnsi" w:hAnsiTheme="minorHAnsi" w:cstheme="minorHAnsi"/>
+              </w:rPr>
+            </w:pPr>
+            <w:r>
+              <w:rPr>
+                <w:rFonts w:asciiTheme="minorHAnsi" w:hAnsiTheme="minorHAnsi" w:cstheme="minorHAnsi"/>
+              </w:rPr>
+              <w:t>9</w:t>
+            </w:r>
+          </w:p>
+        </w:tc>
+        <w:tc>
+          <w:tcPr>
+            <w:tcW w:w="2737" w:type="dxa"/>
+          </w:tcPr>
+          <w:p>
+            <w:pPr>
+              <w:rPr>
+                <w:rFonts w:asciiTheme="minorHAnsi" w:hAnsiTheme="minorHAnsi" w:cstheme="minorHAnsi"/>
+              </w:rPr>
+            </w:pPr>
+            <w:r>
+              <w:rPr>
+                <w:rFonts w:asciiTheme="minorHAnsi" w:hAnsiTheme="minorHAnsi" w:cstheme="minorHAnsi"/>
+              </w:rPr>
+              <w:t>Lihat daftar keseluruhan kelas</w:t>
+            </w:r>
+          </w:p>
+        </w:tc>
+        <w:tc>
+          <w:tcPr>
+            <w:tcW w:w="3274" w:type="dxa"/>
+          </w:tcPr>
+          <w:p>
+            <w:pPr>
+              <w:rPr>
+                <w:rFonts w:asciiTheme="minorHAnsi" w:hAnsiTheme="minorHAnsi" w:cstheme="minorHAnsi"/>
+              </w:rPr>
+            </w:pPr>
+            <w:r>
+              <w:rPr>
+                <w:rFonts w:asciiTheme="minorHAnsi" w:hAnsiTheme="minorHAnsi" w:cstheme="minorHAnsi"/>
+              </w:rPr>
+              <w:t>Melihat daftar keseluruhan kelas yang akan dan telah terlaksana</w:t>
+            </w:r>
+          </w:p>
+        </w:tc>
+        <w:tc>
+          <w:tcPr>
+            <w:tcW w:w="2024" w:type="dxa"/>
+          </w:tcPr>
+          <w:p>
+            <w:pPr>
+              <w:rPr>
+                <w:rFonts w:asciiTheme="minorHAnsi" w:hAnsiTheme="minorHAnsi" w:cstheme="minorHAnsi"/>
+              </w:rPr>
+            </w:pPr>
+          </w:p>
+        </w:tc>
+        <w:tc>
+          <w:tcPr>
+            <w:tcW w:w="1569" w:type="dxa"/>
+          </w:tcPr>
+          <w:p>
+            <w:pPr>
+              <w:rPr>
+                <w:rFonts w:asciiTheme="minorHAnsi" w:hAnsiTheme="minorHAnsi" w:cstheme="minorHAnsi"/>
+              </w:rPr>
+            </w:pPr>
+          </w:p>
+        </w:tc>
+        <w:tc>
+          <w:tcPr>
+            <w:tcW w:w="739" w:type="dxa"/>
+            <w:vAlign w:val="center"/>
+          </w:tcPr>
+          <w:p>
+            <w:pPr>
+              <w:jc w:val="center"/>
+              <w:rPr>
+                <w:rFonts w:asciiTheme="minorHAnsi" w:hAnsiTheme="minorHAnsi" w:cstheme="minorHAnsi"/>
+              </w:rPr>
+            </w:pPr>
+          </w:p>
+        </w:tc>
+        <w:tc>
+          <w:tcPr>
+            <w:tcW w:w="999" w:type="dxa"/>
+            <w:vAlign w:val="center"/>
+          </w:tcPr>
+          <w:p>
+            <w:pPr>
+              <w:jc w:val="center"/>
+              <w:rPr>
+                <w:rFonts w:asciiTheme="minorHAnsi" w:hAnsiTheme="minorHAnsi" w:cstheme="minorHAnsi"/>
+              </w:rPr>
+            </w:pPr>
+          </w:p>
+        </w:tc>
+        <w:tc>
+          <w:tcPr>
+            <w:tcW w:w="1053" w:type="dxa"/>
+            <w:vAlign w:val="center"/>
+          </w:tcPr>
+          <w:p>
+            <w:pPr>
+              <w:jc w:val="center"/>
+              <w:rPr>
+                <w:rFonts w:asciiTheme="minorHAnsi" w:hAnsiTheme="minorHAnsi" w:cstheme="minorHAnsi"/>
+              </w:rPr>
+            </w:pPr>
+            <w:r>
+              <w:rPr>
+                <w:rFonts w:asciiTheme="minorHAnsi" w:hAnsiTheme="minorHAnsi" w:cstheme="minorHAnsi"/>
+              </w:rPr>
+              <w:t>√</w:t>
+            </w:r>
+          </w:p>
+        </w:tc>
+      </w:tr>
+      <w:tr>
+        <w:trPr>
+          <w:jc w:val="center"/>
+        </w:trPr>
+        <w:tc>
+          <w:tcPr>
+            <w:tcW w:w="548" w:type="dxa"/>
+          </w:tcPr>
+          <w:p>
+            <w:pPr>
+              <w:jc w:val="center"/>
+              <w:rPr>
+                <w:rFonts w:asciiTheme="minorHAnsi" w:hAnsiTheme="minorHAnsi" w:cstheme="minorHAnsi"/>
+              </w:rPr>
+            </w:pPr>
+            <w:r>
+              <w:rPr>
+                <w:rFonts w:asciiTheme="minorHAnsi" w:hAnsiTheme="minorHAnsi" w:cstheme="minorHAnsi"/>
+              </w:rPr>
+              <w:t>10</w:t>
+            </w:r>
+          </w:p>
+        </w:tc>
+        <w:tc>
+          <w:tcPr>
+            <w:tcW w:w="2737" w:type="dxa"/>
+          </w:tcPr>
+          <w:p>
+            <w:pPr>
+              <w:rPr>
+                <w:rFonts w:asciiTheme="minorHAnsi" w:hAnsiTheme="minorHAnsi" w:cstheme="minorHAnsi"/>
+              </w:rPr>
+            </w:pPr>
+            <w:r>
+              <w:rPr>
+                <w:rFonts w:asciiTheme="minorHAnsi" w:hAnsiTheme="minorHAnsi" w:cstheme="minorHAnsi"/>
+              </w:rPr>
+              <w:t>Melihat daftar user</w:t>
+            </w:r>
+          </w:p>
+        </w:tc>
+        <w:tc>
+          <w:tcPr>
+            <w:tcW w:w="3274" w:type="dxa"/>
+          </w:tcPr>
+          <w:p>
+            <w:pPr>
+              <w:rPr>
+                <w:rFonts w:asciiTheme="minorHAnsi" w:hAnsiTheme="minorHAnsi" w:cstheme="minorHAnsi"/>
+              </w:rPr>
+            </w:pPr>
+            <w:r>
+              <w:rPr>
+                <w:rFonts w:asciiTheme="minorHAnsi" w:hAnsiTheme="minorHAnsi" w:cstheme="minorHAnsi"/>
+              </w:rPr>
+              <w:t>Dapat melihat informasi pengajar dan santri</w:t>
+            </w:r>
+          </w:p>
+        </w:tc>
+        <w:tc>
+          <w:tcPr>
+            <w:tcW w:w="2024" w:type="dxa"/>
+          </w:tcPr>
+          <w:p>
+            <w:pPr>
+              <w:rPr>
+                <w:rFonts w:asciiTheme="minorHAnsi" w:hAnsiTheme="minorHAnsi" w:cstheme="minorHAnsi"/>
+              </w:rPr>
+            </w:pPr>
+          </w:p>
+        </w:tc>
+        <w:tc>
+          <w:tcPr>
+            <w:tcW w:w="1569" w:type="dxa"/>
+          </w:tcPr>
+          <w:p>
+            <w:pPr>
+              <w:rPr>
+                <w:rFonts w:asciiTheme="minorHAnsi" w:hAnsiTheme="minorHAnsi" w:cstheme="minorHAnsi"/>
+              </w:rPr>
+            </w:pPr>
+          </w:p>
+        </w:tc>
+        <w:tc>
+          <w:tcPr>
+            <w:tcW w:w="739" w:type="dxa"/>
+            <w:vAlign w:val="center"/>
+          </w:tcPr>
+          <w:p>
+            <w:pPr>
+              <w:jc w:val="center"/>
+              <w:rPr>
+                <w:rFonts w:asciiTheme="minorHAnsi" w:hAnsiTheme="minorHAnsi" w:cstheme="minorHAnsi"/>
+              </w:rPr>
+            </w:pPr>
+          </w:p>
+        </w:tc>
+        <w:tc>
+          <w:tcPr>
+            <w:tcW w:w="999" w:type="dxa"/>
+            <w:vAlign w:val="center"/>
+          </w:tcPr>
+          <w:p>
+            <w:pPr>
+              <w:jc w:val="center"/>
+              <w:rPr>
+                <w:rFonts w:asciiTheme="minorHAnsi" w:hAnsiTheme="minorHAnsi" w:cstheme="minorHAnsi"/>
+              </w:rPr>
+            </w:pPr>
+          </w:p>
+        </w:tc>
+        <w:tc>
+          <w:tcPr>
+            <w:tcW w:w="1053" w:type="dxa"/>
+            <w:vAlign w:val="center"/>
+          </w:tcPr>
+          <w:p>
+            <w:pPr>
+              <w:jc w:val="center"/>
+              <w:rPr>
+                <w:rFonts w:asciiTheme="minorHAnsi" w:hAnsiTheme="minorHAnsi" w:cstheme="minorHAnsi"/>
+              </w:rPr>
+            </w:pPr>
+            <w:r>
+              <w:rPr>
+                <w:rFonts w:asciiTheme="minorHAnsi" w:hAnsiTheme="minorHAnsi" w:cstheme="minorHAnsi"/>
+              </w:rPr>
+              <w:t>√</w:t>
+            </w:r>
+          </w:p>
+        </w:tc>
+      </w:tr>
+      <w:tr>
+        <w:trPr>
+          <w:jc w:val="center"/>
+        </w:trPr>
+        <w:tc>
+          <w:tcPr>
+            <w:tcW w:w="548" w:type="dxa"/>
+          </w:tcPr>
+          <w:p>
+            <w:pPr>
+              <w:jc w:val="center"/>
+              <w:rPr>
+                <w:rFonts w:asciiTheme="minorHAnsi" w:hAnsiTheme="minorHAnsi" w:cstheme="minorHAnsi"/>
+              </w:rPr>
+            </w:pPr>
+            <w:r>
+              <w:rPr>
+                <w:rFonts w:asciiTheme="minorHAnsi" w:hAnsiTheme="minorHAnsi" w:cstheme="minorHAnsi"/>
+              </w:rPr>
+              <w:t>11</w:t>
+            </w:r>
+          </w:p>
+        </w:tc>
+        <w:tc>
+          <w:tcPr>
+            <w:tcW w:w="2737" w:type="dxa"/>
+          </w:tcPr>
+          <w:p>
+            <w:pPr>
+              <w:rPr>
+                <w:rFonts w:asciiTheme="minorHAnsi" w:hAnsiTheme="minorHAnsi" w:cstheme="minorHAnsi"/>
+              </w:rPr>
+            </w:pPr>
+            <w:r>
+              <w:rPr>
+                <w:rFonts w:asciiTheme="minorHAnsi" w:hAnsiTheme="minorHAnsi" w:cstheme="minorHAnsi"/>
+              </w:rPr>
+              <w:t>Kelola status user</w:t>
+            </w:r>
+          </w:p>
+        </w:tc>
+        <w:tc>
+          <w:tcPr>
+            <w:tcW w:w="3274" w:type="dxa"/>
+          </w:tcPr>
+          <w:p>
+            <w:pPr>
+              <w:rPr>
+                <w:rFonts w:asciiTheme="minorHAnsi" w:hAnsiTheme="minorHAnsi" w:cstheme="minorHAnsi"/>
+              </w:rPr>
+            </w:pPr>
+            <w:r>
+              <w:rPr>
+                <w:rFonts w:asciiTheme="minorHAnsi" w:hAnsiTheme="minorHAnsi" w:cstheme="minorHAnsi"/>
+              </w:rPr>
+              <w:t>Mengelola status calon pengajar apakah lulus menjadi pengajar atau tidak lulus</w:t>
+            </w:r>
+          </w:p>
+        </w:tc>
+        <w:tc>
+          <w:tcPr>
+            <w:tcW w:w="2024" w:type="dxa"/>
+          </w:tcPr>
+          <w:p>
+            <w:pPr>
+              <w:rPr>
+                <w:rFonts w:asciiTheme="minorHAnsi" w:hAnsiTheme="minorHAnsi" w:cstheme="minorHAnsi"/>
+              </w:rPr>
+            </w:pPr>
+          </w:p>
+        </w:tc>
+        <w:tc>
+          <w:tcPr>
+            <w:tcW w:w="1569" w:type="dxa"/>
+          </w:tcPr>
+          <w:p>
+            <w:pPr>
+              <w:rPr>
+                <w:rFonts w:asciiTheme="minorHAnsi" w:hAnsiTheme="minorHAnsi" w:cstheme="minorHAnsi"/>
+              </w:rPr>
+            </w:pPr>
+          </w:p>
+        </w:tc>
+        <w:tc>
+          <w:tcPr>
+            <w:tcW w:w="739" w:type="dxa"/>
+            <w:vAlign w:val="center"/>
+          </w:tcPr>
+          <w:p>
+            <w:pPr>
+              <w:jc w:val="center"/>
+              <w:rPr>
+                <w:rFonts w:asciiTheme="minorHAnsi" w:hAnsiTheme="minorHAnsi" w:cstheme="minorHAnsi"/>
+              </w:rPr>
+            </w:pPr>
+          </w:p>
+        </w:tc>
+        <w:tc>
+          <w:tcPr>
+            <w:tcW w:w="999" w:type="dxa"/>
+            <w:vAlign w:val="center"/>
+          </w:tcPr>
+          <w:p>
+            <w:pPr>
+              <w:jc w:val="center"/>
+              <w:rPr>
+                <w:rFonts w:asciiTheme="minorHAnsi" w:hAnsiTheme="minorHAnsi" w:cstheme="minorHAnsi"/>
+              </w:rPr>
+            </w:pPr>
+          </w:p>
+        </w:tc>
+        <w:tc>
+          <w:tcPr>
+            <w:tcW w:w="1053" w:type="dxa"/>
+            <w:vAlign w:val="center"/>
+          </w:tcPr>
+          <w:p>
+            <w:pPr>
+              <w:jc w:val="center"/>
+              <w:rPr>
+                <w:rFonts w:asciiTheme="minorHAnsi" w:hAnsiTheme="minorHAnsi" w:cstheme="minorHAnsi"/>
+              </w:rPr>
+            </w:pPr>
+            <w:r>
+              <w:rPr>
+                <w:rFonts w:asciiTheme="minorHAnsi" w:hAnsiTheme="minorHAnsi" w:cstheme="minorHAnsi"/>
+              </w:rPr>
+              <w:t>√</w:t>
+            </w:r>
+          </w:p>
+        </w:tc>
+      </w:tr>
     </w:tbl>
+    <w:p>
+      <w:pPr>
+        <w:spacing w:after="0" w:line="240" w:lineRule="auto"/>
+        <w:jc w:val="left"/>
+        <w:rPr>
+          <w:rFonts w:cs="Calibri"/>
+          <w:color w:val="4F6228"/>
+        </w:rPr>
+      </w:pPr>
+    </w:p>
     <w:p>
       <w:pPr>
         <w:spacing w:after="0" w:line="240" w:lineRule="auto"/>
@@ -41085,7 +41575,7 @@
         <w:keepNext/>
         <w:jc w:val="center"/>
       </w:pPr>
-      <w:bookmarkStart w:id="175" w:name="_Toc528194308"/>
+      <w:bookmarkStart w:id="175" w:name="_Toc528218171"/>
       <w:r>
         <w:t xml:space="preserve">Tabel </w:t>
       </w:r>
@@ -41097,24 +41587,14 @@
       <w:r>
         <w:t xml:space="preserve"> </w:t>
       </w:r>
-      <w:r>
-        <w:fldChar w:fldCharType="begin"/>
-      </w:r>
-      <w:r>
-        <w:instrText xml:space="preserve"> SEQ Tabel_3_. \* ARABIC </w:instrText>
-      </w:r>
-      <w:r>
-        <w:fldChar w:fldCharType="separate"/>
-      </w:r>
-      <w:r>
-        <w:rPr>
-          <w:noProof/>
-        </w:rPr>
-        <w:t>4</w:t>
-      </w:r>
-      <w:r>
-        <w:fldChar w:fldCharType="end"/>
-      </w:r>
+      <w:fldSimple w:instr=" SEQ Tabel_3_. \* ARABIC ">
+        <w:r>
+          <w:rPr>
+            <w:noProof/>
+          </w:rPr>
+          <w:t>4</w:t>
+        </w:r>
+      </w:fldSimple>
       <w:r>
         <w:t xml:space="preserve"> Analisis Pengguna</w:t>
       </w:r>
@@ -41421,7 +41901,7 @@
         <w:keepNext/>
         <w:jc w:val="center"/>
       </w:pPr>
-      <w:bookmarkStart w:id="176" w:name="_Toc528194309"/>
+      <w:bookmarkStart w:id="176" w:name="_Toc528218172"/>
       <w:r>
         <w:lastRenderedPageBreak/>
         <w:t xml:space="preserve">Tabel </w:t>
@@ -41434,37 +41914,27 @@
       <w:r>
         <w:t xml:space="preserve"> </w:t>
       </w:r>
-      <w:r>
-        <w:fldChar w:fldCharType="begin"/>
-      </w:r>
-      <w:r>
-        <w:instrText xml:space="preserve"> SEQ Tabel_3_. \* ARABIC </w:instrText>
-      </w:r>
-      <w:r>
-        <w:fldChar w:fldCharType="separate"/>
-      </w:r>
-      <w:r>
-        <w:rPr>
-          <w:noProof/>
-        </w:rPr>
-        <w:t>5</w:t>
-      </w:r>
-      <w:r>
-        <w:fldChar w:fldCharType="end"/>
-      </w:r>
+      <w:fldSimple w:instr=" SEQ Tabel_3_. \* ARABIC ">
+        <w:r>
+          <w:rPr>
+            <w:noProof/>
+          </w:rPr>
+          <w:t>5</w:t>
+        </w:r>
+      </w:fldSimple>
       <w:r>
         <w:t xml:space="preserve"> Kebutuhan Perangkat Keras</w:t>
       </w:r>
+      <w:r>
+        <w:t xml:space="preserve"> </w:t>
+      </w:r>
+      <w:r>
+        <w:t>Pengembangan</w:t>
+      </w:r>
+      <w:r>
+        <w:t xml:space="preserve"> Aplikasi</w:t>
+      </w:r>
       <w:bookmarkEnd w:id="176"/>
-      <w:r>
-        <w:t xml:space="preserve"> </w:t>
-      </w:r>
-      <w:r>
-        <w:t>Pengembangan</w:t>
-      </w:r>
-      <w:r>
-        <w:t xml:space="preserve"> Aplikasi</w:t>
-      </w:r>
     </w:p>
     <w:tbl>
       <w:tblPr>
@@ -42144,10 +42614,7 @@
         <w:t>Kebutuhan Perangkat Lunak</w:t>
       </w:r>
       <w:r>
-        <w:t xml:space="preserve"> </w:t>
-      </w:r>
-      <w:r>
-        <w:t>Pengembangan Aplikasi</w:t>
+        <w:t xml:space="preserve"> Pengembangan Aplikasi</w:t>
       </w:r>
     </w:p>
     <w:p>
@@ -42164,7 +42631,7 @@
         <w:keepNext/>
         <w:jc w:val="center"/>
       </w:pPr>
-      <w:bookmarkStart w:id="177" w:name="_Toc528194310"/>
+      <w:bookmarkStart w:id="177" w:name="_Toc528218173"/>
       <w:r>
         <w:t xml:space="preserve">Tabel </w:t>
       </w:r>
@@ -42176,37 +42643,27 @@
       <w:r>
         <w:t xml:space="preserve"> </w:t>
       </w:r>
-      <w:r>
-        <w:fldChar w:fldCharType="begin"/>
-      </w:r>
-      <w:r>
-        <w:instrText xml:space="preserve"> SEQ Tabel_3_. \* ARABIC </w:instrText>
-      </w:r>
-      <w:r>
-        <w:fldChar w:fldCharType="separate"/>
-      </w:r>
-      <w:r>
-        <w:rPr>
-          <w:noProof/>
-        </w:rPr>
-        <w:t>6</w:t>
-      </w:r>
-      <w:r>
-        <w:fldChar w:fldCharType="end"/>
-      </w:r>
+      <w:fldSimple w:instr=" SEQ Tabel_3_. \* ARABIC ">
+        <w:r>
+          <w:rPr>
+            <w:noProof/>
+          </w:rPr>
+          <w:t>6</w:t>
+        </w:r>
+      </w:fldSimple>
       <w:r>
         <w:t xml:space="preserve"> Kebutuhan Perangkat Lunak</w:t>
       </w:r>
+      <w:r>
+        <w:t xml:space="preserve"> </w:t>
+      </w:r>
+      <w:r>
+        <w:t>Pengembangan</w:t>
+      </w:r>
+      <w:r>
+        <w:t xml:space="preserve"> Aplikasi</w:t>
+      </w:r>
       <w:bookmarkEnd w:id="177"/>
-      <w:r>
-        <w:t xml:space="preserve"> </w:t>
-      </w:r>
-      <w:r>
-        <w:t>Pengembangan</w:t>
-      </w:r>
-      <w:r>
-        <w:t xml:space="preserve"> Aplikasi</w:t>
-      </w:r>
     </w:p>
     <w:tbl>
       <w:tblPr>
@@ -42956,6 +43413,7 @@
         <w:keepNext/>
         <w:jc w:val="center"/>
       </w:pPr>
+      <w:bookmarkStart w:id="178" w:name="_Toc528218174"/>
       <w:r>
         <w:t xml:space="preserve">Tabel </w:t>
       </w:r>
@@ -42967,27 +43425,18 @@
       <w:r>
         <w:t xml:space="preserve"> </w:t>
       </w:r>
-      <w:r>
-        <w:fldChar w:fldCharType="begin"/>
-      </w:r>
-      <w:r>
-        <w:instrText xml:space="preserve"> SEQ Tabel_3_. \* ARABIC </w:instrText>
-      </w:r>
-      <w:r>
-        <w:fldChar w:fldCharType="separate"/>
-      </w:r>
-      <w:r>
-        <w:rPr>
-          <w:noProof/>
-        </w:rPr>
-        <w:t>7</w:t>
-      </w:r>
-      <w:r>
-        <w:fldChar w:fldCharType="end"/>
-      </w:r>
+      <w:fldSimple w:instr=" SEQ Tabel_3_. \* ARABIC ">
+        <w:r>
+          <w:rPr>
+            <w:noProof/>
+          </w:rPr>
+          <w:t>7</w:t>
+        </w:r>
+      </w:fldSimple>
       <w:r>
         <w:t xml:space="preserve"> Kebutuhan Perangkat Keras Implementasi Sistem</w:t>
       </w:r>
+      <w:bookmarkEnd w:id="178"/>
     </w:p>
     <w:tbl>
       <w:tblPr>
@@ -43619,7 +44068,13 @@
     </w:p>
     <w:p>
       <w:r>
-        <w:t xml:space="preserve">Berikut merupakan Use Case Diagram dalam perancangan </w:t>
+        <w:t>Berikut merupakan Use Case Diagram</w:t>
+      </w:r>
+      <w:r>
+        <w:t xml:space="preserve"> yang menggambarkan hak akses dalam setiap fungsionalitas (Use Case)</w:t>
+      </w:r>
+      <w:r>
+        <w:t xml:space="preserve"> dalam perancangan </w:t>
       </w:r>
       <w:proofErr w:type="gramStart"/>
       <w:r>
@@ -43628,39 +44083,605 @@
       <w:proofErr w:type="gramEnd"/>
     </w:p>
     <w:p>
-      <w:bookmarkStart w:id="178" w:name="_GoBack"/>
-      <w:bookmarkEnd w:id="178"/>
+      <w:pPr>
+        <w:tabs>
+          <w:tab w:val="left" w:pos="6840"/>
+        </w:tabs>
+        <w:spacing w:after="0" w:line="240" w:lineRule="auto"/>
+        <w:jc w:val="left"/>
+        <w:sectPr>
+          <w:pgSz w:w="11907" w:h="16839" w:code="9"/>
+          <w:pgMar w:top="2446" w:right="1440" w:bottom="1440" w:left="2966" w:header="720" w:footer="720" w:gutter="0"/>
+          <w:cols w:space="720"/>
+          <w:docGrid w:linePitch="360"/>
+        </w:sectPr>
+      </w:pPr>
     </w:p>
     <w:p>
       <w:pPr>
+        <w:tabs>
+          <w:tab w:val="left" w:pos="6840"/>
+        </w:tabs>
         <w:spacing w:after="0" w:line="240" w:lineRule="auto"/>
         <w:jc w:val="left"/>
       </w:pPr>
       <w:r>
-        <w:br w:type="page"/>
+        <w:rPr>
+          <w:noProof/>
+        </w:rPr>
+        <w:lastRenderedPageBreak/>
+        <mc:AlternateContent>
+          <mc:Choice Requires="wps">
+            <w:drawing>
+              <wp:anchor distT="0" distB="0" distL="114300" distR="114300" simplePos="0" relativeHeight="251869696" behindDoc="0" locked="0" layoutInCell="1" allowOverlap="1" wp14:anchorId="7146214C" wp14:editId="7EFAB727">
+                <wp:simplePos x="0" y="0"/>
+                <wp:positionH relativeFrom="page">
+                  <wp:posOffset>4500285</wp:posOffset>
+                </wp:positionH>
+                <wp:positionV relativeFrom="paragraph">
+                  <wp:posOffset>4493355</wp:posOffset>
+                </wp:positionV>
+                <wp:extent cx="2061845" cy="635"/>
+                <wp:effectExtent l="0" t="0" r="0" b="0"/>
+                <wp:wrapTopAndBottom/>
+                <wp:docPr id="3" name="Text Box 3"/>
+                <wp:cNvGraphicFramePr/>
+                <a:graphic xmlns:a="http://schemas.openxmlformats.org/drawingml/2006/main">
+                  <a:graphicData uri="http://schemas.microsoft.com/office/word/2010/wordprocessingShape">
+                    <wps:wsp>
+                      <wps:cNvSpPr txBox="1"/>
+                      <wps:spPr>
+                        <a:xfrm>
+                          <a:off x="0" y="0"/>
+                          <a:ext cx="2061845" cy="635"/>
+                        </a:xfrm>
+                        <a:prstGeom prst="rect">
+                          <a:avLst/>
+                        </a:prstGeom>
+                        <a:solidFill>
+                          <a:prstClr val="white"/>
+                        </a:solidFill>
+                        <a:ln>
+                          <a:noFill/>
+                        </a:ln>
+                      </wps:spPr>
+                      <wps:txbx>
+                        <w:txbxContent>
+                          <w:p>
+                            <w:pPr>
+                              <w:pStyle w:val="Caption"/>
+                              <w:rPr>
+                                <w:noProof/>
+                              </w:rPr>
+                            </w:pPr>
+                            <w:r>
+                              <w:t xml:space="preserve">Gambar </w:t>
+                            </w:r>
+                            <w:proofErr w:type="gramStart"/>
+                            <w:r>
+                              <w:t>3 .</w:t>
+                            </w:r>
+                            <w:proofErr w:type="gramEnd"/>
+                            <w:r>
+                              <w:t xml:space="preserve"> </w:t>
+                            </w:r>
+                            <w:r>
+                              <w:fldChar w:fldCharType="begin"/>
+                            </w:r>
+                            <w:r>
+                              <w:instrText xml:space="preserve"> SEQ Gambar_3_. \* ARABIC </w:instrText>
+                            </w:r>
+                            <w:r>
+                              <w:fldChar w:fldCharType="separate"/>
+                            </w:r>
+                            <w:r>
+                              <w:rPr>
+                                <w:noProof/>
+                              </w:rPr>
+                              <w:t>6</w:t>
+                            </w:r>
+                            <w:r>
+                              <w:fldChar w:fldCharType="end"/>
+                            </w:r>
+                            <w:r>
+                              <w:t xml:space="preserve"> Use Case Diagram Aplikasi</w:t>
+                            </w:r>
+                          </w:p>
+                        </w:txbxContent>
+                      </wps:txbx>
+                      <wps:bodyPr rot="0" spcFirstLastPara="0" vertOverflow="overflow" horzOverflow="overflow" vert="horz" wrap="square" lIns="0" tIns="0" rIns="0" bIns="0" numCol="1" spcCol="0" rtlCol="0" fromWordArt="0" anchor="t" anchorCtr="0" forceAA="0" compatLnSpc="1">
+                        <a:prstTxWarp prst="textNoShape">
+                          <a:avLst/>
+                        </a:prstTxWarp>
+                        <a:spAutoFit/>
+                      </wps:bodyPr>
+                    </wps:wsp>
+                  </a:graphicData>
+                </a:graphic>
+                <wp14:sizeRelH relativeFrom="margin">
+                  <wp14:pctWidth>0</wp14:pctWidth>
+                </wp14:sizeRelH>
+              </wp:anchor>
+            </w:drawing>
+          </mc:Choice>
+          <mc:Fallback>
+            <w:pict>
+              <v:shape w14:anchorId="7146214C" id="Text Box 3" o:spid="_x0000_s1053" type="#_x0000_t202" style="position:absolute;margin-left:354.35pt;margin-top:353.8pt;width:162.35pt;height:.05pt;z-index:251869696;visibility:visible;mso-wrap-style:square;mso-width-percent:0;mso-wrap-distance-left:9pt;mso-wrap-distance-top:0;mso-wrap-distance-right:9pt;mso-wrap-distance-bottom:0;mso-position-horizontal:absolute;mso-position-horizontal-relative:page;mso-position-vertical:absolute;mso-position-vertical-relative:text;mso-width-percent:0;mso-width-relative:margin;v-text-anchor:top" o:gfxdata="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" stroked="f">
+                <v:textbox style="mso-fit-shape-to-text:t" inset="0,0,0,0">
+                  <w:txbxContent>
+                    <w:p>
+                      <w:pPr>
+                        <w:pStyle w:val="Caption"/>
+                        <w:rPr>
+                          <w:noProof/>
+                        </w:rPr>
+                      </w:pPr>
+                      <w:r>
+                        <w:t xml:space="preserve">Gambar </w:t>
+                      </w:r>
+                      <w:proofErr w:type="gramStart"/>
+                      <w:r>
+                        <w:t>3 .</w:t>
+                      </w:r>
+                      <w:proofErr w:type="gramEnd"/>
+                      <w:r>
+                        <w:t xml:space="preserve"> </w:t>
+                      </w:r>
+                      <w:r>
+                        <w:fldChar w:fldCharType="begin"/>
+                      </w:r>
+                      <w:r>
+                        <w:instrText xml:space="preserve"> SEQ Gambar_3_. \* ARABIC </w:instrText>
+                      </w:r>
+                      <w:r>
+                        <w:fldChar w:fldCharType="separate"/>
+                      </w:r>
+                      <w:r>
+                        <w:rPr>
+                          <w:noProof/>
+                        </w:rPr>
+                        <w:t>6</w:t>
+                      </w:r>
+                      <w:r>
+                        <w:fldChar w:fldCharType="end"/>
+                      </w:r>
+                      <w:r>
+                        <w:t xml:space="preserve"> Use Case Diagram Aplikasi</w:t>
+                      </w:r>
+                    </w:p>
+                  </w:txbxContent>
+                </v:textbox>
+                <w10:wrap type="topAndBottom" anchorx="page"/>
+              </v:shape>
+            </w:pict>
+          </mc:Fallback>
+        </mc:AlternateContent>
+      </w:r>
+      <w:r>
+        <w:rPr>
+          <w:noProof/>
+        </w:rPr>
+        <w:drawing>
+          <wp:anchor distT="0" distB="0" distL="114300" distR="114300" simplePos="0" relativeHeight="251867648" behindDoc="0" locked="0" layoutInCell="1" allowOverlap="1" wp14:anchorId="4343C1EE" wp14:editId="72AEA45E">
+            <wp:simplePos x="0" y="0"/>
+            <wp:positionH relativeFrom="margin">
+              <wp:posOffset>-17145</wp:posOffset>
+            </wp:positionH>
+            <wp:positionV relativeFrom="paragraph">
+              <wp:posOffset>24130</wp:posOffset>
+            </wp:positionV>
+            <wp:extent cx="8189595" cy="4450080"/>
+            <wp:effectExtent l="19050" t="19050" r="20955" b="26670"/>
+            <wp:wrapTopAndBottom/>
+            <wp:docPr id="1" name="Picture 1"/>
+            <wp:cNvGraphicFramePr>
+              <a:graphicFrameLocks xmlns:a="http://schemas.openxmlformats.org/drawingml/2006/main" noChangeAspect="1"/>
+            </wp:cNvGraphicFramePr>
+            <a:graphic xmlns:a="http://schemas.openxmlformats.org/drawingml/2006/main">
+              <a:graphicData uri="http://schemas.openxmlformats.org/drawingml/2006/picture">
+                <pic:pic xmlns:pic="http://schemas.openxmlformats.org/drawingml/2006/picture">
+                  <pic:nvPicPr>
+                    <pic:cNvPr id="1" name="Use Case Diagram.jpg"/>
+                    <pic:cNvPicPr/>
+                  </pic:nvPicPr>
+                  <pic:blipFill>
+                    <a:blip r:embed="rId57" cstate="print">
+                      <a:extLst>
+                        <a:ext uri="{28A0092B-C50C-407E-A947-70E740481C1C}">
+                          <a14:useLocalDpi xmlns:a14="http://schemas.microsoft.com/office/drawing/2010/main" val="0"/>
+                        </a:ext>
+                      </a:extLst>
+                    </a:blip>
+                    <a:stretch>
+                      <a:fillRect/>
+                    </a:stretch>
+                  </pic:blipFill>
+                  <pic:spPr>
+                    <a:xfrm>
+                      <a:off x="0" y="0"/>
+                      <a:ext cx="8189595" cy="4450080"/>
+                    </a:xfrm>
+                    <a:prstGeom prst="rect">
+                      <a:avLst/>
+                    </a:prstGeom>
+                    <a:ln cmpd="sng">
+                      <a:solidFill>
+                        <a:schemeClr val="tx1"/>
+                      </a:solidFill>
+                    </a:ln>
+                  </pic:spPr>
+                </pic:pic>
+              </a:graphicData>
+            </a:graphic>
+            <wp14:sizeRelH relativeFrom="margin">
+              <wp14:pctWidth>0</wp14:pctWidth>
+            </wp14:sizeRelH>
+            <wp14:sizeRelV relativeFrom="margin">
+              <wp14:pctHeight>0</wp14:pctHeight>
+            </wp14:sizeRelV>
+          </wp:anchor>
+        </w:drawing>
       </w:r>
     </w:p>
-    <w:p/>
     <w:p>
       <w:pPr>
         <w:spacing w:after="0" w:line="240" w:lineRule="auto"/>
         <w:jc w:val="left"/>
-      </w:pPr>
-      <w:r>
-        <w:br w:type="page"/>
-      </w:r>
+        <w:sectPr>
+          <w:pgSz w:w="16839" w:h="11907" w:orient="landscape" w:code="9"/>
+          <w:pgMar w:top="1440" w:right="1440" w:bottom="2966" w:left="2446" w:header="720" w:footer="720" w:gutter="0"/>
+          <w:cols w:space="720"/>
+          <w:docGrid w:linePitch="360"/>
+        </w:sectPr>
+      </w:pPr>
     </w:p>
-    <w:p/>
     <w:p>
       <w:pPr>
         <w:spacing w:after="0" w:line="240" w:lineRule="auto"/>
         <w:jc w:val="left"/>
-        <w:rPr>
-          <w:rFonts w:eastAsia="Malgun Gothic" w:cs="Times New Roman"/>
-          <w:b/>
-          <w:bCs/>
-          <w:iCs/>
-        </w:rPr>
+      </w:pPr>
+    </w:p>
+    <w:p>
+      <w:pPr>
+        <w:spacing w:after="0" w:line="240" w:lineRule="auto"/>
+        <w:jc w:val="left"/>
+      </w:pPr>
+    </w:p>
+    <w:p>
+      <w:pPr>
+        <w:pStyle w:val="Heading4"/>
+      </w:pPr>
+      <w:r>
+        <w:t>Package Diagram</w:t>
+      </w:r>
+    </w:p>
+    <w:p>
+      <w:r>
+        <w:rPr>
+          <w:noProof/>
+        </w:rPr>
+        <w:drawing>
+          <wp:anchor distT="0" distB="0" distL="114300" distR="114300" simplePos="0" relativeHeight="251872768" behindDoc="0" locked="0" layoutInCell="1" allowOverlap="1" wp14:anchorId="1B6914FD" wp14:editId="741DA216">
+            <wp:simplePos x="0" y="0"/>
+            <wp:positionH relativeFrom="margin">
+              <wp:align>left</wp:align>
+            </wp:positionH>
+            <wp:positionV relativeFrom="paragraph">
+              <wp:posOffset>560975</wp:posOffset>
+            </wp:positionV>
+            <wp:extent cx="4763135" cy="2563495"/>
+            <wp:effectExtent l="0" t="0" r="0" b="8255"/>
+            <wp:wrapTopAndBottom/>
+            <wp:docPr id="5" name="Picture 5"/>
+            <wp:cNvGraphicFramePr>
+              <a:graphicFrameLocks xmlns:a="http://schemas.openxmlformats.org/drawingml/2006/main" noChangeAspect="1"/>
+            </wp:cNvGraphicFramePr>
+            <a:graphic xmlns:a="http://schemas.openxmlformats.org/drawingml/2006/main">
+              <a:graphicData uri="http://schemas.openxmlformats.org/drawingml/2006/picture">
+                <pic:pic xmlns:pic="http://schemas.openxmlformats.org/drawingml/2006/picture">
+                  <pic:nvPicPr>
+                    <pic:cNvPr id="5" name="PackageDiagram1.jpg"/>
+                    <pic:cNvPicPr/>
+                  </pic:nvPicPr>
+                  <pic:blipFill>
+                    <a:blip r:embed="rId58">
+                      <a:extLst>
+                        <a:ext uri="{28A0092B-C50C-407E-A947-70E740481C1C}">
+                          <a14:useLocalDpi xmlns:a14="http://schemas.microsoft.com/office/drawing/2010/main" val="0"/>
+                        </a:ext>
+                      </a:extLst>
+                    </a:blip>
+                    <a:stretch>
+                      <a:fillRect/>
+                    </a:stretch>
+                  </pic:blipFill>
+                  <pic:spPr>
+                    <a:xfrm>
+                      <a:off x="0" y="0"/>
+                      <a:ext cx="4763135" cy="2563495"/>
+                    </a:xfrm>
+                    <a:prstGeom prst="rect">
+                      <a:avLst/>
+                    </a:prstGeom>
+                  </pic:spPr>
+                </pic:pic>
+              </a:graphicData>
+            </a:graphic>
+          </wp:anchor>
+        </w:drawing>
+      </w:r>
+      <w:r>
+        <w:t xml:space="preserve">Berikut merupakan Package Diagram dari aplikasi yang menggambarkan pengelompokan struktur aplikasi secara </w:t>
+      </w:r>
+      <w:proofErr w:type="gramStart"/>
+      <w:r>
+        <w:t>umum :</w:t>
+      </w:r>
+      <w:proofErr w:type="gramEnd"/>
+    </w:p>
+    <w:p>
+      <w:pPr>
+        <w:pStyle w:val="Caption"/>
+        <w:jc w:val="center"/>
+      </w:pPr>
+      <w:r>
+        <w:t xml:space="preserve">Gambar </w:t>
+      </w:r>
+      <w:proofErr w:type="gramStart"/>
+      <w:r>
+        <w:t>3 .</w:t>
+      </w:r>
+      <w:proofErr w:type="gramEnd"/>
+      <w:r>
+        <w:t xml:space="preserve"> </w:t>
+      </w:r>
+      <w:fldSimple w:instr=" SEQ Gambar_3_. \* ARABIC ">
+        <w:r>
+          <w:rPr>
+            <w:noProof/>
+          </w:rPr>
+          <w:t>7</w:t>
+        </w:r>
+      </w:fldSimple>
+      <w:r>
+        <w:t xml:space="preserve"> Package Diagram Aplikasi</w:t>
+      </w:r>
+    </w:p>
+    <w:p>
+      <w:pPr>
+        <w:pStyle w:val="Heading4"/>
+      </w:pPr>
+      <w:r>
+        <w:t>Deployment Diagram</w:t>
+      </w:r>
+    </w:p>
+    <w:p>
+      <w:r>
+        <w:rPr>
+          <w:noProof/>
+        </w:rPr>
+        <mc:AlternateContent>
+          <mc:Choice Requires="wps">
+            <w:drawing>
+              <wp:anchor distT="0" distB="0" distL="114300" distR="114300" simplePos="0" relativeHeight="251874816" behindDoc="0" locked="0" layoutInCell="1" allowOverlap="1" wp14:anchorId="509D13D8" wp14:editId="47CA3EF8">
+                <wp:simplePos x="0" y="0"/>
+                <wp:positionH relativeFrom="page">
+                  <wp:align>center</wp:align>
+                </wp:positionH>
+                <wp:positionV relativeFrom="paragraph">
+                  <wp:posOffset>3506173</wp:posOffset>
+                </wp:positionV>
+                <wp:extent cx="2207895" cy="635"/>
+                <wp:effectExtent l="0" t="0" r="1905" b="0"/>
+                <wp:wrapTopAndBottom/>
+                <wp:docPr id="7" name="Text Box 7"/>
+                <wp:cNvGraphicFramePr/>
+                <a:graphic xmlns:a="http://schemas.openxmlformats.org/drawingml/2006/main">
+                  <a:graphicData uri="http://schemas.microsoft.com/office/word/2010/wordprocessingShape">
+                    <wps:wsp>
+                      <wps:cNvSpPr txBox="1"/>
+                      <wps:spPr>
+                        <a:xfrm>
+                          <a:off x="0" y="0"/>
+                          <a:ext cx="2207895" cy="635"/>
+                        </a:xfrm>
+                        <a:prstGeom prst="rect">
+                          <a:avLst/>
+                        </a:prstGeom>
+                        <a:solidFill>
+                          <a:prstClr val="white"/>
+                        </a:solidFill>
+                        <a:ln>
+                          <a:noFill/>
+                        </a:ln>
+                      </wps:spPr>
+                      <wps:txbx>
+                        <w:txbxContent>
+                          <w:p>
+                            <w:pPr>
+                              <w:pStyle w:val="Caption"/>
+                              <w:rPr>
+                                <w:noProof/>
+                              </w:rPr>
+                            </w:pPr>
+                            <w:r>
+                              <w:t xml:space="preserve">Gambar </w:t>
+                            </w:r>
+                            <w:proofErr w:type="gramStart"/>
+                            <w:r>
+                              <w:t>3 .</w:t>
+                            </w:r>
+                            <w:proofErr w:type="gramEnd"/>
+                            <w:r>
+                              <w:t xml:space="preserve"> </w:t>
+                            </w:r>
+                            <w:fldSimple w:instr=" SEQ Gambar_3_. \* ARABIC ">
+                              <w:r>
+                                <w:rPr>
+                                  <w:noProof/>
+                                </w:rPr>
+                                <w:t>8</w:t>
+                              </w:r>
+                            </w:fldSimple>
+                            <w:r>
+                              <w:t xml:space="preserve"> Deployment Diagram Aplikasi</w:t>
+                            </w:r>
+                          </w:p>
+                        </w:txbxContent>
+                      </wps:txbx>
+                      <wps:bodyPr rot="0" spcFirstLastPara="0" vertOverflow="overflow" horzOverflow="overflow" vert="horz" wrap="square" lIns="0" tIns="0" rIns="0" bIns="0" numCol="1" spcCol="0" rtlCol="0" fromWordArt="0" anchor="t" anchorCtr="0" forceAA="0" compatLnSpc="1">
+                        <a:prstTxWarp prst="textNoShape">
+                          <a:avLst/>
+                        </a:prstTxWarp>
+                        <a:spAutoFit/>
+                      </wps:bodyPr>
+                    </wps:wsp>
+                  </a:graphicData>
+                </a:graphic>
+                <wp14:sizeRelH relativeFrom="margin">
+                  <wp14:pctWidth>0</wp14:pctWidth>
+                </wp14:sizeRelH>
+              </wp:anchor>
+            </w:drawing>
+          </mc:Choice>
+          <mc:Fallback>
+            <w:pict>
+              <v:shape w14:anchorId="509D13D8" id="Text Box 7" o:spid="_x0000_s1054" type="#_x0000_t202" style="position:absolute;left:0;text-align:left;margin-left:0;margin-top:276.1pt;width:173.85pt;height:.05pt;z-index:251874816;visibility:visible;mso-wrap-style:square;mso-width-percent:0;mso-wrap-distance-left:9pt;mso-wrap-distance-top:0;mso-wrap-distance-right:9pt;mso-wrap-distance-bottom:0;mso-position-horizontal:center;mso-position-horizontal-relative:page;mso-position-vertical:absolute;mso-position-vertical-relative:text;mso-width-percent:0;mso-width-relative:margin;v-text-anchor:top" o:gfxdata="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" stroked="f">
+                <v:textbox style="mso-fit-shape-to-text:t" inset="0,0,0,0">
+                  <w:txbxContent>
+                    <w:p>
+                      <w:pPr>
+                        <w:pStyle w:val="Caption"/>
+                        <w:rPr>
+                          <w:noProof/>
+                        </w:rPr>
+                      </w:pPr>
+                      <w:r>
+                        <w:t xml:space="preserve">Gambar </w:t>
+                      </w:r>
+                      <w:proofErr w:type="gramStart"/>
+                      <w:r>
+                        <w:t>3 .</w:t>
+                      </w:r>
+                      <w:proofErr w:type="gramEnd"/>
+                      <w:r>
+                        <w:t xml:space="preserve"> </w:t>
+                      </w:r>
+                      <w:fldSimple w:instr=" SEQ Gambar_3_. \* ARABIC ">
+                        <w:r>
+                          <w:rPr>
+                            <w:noProof/>
+                          </w:rPr>
+                          <w:t>8</w:t>
+                        </w:r>
+                      </w:fldSimple>
+                      <w:r>
+                        <w:t xml:space="preserve"> Deployment Diagram Aplikasi</w:t>
+                      </w:r>
+                    </w:p>
+                  </w:txbxContent>
+                </v:textbox>
+                <w10:wrap type="topAndBottom" anchorx="page"/>
+              </v:shape>
+            </w:pict>
+          </mc:Fallback>
+        </mc:AlternateContent>
+      </w:r>
+      <w:r>
+        <w:rPr>
+          <w:noProof/>
+        </w:rPr>
+        <w:drawing>
+          <wp:anchor distT="0" distB="0" distL="114300" distR="114300" simplePos="0" relativeHeight="251871744" behindDoc="0" locked="0" layoutInCell="1" allowOverlap="1" wp14:anchorId="5975AD71" wp14:editId="240816D5">
+            <wp:simplePos x="0" y="0"/>
+            <wp:positionH relativeFrom="page">
+              <wp:posOffset>2334260</wp:posOffset>
+            </wp:positionH>
+            <wp:positionV relativeFrom="paragraph">
+              <wp:posOffset>548640</wp:posOffset>
+            </wp:positionV>
+            <wp:extent cx="3442970" cy="3062605"/>
+            <wp:effectExtent l="0" t="0" r="5080" b="4445"/>
+            <wp:wrapTopAndBottom/>
+            <wp:docPr id="6" name="Picture 6"/>
+            <wp:cNvGraphicFramePr>
+              <a:graphicFrameLocks xmlns:a="http://schemas.openxmlformats.org/drawingml/2006/main" noChangeAspect="1"/>
+            </wp:cNvGraphicFramePr>
+            <a:graphic xmlns:a="http://schemas.openxmlformats.org/drawingml/2006/main">
+              <a:graphicData uri="http://schemas.openxmlformats.org/drawingml/2006/picture">
+                <pic:pic xmlns:pic="http://schemas.openxmlformats.org/drawingml/2006/picture">
+                  <pic:nvPicPr>
+                    <pic:cNvPr id="6" name="DeploymentDiagram1.jpg"/>
+                    <pic:cNvPicPr/>
+                  </pic:nvPicPr>
+                  <pic:blipFill>
+                    <a:blip r:embed="rId59">
+                      <a:extLst>
+                        <a:ext uri="{28A0092B-C50C-407E-A947-70E740481C1C}">
+                          <a14:useLocalDpi xmlns:a14="http://schemas.microsoft.com/office/drawing/2010/main" val="0"/>
+                        </a:ext>
+                      </a:extLst>
+                    </a:blip>
+                    <a:stretch>
+                      <a:fillRect/>
+                    </a:stretch>
+                  </pic:blipFill>
+                  <pic:spPr>
+                    <a:xfrm>
+                      <a:off x="0" y="0"/>
+                      <a:ext cx="3442970" cy="3062605"/>
+                    </a:xfrm>
+                    <a:prstGeom prst="rect">
+                      <a:avLst/>
+                    </a:prstGeom>
+                  </pic:spPr>
+                </pic:pic>
+              </a:graphicData>
+            </a:graphic>
+            <wp14:sizeRelH relativeFrom="margin">
+              <wp14:pctWidth>0</wp14:pctWidth>
+            </wp14:sizeRelH>
+            <wp14:sizeRelV relativeFrom="margin">
+              <wp14:pctHeight>0</wp14:pctHeight>
+            </wp14:sizeRelV>
+          </wp:anchor>
+        </w:drawing>
+      </w:r>
+      <w:r>
+        <w:t xml:space="preserve">Berikut merupakan Deployment Diagram dari aplikasi yang menggambarkan hubungan antara perangkat keras dan perangkat </w:t>
+      </w:r>
+      <w:proofErr w:type="gramStart"/>
+      <w:r>
+        <w:t>lunak :</w:t>
+      </w:r>
+      <w:proofErr w:type="gramEnd"/>
+    </w:p>
+    <w:p>
+      <w:r>
+        <w:br w:type="page"/>
+      </w:r>
+    </w:p>
+    <w:p>
+      <w:pPr>
+        <w:spacing w:after="0" w:line="240" w:lineRule="auto"/>
+        <w:jc w:val="left"/>
+      </w:pPr>
+    </w:p>
+    <w:p>
+      <w:pPr>
+        <w:spacing w:after="0" w:line="240" w:lineRule="auto"/>
+        <w:jc w:val="left"/>
+      </w:pPr>
+      <w:r>
+        <w:br w:type="page"/>
+      </w:r>
+      <w:bookmarkStart w:id="179" w:name="_GoBack"/>
+      <w:bookmarkEnd w:id="179"/>
+    </w:p>
+    <w:p>
+      <w:pPr>
+        <w:spacing w:after="0" w:line="240" w:lineRule="auto"/>
+        <w:jc w:val="left"/>
       </w:pPr>
     </w:p>
     <w:p>
@@ -43682,7 +44703,7 @@
           <w:szCs w:val="36"/>
         </w:rPr>
       </w:pPr>
-      <w:bookmarkStart w:id="179" w:name="_Toc528192472"/>
+      <w:bookmarkStart w:id="180" w:name="_Toc528192472"/>
       <w:r>
         <w:rPr>
           <w:rFonts w:cs="Calibri"/>
@@ -43692,7 +44713,7 @@
         </w:rPr>
         <w:t>DAFTAR PUSTAKA</w:t>
       </w:r>
-      <w:bookmarkEnd w:id="179"/>
+      <w:bookmarkEnd w:id="180"/>
       <w:r>
         <w:rPr>
           <w:noProof/>
@@ -44836,7 +45857,7 @@
           <w:szCs w:val="36"/>
         </w:rPr>
       </w:pPr>
-      <w:bookmarkStart w:id="180" w:name="_Toc528192473"/>
+      <w:bookmarkStart w:id="181" w:name="_Toc528192473"/>
       <w:r>
         <w:rPr>
           <w:rFonts w:cs="Calibri"/>
@@ -44847,14 +45868,14 @@
         <w:lastRenderedPageBreak/>
         <w:t>LAMPIRAN</w:t>
       </w:r>
-      <w:bookmarkEnd w:id="180"/>
+      <w:bookmarkEnd w:id="181"/>
     </w:p>
     <w:p>
       <w:pPr>
         <w:pStyle w:val="Caption"/>
         <w:jc w:val="left"/>
       </w:pPr>
-      <w:bookmarkStart w:id="181" w:name="_Toc528096332"/>
+      <w:bookmarkStart w:id="182" w:name="_Toc528096332"/>
       <w:r>
         <w:rPr>
           <w:sz w:val="24"/>
@@ -44922,7 +45943,7 @@
         </w:rPr>
         <w:t>Pengurus Majelis Quran Mesjid Syamsul Ulum Universitas Telkom</w:t>
       </w:r>
-      <w:bookmarkEnd w:id="181"/>
+      <w:bookmarkEnd w:id="182"/>
       <w:r>
         <w:rPr>
           <w:sz w:val="24"/>
@@ -44986,7 +46007,7 @@
       </w:r>
     </w:p>
     <w:sectPr>
-      <w:footerReference w:type="default" r:id="rId57"/>
+      <w:footerReference w:type="default" r:id="rId60"/>
       <w:pgSz w:w="11907" w:h="16839" w:code="9"/>
       <w:pgMar w:top="2446" w:right="1440" w:bottom="1440" w:left="2966" w:header="720" w:footer="720" w:gutter="0"/>
       <w:cols w:space="720"/>
@@ -52039,7 +53060,7 @@
 </file>
 
 <file path=customXml/itemProps1.xml><?xml version="1.0" encoding="utf-8"?>
-<ds:datastoreItem xmlns:ds="http://schemas.openxmlformats.org/officeDocument/2006/customXml" ds:itemID="{5AD59671-6800-44F5-AED4-F5D8F0AC5495}">
+<ds:datastoreItem xmlns:ds="http://schemas.openxmlformats.org/officeDocument/2006/customXml" ds:itemID="{964AD969-67CD-433A-A14F-3D6797A391F5}">
   <ds:schemaRefs>
     <ds:schemaRef ds:uri="http://schemas.openxmlformats.org/officeDocument/2006/bibliography"/>
   </ds:schemaRefs>

--- a/newest format for Desk Evaluation.docx
+++ b/newest format for Desk Evaluation.docx
@@ -24576,7 +24576,6 @@
       <w:pPr>
         <w:pStyle w:val="Caption"/>
         <w:keepNext/>
-        <w:jc w:val="center"/>
       </w:pPr>
       <w:bookmarkStart w:id="92" w:name="_Toc528192520"/>
       <w:r>
@@ -26845,7 +26844,6 @@
       <w:pPr>
         <w:pStyle w:val="Caption"/>
         <w:keepNext/>
-        <w:jc w:val="center"/>
       </w:pPr>
       <w:bookmarkStart w:id="94" w:name="_Toc528192521"/>
       <w:r>
@@ -27931,7 +27929,6 @@
       <w:pPr>
         <w:pStyle w:val="Caption"/>
         <w:keepNext/>
-        <w:jc w:val="center"/>
       </w:pPr>
       <w:bookmarkStart w:id="97" w:name="_Toc528192522"/>
       <w:r>
@@ -29222,7 +29219,6 @@
       <w:pPr>
         <w:pStyle w:val="Caption"/>
         <w:keepNext/>
-        <w:jc w:val="center"/>
       </w:pPr>
       <w:bookmarkStart w:id="100" w:name="_Toc528192523"/>
       <w:r>
@@ -30108,7 +30104,6 @@
       <w:pPr>
         <w:pStyle w:val="Caption"/>
         <w:keepNext/>
-        <w:jc w:val="center"/>
       </w:pPr>
       <w:bookmarkStart w:id="102" w:name="_Toc528192524"/>
       <w:r>
@@ -31211,7 +31206,7 @@
                 </mc:Choice>
                 <mc:Fallback>
                   <w:pict>
-                    <v:rect w14:anchorId="30F6F203" id="Rectangle 4" o:spid="_x0000_s1026" style="position:absolute;margin-left:17.1pt;margin-top:10.25pt;width:82.15pt;height:19.9pt;z-index:251870720;visibility:visible;mso-wrap-style:square;mso-wrap-distance-left:9pt;mso-wrap-distance-top:0;mso-wrap-distance-right:9pt;mso-wrap-distance-bottom:0;mso-position-horizontal:absolute;mso-position-horizontal-relative:text;mso-position-vertical:absolute;mso-position-vertical-relative:text;v-text-anchor:middle" o:gfxdata="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" fillcolor="white [3201]" strokecolor="black [3200]" strokeweight="1pt"/>
+                    <v:rect w14:anchorId="4A53D638" id="Rectangle 4" o:spid="_x0000_s1026" style="position:absolute;margin-left:17.1pt;margin-top:10.25pt;width:82.15pt;height:19.9pt;z-index:251870720;visibility:visible;mso-wrap-style:square;mso-wrap-distance-left:9pt;mso-wrap-distance-top:0;mso-wrap-distance-right:9pt;mso-wrap-distance-bottom:0;mso-position-horizontal:absolute;mso-position-horizontal-relative:text;mso-position-vertical:absolute;mso-position-vertical-relative:text;v-text-anchor:middle" o:gfxdata="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" fillcolor="white [3201]" strokecolor="black [3200]" strokeweight="1pt"/>
                   </w:pict>
                 </mc:Fallback>
               </mc:AlternateContent>
@@ -33057,14 +33052,24 @@
                             <w:r>
                               <w:t xml:space="preserve"> </w:t>
                             </w:r>
-                            <w:fldSimple w:instr=" SEQ Gambar_3_. \* ARABIC ">
-                              <w:r>
-                                <w:rPr>
-                                  <w:noProof/>
-                                </w:rPr>
-                                <w:t>1</w:t>
-                              </w:r>
-                            </w:fldSimple>
+                            <w:r>
+                              <w:fldChar w:fldCharType="begin"/>
+                            </w:r>
+                            <w:r>
+                              <w:instrText xml:space="preserve"> SEQ Gambar_3_. \* ARABIC </w:instrText>
+                            </w:r>
+                            <w:r>
+                              <w:fldChar w:fldCharType="separate"/>
+                            </w:r>
+                            <w:r>
+                              <w:rPr>
+                                <w:noProof/>
+                              </w:rPr>
+                              <w:t>1</w:t>
+                            </w:r>
+                            <w:r>
+                              <w:fldChar w:fldCharType="end"/>
+                            </w:r>
                             <w:r>
                               <w:t xml:space="preserve"> Proses Bisnis Utama MQMSU</w:t>
                             </w:r>
@@ -33108,14 +33113,24 @@
                       <w:r>
                         <w:t xml:space="preserve"> </w:t>
                       </w:r>
-                      <w:fldSimple w:instr=" SEQ Gambar_3_. \* ARABIC ">
-                        <w:r>
-                          <w:rPr>
-                            <w:noProof/>
-                          </w:rPr>
-                          <w:t>1</w:t>
-                        </w:r>
-                      </w:fldSimple>
+                      <w:r>
+                        <w:fldChar w:fldCharType="begin"/>
+                      </w:r>
+                      <w:r>
+                        <w:instrText xml:space="preserve"> SEQ Gambar_3_. \* ARABIC </w:instrText>
+                      </w:r>
+                      <w:r>
+                        <w:fldChar w:fldCharType="separate"/>
+                      </w:r>
+                      <w:r>
+                        <w:rPr>
+                          <w:noProof/>
+                        </w:rPr>
+                        <w:t>1</w:t>
+                      </w:r>
+                      <w:r>
+                        <w:fldChar w:fldCharType="end"/>
+                      </w:r>
                       <w:r>
                         <w:t xml:space="preserve"> Proses Bisnis Utama MQMSU</w:t>
                       </w:r>
@@ -33473,14 +33488,24 @@
                             <w:r>
                               <w:t xml:space="preserve"> </w:t>
                             </w:r>
-                            <w:fldSimple w:instr=" SEQ Gambar_3_. \* ARABIC ">
-                              <w:r>
-                                <w:rPr>
-                                  <w:noProof/>
-                                </w:rPr>
-                                <w:t>2</w:t>
-                              </w:r>
-                            </w:fldSimple>
+                            <w:r>
+                              <w:fldChar w:fldCharType="begin"/>
+                            </w:r>
+                            <w:r>
+                              <w:instrText xml:space="preserve"> SEQ Gambar_3_. \* ARABIC </w:instrText>
+                            </w:r>
+                            <w:r>
+                              <w:fldChar w:fldCharType="separate"/>
+                            </w:r>
+                            <w:r>
+                              <w:rPr>
+                                <w:noProof/>
+                              </w:rPr>
+                              <w:t>2</w:t>
+                            </w:r>
+                            <w:r>
+                              <w:fldChar w:fldCharType="end"/>
+                            </w:r>
                             <w:r>
                               <w:t xml:space="preserve"> Proses Bisnis Registrasi Mahasiswa</w:t>
                             </w:r>
@@ -33524,14 +33549,24 @@
                       <w:r>
                         <w:t xml:space="preserve"> </w:t>
                       </w:r>
-                      <w:fldSimple w:instr=" SEQ Gambar_3_. \* ARABIC ">
-                        <w:r>
-                          <w:rPr>
-                            <w:noProof/>
-                          </w:rPr>
-                          <w:t>2</w:t>
-                        </w:r>
-                      </w:fldSimple>
+                      <w:r>
+                        <w:fldChar w:fldCharType="begin"/>
+                      </w:r>
+                      <w:r>
+                        <w:instrText xml:space="preserve"> SEQ Gambar_3_. \* ARABIC </w:instrText>
+                      </w:r>
+                      <w:r>
+                        <w:fldChar w:fldCharType="separate"/>
+                      </w:r>
+                      <w:r>
+                        <w:rPr>
+                          <w:noProof/>
+                        </w:rPr>
+                        <w:t>2</w:t>
+                      </w:r>
+                      <w:r>
+                        <w:fldChar w:fldCharType="end"/>
+                      </w:r>
                       <w:r>
                         <w:t xml:space="preserve"> Proses Bisnis Registrasi Mahasiswa</w:t>
                       </w:r>
@@ -33817,14 +33852,24 @@
                             <w:r>
                               <w:t xml:space="preserve"> </w:t>
                             </w:r>
-                            <w:fldSimple w:instr=" SEQ Gambar_3_. \* ARABIC ">
-                              <w:r>
-                                <w:rPr>
-                                  <w:noProof/>
-                                </w:rPr>
-                                <w:t>3</w:t>
-                              </w:r>
-                            </w:fldSimple>
+                            <w:r>
+                              <w:fldChar w:fldCharType="begin"/>
+                            </w:r>
+                            <w:r>
+                              <w:instrText xml:space="preserve"> SEQ Gambar_3_. \* ARABIC </w:instrText>
+                            </w:r>
+                            <w:r>
+                              <w:fldChar w:fldCharType="separate"/>
+                            </w:r>
+                            <w:r>
+                              <w:rPr>
+                                <w:noProof/>
+                              </w:rPr>
+                              <w:t>3</w:t>
+                            </w:r>
+                            <w:r>
+                              <w:fldChar w:fldCharType="end"/>
+                            </w:r>
                             <w:r>
                               <w:t xml:space="preserve"> </w:t>
                             </w:r>
@@ -33874,14 +33919,24 @@
                       <w:r>
                         <w:t xml:space="preserve"> </w:t>
                       </w:r>
-                      <w:fldSimple w:instr=" SEQ Gambar_3_. \* ARABIC ">
-                        <w:r>
-                          <w:rPr>
-                            <w:noProof/>
-                          </w:rPr>
-                          <w:t>3</w:t>
-                        </w:r>
-                      </w:fldSimple>
+                      <w:r>
+                        <w:fldChar w:fldCharType="begin"/>
+                      </w:r>
+                      <w:r>
+                        <w:instrText xml:space="preserve"> SEQ Gambar_3_. \* ARABIC </w:instrText>
+                      </w:r>
+                      <w:r>
+                        <w:fldChar w:fldCharType="separate"/>
+                      </w:r>
+                      <w:r>
+                        <w:rPr>
+                          <w:noProof/>
+                        </w:rPr>
+                        <w:t>3</w:t>
+                      </w:r>
+                      <w:r>
+                        <w:fldChar w:fldCharType="end"/>
+                      </w:r>
                       <w:r>
                         <w:t xml:space="preserve"> </w:t>
                       </w:r>
@@ -34085,7 +34140,6 @@
     <w:p>
       <w:pPr>
         <w:pStyle w:val="Caption"/>
-        <w:jc w:val="center"/>
       </w:pPr>
       <w:bookmarkStart w:id="160" w:name="_Toc528218168"/>
       <w:r>
@@ -34099,14 +34153,24 @@
       <w:r>
         <w:t xml:space="preserve"> </w:t>
       </w:r>
-      <w:fldSimple w:instr=" SEQ Tabel_3_. \* ARABIC ">
-        <w:r>
-          <w:rPr>
-            <w:noProof/>
-          </w:rPr>
-          <w:t>1</w:t>
-        </w:r>
-      </w:fldSimple>
+      <w:r>
+        <w:fldChar w:fldCharType="begin"/>
+      </w:r>
+      <w:r>
+        <w:instrText xml:space="preserve"> SEQ Tabel_3_. \* ARABIC </w:instrText>
+      </w:r>
+      <w:r>
+        <w:fldChar w:fldCharType="separate"/>
+      </w:r>
+      <w:r>
+        <w:rPr>
+          <w:noProof/>
+        </w:rPr>
+        <w:t>1</w:t>
+      </w:r>
+      <w:r>
+        <w:fldChar w:fldCharType="end"/>
+      </w:r>
       <w:r>
         <w:t xml:space="preserve"> Pembanding Aplikasi Sejenis</w:t>
       </w:r>
@@ -35429,7 +35493,6 @@
     <w:p>
       <w:pPr>
         <w:pStyle w:val="Caption"/>
-        <w:jc w:val="center"/>
       </w:pPr>
       <w:bookmarkStart w:id="162" w:name="_Toc528218169"/>
       <w:r>
@@ -35443,14 +35506,24 @@
       <w:r>
         <w:t xml:space="preserve"> </w:t>
       </w:r>
-      <w:fldSimple w:instr=" SEQ Tabel_3_. \* ARABIC ">
-        <w:r>
-          <w:rPr>
-            <w:noProof/>
-          </w:rPr>
-          <w:t>2</w:t>
-        </w:r>
-      </w:fldSimple>
+      <w:r>
+        <w:fldChar w:fldCharType="begin"/>
+      </w:r>
+      <w:r>
+        <w:instrText xml:space="preserve"> SEQ Tabel_3_. \* ARABIC </w:instrText>
+      </w:r>
+      <w:r>
+        <w:fldChar w:fldCharType="separate"/>
+      </w:r>
+      <w:r>
+        <w:rPr>
+          <w:noProof/>
+        </w:rPr>
+        <w:t>2</w:t>
+      </w:r>
+      <w:r>
+        <w:fldChar w:fldCharType="end"/>
+      </w:r>
       <w:r>
         <w:t xml:space="preserve"> Kelemahan Sistem Berjalan dan Usulan Perbaikan</w:t>
       </w:r>
@@ -36176,14 +36249,24 @@
                             <w:r>
                               <w:t xml:space="preserve"> </w:t>
                             </w:r>
-                            <w:fldSimple w:instr=" SEQ Gambar_3_. \* ARABIC ">
-                              <w:r>
-                                <w:rPr>
-                                  <w:noProof/>
-                                </w:rPr>
-                                <w:t>4</w:t>
-                              </w:r>
-                            </w:fldSimple>
+                            <w:r>
+                              <w:fldChar w:fldCharType="begin"/>
+                            </w:r>
+                            <w:r>
+                              <w:instrText xml:space="preserve"> SEQ Gambar_3_. \* ARABIC </w:instrText>
+                            </w:r>
+                            <w:r>
+                              <w:fldChar w:fldCharType="separate"/>
+                            </w:r>
+                            <w:r>
+                              <w:rPr>
+                                <w:noProof/>
+                              </w:rPr>
+                              <w:t>4</w:t>
+                            </w:r>
+                            <w:r>
+                              <w:fldChar w:fldCharType="end"/>
+                            </w:r>
                             <w:r>
                               <w:t xml:space="preserve"> Usulan Proses Bisnis Utama MQMSU</w:t>
                             </w:r>
@@ -36224,14 +36307,24 @@
                       <w:r>
                         <w:t xml:space="preserve"> </w:t>
                       </w:r>
-                      <w:fldSimple w:instr=" SEQ Gambar_3_. \* ARABIC ">
-                        <w:r>
-                          <w:rPr>
-                            <w:noProof/>
-                          </w:rPr>
-                          <w:t>4</w:t>
-                        </w:r>
-                      </w:fldSimple>
+                      <w:r>
+                        <w:fldChar w:fldCharType="begin"/>
+                      </w:r>
+                      <w:r>
+                        <w:instrText xml:space="preserve"> SEQ Gambar_3_. \* ARABIC </w:instrText>
+                      </w:r>
+                      <w:r>
+                        <w:fldChar w:fldCharType="separate"/>
+                      </w:r>
+                      <w:r>
+                        <w:rPr>
+                          <w:noProof/>
+                        </w:rPr>
+                        <w:t>4</w:t>
+                      </w:r>
+                      <w:r>
+                        <w:fldChar w:fldCharType="end"/>
+                      </w:r>
                       <w:r>
                         <w:t xml:space="preserve"> Usulan Proses Bisnis Utama MQMSU</w:t>
                       </w:r>
@@ -36645,14 +36738,24 @@
                             <w:r>
                               <w:t xml:space="preserve"> </w:t>
                             </w:r>
-                            <w:fldSimple w:instr=" SEQ Gambar_3_. \* ARABIC ">
-                              <w:r>
-                                <w:rPr>
-                                  <w:noProof/>
-                                </w:rPr>
-                                <w:t>5</w:t>
-                              </w:r>
-                            </w:fldSimple>
+                            <w:r>
+                              <w:fldChar w:fldCharType="begin"/>
+                            </w:r>
+                            <w:r>
+                              <w:instrText xml:space="preserve"> SEQ Gambar_3_. \* ARABIC </w:instrText>
+                            </w:r>
+                            <w:r>
+                              <w:fldChar w:fldCharType="separate"/>
+                            </w:r>
+                            <w:r>
+                              <w:rPr>
+                                <w:noProof/>
+                              </w:rPr>
+                              <w:t>5</w:t>
+                            </w:r>
+                            <w:r>
+                              <w:fldChar w:fldCharType="end"/>
+                            </w:r>
                             <w:r>
                               <w:t xml:space="preserve"> Usulan Proses Bisnis Registrasi Calon Pengajar</w:t>
                             </w:r>
@@ -36699,14 +36802,24 @@
                       <w:r>
                         <w:t xml:space="preserve"> </w:t>
                       </w:r>
-                      <w:fldSimple w:instr=" SEQ Gambar_3_. \* ARABIC ">
-                        <w:r>
-                          <w:rPr>
-                            <w:noProof/>
-                          </w:rPr>
-                          <w:t>5</w:t>
-                        </w:r>
-                      </w:fldSimple>
+                      <w:r>
+                        <w:fldChar w:fldCharType="begin"/>
+                      </w:r>
+                      <w:r>
+                        <w:instrText xml:space="preserve"> SEQ Gambar_3_. \* ARABIC </w:instrText>
+                      </w:r>
+                      <w:r>
+                        <w:fldChar w:fldCharType="separate"/>
+                      </w:r>
+                      <w:r>
+                        <w:rPr>
+                          <w:noProof/>
+                        </w:rPr>
+                        <w:t>5</w:t>
+                      </w:r>
+                      <w:r>
+                        <w:fldChar w:fldCharType="end"/>
+                      </w:r>
                       <w:r>
                         <w:t xml:space="preserve"> Usulan Proses Bisnis Registrasi Calon Pengajar</w:t>
                       </w:r>
@@ -36964,7 +37077,6 @@
       <w:pPr>
         <w:pStyle w:val="Caption"/>
         <w:keepNext/>
-        <w:jc w:val="center"/>
       </w:pPr>
       <w:bookmarkStart w:id="173" w:name="_Toc528218170"/>
       <w:r>
@@ -36978,14 +37090,24 @@
       <w:r>
         <w:t xml:space="preserve"> </w:t>
       </w:r>
-      <w:fldSimple w:instr=" SEQ Tabel_3_. \* ARABIC ">
-        <w:r>
-          <w:rPr>
-            <w:noProof/>
-          </w:rPr>
-          <w:t>3</w:t>
-        </w:r>
-      </w:fldSimple>
+      <w:r>
+        <w:fldChar w:fldCharType="begin"/>
+      </w:r>
+      <w:r>
+        <w:instrText xml:space="preserve"> SEQ Tabel_3_. \* ARABIC </w:instrText>
+      </w:r>
+      <w:r>
+        <w:fldChar w:fldCharType="separate"/>
+      </w:r>
+      <w:r>
+        <w:rPr>
+          <w:noProof/>
+        </w:rPr>
+        <w:t>3</w:t>
+      </w:r>
+      <w:r>
+        <w:fldChar w:fldCharType="end"/>
+      </w:r>
       <w:r>
         <w:t xml:space="preserve"> Fungsionalitas Aplikasi</w:t>
       </w:r>
@@ -40392,6 +40514,12 @@
                 <w:rFonts w:asciiTheme="minorHAnsi" w:hAnsiTheme="minorHAnsi" w:cstheme="minorHAnsi"/>
               </w:rPr>
             </w:pPr>
+            <w:r>
+              <w:rPr>
+                <w:rFonts w:asciiTheme="minorHAnsi" w:hAnsiTheme="minorHAnsi" w:cstheme="minorHAnsi"/>
+              </w:rPr>
+              <w:t>√</w:t>
+            </w:r>
           </w:p>
         </w:tc>
         <w:tc>
@@ -41573,7 +41701,6 @@
       <w:pPr>
         <w:pStyle w:val="Caption"/>
         <w:keepNext/>
-        <w:jc w:val="center"/>
       </w:pPr>
       <w:bookmarkStart w:id="175" w:name="_Toc528218171"/>
       <w:r>
@@ -41587,14 +41714,24 @@
       <w:r>
         <w:t xml:space="preserve"> </w:t>
       </w:r>
-      <w:fldSimple w:instr=" SEQ Tabel_3_. \* ARABIC ">
-        <w:r>
-          <w:rPr>
-            <w:noProof/>
-          </w:rPr>
-          <w:t>4</w:t>
-        </w:r>
-      </w:fldSimple>
+      <w:r>
+        <w:fldChar w:fldCharType="begin"/>
+      </w:r>
+      <w:r>
+        <w:instrText xml:space="preserve"> SEQ Tabel_3_. \* ARABIC </w:instrText>
+      </w:r>
+      <w:r>
+        <w:fldChar w:fldCharType="separate"/>
+      </w:r>
+      <w:r>
+        <w:rPr>
+          <w:noProof/>
+        </w:rPr>
+        <w:t>4</w:t>
+      </w:r>
+      <w:r>
+        <w:fldChar w:fldCharType="end"/>
+      </w:r>
       <w:r>
         <w:t xml:space="preserve"> Analisis Pengguna</w:t>
       </w:r>
@@ -41899,7 +42036,6 @@
       <w:pPr>
         <w:pStyle w:val="Caption"/>
         <w:keepNext/>
-        <w:jc w:val="center"/>
       </w:pPr>
       <w:bookmarkStart w:id="176" w:name="_Toc528218172"/>
       <w:r>
@@ -41914,14 +42050,24 @@
       <w:r>
         <w:t xml:space="preserve"> </w:t>
       </w:r>
-      <w:fldSimple w:instr=" SEQ Tabel_3_. \* ARABIC ">
-        <w:r>
-          <w:rPr>
-            <w:noProof/>
-          </w:rPr>
-          <w:t>5</w:t>
-        </w:r>
-      </w:fldSimple>
+      <w:r>
+        <w:fldChar w:fldCharType="begin"/>
+      </w:r>
+      <w:r>
+        <w:instrText xml:space="preserve"> SEQ Tabel_3_. \* ARABIC </w:instrText>
+      </w:r>
+      <w:r>
+        <w:fldChar w:fldCharType="separate"/>
+      </w:r>
+      <w:r>
+        <w:rPr>
+          <w:noProof/>
+        </w:rPr>
+        <w:t>5</w:t>
+      </w:r>
+      <w:r>
+        <w:fldChar w:fldCharType="end"/>
+      </w:r>
       <w:r>
         <w:t xml:space="preserve"> Kebutuhan Perangkat Keras</w:t>
       </w:r>
@@ -42629,7 +42775,6 @@
       <w:pPr>
         <w:pStyle w:val="Caption"/>
         <w:keepNext/>
-        <w:jc w:val="center"/>
       </w:pPr>
       <w:bookmarkStart w:id="177" w:name="_Toc528218173"/>
       <w:r>
@@ -42643,14 +42788,24 @@
       <w:r>
         <w:t xml:space="preserve"> </w:t>
       </w:r>
-      <w:fldSimple w:instr=" SEQ Tabel_3_. \* ARABIC ">
-        <w:r>
-          <w:rPr>
-            <w:noProof/>
-          </w:rPr>
-          <w:t>6</w:t>
-        </w:r>
-      </w:fldSimple>
+      <w:r>
+        <w:fldChar w:fldCharType="begin"/>
+      </w:r>
+      <w:r>
+        <w:instrText xml:space="preserve"> SEQ Tabel_3_. \* ARABIC </w:instrText>
+      </w:r>
+      <w:r>
+        <w:fldChar w:fldCharType="separate"/>
+      </w:r>
+      <w:r>
+        <w:rPr>
+          <w:noProof/>
+        </w:rPr>
+        <w:t>6</w:t>
+      </w:r>
+      <w:r>
+        <w:fldChar w:fldCharType="end"/>
+      </w:r>
       <w:r>
         <w:t xml:space="preserve"> Kebutuhan Perangkat Lunak</w:t>
       </w:r>
@@ -43411,7 +43566,6 @@
       <w:pPr>
         <w:pStyle w:val="Caption"/>
         <w:keepNext/>
-        <w:jc w:val="center"/>
       </w:pPr>
       <w:bookmarkStart w:id="178" w:name="_Toc528218174"/>
       <w:r>
@@ -43425,14 +43579,24 @@
       <w:r>
         <w:t xml:space="preserve"> </w:t>
       </w:r>
-      <w:fldSimple w:instr=" SEQ Tabel_3_. \* ARABIC ">
-        <w:r>
-          <w:rPr>
-            <w:noProof/>
-          </w:rPr>
-          <w:t>7</w:t>
-        </w:r>
-      </w:fldSimple>
+      <w:r>
+        <w:fldChar w:fldCharType="begin"/>
+      </w:r>
+      <w:r>
+        <w:instrText xml:space="preserve"> SEQ Tabel_3_. \* ARABIC </w:instrText>
+      </w:r>
+      <w:r>
+        <w:fldChar w:fldCharType="separate"/>
+      </w:r>
+      <w:r>
+        <w:rPr>
+          <w:noProof/>
+        </w:rPr>
+        <w:t>7</w:t>
+      </w:r>
+      <w:r>
+        <w:fldChar w:fldCharType="end"/>
+      </w:r>
       <w:r>
         <w:t xml:space="preserve"> Kebutuhan Perangkat Keras Implementasi Sistem</w:t>
       </w:r>
@@ -44422,7 +44586,6 @@
     <w:p>
       <w:pPr>
         <w:pStyle w:val="Caption"/>
-        <w:jc w:val="center"/>
       </w:pPr>
       <w:r>
         <w:t xml:space="preserve">Gambar </w:t>
@@ -44435,14 +44598,24 @@
       <w:r>
         <w:t xml:space="preserve"> </w:t>
       </w:r>
-      <w:fldSimple w:instr=" SEQ Gambar_3_. \* ARABIC ">
-        <w:r>
-          <w:rPr>
-            <w:noProof/>
-          </w:rPr>
-          <w:t>7</w:t>
-        </w:r>
-      </w:fldSimple>
+      <w:r>
+        <w:fldChar w:fldCharType="begin"/>
+      </w:r>
+      <w:r>
+        <w:instrText xml:space="preserve"> SEQ Gambar_3_. \* ARABIC </w:instrText>
+      </w:r>
+      <w:r>
+        <w:fldChar w:fldCharType="separate"/>
+      </w:r>
+      <w:r>
+        <w:rPr>
+          <w:noProof/>
+        </w:rPr>
+        <w:t>7</w:t>
+      </w:r>
+      <w:r>
+        <w:fldChar w:fldCharType="end"/>
+      </w:r>
       <w:r>
         <w:t xml:space="preserve"> Package Diagram Aplikasi</w:t>
       </w:r>
@@ -44515,14 +44688,24 @@
                             <w:r>
                               <w:t xml:space="preserve"> </w:t>
                             </w:r>
-                            <w:fldSimple w:instr=" SEQ Gambar_3_. \* ARABIC ">
-                              <w:r>
-                                <w:rPr>
-                                  <w:noProof/>
-                                </w:rPr>
-                                <w:t>8</w:t>
-                              </w:r>
-                            </w:fldSimple>
+                            <w:r>
+                              <w:fldChar w:fldCharType="begin"/>
+                            </w:r>
+                            <w:r>
+                              <w:instrText xml:space="preserve"> SEQ Gambar_3_. \* ARABIC </w:instrText>
+                            </w:r>
+                            <w:r>
+                              <w:fldChar w:fldCharType="separate"/>
+                            </w:r>
+                            <w:r>
+                              <w:rPr>
+                                <w:noProof/>
+                              </w:rPr>
+                              <w:t>8</w:t>
+                            </w:r>
+                            <w:r>
+                              <w:fldChar w:fldCharType="end"/>
+                            </w:r>
                             <w:r>
                               <w:t xml:space="preserve"> Deployment Diagram Aplikasi</w:t>
                             </w:r>
@@ -44567,14 +44750,24 @@
                       <w:r>
                         <w:t xml:space="preserve"> </w:t>
                       </w:r>
-                      <w:fldSimple w:instr=" SEQ Gambar_3_. \* ARABIC ">
-                        <w:r>
-                          <w:rPr>
-                            <w:noProof/>
-                          </w:rPr>
-                          <w:t>8</w:t>
-                        </w:r>
-                      </w:fldSimple>
+                      <w:r>
+                        <w:fldChar w:fldCharType="begin"/>
+                      </w:r>
+                      <w:r>
+                        <w:instrText xml:space="preserve"> SEQ Gambar_3_. \* ARABIC </w:instrText>
+                      </w:r>
+                      <w:r>
+                        <w:fldChar w:fldCharType="separate"/>
+                      </w:r>
+                      <w:r>
+                        <w:rPr>
+                          <w:noProof/>
+                        </w:rPr>
+                        <w:t>8</w:t>
+                      </w:r>
+                      <w:r>
+                        <w:fldChar w:fldCharType="end"/>
+                      </w:r>
                       <w:r>
                         <w:t xml:space="preserve"> Deployment Diagram Aplikasi</w:t>
                       </w:r>
@@ -44663,14 +44856,255 @@
     </w:p>
     <w:p>
       <w:pPr>
-        <w:spacing w:after="0" w:line="240" w:lineRule="auto"/>
-        <w:jc w:val="left"/>
-      </w:pPr>
+        <w:pStyle w:val="Heading3"/>
+      </w:pPr>
+      <w:r>
+        <w:lastRenderedPageBreak/>
+        <w:t>Perancangan Basis Data</w:t>
+      </w:r>
     </w:p>
     <w:p>
-      <w:pPr>
-        <w:spacing w:after="0" w:line="240" w:lineRule="auto"/>
-        <w:jc w:val="left"/>
+      <w:r>
+        <w:t xml:space="preserve">Berikut merupakan gambaran perancangan basis data dari </w:t>
+      </w:r>
+      <w:proofErr w:type="gramStart"/>
+      <w:r>
+        <w:t>aplikasi :</w:t>
+      </w:r>
+      <w:proofErr w:type="gramEnd"/>
+    </w:p>
+    <w:p>
+      <w:pPr>
+        <w:pStyle w:val="Heading4"/>
+      </w:pPr>
+      <w:r>
+        <w:t>Entity Relationship Diagram</w:t>
+      </w:r>
+    </w:p>
+    <w:p>
+      <w:r>
+        <w:t xml:space="preserve">Berikut gambaran struktur hubungan antar tabel menggunakan </w:t>
+      </w:r>
+      <w:r>
+        <w:rPr>
+          <w:i/>
+        </w:rPr>
+        <w:t xml:space="preserve">tools </w:t>
+      </w:r>
+      <w:proofErr w:type="gramStart"/>
+      <w:r>
+        <w:t>ERD :</w:t>
+      </w:r>
+      <w:proofErr w:type="gramEnd"/>
+    </w:p>
+    <w:p>
+      <w:pPr>
+        <w:keepNext/>
+      </w:pPr>
+      <w:r>
+        <w:rPr>
+          <w:noProof/>
+        </w:rPr>
+        <w:drawing>
+          <wp:inline distT="0" distB="0" distL="0" distR="0" wp14:anchorId="443C8556" wp14:editId="453E97AF">
+            <wp:extent cx="4763135" cy="3277970"/>
+            <wp:effectExtent l="0" t="0" r="0" b="0"/>
+            <wp:docPr id="8" name="Picture 8"/>
+            <wp:cNvGraphicFramePr>
+              <a:graphicFrameLocks xmlns:a="http://schemas.openxmlformats.org/drawingml/2006/main" noChangeAspect="1"/>
+            </wp:cNvGraphicFramePr>
+            <a:graphic xmlns:a="http://schemas.openxmlformats.org/drawingml/2006/main">
+              <a:graphicData uri="http://schemas.openxmlformats.org/drawingml/2006/picture">
+                <pic:pic xmlns:pic="http://schemas.openxmlformats.org/drawingml/2006/picture">
+                  <pic:nvPicPr>
+                    <pic:cNvPr id="8" name="ERD.jpg"/>
+                    <pic:cNvPicPr/>
+                  </pic:nvPicPr>
+                  <pic:blipFill>
+                    <a:blip r:embed="rId60">
+                      <a:extLst>
+                        <a:ext uri="{28A0092B-C50C-407E-A947-70E740481C1C}">
+                          <a14:useLocalDpi xmlns:a14="http://schemas.microsoft.com/office/drawing/2010/main" val="0"/>
+                        </a:ext>
+                      </a:extLst>
+                    </a:blip>
+                    <a:stretch>
+                      <a:fillRect/>
+                    </a:stretch>
+                  </pic:blipFill>
+                  <pic:spPr>
+                    <a:xfrm>
+                      <a:off x="0" y="0"/>
+                      <a:ext cx="4763135" cy="3277970"/>
+                    </a:xfrm>
+                    <a:prstGeom prst="rect">
+                      <a:avLst/>
+                    </a:prstGeom>
+                  </pic:spPr>
+                </pic:pic>
+              </a:graphicData>
+            </a:graphic>
+          </wp:inline>
+        </w:drawing>
+      </w:r>
+    </w:p>
+    <w:p>
+      <w:pPr>
+        <w:pStyle w:val="Caption"/>
+      </w:pPr>
+      <w:r>
+        <w:t xml:space="preserve">Gambar </w:t>
+      </w:r>
+      <w:proofErr w:type="gramStart"/>
+      <w:r>
+        <w:t>3 .</w:t>
+      </w:r>
+      <w:proofErr w:type="gramEnd"/>
+      <w:r>
+        <w:t xml:space="preserve"> </w:t>
+      </w:r>
+      <w:r>
+        <w:fldChar w:fldCharType="begin"/>
+      </w:r>
+      <w:r>
+        <w:instrText xml:space="preserve"> SEQ Gambar_3_. \* ARABIC </w:instrText>
+      </w:r>
+      <w:r>
+        <w:fldChar w:fldCharType="separate"/>
+      </w:r>
+      <w:r>
+        <w:rPr>
+          <w:noProof/>
+        </w:rPr>
+        <w:t>9</w:t>
+      </w:r>
+      <w:r>
+        <w:fldChar w:fldCharType="end"/>
+      </w:r>
+      <w:r>
+        <w:t xml:space="preserve"> Struktur Entitiy Relationship Diagram</w:t>
+      </w:r>
+    </w:p>
+    <w:p>
+      <w:pPr>
+        <w:spacing w:line="360" w:lineRule="auto"/>
+      </w:pPr>
+      <w:r>
+        <w:t>Berikut merupakan penj</w:t>
+      </w:r>
+      <w:r>
+        <w:t xml:space="preserve">elasan dari gambar </w:t>
+      </w:r>
+      <w:proofErr w:type="gramStart"/>
+      <w:r>
+        <w:t>diatas :</w:t>
+      </w:r>
+      <w:proofErr w:type="gramEnd"/>
+    </w:p>
+    <w:p>
+      <w:pPr>
+        <w:spacing w:line="360" w:lineRule="auto"/>
+      </w:pPr>
+      <w:r>
+        <w:t>Tabel pengurus MQ tidak dimasukan karena hanya memiliki satu akun untuk mengakses fungsionalitas yang disediakan</w:t>
+      </w:r>
+    </w:p>
+    <w:p>
+      <w:pPr>
+        <w:spacing w:line="360" w:lineRule="auto"/>
+      </w:pPr>
+      <w:r>
+        <w:t xml:space="preserve">Adapun penjelasan hubungan antar tabel adalah sebagai </w:t>
+      </w:r>
+      <w:proofErr w:type="gramStart"/>
+      <w:r>
+        <w:t>berikut :</w:t>
+      </w:r>
+      <w:proofErr w:type="gramEnd"/>
+    </w:p>
+    <w:p>
+      <w:pPr>
+        <w:pStyle w:val="ListParagraph"/>
+        <w:numPr>
+          <w:ilvl w:val="0"/>
+          <w:numId w:val="36"/>
+        </w:numPr>
+        <w:spacing w:line="360" w:lineRule="auto"/>
+      </w:pPr>
+      <w:r>
+        <w:t>Pada tabel santri memiliki hubungan dengan tabel poin dimana satu santri dapat memiliki banyak poin</w:t>
+      </w:r>
+      <w:r>
+        <w:t xml:space="preserve"> dan satu poin hanya dapat dimiliki oleh satu santri</w:t>
+      </w:r>
+      <w:r>
+        <w:t>.</w:t>
+      </w:r>
+    </w:p>
+    <w:p>
+      <w:pPr>
+        <w:pStyle w:val="ListParagraph"/>
+        <w:numPr>
+          <w:ilvl w:val="0"/>
+          <w:numId w:val="36"/>
+        </w:numPr>
+        <w:spacing w:line="360" w:lineRule="auto"/>
+      </w:pPr>
+      <w:r>
+        <w:t>Pada tabel santri memiliki hubungan dengan tabel kelas dimana santri dapat memesan satu kelas dan satu kelas hanya bisa dipesan oleh satu santri</w:t>
+      </w:r>
+      <w:r>
+        <w:t>.</w:t>
+      </w:r>
+    </w:p>
+    <w:p>
+      <w:pPr>
+        <w:pStyle w:val="ListParagraph"/>
+        <w:numPr>
+          <w:ilvl w:val="0"/>
+          <w:numId w:val="36"/>
+        </w:numPr>
+        <w:spacing w:line="360" w:lineRule="auto"/>
+      </w:pPr>
+      <w:r>
+        <w:lastRenderedPageBreak/>
+        <w:t>Pada tabel pengajar memiliki hubungan dengan tabel kelas dimana satu pengajar dapat membuka banyak kelas dan satu kelas hanya dapat dibuka oleh satu pengajar.</w:t>
+      </w:r>
+    </w:p>
+    <w:p>
+      <w:pPr>
+        <w:pStyle w:val="ListParagraph"/>
+        <w:numPr>
+          <w:ilvl w:val="0"/>
+          <w:numId w:val="36"/>
+        </w:numPr>
+        <w:spacing w:line="360" w:lineRule="auto"/>
+      </w:pPr>
+      <w:r>
+        <w:t>Tabel pengajar memiliki hubungan dengan tabel poin dimana satu pengajar dapat memiliki banyak poin dan satu poin hanya dapat dimiliki oleh satu pengajar.</w:t>
+      </w:r>
+    </w:p>
+    <w:p>
+      <w:pPr>
+        <w:pStyle w:val="ListParagraph"/>
+        <w:numPr>
+          <w:ilvl w:val="0"/>
+          <w:numId w:val="36"/>
+        </w:numPr>
+        <w:spacing w:line="360" w:lineRule="auto"/>
+      </w:pPr>
+      <w:r>
+        <w:t>Pada tabel pengajar memiliki hubungan dengan tabel penilian dimana satu pengajar merujuk kepada satu penilaian dan satu hanya dapat dirujuk oleh satu pengajar. Tabel penilaian berpengaruh terhadap status pengajar, apakah pengajar dapat dikatakan pengajar atau masih calon pengajar.</w:t>
+      </w:r>
+    </w:p>
+    <w:p>
+      <w:pPr>
+        <w:pStyle w:val="ListParagraph"/>
+        <w:numPr>
+          <w:ilvl w:val="0"/>
+          <w:numId w:val="36"/>
+        </w:numPr>
+        <w:spacing w:line="360" w:lineRule="auto"/>
       </w:pPr>
       <w:r>
         <w:br w:type="page"/>
@@ -46007,7 +46441,7 @@
       </w:r>
     </w:p>
     <w:sectPr>
-      <w:footerReference w:type="default" r:id="rId60"/>
+      <w:footerReference w:type="default" r:id="rId61"/>
       <w:pgSz w:w="11907" w:h="16839" w:code="9"/>
       <w:pgMar w:top="2446" w:right="1440" w:bottom="1440" w:left="2966" w:header="720" w:footer="720" w:gutter="0"/>
       <w:cols w:space="720"/>
@@ -48813,6 +49247,92 @@
     </w:lvl>
   </w:abstractNum>
   <w:abstractNum w:abstractNumId="4" w15:restartNumberingAfterBreak="0">
+    <w:nsid w:val="1AB1325B"/>
+    <w:multiLevelType w:val="hybridMultilevel"/>
+    <w:tmpl w:val="38AEB768"/>
+    <w:lvl w:ilvl="0" w:tplc="0409000F">
+      <w:start w:val="1"/>
+      <w:numFmt w:val="decimal"/>
+      <w:lvlText w:val="%1."/>
+      <w:lvlJc w:val="left"/>
+      <w:pPr>
+        <w:ind w:left="720" w:hanging="360"/>
+      </w:pPr>
+    </w:lvl>
+    <w:lvl w:ilvl="1" w:tplc="04090019" w:tentative="1">
+      <w:start w:val="1"/>
+      <w:numFmt w:val="lowerLetter"/>
+      <w:lvlText w:val="%2."/>
+      <w:lvlJc w:val="left"/>
+      <w:pPr>
+        <w:ind w:left="1440" w:hanging="360"/>
+      </w:pPr>
+    </w:lvl>
+    <w:lvl w:ilvl="2" w:tplc="0409001B" w:tentative="1">
+      <w:start w:val="1"/>
+      <w:numFmt w:val="lowerRoman"/>
+      <w:lvlText w:val="%3."/>
+      <w:lvlJc w:val="right"/>
+      <w:pPr>
+        <w:ind w:left="2160" w:hanging="180"/>
+      </w:pPr>
+    </w:lvl>
+    <w:lvl w:ilvl="3" w:tplc="0409000F" w:tentative="1">
+      <w:start w:val="1"/>
+      <w:numFmt w:val="decimal"/>
+      <w:lvlText w:val="%4."/>
+      <w:lvlJc w:val="left"/>
+      <w:pPr>
+        <w:ind w:left="2880" w:hanging="360"/>
+      </w:pPr>
+    </w:lvl>
+    <w:lvl w:ilvl="4" w:tplc="04090019" w:tentative="1">
+      <w:start w:val="1"/>
+      <w:numFmt w:val="lowerLetter"/>
+      <w:lvlText w:val="%5."/>
+      <w:lvlJc w:val="left"/>
+      <w:pPr>
+        <w:ind w:left="3600" w:hanging="360"/>
+      </w:pPr>
+    </w:lvl>
+    <w:lvl w:ilvl="5" w:tplc="0409001B" w:tentative="1">
+      <w:start w:val="1"/>
+      <w:numFmt w:val="lowerRoman"/>
+      <w:lvlText w:val="%6."/>
+      <w:lvlJc w:val="right"/>
+      <w:pPr>
+        <w:ind w:left="4320" w:hanging="180"/>
+      </w:pPr>
+    </w:lvl>
+    <w:lvl w:ilvl="6" w:tplc="0409000F" w:tentative="1">
+      <w:start w:val="1"/>
+      <w:numFmt w:val="decimal"/>
+      <w:lvlText w:val="%7."/>
+      <w:lvlJc w:val="left"/>
+      <w:pPr>
+        <w:ind w:left="5040" w:hanging="360"/>
+      </w:pPr>
+    </w:lvl>
+    <w:lvl w:ilvl="7" w:tplc="04090019" w:tentative="1">
+      <w:start w:val="1"/>
+      <w:numFmt w:val="lowerLetter"/>
+      <w:lvlText w:val="%8."/>
+      <w:lvlJc w:val="left"/>
+      <w:pPr>
+        <w:ind w:left="5760" w:hanging="360"/>
+      </w:pPr>
+    </w:lvl>
+    <w:lvl w:ilvl="8" w:tplc="0409001B" w:tentative="1">
+      <w:start w:val="1"/>
+      <w:numFmt w:val="lowerRoman"/>
+      <w:lvlText w:val="%9."/>
+      <w:lvlJc w:val="right"/>
+      <w:pPr>
+        <w:ind w:left="6480" w:hanging="180"/>
+      </w:pPr>
+    </w:lvl>
+  </w:abstractNum>
+  <w:abstractNum w:abstractNumId="5" w15:restartNumberingAfterBreak="0">
     <w:nsid w:val="1FD5536C"/>
     <w:multiLevelType w:val="hybridMultilevel"/>
     <w:tmpl w:val="46A21C1E"/>
@@ -48898,7 +49418,7 @@
       </w:pPr>
     </w:lvl>
   </w:abstractNum>
-  <w:abstractNum w:abstractNumId="5" w15:restartNumberingAfterBreak="0">
+  <w:abstractNum w:abstractNumId="6" w15:restartNumberingAfterBreak="0">
     <w:nsid w:val="25C372C5"/>
     <w:multiLevelType w:val="hybridMultilevel"/>
     <w:tmpl w:val="E91A0956"/>
@@ -48987,7 +49507,7 @@
       </w:pPr>
     </w:lvl>
   </w:abstractNum>
-  <w:abstractNum w:abstractNumId="6" w15:restartNumberingAfterBreak="0">
+  <w:abstractNum w:abstractNumId="7" w15:restartNumberingAfterBreak="0">
     <w:nsid w:val="2637393F"/>
     <w:multiLevelType w:val="hybridMultilevel"/>
     <w:tmpl w:val="B6708DB2"/>
@@ -49076,7 +49596,7 @@
       </w:pPr>
     </w:lvl>
   </w:abstractNum>
-  <w:abstractNum w:abstractNumId="7" w15:restartNumberingAfterBreak="0">
+  <w:abstractNum w:abstractNumId="8" w15:restartNumberingAfterBreak="0">
     <w:nsid w:val="26BA7766"/>
     <w:multiLevelType w:val="hybridMultilevel"/>
     <w:tmpl w:val="BA9A3D86"/>
@@ -49162,7 +49682,7 @@
       </w:pPr>
     </w:lvl>
   </w:abstractNum>
-  <w:abstractNum w:abstractNumId="8" w15:restartNumberingAfterBreak="0">
+  <w:abstractNum w:abstractNumId="9" w15:restartNumberingAfterBreak="0">
     <w:nsid w:val="271220D9"/>
     <w:multiLevelType w:val="hybridMultilevel"/>
     <w:tmpl w:val="93E06172"/>
@@ -49251,7 +49771,7 @@
       </w:pPr>
     </w:lvl>
   </w:abstractNum>
-  <w:abstractNum w:abstractNumId="9" w15:restartNumberingAfterBreak="0">
+  <w:abstractNum w:abstractNumId="10" w15:restartNumberingAfterBreak="0">
     <w:nsid w:val="289B6AD3"/>
     <w:multiLevelType w:val="hybridMultilevel"/>
     <w:tmpl w:val="3A543C84"/>
@@ -49340,7 +49860,7 @@
       </w:pPr>
     </w:lvl>
   </w:abstractNum>
-  <w:abstractNum w:abstractNumId="10" w15:restartNumberingAfterBreak="0">
+  <w:abstractNum w:abstractNumId="11" w15:restartNumberingAfterBreak="0">
     <w:nsid w:val="2B6E62FF"/>
     <w:multiLevelType w:val="hybridMultilevel"/>
     <w:tmpl w:val="17D25444"/>
@@ -49453,7 +49973,7 @@
       </w:rPr>
     </w:lvl>
   </w:abstractNum>
-  <w:abstractNum w:abstractNumId="11" w15:restartNumberingAfterBreak="0">
+  <w:abstractNum w:abstractNumId="12" w15:restartNumberingAfterBreak="0">
     <w:nsid w:val="2C200696"/>
     <w:multiLevelType w:val="hybridMultilevel"/>
     <w:tmpl w:val="1A58ED24"/>
@@ -49542,7 +50062,7 @@
       </w:pPr>
     </w:lvl>
   </w:abstractNum>
-  <w:abstractNum w:abstractNumId="12" w15:restartNumberingAfterBreak="0">
+  <w:abstractNum w:abstractNumId="13" w15:restartNumberingAfterBreak="0">
     <w:nsid w:val="2ECA326B"/>
     <w:multiLevelType w:val="hybridMultilevel"/>
     <w:tmpl w:val="1B7E02CA"/>
@@ -49628,7 +50148,7 @@
       </w:pPr>
     </w:lvl>
   </w:abstractNum>
-  <w:abstractNum w:abstractNumId="13" w15:restartNumberingAfterBreak="0">
+  <w:abstractNum w:abstractNumId="14" w15:restartNumberingAfterBreak="0">
     <w:nsid w:val="3B17228E"/>
     <w:multiLevelType w:val="hybridMultilevel"/>
     <w:tmpl w:val="B6708DB2"/>
@@ -49717,7 +50237,7 @@
       </w:pPr>
     </w:lvl>
   </w:abstractNum>
-  <w:abstractNum w:abstractNumId="14" w15:restartNumberingAfterBreak="0">
+  <w:abstractNum w:abstractNumId="15" w15:restartNumberingAfterBreak="0">
     <w:nsid w:val="3CCE6D53"/>
     <w:multiLevelType w:val="hybridMultilevel"/>
     <w:tmpl w:val="A0322028"/>
@@ -49803,7 +50323,7 @@
       </w:pPr>
     </w:lvl>
   </w:abstractNum>
-  <w:abstractNum w:abstractNumId="15" w15:restartNumberingAfterBreak="0">
+  <w:abstractNum w:abstractNumId="16" w15:restartNumberingAfterBreak="0">
     <w:nsid w:val="45C60B33"/>
     <w:multiLevelType w:val="hybridMultilevel"/>
     <w:tmpl w:val="263405E0"/>
@@ -49892,7 +50412,7 @@
       </w:pPr>
     </w:lvl>
   </w:abstractNum>
-  <w:abstractNum w:abstractNumId="16" w15:restartNumberingAfterBreak="0">
+  <w:abstractNum w:abstractNumId="17" w15:restartNumberingAfterBreak="0">
     <w:nsid w:val="50465491"/>
     <w:multiLevelType w:val="hybridMultilevel"/>
     <w:tmpl w:val="1E92364C"/>
@@ -50005,7 +50525,7 @@
       </w:rPr>
     </w:lvl>
   </w:abstractNum>
-  <w:abstractNum w:abstractNumId="17" w15:restartNumberingAfterBreak="0">
+  <w:abstractNum w:abstractNumId="18" w15:restartNumberingAfterBreak="0">
     <w:nsid w:val="50477069"/>
     <w:multiLevelType w:val="hybridMultilevel"/>
     <w:tmpl w:val="666CBEA6"/>
@@ -50094,7 +50614,93 @@
       </w:pPr>
     </w:lvl>
   </w:abstractNum>
-  <w:abstractNum w:abstractNumId="18" w15:restartNumberingAfterBreak="0">
+  <w:abstractNum w:abstractNumId="19" w15:restartNumberingAfterBreak="0">
+    <w:nsid w:val="55E332EF"/>
+    <w:multiLevelType w:val="hybridMultilevel"/>
+    <w:tmpl w:val="96E8C774"/>
+    <w:lvl w:ilvl="0" w:tplc="0409000F">
+      <w:start w:val="1"/>
+      <w:numFmt w:val="decimal"/>
+      <w:lvlText w:val="%1."/>
+      <w:lvlJc w:val="left"/>
+      <w:pPr>
+        <w:ind w:left="720" w:hanging="360"/>
+      </w:pPr>
+    </w:lvl>
+    <w:lvl w:ilvl="1" w:tplc="04090019" w:tentative="1">
+      <w:start w:val="1"/>
+      <w:numFmt w:val="lowerLetter"/>
+      <w:lvlText w:val="%2."/>
+      <w:lvlJc w:val="left"/>
+      <w:pPr>
+        <w:ind w:left="1440" w:hanging="360"/>
+      </w:pPr>
+    </w:lvl>
+    <w:lvl w:ilvl="2" w:tplc="0409001B" w:tentative="1">
+      <w:start w:val="1"/>
+      <w:numFmt w:val="lowerRoman"/>
+      <w:lvlText w:val="%3."/>
+      <w:lvlJc w:val="right"/>
+      <w:pPr>
+        <w:ind w:left="2160" w:hanging="180"/>
+      </w:pPr>
+    </w:lvl>
+    <w:lvl w:ilvl="3" w:tplc="0409000F" w:tentative="1">
+      <w:start w:val="1"/>
+      <w:numFmt w:val="decimal"/>
+      <w:lvlText w:val="%4."/>
+      <w:lvlJc w:val="left"/>
+      <w:pPr>
+        <w:ind w:left="2880" w:hanging="360"/>
+      </w:pPr>
+    </w:lvl>
+    <w:lvl w:ilvl="4" w:tplc="04090019" w:tentative="1">
+      <w:start w:val="1"/>
+      <w:numFmt w:val="lowerLetter"/>
+      <w:lvlText w:val="%5."/>
+      <w:lvlJc w:val="left"/>
+      <w:pPr>
+        <w:ind w:left="3600" w:hanging="360"/>
+      </w:pPr>
+    </w:lvl>
+    <w:lvl w:ilvl="5" w:tplc="0409001B" w:tentative="1">
+      <w:start w:val="1"/>
+      <w:numFmt w:val="lowerRoman"/>
+      <w:lvlText w:val="%6."/>
+      <w:lvlJc w:val="right"/>
+      <w:pPr>
+        <w:ind w:left="4320" w:hanging="180"/>
+      </w:pPr>
+    </w:lvl>
+    <w:lvl w:ilvl="6" w:tplc="0409000F" w:tentative="1">
+      <w:start w:val="1"/>
+      <w:numFmt w:val="decimal"/>
+      <w:lvlText w:val="%7."/>
+      <w:lvlJc w:val="left"/>
+      <w:pPr>
+        <w:ind w:left="5040" w:hanging="360"/>
+      </w:pPr>
+    </w:lvl>
+    <w:lvl w:ilvl="7" w:tplc="04090019" w:tentative="1">
+      <w:start w:val="1"/>
+      <w:numFmt w:val="lowerLetter"/>
+      <w:lvlText w:val="%8."/>
+      <w:lvlJc w:val="left"/>
+      <w:pPr>
+        <w:ind w:left="5760" w:hanging="360"/>
+      </w:pPr>
+    </w:lvl>
+    <w:lvl w:ilvl="8" w:tplc="0409001B" w:tentative="1">
+      <w:start w:val="1"/>
+      <w:numFmt w:val="lowerRoman"/>
+      <w:lvlText w:val="%9."/>
+      <w:lvlJc w:val="right"/>
+      <w:pPr>
+        <w:ind w:left="6480" w:hanging="180"/>
+      </w:pPr>
+    </w:lvl>
+  </w:abstractNum>
+  <w:abstractNum w:abstractNumId="20" w15:restartNumberingAfterBreak="0">
     <w:nsid w:val="5E20327F"/>
     <w:multiLevelType w:val="hybridMultilevel"/>
     <w:tmpl w:val="C3F29606"/>
@@ -50183,7 +50789,7 @@
       </w:pPr>
     </w:lvl>
   </w:abstractNum>
-  <w:abstractNum w:abstractNumId="19" w15:restartNumberingAfterBreak="0">
+  <w:abstractNum w:abstractNumId="21" w15:restartNumberingAfterBreak="0">
     <w:nsid w:val="609A3D8E"/>
     <w:multiLevelType w:val="hybridMultilevel"/>
     <w:tmpl w:val="5A70FAB8"/>
@@ -50269,7 +50875,7 @@
       </w:pPr>
     </w:lvl>
   </w:abstractNum>
-  <w:abstractNum w:abstractNumId="20" w15:restartNumberingAfterBreak="0">
+  <w:abstractNum w:abstractNumId="22" w15:restartNumberingAfterBreak="0">
     <w:nsid w:val="65B766F1"/>
     <w:multiLevelType w:val="hybridMultilevel"/>
     <w:tmpl w:val="8EB07C0C"/>
@@ -50358,7 +50964,7 @@
       </w:pPr>
     </w:lvl>
   </w:abstractNum>
-  <w:abstractNum w:abstractNumId="21" w15:restartNumberingAfterBreak="0">
+  <w:abstractNum w:abstractNumId="23" w15:restartNumberingAfterBreak="0">
     <w:nsid w:val="6C5D7267"/>
     <w:multiLevelType w:val="hybridMultilevel"/>
     <w:tmpl w:val="08AE3D5A"/>
@@ -50447,7 +51053,7 @@
       </w:pPr>
     </w:lvl>
   </w:abstractNum>
-  <w:abstractNum w:abstractNumId="22" w15:restartNumberingAfterBreak="0">
+  <w:abstractNum w:abstractNumId="24" w15:restartNumberingAfterBreak="0">
     <w:nsid w:val="6C971F57"/>
     <w:multiLevelType w:val="multilevel"/>
     <w:tmpl w:val="19D093AA"/>
@@ -50548,7 +51154,7 @@
       </w:pPr>
     </w:lvl>
   </w:abstractNum>
-  <w:abstractNum w:abstractNumId="23" w15:restartNumberingAfterBreak="0">
+  <w:abstractNum w:abstractNumId="25" w15:restartNumberingAfterBreak="0">
     <w:nsid w:val="6ECC5515"/>
     <w:multiLevelType w:val="hybridMultilevel"/>
     <w:tmpl w:val="A29E1D66"/>
@@ -50634,7 +51240,7 @@
       </w:pPr>
     </w:lvl>
   </w:abstractNum>
-  <w:abstractNum w:abstractNumId="24" w15:restartNumberingAfterBreak="0">
+  <w:abstractNum w:abstractNumId="26" w15:restartNumberingAfterBreak="0">
     <w:nsid w:val="70EB278B"/>
     <w:multiLevelType w:val="hybridMultilevel"/>
     <w:tmpl w:val="72BE6CF4"/>
@@ -50720,7 +51326,7 @@
       </w:pPr>
     </w:lvl>
   </w:abstractNum>
-  <w:abstractNum w:abstractNumId="25" w15:restartNumberingAfterBreak="0">
+  <w:abstractNum w:abstractNumId="27" w15:restartNumberingAfterBreak="0">
     <w:nsid w:val="72BE27F9"/>
     <w:multiLevelType w:val="hybridMultilevel"/>
     <w:tmpl w:val="75CCA546"/>
@@ -50806,7 +51412,7 @@
       </w:pPr>
     </w:lvl>
   </w:abstractNum>
-  <w:abstractNum w:abstractNumId="26" w15:restartNumberingAfterBreak="0">
+  <w:abstractNum w:abstractNumId="28" w15:restartNumberingAfterBreak="0">
     <w:nsid w:val="7F251319"/>
     <w:multiLevelType w:val="hybridMultilevel"/>
     <w:tmpl w:val="B0761000"/>
@@ -50947,10 +51553,10 @@
     </w:lvl>
   </w:abstractNum>
   <w:num w:numId="1">
-    <w:abstractNumId w:val="22"/>
+    <w:abstractNumId w:val="24"/>
   </w:num>
   <w:num w:numId="2">
-    <w:abstractNumId w:val="22"/>
+    <w:abstractNumId w:val="24"/>
     <w:lvlOverride w:ilvl="0">
       <w:startOverride w:val="1"/>
     </w:lvlOverride>
@@ -50980,100 +51586,106 @@
     </w:lvlOverride>
   </w:num>
   <w:num w:numId="3">
-    <w:abstractNumId w:val="10"/>
+    <w:abstractNumId w:val="11"/>
   </w:num>
   <w:num w:numId="4">
     <w:abstractNumId w:val="1"/>
   </w:num>
   <w:num w:numId="5">
+    <w:abstractNumId w:val="18"/>
+  </w:num>
+  <w:num w:numId="6">
+    <w:abstractNumId w:val="28"/>
+  </w:num>
+  <w:num w:numId="7">
     <w:abstractNumId w:val="17"/>
   </w:num>
-  <w:num w:numId="6">
-    <w:abstractNumId w:val="26"/>
-  </w:num>
-  <w:num w:numId="7">
-    <w:abstractNumId w:val="16"/>
-  </w:num>
   <w:num w:numId="8">
-    <w:abstractNumId w:val="22"/>
+    <w:abstractNumId w:val="24"/>
   </w:num>
   <w:num w:numId="9">
-    <w:abstractNumId w:val="9"/>
+    <w:abstractNumId w:val="10"/>
   </w:num>
   <w:num w:numId="10">
-    <w:abstractNumId w:val="22"/>
+    <w:abstractNumId w:val="24"/>
   </w:num>
   <w:num w:numId="11">
-    <w:abstractNumId w:val="22"/>
+    <w:abstractNumId w:val="24"/>
   </w:num>
   <w:num w:numId="12">
-    <w:abstractNumId w:val="22"/>
+    <w:abstractNumId w:val="24"/>
   </w:num>
   <w:num w:numId="13">
-    <w:abstractNumId w:val="22"/>
+    <w:abstractNumId w:val="24"/>
   </w:num>
   <w:num w:numId="14">
-    <w:abstractNumId w:val="22"/>
+    <w:abstractNumId w:val="24"/>
   </w:num>
   <w:num w:numId="15">
-    <w:abstractNumId w:val="22"/>
+    <w:abstractNumId w:val="24"/>
   </w:num>
   <w:num w:numId="16">
-    <w:abstractNumId w:val="18"/>
+    <w:abstractNumId w:val="20"/>
   </w:num>
   <w:num w:numId="17">
-    <w:abstractNumId w:val="11"/>
+    <w:abstractNumId w:val="12"/>
   </w:num>
   <w:num w:numId="18">
-    <w:abstractNumId w:val="21"/>
+    <w:abstractNumId w:val="23"/>
   </w:num>
   <w:num w:numId="19">
     <w:abstractNumId w:val="2"/>
   </w:num>
   <w:num w:numId="20">
-    <w:abstractNumId w:val="8"/>
+    <w:abstractNumId w:val="9"/>
   </w:num>
   <w:num w:numId="21">
-    <w:abstractNumId w:val="15"/>
+    <w:abstractNumId w:val="16"/>
   </w:num>
   <w:num w:numId="22">
-    <w:abstractNumId w:val="20"/>
+    <w:abstractNumId w:val="22"/>
   </w:num>
   <w:num w:numId="23">
-    <w:abstractNumId w:val="5"/>
+    <w:abstractNumId w:val="6"/>
   </w:num>
   <w:num w:numId="24">
-    <w:abstractNumId w:val="25"/>
+    <w:abstractNumId w:val="27"/>
   </w:num>
   <w:num w:numId="25">
-    <w:abstractNumId w:val="13"/>
+    <w:abstractNumId w:val="14"/>
   </w:num>
   <w:num w:numId="26">
-    <w:abstractNumId w:val="24"/>
+    <w:abstractNumId w:val="26"/>
   </w:num>
   <w:num w:numId="27">
-    <w:abstractNumId w:val="6"/>
+    <w:abstractNumId w:val="7"/>
   </w:num>
   <w:num w:numId="28">
-    <w:abstractNumId w:val="4"/>
+    <w:abstractNumId w:val="5"/>
   </w:num>
   <w:num w:numId="29">
     <w:abstractNumId w:val="3"/>
   </w:num>
   <w:num w:numId="30">
-    <w:abstractNumId w:val="14"/>
+    <w:abstractNumId w:val="15"/>
   </w:num>
   <w:num w:numId="31">
-    <w:abstractNumId w:val="12"/>
+    <w:abstractNumId w:val="13"/>
   </w:num>
   <w:num w:numId="32">
-    <w:abstractNumId w:val="7"/>
+    <w:abstractNumId w:val="8"/>
   </w:num>
   <w:num w:numId="33">
-    <w:abstractNumId w:val="19"/>
+    <w:abstractNumId w:val="21"/>
   </w:num>
   <w:num w:numId="34">
-    <w:abstractNumId w:val="23"/>
+    <w:abstractNumId w:val="25"/>
+  </w:num>
+  <w:num w:numId="35">
+    <w:abstractNumId w:val="4"/>
+  </w:num>
+  <w:num w:numId="36">
+    <w:abstractNumId w:val="19"/>
   </w:num>
   <w:numIdMacAtCleanup w:val="5"/>
 </w:numbering>
@@ -52005,9 +52617,10 @@
     <w:uiPriority w:val="35"/>
     <w:unhideWhenUsed/>
     <w:qFormat/>
-    <w:rsid w:val="004C71A5"/>
+    <w:rsid w:val="00D10A1B"/>
     <w:pPr>
       <w:spacing w:line="240" w:lineRule="auto"/>
+      <w:jc w:val="center"/>
     </w:pPr>
     <w:rPr>
       <w:b/>
@@ -53060,7 +53673,7 @@
 </file>
 
 <file path=customXml/itemProps1.xml><?xml version="1.0" encoding="utf-8"?>
-<ds:datastoreItem xmlns:ds="http://schemas.openxmlformats.org/officeDocument/2006/customXml" ds:itemID="{964AD969-67CD-433A-A14F-3D6797A391F5}">
+<ds:datastoreItem xmlns:ds="http://schemas.openxmlformats.org/officeDocument/2006/customXml" ds:itemID="{BABF0562-2064-47CB-AD00-FC72D3BB9322}">
   <ds:schemaRefs>
     <ds:schemaRef ds:uri="http://schemas.openxmlformats.org/officeDocument/2006/bibliography"/>
   </ds:schemaRefs>
